--- a/trunk/doc/数据挖掘大作业实验报告.docx
+++ b/trunk/doc/数据挖掘大作业实验报告.docx
@@ -3,11 +3,6 @@
 <w:document xmlns:ve="http://schemas.openxmlformats.org/markup-compatibility/2006" xmlns:o="urn:schemas-microsoft-com:office:office" xmlns:r="http://schemas.openxmlformats.org/officeDocument/2006/relationships" xmlns:m="http://schemas.openxmlformats.org/officeDocument/2006/math" xmlns:v="urn:schemas-microsoft-com:vml" xmlns:wp="http://schemas.openxmlformats.org/drawingml/2006/wordprocessingDrawing" xmlns:w10="urn:schemas-microsoft-com:office:word" xmlns:w="http://schemas.openxmlformats.org/wordprocessingml/2006/main" xmlns:wne="http://schemas.microsoft.com/office/word/2006/wordml">
   <w:body>
     <w:p>
-      <w:pPr>
-        <w:rPr>
-          <w:rFonts w:hint="eastAsia"/>
-        </w:rPr>
-      </w:pPr>
       <w:r>
         <w:rPr>
           <w:rFonts w:hint="eastAsia"/>
@@ -16,11 +11,6 @@
       </w:r>
     </w:p>
     <w:p>
-      <w:pPr>
-        <w:rPr>
-          <w:rFonts w:hint="eastAsia"/>
-        </w:rPr>
-      </w:pPr>
       <w:r>
         <w:rPr>
           <w:rFonts w:hint="eastAsia"/>
@@ -29,11 +19,6 @@
       </w:r>
     </w:p>
     <w:p>
-      <w:pPr>
-        <w:rPr>
-          <w:rFonts w:hint="eastAsia"/>
-        </w:rPr>
-      </w:pPr>
       <w:r>
         <w:rPr>
           <w:rFonts w:hint="eastAsia"/>
@@ -89,6 +74,318 @@
           <w:rFonts w:hint="eastAsia"/>
         </w:rPr>
       </w:pPr>
+    </w:p>
+    <w:p>
+      <w:pPr>
+        <w:rPr>
+          <w:rFonts w:hint="eastAsia"/>
+        </w:rPr>
+      </w:pPr>
+      <w:r>
+        <w:rPr>
+          <w:rFonts w:hint="eastAsia"/>
+        </w:rPr>
+        <w:t>引言</w:t>
+      </w:r>
+    </w:p>
+    <w:p>
+      <w:pPr>
+        <w:rPr>
+          <w:rFonts w:hint="eastAsia"/>
+        </w:rPr>
+      </w:pPr>
+    </w:p>
+    <w:p>
+      <w:pPr>
+        <w:rPr>
+          <w:rFonts w:hint="eastAsia"/>
+        </w:rPr>
+      </w:pPr>
+      <w:r>
+        <w:rPr>
+          <w:rFonts w:hint="eastAsia"/>
+        </w:rPr>
+        <w:t>实验内容</w:t>
+      </w:r>
+    </w:p>
+    <w:p>
+      <w:pPr>
+        <w:rPr>
+          <w:rFonts w:hint="eastAsia"/>
+        </w:rPr>
+      </w:pPr>
+    </w:p>
+    <w:p>
+      <w:pPr>
+        <w:rPr>
+          <w:rFonts w:hint="eastAsia"/>
+        </w:rPr>
+      </w:pPr>
+      <w:r>
+        <w:rPr>
+          <w:rFonts w:hint="eastAsia"/>
+        </w:rPr>
+        <w:t>算法分析</w:t>
+      </w:r>
+    </w:p>
+    <w:p>
+      <w:pPr>
+        <w:rPr>
+          <w:rFonts w:hint="eastAsia"/>
+        </w:rPr>
+      </w:pPr>
+    </w:p>
+    <w:p>
+      <w:pPr>
+        <w:rPr>
+          <w:rFonts w:hint="eastAsia"/>
+        </w:rPr>
+      </w:pPr>
+      <w:r>
+        <w:rPr>
+          <w:rFonts w:hint="eastAsia"/>
+        </w:rPr>
+        <w:t>实验过程</w:t>
+      </w:r>
+    </w:p>
+    <w:p>
+      <w:pPr>
+        <w:rPr>
+          <w:rFonts w:hint="eastAsia"/>
+        </w:rPr>
+      </w:pPr>
+    </w:p>
+    <w:p>
+      <w:pPr>
+        <w:rPr>
+          <w:rFonts w:hint="eastAsia"/>
+        </w:rPr>
+      </w:pPr>
+      <w:r>
+        <w:rPr>
+          <w:rFonts w:hint="eastAsia"/>
+        </w:rPr>
+        <w:t>实验结果</w:t>
+      </w:r>
+    </w:p>
+    <w:p>
+      <w:pPr>
+        <w:rPr>
+          <w:rFonts w:hint="eastAsia"/>
+        </w:rPr>
+      </w:pPr>
+    </w:p>
+    <w:p>
+      <w:pPr>
+        <w:rPr>
+          <w:rFonts w:hint="eastAsia"/>
+        </w:rPr>
+      </w:pPr>
+      <w:r>
+        <w:rPr>
+          <w:rFonts w:hint="eastAsia"/>
+        </w:rPr>
+        <w:t>实验总结</w:t>
+      </w:r>
+    </w:p>
+    <w:p>
+      <w:pPr>
+        <w:rPr>
+          <w:rFonts w:hint="eastAsia"/>
+        </w:rPr>
+      </w:pPr>
+    </w:p>
+    <w:p>
+      <w:pPr>
+        <w:rPr>
+          <w:rFonts w:hint="eastAsia"/>
+        </w:rPr>
+      </w:pPr>
+      <w:r>
+        <w:rPr>
+          <w:rFonts w:hint="eastAsia"/>
+        </w:rPr>
+        <w:t>参考文献</w:t>
+      </w:r>
+    </w:p>
+    <w:p>
+      <w:pPr>
+        <w:rPr>
+          <w:rFonts w:hint="eastAsia"/>
+        </w:rPr>
+      </w:pPr>
+      <w:r>
+        <w:rPr>
+          <w:rFonts w:hint="eastAsia"/>
+        </w:rPr>
+        <w:t xml:space="preserve">[1] </w:t>
+      </w:r>
+      <w:r>
+        <w:t xml:space="preserve">Xiaoxin Yin </w:t>
+      </w:r>
+      <w:r>
+        <w:rPr>
+          <w:rFonts w:hint="eastAsia"/>
+        </w:rPr>
+        <w:t xml:space="preserve">and </w:t>
+      </w:r>
+      <w:r>
+        <w:t>Jiawei Han</w:t>
+      </w:r>
+      <w:r>
+        <w:rPr>
+          <w:rFonts w:hint="eastAsia"/>
+        </w:rPr>
+        <w:t xml:space="preserve">, </w:t>
+      </w:r>
+      <w:r>
+        <w:t>CPAR: Classi</w:t>
+      </w:r>
+      <w:r>
+        <w:rPr>
+          <w:rFonts w:hint="eastAsia"/>
+        </w:rPr>
+        <w:t>fi</w:t>
+      </w:r>
+      <w:r>
+        <w:t>cation based on Predictive Association Rules</w:t>
+      </w:r>
+      <w:r>
+        <w:rPr>
+          <w:rFonts w:hint="eastAsia"/>
+        </w:rPr>
+        <w:t>;</w:t>
+      </w:r>
+    </w:p>
+    <w:p>
+      <w:pPr>
+        <w:rPr>
+          <w:rFonts w:hint="eastAsia"/>
+        </w:rPr>
+      </w:pPr>
+      <w:r>
+        <w:rPr>
+          <w:rFonts w:hint="eastAsia"/>
+        </w:rPr>
+        <w:t>[2]</w:t>
+      </w:r>
+      <w:r>
+        <w:rPr>
+          <w:rFonts w:hint="eastAsia"/>
+        </w:rPr>
+        <w:t xml:space="preserve"> </w:t>
+      </w:r>
+      <w:r>
+        <w:rPr>
+          <w:rFonts w:hint="eastAsia"/>
+        </w:rPr>
+        <w:t>高亚波，文本分类系统的设计与实现，北京交通大学专业硕士学位论文，</w:t>
+      </w:r>
+      <w:r>
+        <w:rPr>
+          <w:rFonts w:hint="eastAsia"/>
+        </w:rPr>
+        <w:t>2008</w:t>
+      </w:r>
+      <w:r>
+        <w:rPr>
+          <w:rFonts w:hint="eastAsia"/>
+        </w:rPr>
+        <w:t>年</w:t>
+      </w:r>
+      <w:r>
+        <w:rPr>
+          <w:rFonts w:hint="eastAsia"/>
+        </w:rPr>
+        <w:t>6</w:t>
+      </w:r>
+      <w:r>
+        <w:rPr>
+          <w:rFonts w:hint="eastAsia"/>
+        </w:rPr>
+        <w:t>月；</w:t>
+      </w:r>
+    </w:p>
+    <w:p>
+      <w:pPr>
+        <w:rPr>
+          <w:rFonts w:hint="eastAsia"/>
+        </w:rPr>
+      </w:pPr>
+      <w:r>
+        <w:rPr>
+          <w:rFonts w:hint="eastAsia"/>
+        </w:rPr>
+        <w:t xml:space="preserve">[3] </w:t>
+      </w:r>
+      <w:r>
+        <w:rPr>
+          <w:rFonts w:hint="eastAsia"/>
+        </w:rPr>
+        <w:t>张俊丽，文本分类中的关键技术研究，华中师范大学硕士学位论文，</w:t>
+      </w:r>
+      <w:r>
+        <w:rPr>
+          <w:rFonts w:hint="eastAsia"/>
+        </w:rPr>
+        <w:t>2008</w:t>
+      </w:r>
+      <w:r>
+        <w:rPr>
+          <w:rFonts w:hint="eastAsia"/>
+        </w:rPr>
+        <w:t>年</w:t>
+      </w:r>
+      <w:r>
+        <w:rPr>
+          <w:rFonts w:hint="eastAsia"/>
+        </w:rPr>
+        <w:t>5</w:t>
+      </w:r>
+      <w:r>
+        <w:rPr>
+          <w:rFonts w:hint="eastAsia"/>
+        </w:rPr>
+        <w:t>月；</w:t>
+      </w:r>
+    </w:p>
+    <w:p>
+      <w:r>
+        <w:rPr>
+          <w:rFonts w:hint="eastAsia"/>
+        </w:rPr>
+        <w:t xml:space="preserve">[4] </w:t>
+      </w:r>
+      <w:r>
+        <w:rPr>
+          <w:rFonts w:hint="eastAsia"/>
+        </w:rPr>
+        <w:t>余俊英，文本分类中特征选择方法的研究，江西师范大学硕士学位论文，</w:t>
+      </w:r>
+      <w:r>
+        <w:rPr>
+          <w:rFonts w:hint="eastAsia"/>
+        </w:rPr>
+        <w:t>2007</w:t>
+      </w:r>
+      <w:r>
+        <w:rPr>
+          <w:rFonts w:hint="eastAsia"/>
+        </w:rPr>
+        <w:t>年</w:t>
+      </w:r>
+      <w:r>
+        <w:rPr>
+          <w:rFonts w:hint="eastAsia"/>
+        </w:rPr>
+        <w:t>5</w:t>
+      </w:r>
+      <w:r>
+        <w:rPr>
+          <w:rFonts w:hint="eastAsia"/>
+        </w:rPr>
+        <w:t>月；</w:t>
+      </w:r>
     </w:p>
     <w:sectPr>
       <w:pgSz w:w="11906" w:h="16838"/>
@@ -98,6 +395,44 @@
     </w:sectPr>
   </w:body>
 </w:document>
+</file>
+
+<file path=word/endnotes.xml><?xml version="1.0" encoding="utf-8"?>
+<w:endnotes xmlns:ve="http://schemas.openxmlformats.org/markup-compatibility/2006" xmlns:o="urn:schemas-microsoft-com:office:office" xmlns:r="http://schemas.openxmlformats.org/officeDocument/2006/relationships" xmlns:m="http://schemas.openxmlformats.org/officeDocument/2006/math" xmlns:v="urn:schemas-microsoft-com:vml" xmlns:wp="http://schemas.openxmlformats.org/drawingml/2006/wordprocessingDrawing" xmlns:w10="urn:schemas-microsoft-com:office:word" xmlns:w="http://schemas.openxmlformats.org/wordprocessingml/2006/main" xmlns:wne="http://schemas.microsoft.com/office/word/2006/wordml">
+  <w:endnote w:type="separator" w:id="0">
+    <w:p>
+      <w:r>
+        <w:separator/>
+      </w:r>
+    </w:p>
+  </w:endnote>
+  <w:endnote w:type="continuationSeparator" w:id="1">
+    <w:p>
+      <w:r>
+        <w:continuationSeparator/>
+      </w:r>
+    </w:p>
+  </w:endnote>
+</w:endnotes>
+</file>
+
+<file path=word/footnotes.xml><?xml version="1.0" encoding="utf-8"?>
+<w:footnotes xmlns:ve="http://schemas.openxmlformats.org/markup-compatibility/2006" xmlns:o="urn:schemas-microsoft-com:office:office" xmlns:r="http://schemas.openxmlformats.org/officeDocument/2006/relationships" xmlns:m="http://schemas.openxmlformats.org/officeDocument/2006/math" xmlns:v="urn:schemas-microsoft-com:vml" xmlns:wp="http://schemas.openxmlformats.org/drawingml/2006/wordprocessingDrawing" xmlns:w10="urn:schemas-microsoft-com:office:word" xmlns:w="http://schemas.openxmlformats.org/wordprocessingml/2006/main" xmlns:wne="http://schemas.microsoft.com/office/word/2006/wordml">
+  <w:footnote w:type="separator" w:id="0">
+    <w:p>
+      <w:r>
+        <w:separator/>
+      </w:r>
+    </w:p>
+  </w:footnote>
+  <w:footnote w:type="continuationSeparator" w:id="1">
+    <w:p>
+      <w:r>
+        <w:continuationSeparator/>
+      </w:r>
+    </w:p>
+  </w:footnote>
+</w:footnotes>
 </file>
 
 <file path=word/styles.xml><?xml version="1.0" encoding="utf-8"?>
@@ -265,6 +600,7 @@
   <w:style w:type="character" w:default="1" w:styleId="a0">
     <w:name w:val="Default Paragraph Font"/>
     <w:uiPriority w:val="1"/>
+    <w:semiHidden/>
     <w:unhideWhenUsed/>
   </w:style>
   <w:style w:type="table" w:default="1" w:styleId="a1">
@@ -288,6 +624,75 @@
     <w:uiPriority w:val="99"/>
     <w:semiHidden/>
     <w:unhideWhenUsed/>
+  </w:style>
+  <w:style w:type="paragraph" w:styleId="a3">
+    <w:name w:val="header"/>
+    <w:basedOn w:val="a"/>
+    <w:link w:val="Char"/>
+    <w:uiPriority w:val="99"/>
+    <w:semiHidden/>
+    <w:unhideWhenUsed/>
+    <w:rsid w:val="00516CA2"/>
+    <w:pPr>
+      <w:pBdr>
+        <w:bottom w:val="single" w:sz="6" w:space="1" w:color="auto"/>
+      </w:pBdr>
+      <w:tabs>
+        <w:tab w:val="center" w:pos="4153"/>
+        <w:tab w:val="right" w:pos="8306"/>
+      </w:tabs>
+      <w:snapToGrid w:val="0"/>
+      <w:jc w:val="center"/>
+    </w:pPr>
+    <w:rPr>
+      <w:sz w:val="18"/>
+      <w:szCs w:val="18"/>
+    </w:rPr>
+  </w:style>
+  <w:style w:type="character" w:customStyle="1" w:styleId="Char">
+    <w:name w:val="页眉 Char"/>
+    <w:basedOn w:val="a0"/>
+    <w:link w:val="a3"/>
+    <w:uiPriority w:val="99"/>
+    <w:semiHidden/>
+    <w:rsid w:val="00516CA2"/>
+    <w:rPr>
+      <w:sz w:val="18"/>
+      <w:szCs w:val="18"/>
+    </w:rPr>
+  </w:style>
+  <w:style w:type="paragraph" w:styleId="a4">
+    <w:name w:val="footer"/>
+    <w:basedOn w:val="a"/>
+    <w:link w:val="Char0"/>
+    <w:uiPriority w:val="99"/>
+    <w:semiHidden/>
+    <w:unhideWhenUsed/>
+    <w:rsid w:val="00516CA2"/>
+    <w:pPr>
+      <w:tabs>
+        <w:tab w:val="center" w:pos="4153"/>
+        <w:tab w:val="right" w:pos="8306"/>
+      </w:tabs>
+      <w:snapToGrid w:val="0"/>
+      <w:jc w:val="left"/>
+    </w:pPr>
+    <w:rPr>
+      <w:sz w:val="18"/>
+      <w:szCs w:val="18"/>
+    </w:rPr>
+  </w:style>
+  <w:style w:type="character" w:customStyle="1" w:styleId="Char0">
+    <w:name w:val="页脚 Char"/>
+    <w:basedOn w:val="a0"/>
+    <w:link w:val="a4"/>
+    <w:uiPriority w:val="99"/>
+    <w:semiHidden/>
+    <w:rsid w:val="00516CA2"/>
+    <w:rPr>
+      <w:sz w:val="18"/>
+      <w:szCs w:val="18"/>
+    </w:rPr>
   </w:style>
 </w:styles>
 </file>

--- a/trunk/doc/数据挖掘大作业实验报告.docx
+++ b/trunk/doc/数据挖掘大作业实验报告.docx
@@ -3,22 +3,47 @@
 <w:document xmlns:ve="http://schemas.openxmlformats.org/markup-compatibility/2006" xmlns:o="urn:schemas-microsoft-com:office:office" xmlns:r="http://schemas.openxmlformats.org/officeDocument/2006/relationships" xmlns:m="http://schemas.openxmlformats.org/officeDocument/2006/math" xmlns:v="urn:schemas-microsoft-com:vml" xmlns:wp="http://schemas.openxmlformats.org/drawingml/2006/wordprocessingDrawing" xmlns:w10="urn:schemas-microsoft-com:office:word" xmlns:w="http://schemas.openxmlformats.org/wordprocessingml/2006/main" xmlns:wne="http://schemas.microsoft.com/office/word/2006/wordml">
   <w:body>
     <w:p>
-      <w:r>
-        <w:rPr>
-          <w:rFonts w:hint="eastAsia"/>
+      <w:pPr>
+        <w:jc w:val="center"/>
+        <w:rPr>
+          <w:szCs w:val="21"/>
+        </w:rPr>
+      </w:pPr>
+      <w:r>
+        <w:rPr>
+          <w:rFonts w:hint="eastAsia"/>
+          <w:szCs w:val="21"/>
         </w:rPr>
         <w:t>数据挖掘大作业实验报告</w:t>
       </w:r>
     </w:p>
     <w:p>
-      <w:r>
-        <w:rPr>
-          <w:rFonts w:hint="eastAsia"/>
+      <w:pPr>
+        <w:pStyle w:val="a5"/>
+        <w:rPr>
+          <w:rFonts w:ascii="微软雅黑" w:eastAsia="微软雅黑" w:hAnsi="微软雅黑"/>
+          <w:b w:val="0"/>
+          <w:sz w:val="36"/>
+          <w:szCs w:val="36"/>
+        </w:rPr>
+      </w:pPr>
+      <w:r>
+        <w:rPr>
+          <w:rFonts w:ascii="微软雅黑" w:eastAsia="微软雅黑" w:hAnsi="微软雅黑" w:hint="eastAsia"/>
+          <w:b w:val="0"/>
+          <w:sz w:val="36"/>
+          <w:szCs w:val="36"/>
         </w:rPr>
         <w:t>互联网广告分类器设计与训练</w:t>
       </w:r>
     </w:p>
     <w:p>
+      <w:pPr>
+        <w:jc w:val="center"/>
+        <w:rPr>
+          <w:rFonts w:hint="eastAsia"/>
+        </w:rPr>
+      </w:pPr>
       <w:r>
         <w:rPr>
           <w:rFonts w:hint="eastAsia"/>
@@ -35,7 +60,13 @@
         <w:rPr>
           <w:rFonts w:hint="eastAsia"/>
         </w:rPr>
-        <w:t>、孔祥欣</w:t>
+        <w:t xml:space="preserve"> </w:t>
+      </w:r>
+      <w:r>
+        <w:rPr>
+          <w:rFonts w:hint="eastAsia"/>
+        </w:rPr>
+        <w:t>孔祥欣</w:t>
       </w:r>
       <w:r>
         <w:rPr>
@@ -47,7 +78,13 @@
         <w:rPr>
           <w:rFonts w:hint="eastAsia"/>
         </w:rPr>
-        <w:t>、徐恺</w:t>
+        <w:t xml:space="preserve"> </w:t>
+      </w:r>
+      <w:r>
+        <w:rPr>
+          <w:rFonts w:hint="eastAsia"/>
+        </w:rPr>
+        <w:t>徐恺</w:t>
       </w:r>
       <w:r>
         <w:rPr>
@@ -70,40 +107,168 @@
     </w:p>
     <w:p>
       <w:pPr>
-        <w:rPr>
-          <w:rFonts w:hint="eastAsia"/>
-        </w:rPr>
-      </w:pPr>
-    </w:p>
-    <w:p>
-      <w:pPr>
-        <w:rPr>
-          <w:rFonts w:hint="eastAsia"/>
-        </w:rPr>
-      </w:pPr>
-      <w:r>
-        <w:rPr>
-          <w:rFonts w:hint="eastAsia"/>
+        <w:jc w:val="center"/>
+        <w:rPr>
+          <w:rFonts w:hint="eastAsia"/>
+        </w:rPr>
+      </w:pPr>
+      <w:r>
+        <w:rPr>
+          <w:rFonts w:hint="eastAsia"/>
+        </w:rPr>
+        <w:t>清华大学计算机科学与技术系计</w:t>
+      </w:r>
+      <w:r>
+        <w:rPr>
+          <w:rFonts w:hint="eastAsia"/>
+        </w:rPr>
+        <w:t>62</w:t>
+      </w:r>
+      <w:r>
+        <w:rPr>
+          <w:rFonts w:hint="eastAsia"/>
+        </w:rPr>
+        <w:t>班</w:t>
+      </w:r>
+    </w:p>
+    <w:p>
+      <w:pPr>
+        <w:jc w:val="center"/>
+        <w:rPr>
+          <w:rFonts w:ascii="Verdana" w:hAnsi="Verdana"/>
+        </w:rPr>
+      </w:pPr>
+      <w:r>
+        <w:rPr>
+          <w:rFonts w:ascii="Verdana" w:hAnsi="Verdana"/>
+        </w:rPr>
+        <w:t xml:space="preserve">{huww06, kxx006, </w:t>
+      </w:r>
+      <w:r>
+        <w:rPr>
+          <w:rFonts w:ascii="Verdana" w:hAnsi="Verdana" w:hint="eastAsia"/>
+        </w:rPr>
+        <w:t>jaguarxk000</w:t>
+      </w:r>
+      <w:r>
+        <w:rPr>
+          <w:rFonts w:ascii="Verdana" w:hAnsi="Verdana"/>
+        </w:rPr>
+        <w:t>}@gmail.com</w:t>
+      </w:r>
+    </w:p>
+    <w:p>
+      <w:pPr>
+        <w:rPr>
+          <w:rFonts w:hint="eastAsia"/>
+        </w:rPr>
+      </w:pPr>
+    </w:p>
+    <w:p/>
+    <w:p>
+      <w:pPr>
+        <w:pStyle w:val="2"/>
+        <w:rPr>
+          <w:rFonts w:ascii="华文楷体" w:eastAsia="华文楷体" w:hAnsi="华文楷体"/>
+          <w:sz w:val="28"/>
+          <w:szCs w:val="28"/>
+        </w:rPr>
+        <w:sectPr>
+          <w:footerReference w:type="default" r:id="rId6"/>
+          <w:pgSz w:w="11906" w:h="16838"/>
+          <w:pgMar w:top="1361" w:right="1134" w:bottom="1361" w:left="1134" w:header="851" w:footer="992" w:gutter="0"/>
+          <w:cols w:space="425"/>
+          <w:docGrid w:type="lines" w:linePitch="312"/>
+        </w:sectPr>
+      </w:pPr>
+    </w:p>
+    <w:p>
+      <w:pPr>
+        <w:pStyle w:val="2"/>
+        <w:rPr>
+          <w:rFonts w:ascii="华文楷体" w:eastAsia="华文楷体" w:hAnsi="华文楷体"/>
+          <w:sz w:val="28"/>
+          <w:szCs w:val="28"/>
+        </w:rPr>
+      </w:pPr>
+      <w:r>
+        <w:rPr>
+          <w:rFonts w:ascii="华文楷体" w:eastAsia="华文楷体" w:hAnsi="华文楷体" w:hint="eastAsia"/>
+          <w:sz w:val="28"/>
+          <w:szCs w:val="28"/>
+        </w:rPr>
+        <w:lastRenderedPageBreak/>
+        <w:t xml:space="preserve">0 </w:t>
+      </w:r>
+      <w:r>
+        <w:rPr>
+          <w:rFonts w:ascii="华文楷体" w:eastAsia="华文楷体" w:hAnsi="华文楷体" w:hint="eastAsia"/>
+          <w:sz w:val="28"/>
+          <w:szCs w:val="28"/>
         </w:rPr>
         <w:t>引言</w:t>
       </w:r>
     </w:p>
     <w:p>
-      <w:pPr>
-        <w:rPr>
-          <w:rFonts w:hint="eastAsia"/>
-        </w:rPr>
-      </w:pPr>
-    </w:p>
-    <w:p>
-      <w:pPr>
-        <w:rPr>
-          <w:rFonts w:hint="eastAsia"/>
-        </w:rPr>
-      </w:pPr>
-      <w:r>
-        <w:rPr>
-          <w:rFonts w:hint="eastAsia"/>
+      <w:r>
+        <w:rPr>
+          <w:rFonts w:hint="eastAsia"/>
+        </w:rPr>
+        <w:tab/>
+      </w:r>
+      <w:r>
+        <w:rPr>
+          <w:rFonts w:hint="eastAsia"/>
+        </w:rPr>
+        <w:t>近年来随着互联网的不断发展，产生了各种各样的电子数据，如何在海量的数据中挖掘出有用的信息成为了一个新的课题。在这个背景下，我们学习了数据挖掘课程，并利用所学的知识设计与实现一个基于</w:t>
+      </w:r>
+      <w:r>
+        <w:rPr>
+          <w:rFonts w:hint="eastAsia"/>
+        </w:rPr>
+        <w:t>文本</w:t>
+      </w:r>
+      <w:r>
+        <w:rPr>
+          <w:rFonts w:hint="eastAsia"/>
+        </w:rPr>
+        <w:t>的分类器</w:t>
+      </w:r>
+      <w:r>
+        <w:rPr>
+          <w:rFonts w:hint="eastAsia"/>
+        </w:rPr>
+        <w:t>，旨在能够对符合一定特征的数据进行分类</w:t>
+      </w:r>
+      <w:r>
+        <w:rPr>
+          <w:rFonts w:hint="eastAsia"/>
+        </w:rPr>
+        <w:t>。</w:t>
+      </w:r>
+    </w:p>
+    <w:p>
+      <w:pPr>
+        <w:pStyle w:val="2"/>
+        <w:rPr>
+          <w:rFonts w:ascii="华文楷体" w:eastAsia="华文楷体" w:hAnsi="华文楷体"/>
+          <w:sz w:val="28"/>
+          <w:szCs w:val="28"/>
+        </w:rPr>
+      </w:pPr>
+      <w:r>
+        <w:rPr>
+          <w:rFonts w:ascii="华文楷体" w:eastAsia="华文楷体" w:hAnsi="华文楷体" w:hint="eastAsia"/>
+          <w:sz w:val="28"/>
+          <w:szCs w:val="28"/>
+        </w:rPr>
+        <w:t xml:space="preserve">1 </w:t>
+      </w:r>
+      <w:r>
+        <w:rPr>
+          <w:rFonts w:ascii="华文楷体" w:eastAsia="华文楷体" w:hAnsi="华文楷体" w:hint="eastAsia"/>
+          <w:sz w:val="28"/>
+          <w:szCs w:val="28"/>
         </w:rPr>
         <w:t>实验内容</w:t>
       </w:r>
@@ -114,16 +279,246 @@
           <w:rFonts w:hint="eastAsia"/>
         </w:rPr>
       </w:pPr>
-    </w:p>
-    <w:p>
-      <w:pPr>
-        <w:rPr>
-          <w:rFonts w:hint="eastAsia"/>
-        </w:rPr>
-      </w:pPr>
-      <w:r>
-        <w:rPr>
-          <w:rFonts w:hint="eastAsia"/>
+      <w:r>
+        <w:rPr>
+          <w:rFonts w:hint="eastAsia"/>
+        </w:rPr>
+        <w:tab/>
+      </w:r>
+      <w:r>
+        <w:rPr>
+          <w:rFonts w:hint="eastAsia"/>
+        </w:rPr>
+        <w:t>数据挖掘课程</w:t>
+      </w:r>
+      <w:r>
+        <w:rPr>
+          <w:rFonts w:hint="eastAsia"/>
+        </w:rPr>
+        <w:t>提出了互联网广告分类器设计与训练</w:t>
+      </w:r>
+      <w:r>
+        <w:rPr>
+          <w:rFonts w:hint="eastAsia"/>
+        </w:rPr>
+        <w:t>项目。</w:t>
+      </w:r>
+      <w:r>
+        <w:rPr>
+          <w:rFonts w:hint="eastAsia"/>
+        </w:rPr>
+        <w:t>项目提供了一个数据集，其中包括了在互联网页面上呈现出的可能广告，并提供了若干属性，对于离散的属性值来说只有</w:t>
+      </w:r>
+      <w:r>
+        <w:rPr>
+          <w:rFonts w:hint="eastAsia"/>
+        </w:rPr>
+        <w:t>0</w:t>
+      </w:r>
+      <w:r>
+        <w:rPr>
+          <w:rFonts w:hint="eastAsia"/>
+        </w:rPr>
+        <w:t>和</w:t>
+      </w:r>
+      <w:r>
+        <w:rPr>
+          <w:rFonts w:hint="eastAsia"/>
+        </w:rPr>
+        <w:t>1</w:t>
+      </w:r>
+      <w:r>
+        <w:rPr>
+          <w:rFonts w:hint="eastAsia"/>
+        </w:rPr>
+        <w:t>两种分类结果。还包括了三个连续的属性，包括图片长度、宽度</w:t>
+      </w:r>
+      <w:r>
+        <w:rPr>
+          <w:rFonts w:hint="eastAsia"/>
+        </w:rPr>
+        <w:t>、比例</w:t>
+      </w:r>
+      <w:r>
+        <w:rPr>
+          <w:rFonts w:hint="eastAsia"/>
+        </w:rPr>
+        <w:t>等。</w:t>
+      </w:r>
+      <w:r>
+        <w:rPr>
+          <w:rFonts w:hint="eastAsia"/>
+        </w:rPr>
+        <w:t>除此以外提供了一些数据，针对每一个记录</w:t>
+      </w:r>
+      <w:r>
+        <w:rPr>
+          <w:rFonts w:hint="eastAsia"/>
+        </w:rPr>
+        <w:t>（</w:t>
+      </w:r>
+      <w:r>
+        <w:rPr>
+          <w:rFonts w:hint="eastAsia"/>
+        </w:rPr>
+        <w:t>instance</w:t>
+      </w:r>
+      <w:r>
+        <w:rPr>
+          <w:rFonts w:hint="eastAsia"/>
+        </w:rPr>
+        <w:t>）</w:t>
+      </w:r>
+      <w:r>
+        <w:rPr>
+          <w:rFonts w:hint="eastAsia"/>
+        </w:rPr>
+        <w:t>将其定义为广告</w:t>
+      </w:r>
+      <w:r>
+        <w:rPr>
+          <w:rFonts w:hint="eastAsia"/>
+        </w:rPr>
+        <w:t>（</w:t>
+      </w:r>
+      <w:r>
+        <w:rPr>
+          <w:rFonts w:hint="eastAsia"/>
+        </w:rPr>
+        <w:t>ad</w:t>
+      </w:r>
+      <w:r>
+        <w:rPr>
+          <w:rFonts w:hint="eastAsia"/>
+        </w:rPr>
+        <w:t>）</w:t>
+      </w:r>
+      <w:r>
+        <w:rPr>
+          <w:rFonts w:hint="eastAsia"/>
+        </w:rPr>
+        <w:t>或者非广告</w:t>
+      </w:r>
+      <w:r>
+        <w:rPr>
+          <w:rFonts w:hint="eastAsia"/>
+        </w:rPr>
+        <w:t>（</w:t>
+      </w:r>
+      <w:r>
+        <w:rPr>
+          <w:rFonts w:hint="eastAsia"/>
+        </w:rPr>
+        <w:t>nonad</w:t>
+      </w:r>
+      <w:r>
+        <w:rPr>
+          <w:rFonts w:hint="eastAsia"/>
+        </w:rPr>
+        <w:t>）</w:t>
+      </w:r>
+      <w:r>
+        <w:rPr>
+          <w:rFonts w:hint="eastAsia"/>
+        </w:rPr>
+        <w:t>。</w:t>
+      </w:r>
+    </w:p>
+    <w:p>
+      <w:pPr>
+        <w:rPr>
+          <w:rFonts w:hint="eastAsia"/>
+        </w:rPr>
+      </w:pPr>
+      <w:r>
+        <w:rPr>
+          <w:rFonts w:hint="eastAsia"/>
+        </w:rPr>
+        <w:tab/>
+      </w:r>
+      <w:r>
+        <w:rPr>
+          <w:rFonts w:hint="eastAsia"/>
+        </w:rPr>
+        <w:t>项目要求从这些提供的数据中挖掘出适当的有用信息，以这些有用的信息作为依据，对其他给定的若干数据进行分类，判定是否属于广告。</w:t>
+      </w:r>
+    </w:p>
+    <w:p>
+      <w:pPr>
+        <w:rPr>
+          <w:rFonts w:hint="eastAsia"/>
+        </w:rPr>
+      </w:pPr>
+      <w:r>
+        <w:rPr>
+          <w:rFonts w:hint="eastAsia"/>
+        </w:rPr>
+        <w:tab/>
+      </w:r>
+      <w:r>
+        <w:rPr>
+          <w:rFonts w:hint="eastAsia"/>
+        </w:rPr>
+        <w:t>项目建议使用</w:t>
+      </w:r>
+      <w:r>
+        <w:rPr>
+          <w:rFonts w:hint="eastAsia"/>
+        </w:rPr>
+        <w:t>weka</w:t>
+      </w:r>
+      <w:r>
+        <w:rPr>
+          <w:rFonts w:hint="eastAsia"/>
+        </w:rPr>
+        <w:t>工具进行实验，同时鼓励自己编程实现</w:t>
+      </w:r>
+      <w:r>
+        <w:rPr>
+          <w:rFonts w:hint="eastAsia"/>
+        </w:rPr>
+        <w:t>数据挖掘</w:t>
+      </w:r>
+      <w:r>
+        <w:rPr>
+          <w:rFonts w:hint="eastAsia"/>
+        </w:rPr>
+        <w:t>的过程</w:t>
+      </w:r>
+      <w:r>
+        <w:rPr>
+          <w:rFonts w:hint="eastAsia"/>
+        </w:rPr>
+        <w:t>，或者对相关算法进行适当的改进</w:t>
+      </w:r>
+      <w:r>
+        <w:rPr>
+          <w:rFonts w:hint="eastAsia"/>
+        </w:rPr>
+        <w:t>。</w:t>
+      </w:r>
+    </w:p>
+    <w:p>
+      <w:pPr>
+        <w:pStyle w:val="2"/>
+        <w:rPr>
+          <w:sz w:val="28"/>
+          <w:szCs w:val="28"/>
+        </w:rPr>
+      </w:pPr>
+      <w:r>
+        <w:rPr>
+          <w:rFonts w:ascii="华文楷体" w:eastAsia="华文楷体" w:hAnsi="华文楷体" w:hint="eastAsia"/>
+          <w:sz w:val="28"/>
+          <w:szCs w:val="28"/>
+        </w:rPr>
+        <w:t xml:space="preserve">2 </w:t>
+      </w:r>
+      <w:r>
+        <w:rPr>
+          <w:rFonts w:ascii="华文楷体" w:eastAsia="华文楷体" w:hAnsi="华文楷体" w:hint="eastAsia"/>
+          <w:sz w:val="28"/>
+          <w:szCs w:val="28"/>
         </w:rPr>
         <w:t>算法分析</w:t>
       </w:r>
@@ -134,86 +529,973 @@
           <w:rFonts w:hint="eastAsia"/>
         </w:rPr>
       </w:pPr>
-    </w:p>
-    <w:p>
-      <w:pPr>
-        <w:rPr>
-          <w:rFonts w:hint="eastAsia"/>
-        </w:rPr>
-      </w:pPr>
-      <w:r>
-        <w:rPr>
-          <w:rFonts w:hint="eastAsia"/>
+      <w:r>
+        <w:rPr>
+          <w:rFonts w:hint="eastAsia"/>
+        </w:rPr>
+        <w:tab/>
+      </w:r>
+      <w:r>
+        <w:rPr>
+          <w:rFonts w:hint="eastAsia"/>
+        </w:rPr>
+        <w:t>我们首先对这个项目的要求进行分析，了解项目的目的，以及提供的数据集的格式。</w:t>
+      </w:r>
+      <w:r>
+        <w:rPr>
+          <w:rFonts w:hint="eastAsia"/>
+        </w:rPr>
+        <w:t>进而熟悉数据挖掘的流程，经过课堂的学习和查阅相关论文，我们认识如下：</w:t>
+      </w:r>
+    </w:p>
+    <w:p>
+      <w:pPr>
+        <w:rPr>
+          <w:rFonts w:hint="eastAsia"/>
+        </w:rPr>
+      </w:pPr>
+      <w:r>
+        <w:rPr>
+          <w:rFonts w:hint="eastAsia"/>
+        </w:rPr>
+        <w:tab/>
+      </w:r>
+      <w:r>
+        <w:rPr>
+          <w:rFonts w:hint="eastAsia"/>
+        </w:rPr>
+        <w:t>数据挖掘过程中存在</w:t>
+      </w:r>
+      <w:r>
+        <w:rPr>
+          <w:rFonts w:hint="eastAsia"/>
+        </w:rPr>
+        <w:t>如下</w:t>
+      </w:r>
+      <w:r>
+        <w:rPr>
+          <w:rFonts w:hint="eastAsia"/>
+        </w:rPr>
+        <w:t>两个名词，一个是训练集，一个是测试集以及相应的标准答案，我们需</w:t>
+      </w:r>
+      <w:r>
+        <w:rPr>
+          <w:rFonts w:hint="eastAsia"/>
+        </w:rPr>
+        <w:lastRenderedPageBreak/>
+        <w:t>要做的事情是从训练集中训练出一个分类器，进而使用这个分类器对测试集中的数据进行测试，与标准答案比较即可得到该分类器的效果。</w:t>
+      </w:r>
+      <w:r>
+        <w:rPr>
+          <w:rFonts w:hint="eastAsia"/>
+        </w:rPr>
+        <w:t>一个典型的分类过程包括如下几个步骤：数据预处理→特征选择→训练分类器→分类。</w:t>
+      </w:r>
+      <w:r>
+        <w:rPr>
+          <w:rFonts w:hint="eastAsia"/>
+        </w:rPr>
+        <w:t>因此我们将从以上的四个部分来对我们的算法进行介绍。</w:t>
+      </w:r>
+    </w:p>
+    <w:p>
+      <w:pPr>
+        <w:pStyle w:val="3"/>
+        <w:spacing w:before="0" w:after="0" w:line="360" w:lineRule="auto"/>
+        <w:rPr>
+          <w:rFonts w:ascii="华文楷体" w:eastAsia="华文楷体" w:hAnsi="华文楷体" w:hint="eastAsia"/>
+          <w:sz w:val="24"/>
+          <w:szCs w:val="24"/>
+        </w:rPr>
+      </w:pPr>
+      <w:r>
+        <w:rPr>
+          <w:rFonts w:ascii="华文楷体" w:eastAsia="华文楷体" w:hAnsi="华文楷体" w:hint="eastAsia"/>
+          <w:sz w:val="24"/>
+          <w:szCs w:val="24"/>
+        </w:rPr>
+        <w:t>2.1 数据预处理</w:t>
+      </w:r>
+    </w:p>
+    <w:p>
+      <w:pPr>
+        <w:rPr>
+          <w:rFonts w:hint="eastAsia"/>
+        </w:rPr>
+      </w:pPr>
+      <w:r>
+        <w:rPr>
+          <w:rFonts w:hint="eastAsia"/>
+        </w:rPr>
+        <w:tab/>
+      </w:r>
+      <w:r>
+        <w:rPr>
+          <w:rFonts w:hint="eastAsia"/>
+        </w:rPr>
+        <w:t>在进行数据预处理之前，我们首先需要认识项目已经提供给我们的数据文件格式。</w:t>
+      </w:r>
+      <w:r>
+        <w:rPr>
+          <w:rFonts w:hint="eastAsia"/>
+        </w:rPr>
+        <w:t>我们并没有使用助教已经构造好的</w:t>
+      </w:r>
+      <w:r>
+        <w:rPr>
+          <w:rFonts w:hint="eastAsia"/>
+        </w:rPr>
+        <w:t>ad.arff</w:t>
+      </w:r>
+      <w:r>
+        <w:rPr>
+          <w:rFonts w:hint="eastAsia"/>
+        </w:rPr>
+        <w:t>文件，相反我们使用了</w:t>
+      </w:r>
+      <w:r>
+        <w:rPr>
+          <w:rFonts w:hint="eastAsia"/>
+        </w:rPr>
+        <w:t>ad.names</w:t>
+      </w:r>
+      <w:r>
+        <w:rPr>
+          <w:rFonts w:hint="eastAsia"/>
+        </w:rPr>
+        <w:t>和</w:t>
+      </w:r>
+      <w:r>
+        <w:rPr>
+          <w:rFonts w:hint="eastAsia"/>
+        </w:rPr>
+        <w:t>ad.data</w:t>
+      </w:r>
+      <w:r>
+        <w:rPr>
+          <w:rFonts w:hint="eastAsia"/>
+        </w:rPr>
+        <w:t>两个文件。</w:t>
+      </w:r>
+      <w:r>
+        <w:rPr>
+          <w:rFonts w:hint="eastAsia"/>
+        </w:rPr>
+        <w:t>下面进行分别介绍：</w:t>
+      </w:r>
+    </w:p>
+    <w:p>
+      <w:pPr>
+        <w:rPr>
+          <w:rFonts w:hint="eastAsia"/>
+        </w:rPr>
+      </w:pPr>
+      <w:r>
+        <w:rPr>
+          <w:rFonts w:hint="eastAsia"/>
+        </w:rPr>
+        <w:tab/>
+      </w:r>
+      <w:r>
+        <w:rPr>
+          <w:rFonts w:hint="eastAsia"/>
+        </w:rPr>
+        <w:t>ad.name</w:t>
+      </w:r>
+      <w:r>
+        <w:rPr>
+          <w:rFonts w:hint="eastAsia"/>
+        </w:rPr>
+        <w:t>文件：</w:t>
+      </w:r>
+      <w:r>
+        <w:rPr>
+          <w:rFonts w:hint="eastAsia"/>
+        </w:rPr>
+        <w:t>该文件的主要作用是提供了数据的若干属性，其中一条典型的语句如下格式：</w:t>
+      </w:r>
+    </w:p>
+    <w:p>
+      <w:pPr>
+        <w:jc w:val="center"/>
+        <w:rPr>
+          <w:rFonts w:hint="eastAsia"/>
+        </w:rPr>
+      </w:pPr>
+      <w:r>
+        <w:t>url*likesbooks.com: 0,1.</w:t>
+      </w:r>
+    </w:p>
+    <w:p>
+      <w:pPr>
+        <w:rPr>
+          <w:rFonts w:hint="eastAsia"/>
+        </w:rPr>
+      </w:pPr>
+      <w:r>
+        <w:rPr>
+          <w:rFonts w:hint="eastAsia"/>
+        </w:rPr>
+        <w:tab/>
+      </w:r>
+      <w:r>
+        <w:rPr>
+          <w:rFonts w:hint="eastAsia"/>
+        </w:rPr>
+        <w:t>其中“</w:t>
+      </w:r>
+      <w:r>
+        <w:rPr>
+          <w:rFonts w:hint="eastAsia"/>
+        </w:rPr>
+        <w:t>*</w:t>
+      </w:r>
+      <w:r>
+        <w:rPr>
+          <w:rFonts w:hint="eastAsia"/>
+        </w:rPr>
+        <w:t>”号之前的“</w:t>
+      </w:r>
+      <w:r>
+        <w:rPr>
+          <w:rFonts w:hint="eastAsia"/>
+        </w:rPr>
+        <w:t>url</w:t>
+      </w:r>
+      <w:r>
+        <w:rPr>
+          <w:rFonts w:hint="eastAsia"/>
+        </w:rPr>
+        <w:t>”表示该属性的类别是一个</w:t>
+      </w:r>
+      <w:r>
+        <w:rPr>
+          <w:rFonts w:hint="eastAsia"/>
+        </w:rPr>
+        <w:t>url</w:t>
+      </w:r>
+      <w:r>
+        <w:rPr>
+          <w:rFonts w:hint="eastAsia"/>
+        </w:rPr>
+        <w:t>，“</w:t>
+      </w:r>
+      <w:r>
+        <w:rPr>
+          <w:rFonts w:hint="eastAsia"/>
+        </w:rPr>
+        <w:t>*</w:t>
+      </w:r>
+      <w:r>
+        <w:rPr>
+          <w:rFonts w:hint="eastAsia"/>
+        </w:rPr>
+        <w:t>”号与“：”之间的</w:t>
+      </w:r>
+      <w:r>
+        <w:t>likesbooks.com</w:t>
+      </w:r>
+      <w:r>
+        <w:rPr>
+          <w:rFonts w:hint="eastAsia"/>
+        </w:rPr>
+        <w:t>表示该属性的名称，而“：”以后的值以“，”为间隔分别表示该属性的取值范围。</w:t>
+      </w:r>
+    </w:p>
+    <w:p>
+      <w:pPr>
+        <w:rPr>
+          <w:rFonts w:hint="eastAsia"/>
+        </w:rPr>
+      </w:pPr>
+      <w:r>
+        <w:rPr>
+          <w:rFonts w:hint="eastAsia"/>
+        </w:rPr>
+        <w:tab/>
+        <w:t>ad.data</w:t>
+      </w:r>
+      <w:r>
+        <w:rPr>
+          <w:rFonts w:hint="eastAsia"/>
+        </w:rPr>
+        <w:t>文件：该文件的主要作用是提供了所有的相关数据，其中一条典型的语句如下格式：</w:t>
+      </w:r>
+    </w:p>
+    <w:p>
+      <w:pPr>
+        <w:jc w:val="center"/>
+        <w:rPr>
+          <w:rFonts w:hint="eastAsia"/>
+        </w:rPr>
+      </w:pPr>
+      <w:r>
+        <w:t>125,</w:t>
+      </w:r>
+      <w:r>
+        <w:t>125,1.0,1,</w:t>
+      </w:r>
+      <w:r>
+        <w:rPr>
+          <w:rFonts w:hint="eastAsia"/>
+        </w:rPr>
+        <w:t>0+,1+</w:t>
+      </w:r>
+      <w:r>
+        <w:t xml:space="preserve"> ,ad.</w:t>
+      </w:r>
+    </w:p>
+    <w:p>
+      <w:pPr>
+        <w:rPr>
+          <w:rFonts w:hint="eastAsia"/>
+        </w:rPr>
+      </w:pPr>
+      <w:r>
+        <w:rPr>
+          <w:rFonts w:hint="eastAsia"/>
+        </w:rPr>
+        <w:tab/>
+      </w:r>
+      <w:r>
+        <w:rPr>
+          <w:rFonts w:hint="eastAsia"/>
+        </w:rPr>
+        <w:t>假设在</w:t>
+      </w:r>
+      <w:r>
+        <w:rPr>
+          <w:rFonts w:hint="eastAsia"/>
+        </w:rPr>
+        <w:t>ad.name</w:t>
+      </w:r>
+      <w:r>
+        <w:rPr>
+          <w:rFonts w:hint="eastAsia"/>
+        </w:rPr>
+        <w:t>文件中属性个数为</w:t>
+      </w:r>
+      <w:r>
+        <w:rPr>
+          <w:rFonts w:hint="eastAsia"/>
+        </w:rPr>
+        <w:t>n</w:t>
+      </w:r>
+      <w:r>
+        <w:rPr>
+          <w:rFonts w:hint="eastAsia"/>
+        </w:rPr>
+        <w:t>，那么在以上的一条数据中，以“，”为分隔符，应该可以得到</w:t>
+      </w:r>
+      <w:r>
+        <w:rPr>
+          <w:rFonts w:hint="eastAsia"/>
+        </w:rPr>
+        <w:t>n+1</w:t>
+      </w:r>
+      <w:r>
+        <w:rPr>
+          <w:rFonts w:hint="eastAsia"/>
+        </w:rPr>
+        <w:t>个值，其中前</w:t>
+      </w:r>
+      <w:r>
+        <w:rPr>
+          <w:rFonts w:hint="eastAsia"/>
+        </w:rPr>
+        <w:t>n</w:t>
+      </w:r>
+      <w:r>
+        <w:rPr>
+          <w:rFonts w:hint="eastAsia"/>
+        </w:rPr>
+        <w:t>个值分别对应每一个属性的取值，最后一个值标记该条记录是否是广告，“</w:t>
+      </w:r>
+      <w:r>
+        <w:rPr>
+          <w:rFonts w:hint="eastAsia"/>
+        </w:rPr>
+        <w:t>ad</w:t>
+      </w:r>
+      <w:r>
+        <w:rPr>
+          <w:rFonts w:hint="eastAsia"/>
+        </w:rPr>
+        <w:t>”表示该记录为广告，“</w:t>
+      </w:r>
+      <w:r>
+        <w:rPr>
+          <w:rFonts w:hint="eastAsia"/>
+        </w:rPr>
+        <w:t>nonad</w:t>
+      </w:r>
+      <w:r>
+        <w:rPr>
+          <w:rFonts w:hint="eastAsia"/>
+        </w:rPr>
+        <w:t>”表示该记录非广告。</w:t>
+      </w:r>
+    </w:p>
+    <w:p>
+      <w:pPr>
+        <w:rPr>
+          <w:rFonts w:hint="eastAsia"/>
+        </w:rPr>
+      </w:pPr>
+      <w:r>
+        <w:rPr>
+          <w:rFonts w:hint="eastAsia"/>
+        </w:rPr>
+        <w:tab/>
+      </w:r>
+      <w:r>
+        <w:rPr>
+          <w:rFonts w:hint="eastAsia"/>
+        </w:rPr>
+        <w:t>了解完了文件格式以后，下面我们来进行数据处理，在导入文件的过程中，我们进行了如下处理：</w:t>
+      </w:r>
+    </w:p>
+    <w:p>
+      <w:pPr>
+        <w:rPr>
+          <w:rFonts w:hint="eastAsia"/>
+        </w:rPr>
+      </w:pPr>
+      <w:r>
+        <w:rPr>
+          <w:rFonts w:hint="eastAsia"/>
+        </w:rPr>
+        <w:tab/>
+      </w:r>
+      <w:r>
+        <w:rPr>
+          <w:rFonts w:hint="eastAsia"/>
+        </w:rPr>
+        <w:t>首先读取</w:t>
+      </w:r>
+      <w:r>
+        <w:rPr>
+          <w:rFonts w:hint="eastAsia"/>
+        </w:rPr>
+        <w:t>ad.name</w:t>
+      </w:r>
+      <w:r>
+        <w:rPr>
+          <w:rFonts w:hint="eastAsia"/>
+        </w:rPr>
+        <w:t>，我们定义了一个</w:t>
+      </w:r>
+      <w:r>
+        <w:t>Vector&lt;String&gt; attribute;</w:t>
+      </w:r>
+      <w:r>
+        <w:rPr>
+          <w:rFonts w:hint="eastAsia"/>
+        </w:rPr>
+        <w:t>用来保存所有属性，读完以后得到一个属性数目</w:t>
+      </w:r>
+      <w:r>
+        <w:t>attributes</w:t>
+      </w:r>
+      <w:r>
+        <w:rPr>
+          <w:rFonts w:hint="eastAsia"/>
+        </w:rPr>
+        <w:t>。进而读取</w:t>
+      </w:r>
+      <w:r>
+        <w:rPr>
+          <w:rFonts w:hint="eastAsia"/>
+        </w:rPr>
+        <w:t>ad.data</w:t>
+      </w:r>
+      <w:r>
+        <w:rPr>
+          <w:rFonts w:hint="eastAsia"/>
+        </w:rPr>
+        <w:t>，我们定义了</w:t>
+      </w:r>
+      <w:r>
+        <w:t>Vector&lt;String&gt; dataString;</w:t>
+      </w:r>
+      <w:r>
+        <w:rPr>
+          <w:rFonts w:hint="eastAsia"/>
+        </w:rPr>
+        <w:t>来保存原始的数据</w:t>
+      </w:r>
+      <w:r>
+        <w:rPr>
+          <w:rFonts w:hint="eastAsia"/>
+        </w:rPr>
+        <w:t>，读完以后得到一个记录条数</w:t>
+      </w:r>
+      <w:r>
+        <w:rPr>
+          <w:rFonts w:hint="eastAsia"/>
+        </w:rPr>
+        <w:t>instances</w:t>
+      </w:r>
+      <w:r>
+        <w:rPr>
+          <w:rFonts w:hint="eastAsia"/>
+        </w:rPr>
+        <w:t>。</w:t>
+      </w:r>
+    </w:p>
+    <w:p>
+      <w:pPr>
+        <w:rPr>
+          <w:rFonts w:hint="eastAsia"/>
+        </w:rPr>
+      </w:pPr>
+      <w:r>
+        <w:rPr>
+          <w:rFonts w:hint="eastAsia"/>
+        </w:rPr>
+        <w:tab/>
+      </w:r>
+      <w:r>
+        <w:rPr>
+          <w:rFonts w:hint="eastAsia"/>
+        </w:rPr>
+        <w:t>然后我们针对</w:t>
+      </w:r>
+      <w:r>
+        <w:rPr>
+          <w:rFonts w:hint="eastAsia"/>
+        </w:rPr>
+        <w:t>dataString</w:t>
+      </w:r>
+      <w:r>
+        <w:rPr>
+          <w:rFonts w:hint="eastAsia"/>
+        </w:rPr>
+        <w:t>中的内容进行处理，</w:t>
+      </w:r>
+      <w:r>
+        <w:rPr>
+          <w:rFonts w:hint="eastAsia"/>
+        </w:rPr>
+        <w:t>对于其中的每一条记录，</w:t>
+      </w:r>
+      <w:r>
+        <w:rPr>
+          <w:rFonts w:hint="eastAsia"/>
+        </w:rPr>
+        <w:t>首先根据后缀判断该条记</w:t>
+      </w:r>
+      <w:r>
+        <w:rPr>
+          <w:rFonts w:hint="eastAsia"/>
+        </w:rPr>
+        <w:lastRenderedPageBreak/>
+        <w:t>录是否是广告，并将该记录保存到</w:t>
+      </w:r>
+      <w:r>
+        <w:t>Vector&lt;Integer&gt; type;</w:t>
+      </w:r>
+      <w:r>
+        <w:rPr>
+          <w:rFonts w:hint="eastAsia"/>
+        </w:rPr>
+        <w:t>中。</w:t>
+      </w:r>
+      <w:r>
+        <w:rPr>
+          <w:rFonts w:hint="eastAsia"/>
+        </w:rPr>
+        <w:t>然后通过“，”分词，当值为“？”即表示该值缺失，那么将其设置为“</w:t>
+      </w:r>
+      <w:r>
+        <w:rPr>
+          <w:rFonts w:hint="eastAsia"/>
+        </w:rPr>
+        <w:t>0</w:t>
+      </w:r>
+      <w:r>
+        <w:rPr>
+          <w:rFonts w:hint="eastAsia"/>
+        </w:rPr>
+        <w:t>”，由于前三列为连续值属性，所以对其进行离散化，采用在最大与最小值之间进行均分的方式。</w:t>
+      </w:r>
+      <w:r>
+        <w:rPr>
+          <w:rFonts w:hint="eastAsia"/>
+        </w:rPr>
+        <w:t>当这些都处理完毕以后将数据保存至</w:t>
+      </w:r>
+      <w:r>
+        <w:t>int [][]data</w:t>
+      </w:r>
+      <w:r>
+        <w:rPr>
+          <w:rFonts w:hint="eastAsia"/>
+        </w:rPr>
+        <w:t>中。</w:t>
+      </w:r>
+      <w:r>
+        <w:rPr>
+          <w:rFonts w:hint="eastAsia"/>
+        </w:rPr>
+        <w:t>到此为止，数据处理结束，已经给下一步骤提供了比较符合规范的数据。</w:t>
+      </w:r>
+    </w:p>
+    <w:p>
+      <w:pPr>
+        <w:pStyle w:val="3"/>
+        <w:spacing w:before="0" w:after="0" w:line="360" w:lineRule="auto"/>
+        <w:rPr>
+          <w:rFonts w:ascii="华文楷体" w:eastAsia="华文楷体" w:hAnsi="华文楷体" w:hint="eastAsia"/>
+          <w:sz w:val="24"/>
+          <w:szCs w:val="24"/>
+        </w:rPr>
+      </w:pPr>
+      <w:r>
+        <w:rPr>
+          <w:rFonts w:ascii="华文楷体" w:eastAsia="华文楷体" w:hAnsi="华文楷体" w:hint="eastAsia"/>
+          <w:sz w:val="24"/>
+          <w:szCs w:val="24"/>
+        </w:rPr>
+        <w:t>2.2 特征选择</w:t>
+      </w:r>
+    </w:p>
+    <w:p>
+      <w:pPr>
+        <w:rPr>
+          <w:rFonts w:hint="eastAsia"/>
+        </w:rPr>
+      </w:pPr>
+      <w:r>
+        <w:rPr>
+          <w:rFonts w:hint="eastAsia"/>
+        </w:rPr>
+        <w:tab/>
+      </w:r>
+      <w:r>
+        <w:rPr>
+          <w:rFonts w:hint="eastAsia"/>
+        </w:rPr>
+        <w:t>以上数据经过处理以后虽然比较规范，但是可以发现它们具有很高的维度，如果以这样的训练集</w:t>
+      </w:r>
+      <w:r>
+        <w:rPr>
+          <w:rFonts w:hint="eastAsia"/>
+        </w:rPr>
+        <w:t>来训练分类器的话那么对大大影响训练的效率。因此需要对数据进行降维操作。</w:t>
+      </w:r>
+      <w:r>
+        <w:rPr>
+          <w:rFonts w:hint="eastAsia"/>
+        </w:rPr>
+        <w:t>传统的特征选择算法有文档频数、词频函数、期望交叉熵、信息增益、χ</w:t>
+      </w:r>
+      <w:r>
+        <w:rPr>
+          <w:rFonts w:hint="eastAsia"/>
+          <w:vertAlign w:val="superscript"/>
+        </w:rPr>
+        <w:t>2</w:t>
+      </w:r>
+      <w:r>
+        <w:rPr>
+          <w:rFonts w:hint="eastAsia"/>
+        </w:rPr>
+        <w:t>统计量等方法。</w:t>
+      </w:r>
+      <w:r>
+        <w:rPr>
+          <w:rFonts w:hint="eastAsia"/>
+        </w:rPr>
+        <w:t>在本次实验中我们实现的算法有文档频数</w:t>
+      </w:r>
+      <w:r>
+        <w:rPr>
+          <w:rFonts w:hint="eastAsia"/>
+        </w:rPr>
+        <w:t>TF</w:t>
+      </w:r>
+      <w:r>
+        <w:rPr>
+          <w:rFonts w:hint="eastAsia"/>
+        </w:rPr>
+        <w:t>和χ</w:t>
+      </w:r>
+      <w:r>
+        <w:rPr>
+          <w:rFonts w:hint="eastAsia"/>
+          <w:vertAlign w:val="superscript"/>
+        </w:rPr>
+        <w:t>2</w:t>
+      </w:r>
+      <w:r>
+        <w:rPr>
+          <w:rFonts w:hint="eastAsia"/>
+        </w:rPr>
+        <w:t>统计量</w:t>
+      </w:r>
+      <w:r>
+        <w:rPr>
+          <w:rFonts w:hint="eastAsia"/>
+        </w:rPr>
+        <w:t>CHI</w:t>
+      </w:r>
+      <w:r>
+        <w:rPr>
+          <w:rFonts w:hint="eastAsia"/>
+        </w:rPr>
+        <w:t>算法。</w:t>
+      </w:r>
+      <w:r>
+        <w:rPr>
+          <w:rFonts w:hint="eastAsia"/>
+        </w:rPr>
+        <w:t>下面进行详细介绍。</w:t>
+      </w:r>
+    </w:p>
+    <w:p>
+      <w:pPr>
+        <w:rPr>
+          <w:rFonts w:ascii="华文楷体" w:eastAsia="华文楷体" w:hAnsi="华文楷体" w:hint="eastAsia"/>
+          <w:sz w:val="24"/>
+          <w:szCs w:val="24"/>
+        </w:rPr>
+      </w:pPr>
+      <w:r>
+        <w:rPr>
+          <w:rFonts w:ascii="华文楷体" w:eastAsia="华文楷体" w:hAnsi="华文楷体" w:hint="eastAsia"/>
+          <w:sz w:val="24"/>
+          <w:szCs w:val="24"/>
+        </w:rPr>
+        <w:t>2.2.1 文档频数TF</w:t>
+      </w:r>
+    </w:p>
+    <w:p>
+      <w:pPr>
+        <w:rPr>
+          <w:rFonts w:hint="eastAsia"/>
+        </w:rPr>
+      </w:pPr>
+      <w:r>
+        <w:rPr>
+          <w:rFonts w:hint="eastAsia"/>
+        </w:rPr>
+        <w:tab/>
+      </w:r>
+    </w:p>
+    <w:p>
+      <w:pPr>
+        <w:rPr>
+          <w:rFonts w:hint="eastAsia"/>
+        </w:rPr>
+      </w:pPr>
+      <w:r>
+        <w:rPr>
+          <w:rFonts w:ascii="华文楷体" w:eastAsia="华文楷体" w:hAnsi="华文楷体" w:hint="eastAsia"/>
+          <w:sz w:val="24"/>
+          <w:szCs w:val="24"/>
+        </w:rPr>
+        <w:t>2.2.2 χ2统计量CHI</w:t>
+      </w:r>
+    </w:p>
+    <w:p>
+      <w:pPr>
+        <w:rPr>
+          <w:rFonts w:hint="eastAsia"/>
+        </w:rPr>
+      </w:pPr>
+    </w:p>
+    <w:p>
+      <w:pPr>
+        <w:pStyle w:val="3"/>
+        <w:spacing w:before="0" w:after="0" w:line="360" w:lineRule="auto"/>
+        <w:rPr>
+          <w:rFonts w:hint="eastAsia"/>
+        </w:rPr>
+      </w:pPr>
+      <w:r>
+        <w:rPr>
+          <w:rFonts w:ascii="华文楷体" w:eastAsia="华文楷体" w:hAnsi="华文楷体" w:hint="eastAsia"/>
+          <w:sz w:val="24"/>
+          <w:szCs w:val="24"/>
+        </w:rPr>
+        <w:t>2.3 训练分类器</w:t>
+      </w:r>
+    </w:p>
+    <w:p>
+      <w:pPr>
+        <w:rPr>
+          <w:rFonts w:hint="eastAsia"/>
+        </w:rPr>
+      </w:pPr>
+      <w:r>
+        <w:rPr>
+          <w:rFonts w:hint="eastAsia"/>
+        </w:rPr>
+        <w:tab/>
+      </w:r>
+    </w:p>
+    <w:p>
+      <w:pPr>
+        <w:pStyle w:val="3"/>
+        <w:spacing w:before="0" w:after="0" w:line="360" w:lineRule="auto"/>
+        <w:rPr>
+          <w:rFonts w:hint="eastAsia"/>
+        </w:rPr>
+      </w:pPr>
+      <w:r>
+        <w:rPr>
+          <w:rFonts w:ascii="华文楷体" w:eastAsia="华文楷体" w:hAnsi="华文楷体" w:hint="eastAsia"/>
+          <w:sz w:val="24"/>
+          <w:szCs w:val="24"/>
+        </w:rPr>
+        <w:t>2.4 分类</w:t>
+      </w:r>
+    </w:p>
+    <w:p>
+      <w:r>
+        <w:rPr>
+          <w:rFonts w:hint="eastAsia"/>
+        </w:rPr>
+        <w:tab/>
+      </w:r>
+    </w:p>
+    <w:p>
+      <w:pPr>
+        <w:pStyle w:val="2"/>
+        <w:rPr>
+          <w:sz w:val="28"/>
+          <w:szCs w:val="28"/>
+        </w:rPr>
+      </w:pPr>
+      <w:r>
+        <w:rPr>
+          <w:rFonts w:ascii="华文楷体" w:eastAsia="华文楷体" w:hAnsi="华文楷体" w:hint="eastAsia"/>
+          <w:sz w:val="28"/>
+          <w:szCs w:val="28"/>
+        </w:rPr>
+        <w:t xml:space="preserve">3 </w:t>
+      </w:r>
+      <w:r>
+        <w:rPr>
+          <w:rFonts w:ascii="华文楷体" w:eastAsia="华文楷体" w:hAnsi="华文楷体" w:hint="eastAsia"/>
+          <w:sz w:val="28"/>
+          <w:szCs w:val="28"/>
         </w:rPr>
         <w:t>实验过程</w:t>
       </w:r>
     </w:p>
     <w:p>
-      <w:pPr>
-        <w:rPr>
-          <w:rFonts w:hint="eastAsia"/>
-        </w:rPr>
-      </w:pPr>
-    </w:p>
-    <w:p>
-      <w:pPr>
-        <w:rPr>
-          <w:rFonts w:hint="eastAsia"/>
-        </w:rPr>
-      </w:pPr>
-      <w:r>
-        <w:rPr>
-          <w:rFonts w:hint="eastAsia"/>
+      <w:r>
+        <w:rPr>
+          <w:rFonts w:hint="eastAsia"/>
+        </w:rPr>
+        <w:tab/>
+      </w:r>
+    </w:p>
+    <w:p>
+      <w:pPr>
+        <w:pStyle w:val="2"/>
+        <w:rPr>
+          <w:sz w:val="28"/>
+          <w:szCs w:val="28"/>
+        </w:rPr>
+      </w:pPr>
+      <w:r>
+        <w:rPr>
+          <w:rFonts w:ascii="华文楷体" w:eastAsia="华文楷体" w:hAnsi="华文楷体" w:hint="eastAsia"/>
+          <w:sz w:val="28"/>
+          <w:szCs w:val="28"/>
+        </w:rPr>
+        <w:t xml:space="preserve">4 </w:t>
+      </w:r>
+      <w:r>
+        <w:rPr>
+          <w:rFonts w:ascii="华文楷体" w:eastAsia="华文楷体" w:hAnsi="华文楷体" w:hint="eastAsia"/>
+          <w:sz w:val="28"/>
+          <w:szCs w:val="28"/>
         </w:rPr>
         <w:t>实验结果</w:t>
       </w:r>
     </w:p>
     <w:p>
-      <w:pPr>
-        <w:rPr>
-          <w:rFonts w:hint="eastAsia"/>
-        </w:rPr>
-      </w:pPr>
-    </w:p>
-    <w:p>
-      <w:pPr>
-        <w:rPr>
-          <w:rFonts w:hint="eastAsia"/>
-        </w:rPr>
-      </w:pPr>
-      <w:r>
-        <w:rPr>
-          <w:rFonts w:hint="eastAsia"/>
+      <w:r>
+        <w:rPr>
+          <w:rFonts w:hint="eastAsia"/>
+        </w:rPr>
+        <w:tab/>
+      </w:r>
+    </w:p>
+    <w:p>
+      <w:pPr>
+        <w:pStyle w:val="2"/>
+        <w:rPr>
+          <w:sz w:val="28"/>
+          <w:szCs w:val="28"/>
+        </w:rPr>
+      </w:pPr>
+      <w:r>
+        <w:rPr>
+          <w:rFonts w:ascii="华文楷体" w:eastAsia="华文楷体" w:hAnsi="华文楷体" w:hint="eastAsia"/>
+          <w:sz w:val="28"/>
+          <w:szCs w:val="28"/>
+        </w:rPr>
+        <w:t xml:space="preserve">5 </w:t>
+      </w:r>
+      <w:r>
+        <w:rPr>
+          <w:rFonts w:ascii="华文楷体" w:eastAsia="华文楷体" w:hAnsi="华文楷体" w:hint="eastAsia"/>
+          <w:sz w:val="28"/>
+          <w:szCs w:val="28"/>
         </w:rPr>
         <w:t>实验总结</w:t>
       </w:r>
     </w:p>
     <w:p>
-      <w:pPr>
-        <w:rPr>
-          <w:rFonts w:hint="eastAsia"/>
-        </w:rPr>
-      </w:pPr>
-    </w:p>
-    <w:p>
-      <w:pPr>
-        <w:rPr>
-          <w:rFonts w:hint="eastAsia"/>
-        </w:rPr>
-      </w:pPr>
-      <w:r>
-        <w:rPr>
-          <w:rFonts w:hint="eastAsia"/>
-        </w:rPr>
+      <w:r>
+        <w:rPr>
+          <w:rFonts w:hint="eastAsia"/>
+        </w:rPr>
+        <w:tab/>
+      </w:r>
+    </w:p>
+    <w:p>
+      <w:pPr>
+        <w:pStyle w:val="2"/>
+        <w:rPr>
+          <w:rFonts w:ascii="华文楷体" w:eastAsia="华文楷体" w:hAnsi="华文楷体"/>
+          <w:sz w:val="28"/>
+          <w:szCs w:val="28"/>
+        </w:rPr>
+        <w:sectPr>
+          <w:type w:val="continuous"/>
+          <w:pgSz w:w="11906" w:h="16838"/>
+          <w:pgMar w:top="1361" w:right="1134" w:bottom="1361" w:left="1134" w:header="851" w:footer="992" w:gutter="0"/>
+          <w:cols w:num="2" w:sep="1" w:space="425"/>
+          <w:docGrid w:type="lines" w:linePitch="312"/>
+        </w:sectPr>
+      </w:pPr>
+    </w:p>
+    <w:p>
+      <w:pPr>
+        <w:pStyle w:val="2"/>
+        <w:rPr>
+          <w:b w:val="0"/>
+          <w:sz w:val="28"/>
+          <w:szCs w:val="28"/>
+        </w:rPr>
+      </w:pPr>
+      <w:r>
+        <w:rPr>
+          <w:rFonts w:ascii="华文楷体" w:eastAsia="华文楷体" w:hAnsi="华文楷体" w:hint="eastAsia"/>
+          <w:sz w:val="28"/>
+          <w:szCs w:val="28"/>
+        </w:rPr>
+        <w:lastRenderedPageBreak/>
         <w:t>参考文献</w:t>
       </w:r>
     </w:p>
     <w:p>
-      <w:pPr>
-        <w:rPr>
-          <w:rFonts w:hint="eastAsia"/>
-        </w:rPr>
-      </w:pPr>
       <w:r>
         <w:rPr>
           <w:rFonts w:hint="eastAsia"/>
@@ -258,11 +1540,6 @@
       </w:r>
     </w:p>
     <w:p>
-      <w:pPr>
-        <w:rPr>
-          <w:rFonts w:hint="eastAsia"/>
-        </w:rPr>
-      </w:pPr>
       <w:r>
         <w:rPr>
           <w:rFonts w:hint="eastAsia"/>
@@ -307,11 +1584,6 @@
       </w:r>
     </w:p>
     <w:p>
-      <w:pPr>
-        <w:rPr>
-          <w:rFonts w:hint="eastAsia"/>
-        </w:rPr>
-      </w:pPr>
       <w:r>
         <w:rPr>
           <w:rFonts w:hint="eastAsia"/>
@@ -388,8 +1660,9 @@
       </w:r>
     </w:p>
     <w:sectPr>
+      <w:type w:val="continuous"/>
       <w:pgSz w:w="11906" w:h="16838"/>
-      <w:pgMar w:top="1440" w:right="1800" w:bottom="1440" w:left="1800" w:header="851" w:footer="992" w:gutter="0"/>
+      <w:pgMar w:top="1361" w:right="1134" w:bottom="1361" w:left="1134" w:header="851" w:footer="992" w:gutter="0"/>
       <w:cols w:space="425"/>
       <w:docGrid w:type="lines" w:linePitch="312"/>
     </w:sectPr>
@@ -414,6 +1687,37 @@
     </w:p>
   </w:endnote>
 </w:endnotes>
+</file>
+
+<file path=word/footer1.xml><?xml version="1.0" encoding="utf-8"?>
+<w:ftr xmlns:ve="http://schemas.openxmlformats.org/markup-compatibility/2006" xmlns:o="urn:schemas-microsoft-com:office:office" xmlns:r="http://schemas.openxmlformats.org/officeDocument/2006/relationships" xmlns:m="http://schemas.openxmlformats.org/officeDocument/2006/math" xmlns:v="urn:schemas-microsoft-com:vml" xmlns:wp="http://schemas.openxmlformats.org/drawingml/2006/wordprocessingDrawing" xmlns:w10="urn:schemas-microsoft-com:office:word" xmlns:w="http://schemas.openxmlformats.org/wordprocessingml/2006/main" xmlns:wne="http://schemas.microsoft.com/office/word/2006/wordml">
+  <w:sdt>
+    <w:sdtPr>
+      <w:id w:val="93918645"/>
+      <w:docPartObj>
+        <w:docPartGallery w:val="Page Numbers (Bottom of Page)"/>
+        <w:docPartUnique/>
+      </w:docPartObj>
+    </w:sdtPr>
+    <w:sdtContent>
+      <w:p>
+        <w:pPr>
+          <w:pStyle w:val="a4"/>
+          <w:jc w:val="center"/>
+        </w:pPr>
+        <w:fldSimple w:instr=" PAGE   \* MERGEFORMAT ">
+          <w:r>
+            <w:rPr>
+              <w:noProof/>
+              <w:lang w:val="zh-CN"/>
+            </w:rPr>
+            <w:t>2</w:t>
+          </w:r>
+        </w:fldSimple>
+      </w:p>
+    </w:sdtContent>
+  </w:sdt>
+</w:ftr>
 </file>
 
 <file path=word/footnotes.xml><?xml version="1.0" encoding="utf-8"?>
@@ -597,6 +1901,73 @@
       <w:jc w:val="both"/>
     </w:pPr>
   </w:style>
+  <w:style w:type="paragraph" w:styleId="1">
+    <w:name w:val="heading 1"/>
+    <w:basedOn w:val="a"/>
+    <w:next w:val="a"/>
+    <w:link w:val="1Char"/>
+    <w:uiPriority w:val="9"/>
+    <w:qFormat/>
+    <w:rsid w:val="005962D1"/>
+    <w:pPr>
+      <w:keepNext/>
+      <w:keepLines/>
+      <w:spacing w:before="340" w:after="330" w:line="578" w:lineRule="auto"/>
+      <w:outlineLvl w:val="0"/>
+    </w:pPr>
+    <w:rPr>
+      <w:b/>
+      <w:bCs/>
+      <w:kern w:val="44"/>
+      <w:sz w:val="44"/>
+      <w:szCs w:val="44"/>
+    </w:rPr>
+  </w:style>
+  <w:style w:type="paragraph" w:styleId="2">
+    <w:name w:val="heading 2"/>
+    <w:basedOn w:val="a"/>
+    <w:next w:val="a"/>
+    <w:link w:val="2Char"/>
+    <w:uiPriority w:val="9"/>
+    <w:unhideWhenUsed/>
+    <w:qFormat/>
+    <w:rsid w:val="00D34272"/>
+    <w:pPr>
+      <w:keepNext/>
+      <w:keepLines/>
+      <w:spacing w:before="260" w:after="260" w:line="416" w:lineRule="auto"/>
+      <w:outlineLvl w:val="1"/>
+    </w:pPr>
+    <w:rPr>
+      <w:rFonts w:asciiTheme="majorHAnsi" w:eastAsiaTheme="majorEastAsia" w:hAnsiTheme="majorHAnsi" w:cstheme="majorBidi"/>
+      <w:b/>
+      <w:bCs/>
+      <w:sz w:val="32"/>
+      <w:szCs w:val="32"/>
+    </w:rPr>
+  </w:style>
+  <w:style w:type="paragraph" w:styleId="3">
+    <w:name w:val="heading 3"/>
+    <w:basedOn w:val="a"/>
+    <w:next w:val="a"/>
+    <w:link w:val="3Char"/>
+    <w:uiPriority w:val="9"/>
+    <w:unhideWhenUsed/>
+    <w:qFormat/>
+    <w:rsid w:val="00E07E7D"/>
+    <w:pPr>
+      <w:keepNext/>
+      <w:keepLines/>
+      <w:spacing w:before="260" w:after="260" w:line="416" w:lineRule="auto"/>
+      <w:outlineLvl w:val="2"/>
+    </w:pPr>
+    <w:rPr>
+      <w:b/>
+      <w:bCs/>
+      <w:sz w:val="32"/>
+      <w:szCs w:val="32"/>
+    </w:rPr>
+  </w:style>
   <w:style w:type="character" w:default="1" w:styleId="a0">
     <w:name w:val="Default Paragraph Font"/>
     <w:uiPriority w:val="1"/>
@@ -666,7 +2037,6 @@
     <w:basedOn w:val="a"/>
     <w:link w:val="Char0"/>
     <w:uiPriority w:val="99"/>
-    <w:semiHidden/>
     <w:unhideWhenUsed/>
     <w:rsid w:val="00516CA2"/>
     <w:pPr>
@@ -687,11 +2057,86 @@
     <w:basedOn w:val="a0"/>
     <w:link w:val="a4"/>
     <w:uiPriority w:val="99"/>
-    <w:semiHidden/>
     <w:rsid w:val="00516CA2"/>
     <w:rPr>
       <w:sz w:val="18"/>
       <w:szCs w:val="18"/>
+    </w:rPr>
+  </w:style>
+  <w:style w:type="character" w:customStyle="1" w:styleId="1Char">
+    <w:name w:val="标题 1 Char"/>
+    <w:basedOn w:val="a0"/>
+    <w:link w:val="1"/>
+    <w:uiPriority w:val="9"/>
+    <w:rsid w:val="005962D1"/>
+    <w:rPr>
+      <w:b/>
+      <w:bCs/>
+      <w:kern w:val="44"/>
+      <w:sz w:val="44"/>
+      <w:szCs w:val="44"/>
+    </w:rPr>
+  </w:style>
+  <w:style w:type="paragraph" w:styleId="a5">
+    <w:name w:val="Title"/>
+    <w:basedOn w:val="a"/>
+    <w:next w:val="a"/>
+    <w:link w:val="Char1"/>
+    <w:uiPriority w:val="10"/>
+    <w:qFormat/>
+    <w:rsid w:val="005962D1"/>
+    <w:pPr>
+      <w:spacing w:before="240" w:after="60"/>
+      <w:jc w:val="center"/>
+      <w:outlineLvl w:val="0"/>
+    </w:pPr>
+    <w:rPr>
+      <w:rFonts w:asciiTheme="majorHAnsi" w:eastAsia="宋体" w:hAnsiTheme="majorHAnsi" w:cstheme="majorBidi"/>
+      <w:b/>
+      <w:bCs/>
+      <w:sz w:val="32"/>
+      <w:szCs w:val="32"/>
+    </w:rPr>
+  </w:style>
+  <w:style w:type="character" w:customStyle="1" w:styleId="Char1">
+    <w:name w:val="标题 Char"/>
+    <w:basedOn w:val="a0"/>
+    <w:link w:val="a5"/>
+    <w:uiPriority w:val="10"/>
+    <w:rsid w:val="005962D1"/>
+    <w:rPr>
+      <w:rFonts w:asciiTheme="majorHAnsi" w:eastAsia="宋体" w:hAnsiTheme="majorHAnsi" w:cstheme="majorBidi"/>
+      <w:b/>
+      <w:bCs/>
+      <w:sz w:val="32"/>
+      <w:szCs w:val="32"/>
+    </w:rPr>
+  </w:style>
+  <w:style w:type="character" w:customStyle="1" w:styleId="2Char">
+    <w:name w:val="标题 2 Char"/>
+    <w:basedOn w:val="a0"/>
+    <w:link w:val="2"/>
+    <w:uiPriority w:val="9"/>
+    <w:rsid w:val="00D34272"/>
+    <w:rPr>
+      <w:rFonts w:asciiTheme="majorHAnsi" w:eastAsiaTheme="majorEastAsia" w:hAnsiTheme="majorHAnsi" w:cstheme="majorBidi"/>
+      <w:b/>
+      <w:bCs/>
+      <w:sz w:val="32"/>
+      <w:szCs w:val="32"/>
+    </w:rPr>
+  </w:style>
+  <w:style w:type="character" w:customStyle="1" w:styleId="3Char">
+    <w:name w:val="标题 3 Char"/>
+    <w:basedOn w:val="a0"/>
+    <w:link w:val="3"/>
+    <w:uiPriority w:val="9"/>
+    <w:rsid w:val="00E07E7D"/>
+    <w:rPr>
+      <w:b/>
+      <w:bCs/>
+      <w:sz w:val="32"/>
+      <w:szCs w:val="32"/>
     </w:rPr>
   </w:style>
 </w:styles>

--- a/trunk/doc/数据挖掘大作业实验报告.docx
+++ b/trunk/doc/数据挖掘大作业实验报告.docx
@@ -40,9 +40,6 @@
     <w:p>
       <w:pPr>
         <w:jc w:val="center"/>
-        <w:rPr>
-          <w:rFonts w:hint="eastAsia"/>
-        </w:rPr>
       </w:pPr>
       <w:r>
         <w:rPr>
@@ -108,9 +105,6 @@
     <w:p>
       <w:pPr>
         <w:jc w:val="center"/>
-        <w:rPr>
-          <w:rFonts w:hint="eastAsia"/>
-        </w:rPr>
       </w:pPr>
       <w:r>
         <w:rPr>
@@ -157,13 +151,7 @@
         <w:t>}@gmail.com</w:t>
       </w:r>
     </w:p>
-    <w:p>
-      <w:pPr>
-        <w:rPr>
-          <w:rFonts w:hint="eastAsia"/>
-        </w:rPr>
-      </w:pPr>
-    </w:p>
+    <w:p/>
     <w:p/>
     <w:p>
       <w:pPr>
@@ -274,11 +262,6 @@
       </w:r>
     </w:p>
     <w:p>
-      <w:pPr>
-        <w:rPr>
-          <w:rFonts w:hint="eastAsia"/>
-        </w:rPr>
-      </w:pPr>
       <w:r>
         <w:rPr>
           <w:rFonts w:hint="eastAsia"/>
@@ -425,11 +408,6 @@
       </w:r>
     </w:p>
     <w:p>
-      <w:pPr>
-        <w:rPr>
-          <w:rFonts w:hint="eastAsia"/>
-        </w:rPr>
-      </w:pPr>
       <w:r>
         <w:rPr>
           <w:rFonts w:hint="eastAsia"/>
@@ -444,11 +422,6 @@
       </w:r>
     </w:p>
     <w:p>
-      <w:pPr>
-        <w:rPr>
-          <w:rFonts w:hint="eastAsia"/>
-        </w:rPr>
-      </w:pPr>
       <w:r>
         <w:rPr>
           <w:rFonts w:hint="eastAsia"/>
@@ -524,11 +497,6 @@
       </w:r>
     </w:p>
     <w:p>
-      <w:pPr>
-        <w:rPr>
-          <w:rFonts w:hint="eastAsia"/>
-        </w:rPr>
-      </w:pPr>
       <w:r>
         <w:rPr>
           <w:rFonts w:hint="eastAsia"/>
@@ -549,11 +517,6 @@
       </w:r>
     </w:p>
     <w:p>
-      <w:pPr>
-        <w:rPr>
-          <w:rFonts w:hint="eastAsia"/>
-        </w:rPr>
-      </w:pPr>
       <w:r>
         <w:rPr>
           <w:rFonts w:hint="eastAsia"/>
@@ -603,10 +566,507 @@
         <w:pStyle w:val="3"/>
         <w:spacing w:before="0" w:after="0" w:line="360" w:lineRule="auto"/>
         <w:rPr>
+          <w:rFonts w:ascii="华文楷体" w:eastAsia="华文楷体" w:hAnsi="华文楷体"/>
+          <w:sz w:val="24"/>
+          <w:szCs w:val="24"/>
+        </w:rPr>
+      </w:pPr>
+      <w:r>
+        <w:rPr>
           <w:rFonts w:ascii="华文楷体" w:eastAsia="华文楷体" w:hAnsi="华文楷体" w:hint="eastAsia"/>
           <w:sz w:val="24"/>
           <w:szCs w:val="24"/>
         </w:rPr>
+        <w:t>2.1 数据预处理</w:t>
+      </w:r>
+    </w:p>
+    <w:p>
+      <w:r>
+        <w:rPr>
+          <w:rFonts w:hint="eastAsia"/>
+        </w:rPr>
+        <w:tab/>
+      </w:r>
+      <w:r>
+        <w:rPr>
+          <w:rFonts w:hint="eastAsia"/>
+        </w:rPr>
+        <w:t>在进行数据预处理之前，我们首先需要认识项目已经提供给我们的数据文件格式。</w:t>
+      </w:r>
+      <w:r>
+        <w:rPr>
+          <w:rFonts w:hint="eastAsia"/>
+        </w:rPr>
+        <w:t>我们并没有使用助教已经构造好的</w:t>
+      </w:r>
+      <w:r>
+        <w:rPr>
+          <w:rFonts w:hint="eastAsia"/>
+        </w:rPr>
+        <w:t>ad.arff</w:t>
+      </w:r>
+      <w:r>
+        <w:rPr>
+          <w:rFonts w:hint="eastAsia"/>
+        </w:rPr>
+        <w:t>文件，相反我们使用了</w:t>
+      </w:r>
+      <w:r>
+        <w:rPr>
+          <w:rFonts w:hint="eastAsia"/>
+        </w:rPr>
+        <w:t>ad.names</w:t>
+      </w:r>
+      <w:r>
+        <w:rPr>
+          <w:rFonts w:hint="eastAsia"/>
+        </w:rPr>
+        <w:t>和</w:t>
+      </w:r>
+      <w:r>
+        <w:rPr>
+          <w:rFonts w:hint="eastAsia"/>
+        </w:rPr>
+        <w:t>ad.data</w:t>
+      </w:r>
+      <w:r>
+        <w:rPr>
+          <w:rFonts w:hint="eastAsia"/>
+        </w:rPr>
+        <w:t>两个文件。</w:t>
+      </w:r>
+      <w:r>
+        <w:rPr>
+          <w:rFonts w:hint="eastAsia"/>
+        </w:rPr>
+        <w:t>下面进行分别介绍：</w:t>
+      </w:r>
+    </w:p>
+    <w:p>
+      <w:r>
+        <w:rPr>
+          <w:rFonts w:hint="eastAsia"/>
+        </w:rPr>
+        <w:tab/>
+      </w:r>
+      <w:r>
+        <w:rPr>
+          <w:rFonts w:hint="eastAsia"/>
+        </w:rPr>
+        <w:t>ad.name</w:t>
+      </w:r>
+      <w:r>
+        <w:rPr>
+          <w:rFonts w:hint="eastAsia"/>
+        </w:rPr>
+        <w:t>文件：</w:t>
+      </w:r>
+      <w:r>
+        <w:rPr>
+          <w:rFonts w:hint="eastAsia"/>
+        </w:rPr>
+        <w:t>该文件的主要作用是提供了数据的若干属性，其中一条典型的语句如下格式：</w:t>
+      </w:r>
+    </w:p>
+    <w:p>
+      <w:pPr>
+        <w:jc w:val="center"/>
+      </w:pPr>
+      <w:r>
+        <w:t>url*likesbooks.com: 0,1.</w:t>
+      </w:r>
+    </w:p>
+    <w:p>
+      <w:r>
+        <w:rPr>
+          <w:rFonts w:hint="eastAsia"/>
+        </w:rPr>
+        <w:tab/>
+      </w:r>
+      <w:r>
+        <w:rPr>
+          <w:rFonts w:hint="eastAsia"/>
+        </w:rPr>
+        <w:t>其中“</w:t>
+      </w:r>
+      <w:r>
+        <w:rPr>
+          <w:rFonts w:hint="eastAsia"/>
+        </w:rPr>
+        <w:t>*</w:t>
+      </w:r>
+      <w:r>
+        <w:rPr>
+          <w:rFonts w:hint="eastAsia"/>
+        </w:rPr>
+        <w:t>”号之前的“</w:t>
+      </w:r>
+      <w:r>
+        <w:rPr>
+          <w:rFonts w:hint="eastAsia"/>
+        </w:rPr>
+        <w:t>url</w:t>
+      </w:r>
+      <w:r>
+        <w:rPr>
+          <w:rFonts w:hint="eastAsia"/>
+        </w:rPr>
+        <w:t>”表示该属性的类别是一个</w:t>
+      </w:r>
+      <w:r>
+        <w:rPr>
+          <w:rFonts w:hint="eastAsia"/>
+        </w:rPr>
+        <w:t>url</w:t>
+      </w:r>
+      <w:r>
+        <w:rPr>
+          <w:rFonts w:hint="eastAsia"/>
+        </w:rPr>
+        <w:t>，“</w:t>
+      </w:r>
+      <w:r>
+        <w:rPr>
+          <w:rFonts w:hint="eastAsia"/>
+        </w:rPr>
+        <w:t>*</w:t>
+      </w:r>
+      <w:r>
+        <w:rPr>
+          <w:rFonts w:hint="eastAsia"/>
+        </w:rPr>
+        <w:t>”号与“：”之间的</w:t>
+      </w:r>
+      <w:r>
+        <w:t>likesbooks.com</w:t>
+      </w:r>
+      <w:r>
+        <w:rPr>
+          <w:rFonts w:hint="eastAsia"/>
+        </w:rPr>
+        <w:t>表示该属性的名称，而“：”以后的值以“，”为间隔分别表示该属性的取值范围。</w:t>
+      </w:r>
+    </w:p>
+    <w:p>
+      <w:r>
+        <w:rPr>
+          <w:rFonts w:hint="eastAsia"/>
+        </w:rPr>
+        <w:tab/>
+        <w:t>ad.data</w:t>
+      </w:r>
+      <w:r>
+        <w:rPr>
+          <w:rFonts w:hint="eastAsia"/>
+        </w:rPr>
+        <w:t>文件：该文件的主要作用是提供了所有的相关数据，其中一条典型的语句如下格式：</w:t>
+      </w:r>
+    </w:p>
+    <w:p>
+      <w:pPr>
+        <w:jc w:val="center"/>
+      </w:pPr>
+      <w:r>
+        <w:t>125,</w:t>
+      </w:r>
+      <w:r>
+        <w:t>125,1.0,1,</w:t>
+      </w:r>
+      <w:r>
+        <w:rPr>
+          <w:rFonts w:hint="eastAsia"/>
+        </w:rPr>
+        <w:t>0+,1+</w:t>
+      </w:r>
+      <w:r>
+        <w:t xml:space="preserve"> ,ad.</w:t>
+      </w:r>
+    </w:p>
+    <w:p>
+      <w:r>
+        <w:rPr>
+          <w:rFonts w:hint="eastAsia"/>
+        </w:rPr>
+        <w:tab/>
+      </w:r>
+      <w:r>
+        <w:rPr>
+          <w:rFonts w:hint="eastAsia"/>
+        </w:rPr>
+        <w:t>假设在</w:t>
+      </w:r>
+      <w:r>
+        <w:rPr>
+          <w:rFonts w:hint="eastAsia"/>
+        </w:rPr>
+        <w:t>ad.name</w:t>
+      </w:r>
+      <w:r>
+        <w:rPr>
+          <w:rFonts w:hint="eastAsia"/>
+        </w:rPr>
+        <w:t>文件中属性个数为</w:t>
+      </w:r>
+      <w:r>
+        <w:rPr>
+          <w:rFonts w:hint="eastAsia"/>
+        </w:rPr>
+        <w:t>n</w:t>
+      </w:r>
+      <w:r>
+        <w:rPr>
+          <w:rFonts w:hint="eastAsia"/>
+        </w:rPr>
+        <w:t>，那么在以上的一条数据中，以“，”为分隔符，应该可以得到</w:t>
+      </w:r>
+      <w:r>
+        <w:rPr>
+          <w:rFonts w:hint="eastAsia"/>
+        </w:rPr>
+        <w:t>n+1</w:t>
+      </w:r>
+      <w:r>
+        <w:rPr>
+          <w:rFonts w:hint="eastAsia"/>
+        </w:rPr>
+        <w:t>个值，其中前</w:t>
+      </w:r>
+      <w:r>
+        <w:rPr>
+          <w:rFonts w:hint="eastAsia"/>
+        </w:rPr>
+        <w:t>n</w:t>
+      </w:r>
+      <w:r>
+        <w:rPr>
+          <w:rFonts w:hint="eastAsia"/>
+        </w:rPr>
+        <w:t>个值分别对应每一个属性的取值，最后一个值标记该条记录是否是广告，“</w:t>
+      </w:r>
+      <w:r>
+        <w:rPr>
+          <w:rFonts w:hint="eastAsia"/>
+        </w:rPr>
+        <w:t>ad</w:t>
+      </w:r>
+      <w:r>
+        <w:rPr>
+          <w:rFonts w:hint="eastAsia"/>
+        </w:rPr>
+        <w:t>”表示该记录为广告，“</w:t>
+      </w:r>
+      <w:r>
+        <w:rPr>
+          <w:rFonts w:hint="eastAsia"/>
+        </w:rPr>
+        <w:t>nonad</w:t>
+      </w:r>
+      <w:r>
+        <w:rPr>
+          <w:rFonts w:hint="eastAsia"/>
+        </w:rPr>
+        <w:t>”表示该记录非广告。</w:t>
+      </w:r>
+    </w:p>
+    <w:p>
+      <w:r>
+        <w:rPr>
+          <w:rFonts w:hint="eastAsia"/>
+        </w:rPr>
+        <w:tab/>
+      </w:r>
+      <w:r>
+        <w:rPr>
+          <w:rFonts w:hint="eastAsia"/>
+        </w:rPr>
+        <w:t>了解完了文件格式以后，下面我们来进行数据处理，在导入文件的过程中，我们进行了如下处理：</w:t>
+      </w:r>
+    </w:p>
+    <w:p>
+      <w:r>
+        <w:rPr>
+          <w:rFonts w:hint="eastAsia"/>
+        </w:rPr>
+        <w:tab/>
+      </w:r>
+      <w:r>
+        <w:rPr>
+          <w:rFonts w:hint="eastAsia"/>
+        </w:rPr>
+        <w:t>首先读取</w:t>
+      </w:r>
+      <w:r>
+        <w:rPr>
+          <w:rFonts w:hint="eastAsia"/>
+        </w:rPr>
+        <w:t>ad.name</w:t>
+      </w:r>
+      <w:r>
+        <w:rPr>
+          <w:rFonts w:hint="eastAsia"/>
+        </w:rPr>
+        <w:t>，我们定义了一个</w:t>
+      </w:r>
+      <w:r>
+        <w:t>Vector&lt;String&gt; attribute;</w:t>
+      </w:r>
+      <w:r>
+        <w:rPr>
+          <w:rFonts w:hint="eastAsia"/>
+        </w:rPr>
+        <w:t>用来保存所有属性，读完以后得到一个属性数目</w:t>
+      </w:r>
+      <w:r>
+        <w:t>attributes</w:t>
+      </w:r>
+      <w:r>
+        <w:rPr>
+          <w:rFonts w:hint="eastAsia"/>
+        </w:rPr>
+        <w:t>。进而读取</w:t>
+      </w:r>
+      <w:r>
+        <w:rPr>
+          <w:rFonts w:hint="eastAsia"/>
+        </w:rPr>
+        <w:t>ad.data</w:t>
+      </w:r>
+      <w:r>
+        <w:rPr>
+          <w:rFonts w:hint="eastAsia"/>
+        </w:rPr>
+        <w:t>，我们定义了</w:t>
+      </w:r>
+      <w:r>
+        <w:t>Vector&lt;String&gt; dataString;</w:t>
+      </w:r>
+      <w:r>
+        <w:rPr>
+          <w:rFonts w:hint="eastAsia"/>
+        </w:rPr>
+        <w:t>来保存原始的数据</w:t>
+      </w:r>
+      <w:r>
+        <w:rPr>
+          <w:rFonts w:hint="eastAsia"/>
+        </w:rPr>
+        <w:t>，读完以后得到一个记录条数</w:t>
+      </w:r>
+      <w:r>
+        <w:rPr>
+          <w:rFonts w:hint="eastAsia"/>
+        </w:rPr>
+        <w:t>instances</w:t>
+      </w:r>
+      <w:r>
+        <w:rPr>
+          <w:rFonts w:hint="eastAsia"/>
+        </w:rPr>
+        <w:t>。</w:t>
+      </w:r>
+    </w:p>
+    <w:p>
+      <w:r>
+        <w:rPr>
+          <w:rFonts w:hint="eastAsia"/>
+        </w:rPr>
+        <w:tab/>
+      </w:r>
+      <w:r>
+        <w:rPr>
+          <w:rFonts w:hint="eastAsia"/>
+        </w:rPr>
+        <w:t>然后我们针对</w:t>
+      </w:r>
+      <w:r>
+        <w:rPr>
+          <w:rFonts w:hint="eastAsia"/>
+        </w:rPr>
+        <w:t>dataString</w:t>
+      </w:r>
+      <w:r>
+        <w:rPr>
+          <w:rFonts w:hint="eastAsia"/>
+        </w:rPr>
+        <w:t>中的内容进行处理，</w:t>
+      </w:r>
+      <w:r>
+        <w:rPr>
+          <w:rFonts w:hint="eastAsia"/>
+        </w:rPr>
+        <w:t>对于其中的每一条记录，</w:t>
+      </w:r>
+      <w:r>
+        <w:rPr>
+          <w:rFonts w:hint="eastAsia"/>
+        </w:rPr>
+        <w:t>首先根据后缀判断该条记</w:t>
+      </w:r>
+      <w:r>
+        <w:rPr>
+          <w:rFonts w:hint="eastAsia"/>
+        </w:rPr>
+        <w:lastRenderedPageBreak/>
+        <w:t>录是否是广告，并将该记录保存到</w:t>
+      </w:r>
+      <w:r>
+        <w:t>Vector&lt;Integer&gt; type;</w:t>
+      </w:r>
+      <w:r>
+        <w:rPr>
+          <w:rFonts w:hint="eastAsia"/>
+        </w:rPr>
+        <w:t>中。</w:t>
+      </w:r>
+      <w:r>
+        <w:rPr>
+          <w:rFonts w:hint="eastAsia"/>
+        </w:rPr>
+        <w:t>然后通过“，”分词，当值为“？”即表示该值缺失，那么将其设置为“</w:t>
+      </w:r>
+      <w:r>
+        <w:rPr>
+          <w:rFonts w:hint="eastAsia"/>
+        </w:rPr>
+        <w:t>0</w:t>
+      </w:r>
+      <w:r>
+        <w:rPr>
+          <w:rFonts w:hint="eastAsia"/>
+        </w:rPr>
+        <w:t>”，由于前三列为连续值属性，所以对其进行离散化，采用在最大与最小值之间进行均分的方式。</w:t>
+      </w:r>
+      <w:r>
+        <w:rPr>
+          <w:rFonts w:hint="eastAsia"/>
+        </w:rPr>
+        <w:t>当这些都处理完毕以后将数据保存至</w:t>
+      </w:r>
+      <w:r>
+        <w:t>int [][]data</w:t>
+      </w:r>
+      <w:r>
+        <w:rPr>
+          <w:rFonts w:hint="eastAsia"/>
+        </w:rPr>
+        <w:t>中。</w:t>
+      </w:r>
+      <w:r>
+        <w:rPr>
+          <w:rFonts w:hint="eastAsia"/>
+        </w:rPr>
+        <w:t>到此为止，数据处理结束，已经给下一步骤提供了比较符合规范的数据。</w:t>
+      </w:r>
+    </w:p>
+    <w:p>
+      <w:pPr>
+        <w:pStyle w:val="3"/>
+        <w:spacing w:before="0" w:after="0" w:line="360" w:lineRule="auto"/>
+        <w:rPr>
+          <w:rFonts w:ascii="华文楷体" w:eastAsia="华文楷体" w:hAnsi="华文楷体"/>
+          <w:sz w:val="24"/>
+          <w:szCs w:val="24"/>
+        </w:rPr>
       </w:pPr>
       <w:r>
         <w:rPr>
@@ -614,17 +1074,139 @@
           <w:sz w:val="24"/>
           <w:szCs w:val="24"/>
         </w:rPr>
-        <w:t>2.1 数据预处理</w:t>
+        <w:t>2.2 特征选择</w:t>
+      </w:r>
+    </w:p>
+    <w:p>
+      <w:r>
+        <w:rPr>
+          <w:rFonts w:hint="eastAsia"/>
+        </w:rPr>
+        <w:tab/>
+      </w:r>
+      <w:r>
+        <w:rPr>
+          <w:rFonts w:hint="eastAsia"/>
+        </w:rPr>
+        <w:t>以上数据经过处理以后虽然比较规范，但是可以发现它们具有很高的维度，如果以这样的训练集</w:t>
+      </w:r>
+      <w:r>
+        <w:rPr>
+          <w:rFonts w:hint="eastAsia"/>
+        </w:rPr>
+        <w:t>来训练分类器的话那么对大大影响训练的效率。因此需要对数据进行降维操作。</w:t>
+      </w:r>
+      <w:r>
+        <w:rPr>
+          <w:rFonts w:hint="eastAsia"/>
+        </w:rPr>
+        <w:t>传统的特征选择算法有特征频率</w:t>
+      </w:r>
+      <w:r>
+        <w:rPr>
+          <w:rFonts w:hint="eastAsia"/>
+        </w:rPr>
+        <w:t>、期望交叉熵、信息增益、χ</w:t>
+      </w:r>
+      <w:r>
+        <w:rPr>
+          <w:rFonts w:hint="eastAsia"/>
+          <w:vertAlign w:val="superscript"/>
+        </w:rPr>
+        <w:t>2</w:t>
+      </w:r>
+      <w:r>
+        <w:rPr>
+          <w:rFonts w:hint="eastAsia"/>
+        </w:rPr>
+        <w:t>统计量等方法。</w:t>
+      </w:r>
+      <w:r>
+        <w:rPr>
+          <w:rFonts w:hint="eastAsia"/>
+        </w:rPr>
+        <w:t>在本次实验中我们实现的算法有特征频率</w:t>
+      </w:r>
+      <w:r>
+        <w:rPr>
+          <w:rFonts w:hint="eastAsia"/>
+        </w:rPr>
+        <w:t>TF</w:t>
+      </w:r>
+      <w:r>
+        <w:rPr>
+          <w:rFonts w:hint="eastAsia"/>
+        </w:rPr>
+        <w:t>和χ</w:t>
+      </w:r>
+      <w:r>
+        <w:rPr>
+          <w:rFonts w:hint="eastAsia"/>
+          <w:vertAlign w:val="superscript"/>
+        </w:rPr>
+        <w:t>2</w:t>
+      </w:r>
+      <w:r>
+        <w:rPr>
+          <w:rFonts w:hint="eastAsia"/>
+        </w:rPr>
+        <w:t>统计量</w:t>
+      </w:r>
+      <w:r>
+        <w:rPr>
+          <w:rFonts w:hint="eastAsia"/>
+        </w:rPr>
+        <w:t>CHI</w:t>
+      </w:r>
+      <w:r>
+        <w:rPr>
+          <w:rFonts w:hint="eastAsia"/>
+        </w:rPr>
+        <w:t>算法。</w:t>
+      </w:r>
+      <w:r>
+        <w:rPr>
+          <w:rFonts w:hint="eastAsia"/>
+        </w:rPr>
+        <w:t>下面进行详细介绍。</w:t>
       </w:r>
     </w:p>
     <w:p>
       <w:pPr>
         <w:rPr>
-          <w:rFonts w:hint="eastAsia"/>
+          <w:rFonts w:ascii="华文楷体" w:eastAsia="华文楷体" w:hAnsi="华文楷体"/>
+          <w:sz w:val="24"/>
+          <w:szCs w:val="24"/>
         </w:rPr>
       </w:pPr>
       <w:r>
         <w:rPr>
+          <w:rFonts w:ascii="华文楷体" w:eastAsia="华文楷体" w:hAnsi="华文楷体" w:hint="eastAsia"/>
+          <w:sz w:val="24"/>
+          <w:szCs w:val="24"/>
+        </w:rPr>
+        <w:t xml:space="preserve">2.2.1 </w:t>
+      </w:r>
+      <w:r>
+        <w:rPr>
+          <w:rFonts w:ascii="华文楷体" w:eastAsia="华文楷体" w:hAnsi="华文楷体" w:hint="eastAsia"/>
+          <w:sz w:val="24"/>
+          <w:szCs w:val="24"/>
+        </w:rPr>
+        <w:t>特征频率</w:t>
+      </w:r>
+      <w:r>
+        <w:rPr>
+          <w:rFonts w:ascii="华文楷体" w:eastAsia="华文楷体" w:hAnsi="华文楷体" w:hint="eastAsia"/>
+          <w:sz w:val="24"/>
+          <w:szCs w:val="24"/>
+        </w:rPr>
+        <w:t>TF</w:t>
+      </w:r>
+    </w:p>
+    <w:p>
+      <w:r>
+        <w:rPr>
           <w:rFonts w:hint="eastAsia"/>
         </w:rPr>
         <w:tab/>
@@ -633,715 +1215,123 @@
         <w:rPr>
           <w:rFonts w:hint="eastAsia"/>
         </w:rPr>
-        <w:t>在进行数据预处理之前，我们首先需要认识项目已经提供给我们的数据文件格式。</w:t>
-      </w:r>
-      <w:r>
-        <w:rPr>
-          <w:rFonts w:hint="eastAsia"/>
-        </w:rPr>
-        <w:t>我们并没有使用助教已经构造好的</w:t>
-      </w:r>
-      <w:r>
-        <w:rPr>
-          <w:rFonts w:hint="eastAsia"/>
-        </w:rPr>
-        <w:t>ad.arff</w:t>
-      </w:r>
-      <w:r>
-        <w:rPr>
-          <w:rFonts w:hint="eastAsia"/>
-        </w:rPr>
-        <w:t>文件，相反我们使用了</w:t>
-      </w:r>
-      <w:r>
-        <w:rPr>
-          <w:rFonts w:hint="eastAsia"/>
-        </w:rPr>
-        <w:t>ad.names</w:t>
-      </w:r>
-      <w:r>
-        <w:rPr>
-          <w:rFonts w:hint="eastAsia"/>
-        </w:rPr>
-        <w:t>和</w:t>
-      </w:r>
-      <w:r>
-        <w:rPr>
-          <w:rFonts w:hint="eastAsia"/>
-        </w:rPr>
-        <w:t>ad.data</w:t>
-      </w:r>
-      <w:r>
-        <w:rPr>
-          <w:rFonts w:hint="eastAsia"/>
-        </w:rPr>
-        <w:t>两个文件。</w:t>
-      </w:r>
-      <w:r>
-        <w:rPr>
-          <w:rFonts w:hint="eastAsia"/>
-        </w:rPr>
-        <w:t>下面进行分别介绍：</w:t>
-      </w:r>
-    </w:p>
-    <w:p>
-      <w:pPr>
-        <w:rPr>
-          <w:rFonts w:hint="eastAsia"/>
-        </w:rPr>
-      </w:pPr>
+        <w:t>特征频率（</w:t>
+      </w:r>
+      <w:r>
+        <w:rPr>
+          <w:rFonts w:hint="eastAsia"/>
+        </w:rPr>
+        <w:t>Term Frequency, TF</w:t>
+      </w:r>
+      <w:r>
+        <w:rPr>
+          <w:rFonts w:hint="eastAsia"/>
+        </w:rPr>
+        <w:t>）指文本集中特征词</w:t>
+      </w:r>
+      <w:r>
+        <w:rPr>
+          <w:rFonts w:hint="eastAsia"/>
+        </w:rPr>
+        <w:t>t</w:t>
+      </w:r>
+      <w:r>
+        <w:rPr>
+          <w:rFonts w:hint="eastAsia"/>
+        </w:rPr>
+        <w:t>出现的次数，是最简单的特征选择方法。它认为特征在文本集中出现次数越多，对文本分类的贡献越大。</w:t>
+      </w:r>
+      <w:r>
+        <w:rPr>
+          <w:rFonts w:hint="eastAsia"/>
+        </w:rPr>
+        <w:t>在本次实验中，通过</w:t>
+      </w:r>
+      <w:r>
+        <w:t>int []frequency</w:t>
+      </w:r>
+      <w:r>
+        <w:rPr>
+          <w:rFonts w:hint="eastAsia"/>
+        </w:rPr>
+        <w:t>数组来对各个特征词出现的次数进行统计，设置域值</w:t>
+      </w:r>
+      <w:r>
+        <w:t>TFYIELD</w:t>
+      </w:r>
+      <w:r>
+        <w:rPr>
+          <w:rFonts w:hint="eastAsia"/>
+        </w:rPr>
+        <w:t>，当特征词出现次数大于该域值时选择此特征项。本实验中选择</w:t>
+      </w:r>
+      <w:r>
+        <w:t xml:space="preserve">Vector&lt;Integer&gt;[] </w:t>
+      </w:r>
+      <w:r>
+        <w:lastRenderedPageBreak/>
+        <w:t>processedData;</w:t>
+      </w:r>
+      <w:r>
+        <w:rPr>
+          <w:rFonts w:hint="eastAsia"/>
+        </w:rPr>
+        <w:t>来保存经过特征选择以后的数据，</w:t>
+      </w:r>
+      <w:r>
+        <w:t>Vector&lt;Integer&gt; result;</w:t>
+      </w:r>
+      <w:r>
+        <w:rPr>
+          <w:rFonts w:hint="eastAsia"/>
+        </w:rPr>
+        <w:t>用来保存经过选择以后的特征词的序号。</w:t>
+      </w:r>
+    </w:p>
+    <w:p>
+      <w:r>
+        <w:rPr>
+          <w:rFonts w:ascii="华文楷体" w:eastAsia="华文楷体" w:hAnsi="华文楷体" w:hint="eastAsia"/>
+          <w:sz w:val="24"/>
+          <w:szCs w:val="24"/>
+        </w:rPr>
+        <w:t>2.2.2 χ2统计量CHI</w:t>
+      </w:r>
+    </w:p>
+    <w:p>
       <w:r>
         <w:rPr>
           <w:rFonts w:hint="eastAsia"/>
         </w:rPr>
         <w:tab/>
-      </w:r>
-      <w:r>
-        <w:rPr>
-          <w:rFonts w:hint="eastAsia"/>
-        </w:rPr>
-        <w:t>ad.name</w:t>
-      </w:r>
-      <w:r>
-        <w:rPr>
-          <w:rFonts w:hint="eastAsia"/>
-        </w:rPr>
-        <w:t>文件：</w:t>
-      </w:r>
-      <w:r>
-        <w:rPr>
-          <w:rFonts w:hint="eastAsia"/>
-        </w:rPr>
-        <w:t>该文件的主要作用是提供了数据的若干属性，其中一条典型的语句如下格式：</w:t>
-      </w:r>
-    </w:p>
-    <w:p>
-      <w:pPr>
-        <w:jc w:val="center"/>
-        <w:rPr>
-          <w:rFonts w:hint="eastAsia"/>
-        </w:rPr>
-      </w:pPr>
-      <w:r>
-        <w:t>url*likesbooks.com: 0,1.</w:t>
-      </w:r>
-    </w:p>
-    <w:p>
-      <w:pPr>
-        <w:rPr>
-          <w:rFonts w:hint="eastAsia"/>
-        </w:rPr>
-      </w:pPr>
-      <w:r>
-        <w:rPr>
-          <w:rFonts w:hint="eastAsia"/>
-        </w:rPr>
-        <w:tab/>
-      </w:r>
-      <w:r>
-        <w:rPr>
-          <w:rFonts w:hint="eastAsia"/>
-        </w:rPr>
-        <w:t>其中“</w:t>
-      </w:r>
-      <w:r>
-        <w:rPr>
-          <w:rFonts w:hint="eastAsia"/>
-        </w:rPr>
-        <w:t>*</w:t>
-      </w:r>
-      <w:r>
-        <w:rPr>
-          <w:rFonts w:hint="eastAsia"/>
-        </w:rPr>
-        <w:t>”号之前的“</w:t>
-      </w:r>
-      <w:r>
-        <w:rPr>
-          <w:rFonts w:hint="eastAsia"/>
-        </w:rPr>
-        <w:t>url</w:t>
-      </w:r>
-      <w:r>
-        <w:rPr>
-          <w:rFonts w:hint="eastAsia"/>
-        </w:rPr>
-        <w:t>”表示该属性的类别是一个</w:t>
-      </w:r>
-      <w:r>
-        <w:rPr>
-          <w:rFonts w:hint="eastAsia"/>
-        </w:rPr>
-        <w:t>url</w:t>
-      </w:r>
-      <w:r>
-        <w:rPr>
-          <w:rFonts w:hint="eastAsia"/>
-        </w:rPr>
-        <w:t>，“</w:t>
-      </w:r>
-      <w:r>
-        <w:rPr>
-          <w:rFonts w:hint="eastAsia"/>
-        </w:rPr>
-        <w:t>*</w:t>
-      </w:r>
-      <w:r>
-        <w:rPr>
-          <w:rFonts w:hint="eastAsia"/>
-        </w:rPr>
-        <w:t>”号与“：”之间的</w:t>
-      </w:r>
-      <w:r>
-        <w:t>likesbooks.com</w:t>
-      </w:r>
-      <w:r>
-        <w:rPr>
-          <w:rFonts w:hint="eastAsia"/>
-        </w:rPr>
-        <w:t>表示该属性的名称，而“：”以后的值以“，”为间隔分别表示该属性的取值范围。</w:t>
-      </w:r>
-    </w:p>
-    <w:p>
-      <w:pPr>
-        <w:rPr>
-          <w:rFonts w:hint="eastAsia"/>
-        </w:rPr>
-      </w:pPr>
-      <w:r>
-        <w:rPr>
-          <w:rFonts w:hint="eastAsia"/>
-        </w:rPr>
-        <w:tab/>
-        <w:t>ad.data</w:t>
-      </w:r>
-      <w:r>
-        <w:rPr>
-          <w:rFonts w:hint="eastAsia"/>
-        </w:rPr>
-        <w:t>文件：该文件的主要作用是提供了所有的相关数据，其中一条典型的语句如下格式：</w:t>
-      </w:r>
-    </w:p>
-    <w:p>
-      <w:pPr>
-        <w:jc w:val="center"/>
-        <w:rPr>
-          <w:rFonts w:hint="eastAsia"/>
-        </w:rPr>
-      </w:pPr>
-      <w:r>
-        <w:t>125,</w:t>
-      </w:r>
-      <w:r>
-        <w:t>125,1.0,1,</w:t>
-      </w:r>
-      <w:r>
-        <w:rPr>
-          <w:rFonts w:hint="eastAsia"/>
-        </w:rPr>
-        <w:t>0+,1+</w:t>
-      </w:r>
-      <w:r>
-        <w:t xml:space="preserve"> ,ad.</w:t>
-      </w:r>
-    </w:p>
-    <w:p>
-      <w:pPr>
-        <w:rPr>
-          <w:rFonts w:hint="eastAsia"/>
-        </w:rPr>
-      </w:pPr>
-      <w:r>
-        <w:rPr>
-          <w:rFonts w:hint="eastAsia"/>
-        </w:rPr>
-        <w:tab/>
-      </w:r>
-      <w:r>
-        <w:rPr>
-          <w:rFonts w:hint="eastAsia"/>
-        </w:rPr>
-        <w:t>假设在</w:t>
-      </w:r>
-      <w:r>
-        <w:rPr>
-          <w:rFonts w:hint="eastAsia"/>
-        </w:rPr>
-        <w:t>ad.name</w:t>
-      </w:r>
-      <w:r>
-        <w:rPr>
-          <w:rFonts w:hint="eastAsia"/>
-        </w:rPr>
-        <w:t>文件中属性个数为</w:t>
-      </w:r>
-      <w:r>
-        <w:rPr>
-          <w:rFonts w:hint="eastAsia"/>
-        </w:rPr>
-        <w:t>n</w:t>
-      </w:r>
-      <w:r>
-        <w:rPr>
-          <w:rFonts w:hint="eastAsia"/>
-        </w:rPr>
-        <w:t>，那么在以上的一条数据中，以“，”为分隔符，应该可以得到</w:t>
-      </w:r>
-      <w:r>
-        <w:rPr>
-          <w:rFonts w:hint="eastAsia"/>
-        </w:rPr>
-        <w:t>n+1</w:t>
-      </w:r>
-      <w:r>
-        <w:rPr>
-          <w:rFonts w:hint="eastAsia"/>
-        </w:rPr>
-        <w:t>个值，其中前</w:t>
-      </w:r>
-      <w:r>
-        <w:rPr>
-          <w:rFonts w:hint="eastAsia"/>
-        </w:rPr>
-        <w:t>n</w:t>
-      </w:r>
-      <w:r>
-        <w:rPr>
-          <w:rFonts w:hint="eastAsia"/>
-        </w:rPr>
-        <w:t>个值分别对应每一个属性的取值，最后一个值标记该条记录是否是广告，“</w:t>
-      </w:r>
-      <w:r>
-        <w:rPr>
-          <w:rFonts w:hint="eastAsia"/>
-        </w:rPr>
-        <w:t>ad</w:t>
-      </w:r>
-      <w:r>
-        <w:rPr>
-          <w:rFonts w:hint="eastAsia"/>
-        </w:rPr>
-        <w:t>”表示该记录为广告，“</w:t>
-      </w:r>
-      <w:r>
-        <w:rPr>
-          <w:rFonts w:hint="eastAsia"/>
-        </w:rPr>
-        <w:t>nonad</w:t>
-      </w:r>
-      <w:r>
-        <w:rPr>
-          <w:rFonts w:hint="eastAsia"/>
-        </w:rPr>
-        <w:t>”表示该记录非广告。</w:t>
-      </w:r>
-    </w:p>
-    <w:p>
-      <w:pPr>
-        <w:rPr>
-          <w:rFonts w:hint="eastAsia"/>
-        </w:rPr>
-      </w:pPr>
-      <w:r>
-        <w:rPr>
-          <w:rFonts w:hint="eastAsia"/>
-        </w:rPr>
-        <w:tab/>
-      </w:r>
-      <w:r>
-        <w:rPr>
-          <w:rFonts w:hint="eastAsia"/>
-        </w:rPr>
-        <w:t>了解完了文件格式以后，下面我们来进行数据处理，在导入文件的过程中，我们进行了如下处理：</w:t>
-      </w:r>
-    </w:p>
-    <w:p>
-      <w:pPr>
-        <w:rPr>
-          <w:rFonts w:hint="eastAsia"/>
-        </w:rPr>
-      </w:pPr>
-      <w:r>
-        <w:rPr>
-          <w:rFonts w:hint="eastAsia"/>
-        </w:rPr>
-        <w:tab/>
-      </w:r>
-      <w:r>
-        <w:rPr>
-          <w:rFonts w:hint="eastAsia"/>
-        </w:rPr>
-        <w:t>首先读取</w:t>
-      </w:r>
-      <w:r>
-        <w:rPr>
-          <w:rFonts w:hint="eastAsia"/>
-        </w:rPr>
-        <w:t>ad.name</w:t>
-      </w:r>
-      <w:r>
-        <w:rPr>
-          <w:rFonts w:hint="eastAsia"/>
-        </w:rPr>
-        <w:t>，我们定义了一个</w:t>
-      </w:r>
-      <w:r>
-        <w:t>Vector&lt;String&gt; attribute;</w:t>
-      </w:r>
-      <w:r>
-        <w:rPr>
-          <w:rFonts w:hint="eastAsia"/>
-        </w:rPr>
-        <w:t>用来保存所有属性，读完以后得到一个属性数目</w:t>
-      </w:r>
-      <w:r>
-        <w:t>attributes</w:t>
-      </w:r>
-      <w:r>
-        <w:rPr>
-          <w:rFonts w:hint="eastAsia"/>
-        </w:rPr>
-        <w:t>。进而读取</w:t>
-      </w:r>
-      <w:r>
-        <w:rPr>
-          <w:rFonts w:hint="eastAsia"/>
-        </w:rPr>
-        <w:t>ad.data</w:t>
-      </w:r>
-      <w:r>
-        <w:rPr>
-          <w:rFonts w:hint="eastAsia"/>
-        </w:rPr>
-        <w:t>，我们定义了</w:t>
-      </w:r>
-      <w:r>
-        <w:t>Vector&lt;String&gt; dataString;</w:t>
-      </w:r>
-      <w:r>
-        <w:rPr>
-          <w:rFonts w:hint="eastAsia"/>
-        </w:rPr>
-        <w:t>来保存原始的数据</w:t>
-      </w:r>
-      <w:r>
-        <w:rPr>
-          <w:rFonts w:hint="eastAsia"/>
-        </w:rPr>
-        <w:t>，读完以后得到一个记录条数</w:t>
-      </w:r>
-      <w:r>
-        <w:rPr>
-          <w:rFonts w:hint="eastAsia"/>
-        </w:rPr>
-        <w:t>instances</w:t>
-      </w:r>
-      <w:r>
-        <w:rPr>
-          <w:rFonts w:hint="eastAsia"/>
-        </w:rPr>
-        <w:t>。</w:t>
-      </w:r>
-    </w:p>
-    <w:p>
-      <w:pPr>
-        <w:rPr>
-          <w:rFonts w:hint="eastAsia"/>
-        </w:rPr>
-      </w:pPr>
-      <w:r>
-        <w:rPr>
-          <w:rFonts w:hint="eastAsia"/>
-        </w:rPr>
-        <w:tab/>
-      </w:r>
-      <w:r>
-        <w:rPr>
-          <w:rFonts w:hint="eastAsia"/>
-        </w:rPr>
-        <w:t>然后我们针对</w:t>
-      </w:r>
-      <w:r>
-        <w:rPr>
-          <w:rFonts w:hint="eastAsia"/>
-        </w:rPr>
-        <w:t>dataString</w:t>
-      </w:r>
-      <w:r>
-        <w:rPr>
-          <w:rFonts w:hint="eastAsia"/>
-        </w:rPr>
-        <w:t>中的内容进行处理，</w:t>
-      </w:r>
-      <w:r>
-        <w:rPr>
-          <w:rFonts w:hint="eastAsia"/>
-        </w:rPr>
-        <w:t>对于其中的每一条记录，</w:t>
-      </w:r>
-      <w:r>
-        <w:rPr>
-          <w:rFonts w:hint="eastAsia"/>
-        </w:rPr>
-        <w:t>首先根据后缀判断该条记</w:t>
-      </w:r>
-      <w:r>
-        <w:rPr>
-          <w:rFonts w:hint="eastAsia"/>
-        </w:rPr>
-        <w:lastRenderedPageBreak/>
-        <w:t>录是否是广告，并将该记录保存到</w:t>
-      </w:r>
-      <w:r>
-        <w:t>Vector&lt;Integer&gt; type;</w:t>
-      </w:r>
-      <w:r>
-        <w:rPr>
-          <w:rFonts w:hint="eastAsia"/>
-        </w:rPr>
-        <w:t>中。</w:t>
-      </w:r>
-      <w:r>
-        <w:rPr>
-          <w:rFonts w:hint="eastAsia"/>
-        </w:rPr>
-        <w:t>然后通过“，”分词，当值为“？”即表示该值缺失，那么将其设置为“</w:t>
-      </w:r>
-      <w:r>
-        <w:rPr>
-          <w:rFonts w:hint="eastAsia"/>
-        </w:rPr>
-        <w:t>0</w:t>
-      </w:r>
-      <w:r>
-        <w:rPr>
-          <w:rFonts w:hint="eastAsia"/>
-        </w:rPr>
-        <w:t>”，由于前三列为连续值属性，所以对其进行离散化，采用在最大与最小值之间进行均分的方式。</w:t>
-      </w:r>
-      <w:r>
-        <w:rPr>
-          <w:rFonts w:hint="eastAsia"/>
-        </w:rPr>
-        <w:t>当这些都处理完毕以后将数据保存至</w:t>
-      </w:r>
-      <w:r>
-        <w:t>int [][]data</w:t>
-      </w:r>
-      <w:r>
-        <w:rPr>
-          <w:rFonts w:hint="eastAsia"/>
-        </w:rPr>
-        <w:t>中。</w:t>
-      </w:r>
-      <w:r>
-        <w:rPr>
-          <w:rFonts w:hint="eastAsia"/>
-        </w:rPr>
-        <w:t>到此为止，数据处理结束，已经给下一步骤提供了比较符合规范的数据。</w:t>
       </w:r>
     </w:p>
     <w:p>
       <w:pPr>
         <w:pStyle w:val="3"/>
         <w:spacing w:before="0" w:after="0" w:line="360" w:lineRule="auto"/>
+      </w:pPr>
+      <w:r>
         <w:rPr>
           <w:rFonts w:ascii="华文楷体" w:eastAsia="华文楷体" w:hAnsi="华文楷体" w:hint="eastAsia"/>
           <w:sz w:val="24"/>
           <w:szCs w:val="24"/>
         </w:rPr>
-      </w:pPr>
-      <w:r>
-        <w:rPr>
-          <w:rFonts w:ascii="华文楷体" w:eastAsia="华文楷体" w:hAnsi="华文楷体" w:hint="eastAsia"/>
-          <w:sz w:val="24"/>
-          <w:szCs w:val="24"/>
-        </w:rPr>
-        <w:t>2.2 特征选择</w:t>
-      </w:r>
-    </w:p>
-    <w:p>
-      <w:pPr>
-        <w:rPr>
-          <w:rFonts w:hint="eastAsia"/>
-        </w:rPr>
-      </w:pPr>
+        <w:t>2.3 训练分类器</w:t>
+      </w:r>
+    </w:p>
+    <w:p>
       <w:r>
         <w:rPr>
           <w:rFonts w:hint="eastAsia"/>
         </w:rPr>
         <w:tab/>
       </w:r>
-      <w:r>
-        <w:rPr>
-          <w:rFonts w:hint="eastAsia"/>
-        </w:rPr>
-        <w:t>以上数据经过处理以后虽然比较规范，但是可以发现它们具有很高的维度，如果以这样的训练集</w:t>
-      </w:r>
-      <w:r>
-        <w:rPr>
-          <w:rFonts w:hint="eastAsia"/>
-        </w:rPr>
-        <w:t>来训练分类器的话那么对大大影响训练的效率。因此需要对数据进行降维操作。</w:t>
-      </w:r>
-      <w:r>
-        <w:rPr>
-          <w:rFonts w:hint="eastAsia"/>
-        </w:rPr>
-        <w:t>传统的特征选择算法有文档频数、词频函数、期望交叉熵、信息增益、χ</w:t>
-      </w:r>
-      <w:r>
-        <w:rPr>
-          <w:rFonts w:hint="eastAsia"/>
-          <w:vertAlign w:val="superscript"/>
-        </w:rPr>
-        <w:t>2</w:t>
-      </w:r>
-      <w:r>
-        <w:rPr>
-          <w:rFonts w:hint="eastAsia"/>
-        </w:rPr>
-        <w:t>统计量等方法。</w:t>
-      </w:r>
-      <w:r>
-        <w:rPr>
-          <w:rFonts w:hint="eastAsia"/>
-        </w:rPr>
-        <w:t>在本次实验中我们实现的算法有文档频数</w:t>
-      </w:r>
-      <w:r>
-        <w:rPr>
-          <w:rFonts w:hint="eastAsia"/>
-        </w:rPr>
-        <w:t>TF</w:t>
-      </w:r>
-      <w:r>
-        <w:rPr>
-          <w:rFonts w:hint="eastAsia"/>
-        </w:rPr>
-        <w:t>和χ</w:t>
-      </w:r>
-      <w:r>
-        <w:rPr>
-          <w:rFonts w:hint="eastAsia"/>
-          <w:vertAlign w:val="superscript"/>
-        </w:rPr>
-        <w:t>2</w:t>
-      </w:r>
-      <w:r>
-        <w:rPr>
-          <w:rFonts w:hint="eastAsia"/>
-        </w:rPr>
-        <w:t>统计量</w:t>
-      </w:r>
-      <w:r>
-        <w:rPr>
-          <w:rFonts w:hint="eastAsia"/>
-        </w:rPr>
-        <w:t>CHI</w:t>
-      </w:r>
-      <w:r>
-        <w:rPr>
-          <w:rFonts w:hint="eastAsia"/>
-        </w:rPr>
-        <w:t>算法。</w:t>
-      </w:r>
-      <w:r>
-        <w:rPr>
-          <w:rFonts w:hint="eastAsia"/>
-        </w:rPr>
-        <w:t>下面进行详细介绍。</w:t>
-      </w:r>
-    </w:p>
-    <w:p>
-      <w:pPr>
-        <w:rPr>
-          <w:rFonts w:ascii="华文楷体" w:eastAsia="华文楷体" w:hAnsi="华文楷体" w:hint="eastAsia"/>
-          <w:sz w:val="24"/>
-          <w:szCs w:val="24"/>
-        </w:rPr>
-      </w:pPr>
-      <w:r>
-        <w:rPr>
-          <w:rFonts w:ascii="华文楷体" w:eastAsia="华文楷体" w:hAnsi="华文楷体" w:hint="eastAsia"/>
-          <w:sz w:val="24"/>
-          <w:szCs w:val="24"/>
-        </w:rPr>
-        <w:t>2.2.1 文档频数TF</w:t>
-      </w:r>
-    </w:p>
-    <w:p>
-      <w:pPr>
-        <w:rPr>
-          <w:rFonts w:hint="eastAsia"/>
-        </w:rPr>
-      </w:pPr>
-      <w:r>
-        <w:rPr>
-          <w:rFonts w:hint="eastAsia"/>
-        </w:rPr>
-        <w:tab/>
-      </w:r>
-    </w:p>
-    <w:p>
-      <w:pPr>
-        <w:rPr>
-          <w:rFonts w:hint="eastAsia"/>
-        </w:rPr>
-      </w:pPr>
-      <w:r>
-        <w:rPr>
-          <w:rFonts w:ascii="华文楷体" w:eastAsia="华文楷体" w:hAnsi="华文楷体" w:hint="eastAsia"/>
-          <w:sz w:val="24"/>
-          <w:szCs w:val="24"/>
-        </w:rPr>
-        <w:t>2.2.2 χ2统计量CHI</w:t>
-      </w:r>
-    </w:p>
-    <w:p>
-      <w:pPr>
-        <w:rPr>
-          <w:rFonts w:hint="eastAsia"/>
-        </w:rPr>
-      </w:pPr>
     </w:p>
     <w:p>
       <w:pPr>
         <w:pStyle w:val="3"/>
         <w:spacing w:before="0" w:after="0" w:line="360" w:lineRule="auto"/>
-        <w:rPr>
-          <w:rFonts w:hint="eastAsia"/>
-        </w:rPr>
-      </w:pPr>
-      <w:r>
-        <w:rPr>
-          <w:rFonts w:ascii="华文楷体" w:eastAsia="华文楷体" w:hAnsi="华文楷体" w:hint="eastAsia"/>
-          <w:sz w:val="24"/>
-          <w:szCs w:val="24"/>
-        </w:rPr>
-        <w:t>2.3 训练分类器</w:t>
-      </w:r>
-    </w:p>
-    <w:p>
-      <w:pPr>
-        <w:rPr>
-          <w:rFonts w:hint="eastAsia"/>
-        </w:rPr>
-      </w:pPr>
-      <w:r>
-        <w:rPr>
-          <w:rFonts w:hint="eastAsia"/>
-        </w:rPr>
-        <w:tab/>
-      </w:r>
-    </w:p>
-    <w:p>
-      <w:pPr>
-        <w:pStyle w:val="3"/>
-        <w:spacing w:before="0" w:after="0" w:line="360" w:lineRule="auto"/>
-        <w:rPr>
-          <w:rFonts w:hint="eastAsia"/>
-        </w:rPr>
       </w:pPr>
       <w:r>
         <w:rPr>

--- a/trunk/doc/数据挖掘大作业实验报告.docx
+++ b/trunk/doc/数据挖掘大作业实验报告.docx
@@ -151,16 +151,16 @@
         <w:t>}@gmail.com</w:t>
       </w:r>
     </w:p>
-    <w:p/>
-    <w:p/>
+    <w:p>
+      <w:r>
+        <w:rPr>
+          <w:rFonts w:hint="eastAsia"/>
+        </w:rPr>
+        <w:t>摘要：</w:t>
+      </w:r>
+    </w:p>
     <w:p>
       <w:pPr>
-        <w:pStyle w:val="2"/>
-        <w:rPr>
-          <w:rFonts w:ascii="华文楷体" w:eastAsia="华文楷体" w:hAnsi="华文楷体"/>
-          <w:sz w:val="28"/>
-          <w:szCs w:val="28"/>
-        </w:rPr>
         <w:sectPr>
           <w:footerReference w:type="default" r:id="rId6"/>
           <w:pgSz w:w="11906" w:h="16838"/>
@@ -170,6 +170,7 @@
         </w:sectPr>
       </w:pPr>
     </w:p>
+    <w:p/>
     <w:p>
       <w:pPr>
         <w:pStyle w:val="2"/>
@@ -178,6 +179,23 @@
           <w:sz w:val="28"/>
           <w:szCs w:val="28"/>
         </w:rPr>
+        <w:sectPr>
+          <w:type w:val="continuous"/>
+          <w:pgSz w:w="11906" w:h="16838"/>
+          <w:pgMar w:top="1361" w:right="1134" w:bottom="1361" w:left="1134" w:header="851" w:footer="992" w:gutter="0"/>
+          <w:cols w:space="425"/>
+          <w:docGrid w:type="lines" w:linePitch="312"/>
+        </w:sectPr>
+      </w:pPr>
+    </w:p>
+    <w:p>
+      <w:pPr>
+        <w:pStyle w:val="2"/>
+        <w:rPr>
+          <w:rFonts w:ascii="华文楷体" w:eastAsia="华文楷体" w:hAnsi="华文楷体"/>
+          <w:sz w:val="28"/>
+          <w:szCs w:val="28"/>
+        </w:rPr>
       </w:pPr>
       <w:r>
         <w:rPr>
@@ -1266,11 +1284,7 @@
         <w:t>，当特征词出现次数大于该域值时选择此特征项。本实验中选择</w:t>
       </w:r>
       <w:r>
-        <w:t xml:space="preserve">Vector&lt;Integer&gt;[] </w:t>
-      </w:r>
-      <w:r>
-        <w:lastRenderedPageBreak/>
-        <w:t>processedData;</w:t>
+        <w:t>Vector&lt;Integer&gt;[] processedData;</w:t>
       </w:r>
       <w:r>
         <w:rPr>
@@ -1299,11 +1313,926 @@
       </w:r>
     </w:p>
     <w:p>
+      <w:pPr>
+        <w:rPr>
+          <w:rFonts w:hint="eastAsia"/>
+        </w:rPr>
+      </w:pPr>
       <w:r>
         <w:rPr>
           <w:rFonts w:hint="eastAsia"/>
         </w:rPr>
         <w:tab/>
+      </w:r>
+      <w:r>
+        <w:rPr>
+          <w:rFonts w:hint="eastAsia"/>
+        </w:rPr>
+        <w:t>χ</w:t>
+      </w:r>
+      <w:r>
+        <w:rPr>
+          <w:rFonts w:hint="eastAsia"/>
+          <w:vertAlign w:val="superscript"/>
+        </w:rPr>
+        <w:t>2</w:t>
+      </w:r>
+      <w:r>
+        <w:rPr>
+          <w:rFonts w:hint="eastAsia"/>
+        </w:rPr>
+        <w:t>统计量</w:t>
+      </w:r>
+      <w:r>
+        <w:rPr>
+          <w:rFonts w:hint="eastAsia"/>
+        </w:rPr>
+        <w:t>（</w:t>
+      </w:r>
+      <w:r>
+        <w:rPr>
+          <w:rFonts w:hint="eastAsia"/>
+        </w:rPr>
+        <w:t>Chi-square, CHI</w:t>
+      </w:r>
+      <w:r>
+        <w:rPr>
+          <w:rFonts w:hint="eastAsia"/>
+        </w:rPr>
+        <w:t>）的主要思想是：认为词条与类别之间没有独立性，并可类比为一个自由度的</w:t>
+      </w:r>
+      <w:r>
+        <w:rPr>
+          <w:rFonts w:hint="eastAsia"/>
+        </w:rPr>
+        <w:t>χ</w:t>
+      </w:r>
+      <w:r>
+        <w:rPr>
+          <w:rFonts w:hint="eastAsia"/>
+          <w:vertAlign w:val="superscript"/>
+        </w:rPr>
+        <w:t>2</w:t>
+      </w:r>
+      <w:r>
+        <w:rPr>
+          <w:rFonts w:hint="eastAsia"/>
+        </w:rPr>
+        <w:t>分布，</w:t>
+      </w:r>
+      <w:r>
+        <w:rPr>
+          <w:rFonts w:hint="eastAsia"/>
+        </w:rPr>
+        <w:t>χ</w:t>
+      </w:r>
+      <w:r>
+        <w:rPr>
+          <w:rFonts w:hint="eastAsia"/>
+          <w:vertAlign w:val="superscript"/>
+        </w:rPr>
+        <w:t>2</w:t>
+      </w:r>
+      <w:r>
+        <w:rPr>
+          <w:rFonts w:hint="eastAsia"/>
+        </w:rPr>
+        <w:t>统计量的值越高，词条和类别之间的独立性越小，相关性也就越强。特征词</w:t>
+      </w:r>
+      <w:r>
+        <w:rPr>
+          <w:rFonts w:hint="eastAsia"/>
+        </w:rPr>
+        <w:t>t</w:t>
+      </w:r>
+      <w:r>
+        <w:rPr>
+          <w:rFonts w:hint="eastAsia"/>
+        </w:rPr>
+        <w:t>对类别</w:t>
+      </w:r>
+      <w:r>
+        <w:rPr>
+          <w:rFonts w:hint="eastAsia"/>
+        </w:rPr>
+        <w:t>ci</w:t>
+      </w:r>
+      <w:r>
+        <w:rPr>
+          <w:rFonts w:hint="eastAsia"/>
+        </w:rPr>
+        <w:t>的</w:t>
+      </w:r>
+      <w:r>
+        <w:rPr>
+          <w:rFonts w:hint="eastAsia"/>
+        </w:rPr>
+        <w:t>CHI</w:t>
+      </w:r>
+      <w:r>
+        <w:rPr>
+          <w:rFonts w:hint="eastAsia"/>
+        </w:rPr>
+        <w:t>值公式如下：</w:t>
+      </w:r>
+    </w:p>
+    <w:p>
+      <w:pPr>
+        <w:rPr>
+          <w:rFonts w:hint="eastAsia"/>
+        </w:rPr>
+      </w:pPr>
+      <m:oMathPara>
+        <m:oMath>
+          <m:sSup>
+            <m:sSupPr>
+              <m:ctrlPr>
+                <w:rPr>
+                  <w:rFonts w:ascii="Cambria Math" w:hAnsi="Cambria Math"/>
+                </w:rPr>
+              </m:ctrlPr>
+            </m:sSupPr>
+            <m:e>
+              <m:r>
+                <m:rPr>
+                  <m:sty m:val="p"/>
+                </m:rPr>
+                <w:rPr>
+                  <w:rFonts w:ascii="Cambria Math" w:hAnsi="Cambria Math" w:hint="eastAsia"/>
+                </w:rPr>
+                <m:t>χ</m:t>
+              </m:r>
+            </m:e>
+            <m:sup>
+              <m:r>
+                <m:rPr>
+                  <m:sty m:val="p"/>
+                </m:rPr>
+                <w:rPr>
+                  <w:rFonts w:ascii="Cambria Math" w:hAnsi="Cambria Math"/>
+                </w:rPr>
+                <m:t>2</m:t>
+              </m:r>
+            </m:sup>
+          </m:sSup>
+          <m:d>
+            <m:dPr>
+              <m:ctrlPr>
+                <w:rPr>
+                  <w:rFonts w:ascii="Cambria Math" w:hAnsi="Cambria Math"/>
+                </w:rPr>
+              </m:ctrlPr>
+            </m:dPr>
+            <m:e>
+              <m:r>
+                <m:rPr>
+                  <m:sty m:val="p"/>
+                </m:rPr>
+                <w:rPr>
+                  <w:rFonts w:ascii="Cambria Math" w:hAnsi="Cambria Math"/>
+                </w:rPr>
+                <m:t>t,</m:t>
+              </m:r>
+              <m:sSub>
+                <m:sSubPr>
+                  <m:ctrlPr>
+                    <w:rPr>
+                      <w:rFonts w:ascii="Cambria Math" w:hAnsi="Cambria Math"/>
+                    </w:rPr>
+                  </m:ctrlPr>
+                </m:sSubPr>
+                <m:e>
+                  <m:r>
+                    <m:rPr>
+                      <m:sty m:val="p"/>
+                    </m:rPr>
+                    <w:rPr>
+                      <w:rFonts w:ascii="Cambria Math" w:hAnsi="Cambria Math"/>
+                    </w:rPr>
+                    <m:t>c</m:t>
+                  </m:r>
+                </m:e>
+                <m:sub>
+                  <m:r>
+                    <m:rPr>
+                      <m:sty m:val="p"/>
+                    </m:rPr>
+                    <w:rPr>
+                      <w:rFonts w:ascii="Cambria Math" w:hAnsi="Cambria Math"/>
+                    </w:rPr>
+                    <m:t>i</m:t>
+                  </m:r>
+                </m:sub>
+              </m:sSub>
+            </m:e>
+          </m:d>
+          <m:r>
+            <m:rPr>
+              <m:sty m:val="p"/>
+            </m:rPr>
+            <w:rPr>
+              <w:rFonts w:ascii="Cambria Math" w:hAnsi="Cambria Math"/>
+            </w:rPr>
+            <m:t>=</m:t>
+          </m:r>
+          <m:f>
+            <m:fPr>
+              <m:ctrlPr>
+                <w:rPr>
+                  <w:rFonts w:ascii="Cambria Math" w:hAnsi="Cambria Math"/>
+                </w:rPr>
+              </m:ctrlPr>
+            </m:fPr>
+            <m:num>
+              <m:r>
+                <m:rPr>
+                  <m:sty m:val="p"/>
+                </m:rPr>
+                <w:rPr>
+                  <w:rFonts w:ascii="Cambria Math" w:hAnsi="Cambria Math"/>
+                </w:rPr>
+                <m:t>N*</m:t>
+              </m:r>
+              <m:sSup>
+                <m:sSupPr>
+                  <m:ctrlPr>
+                    <w:rPr>
+                      <w:rFonts w:ascii="Cambria Math" w:hAnsi="Cambria Math"/>
+                    </w:rPr>
+                  </m:ctrlPr>
+                </m:sSupPr>
+                <m:e>
+                  <m:r>
+                    <m:rPr>
+                      <m:sty m:val="p"/>
+                    </m:rPr>
+                    <w:rPr>
+                      <w:rFonts w:ascii="Cambria Math" w:hAnsi="Cambria Math"/>
+                    </w:rPr>
+                    <m:t>(AD-CB)</m:t>
+                  </m:r>
+                </m:e>
+                <m:sup>
+                  <m:r>
+                    <m:rPr>
+                      <m:sty m:val="p"/>
+                    </m:rPr>
+                    <w:rPr>
+                      <w:rFonts w:ascii="Cambria Math" w:hAnsi="Cambria Math"/>
+                    </w:rPr>
+                    <m:t>2</m:t>
+                  </m:r>
+                </m:sup>
+              </m:sSup>
+            </m:num>
+            <m:den>
+              <m:d>
+                <m:dPr>
+                  <m:ctrlPr>
+                    <w:rPr>
+                      <w:rFonts w:ascii="Cambria Math" w:hAnsi="Cambria Math"/>
+                    </w:rPr>
+                  </m:ctrlPr>
+                </m:dPr>
+                <m:e>
+                  <m:r>
+                    <m:rPr>
+                      <m:sty m:val="p"/>
+                    </m:rPr>
+                    <w:rPr>
+                      <w:rFonts w:ascii="Cambria Math" w:hAnsi="Cambria Math"/>
+                    </w:rPr>
+                    <m:t>A+C</m:t>
+                  </m:r>
+                </m:e>
+              </m:d>
+              <m:r>
+                <m:rPr>
+                  <m:sty m:val="p"/>
+                </m:rPr>
+                <w:rPr>
+                  <w:rFonts w:ascii="Cambria Math" w:hAnsi="Cambria Math"/>
+                </w:rPr>
+                <m:t>*</m:t>
+              </m:r>
+              <m:d>
+                <m:dPr>
+                  <m:ctrlPr>
+                    <w:rPr>
+                      <w:rFonts w:ascii="Cambria Math" w:hAnsi="Cambria Math"/>
+                    </w:rPr>
+                  </m:ctrlPr>
+                </m:dPr>
+                <m:e>
+                  <m:r>
+                    <m:rPr>
+                      <m:sty m:val="p"/>
+                    </m:rPr>
+                    <w:rPr>
+                      <w:rFonts w:ascii="Cambria Math" w:hAnsi="Cambria Math"/>
+                    </w:rPr>
+                    <m:t>B+D</m:t>
+                  </m:r>
+                </m:e>
+              </m:d>
+              <m:r>
+                <m:rPr>
+                  <m:sty m:val="p"/>
+                </m:rPr>
+                <w:rPr>
+                  <w:rFonts w:ascii="Cambria Math" w:hAnsi="Cambria Math"/>
+                </w:rPr>
+                <m:t>*</m:t>
+              </m:r>
+              <m:d>
+                <m:dPr>
+                  <m:ctrlPr>
+                    <w:rPr>
+                      <w:rFonts w:ascii="Cambria Math" w:hAnsi="Cambria Math"/>
+                    </w:rPr>
+                  </m:ctrlPr>
+                </m:dPr>
+                <m:e>
+                  <m:r>
+                    <m:rPr>
+                      <m:sty m:val="p"/>
+                    </m:rPr>
+                    <w:rPr>
+                      <w:rFonts w:ascii="Cambria Math" w:hAnsi="Cambria Math"/>
+                    </w:rPr>
+                    <m:t>A+B</m:t>
+                  </m:r>
+                </m:e>
+              </m:d>
+              <m:r>
+                <m:rPr>
+                  <m:sty m:val="p"/>
+                </m:rPr>
+                <w:rPr>
+                  <w:rFonts w:ascii="Cambria Math" w:hAnsi="Cambria Math"/>
+                </w:rPr>
+                <m:t>*(C+D)</m:t>
+              </m:r>
+            </m:den>
+          </m:f>
+        </m:oMath>
+      </m:oMathPara>
+    </w:p>
+    <w:p>
+      <w:pPr>
+        <w:rPr>
+          <w:rFonts w:hint="eastAsia"/>
+        </w:rPr>
+      </w:pPr>
+      <w:r>
+        <w:rPr>
+          <w:rFonts w:hint="eastAsia"/>
+        </w:rPr>
+        <w:tab/>
+      </w:r>
+      <w:r>
+        <w:rPr>
+          <w:rFonts w:hint="eastAsia"/>
+        </w:rPr>
+        <w:t>其中</w:t>
+      </w:r>
+      <w:r>
+        <w:rPr>
+          <w:rFonts w:hint="eastAsia"/>
+        </w:rPr>
+        <w:t>A</w:t>
+      </w:r>
+      <w:r>
+        <w:rPr>
+          <w:rFonts w:hint="eastAsia"/>
+        </w:rPr>
+        <w:t>表示属于</w:t>
+      </w:r>
+      <w:r>
+        <w:rPr>
+          <w:rFonts w:hint="eastAsia"/>
+        </w:rPr>
+        <w:t>ci</w:t>
+      </w:r>
+      <w:r>
+        <w:rPr>
+          <w:rFonts w:hint="eastAsia"/>
+        </w:rPr>
+        <w:t>类且包含</w:t>
+      </w:r>
+      <w:r>
+        <w:rPr>
+          <w:rFonts w:hint="eastAsia"/>
+        </w:rPr>
+        <w:t>t</w:t>
+      </w:r>
+      <w:r>
+        <w:rPr>
+          <w:rFonts w:hint="eastAsia"/>
+        </w:rPr>
+        <w:t>的文档次数，</w:t>
+      </w:r>
+      <w:r>
+        <w:rPr>
+          <w:rFonts w:hint="eastAsia"/>
+        </w:rPr>
+        <w:t>B</w:t>
+      </w:r>
+      <w:r>
+        <w:rPr>
+          <w:rFonts w:hint="eastAsia"/>
+        </w:rPr>
+        <w:t>表示不属于</w:t>
+      </w:r>
+      <w:r>
+        <w:rPr>
+          <w:rFonts w:hint="eastAsia"/>
+        </w:rPr>
+        <w:t>ci</w:t>
+      </w:r>
+      <w:r>
+        <w:rPr>
+          <w:rFonts w:hint="eastAsia"/>
+        </w:rPr>
+        <w:t>类但包含</w:t>
+      </w:r>
+      <w:r>
+        <w:rPr>
+          <w:rFonts w:hint="eastAsia"/>
+        </w:rPr>
+        <w:t>t</w:t>
+      </w:r>
+      <w:r>
+        <w:rPr>
+          <w:rFonts w:hint="eastAsia"/>
+        </w:rPr>
+        <w:t>的文档次数，</w:t>
+      </w:r>
+      <w:r>
+        <w:rPr>
+          <w:rFonts w:hint="eastAsia"/>
+        </w:rPr>
+        <w:t>C</w:t>
+      </w:r>
+      <w:r>
+        <w:rPr>
+          <w:rFonts w:hint="eastAsia"/>
+        </w:rPr>
+        <w:t>表示属于</w:t>
+      </w:r>
+      <w:r>
+        <w:rPr>
+          <w:rFonts w:hint="eastAsia"/>
+        </w:rPr>
+        <w:t>ci</w:t>
+      </w:r>
+      <w:r>
+        <w:rPr>
+          <w:rFonts w:hint="eastAsia"/>
+        </w:rPr>
+        <w:t>类但不包含</w:t>
+      </w:r>
+      <w:r>
+        <w:rPr>
+          <w:rFonts w:hint="eastAsia"/>
+        </w:rPr>
+        <w:t>t</w:t>
+      </w:r>
+      <w:r>
+        <w:rPr>
+          <w:rFonts w:hint="eastAsia"/>
+        </w:rPr>
+        <w:t>的文档次数，</w:t>
+      </w:r>
+      <w:r>
+        <w:rPr>
+          <w:rFonts w:hint="eastAsia"/>
+        </w:rPr>
+        <w:t>D</w:t>
+      </w:r>
+      <w:r>
+        <w:rPr>
+          <w:rFonts w:hint="eastAsia"/>
+        </w:rPr>
+        <w:t>表示不属于</w:t>
+      </w:r>
+      <w:r>
+        <w:rPr>
+          <w:rFonts w:hint="eastAsia"/>
+        </w:rPr>
+        <w:t>ci</w:t>
+      </w:r>
+      <w:r>
+        <w:rPr>
+          <w:rFonts w:hint="eastAsia"/>
+        </w:rPr>
+        <w:t>类也不包含</w:t>
+      </w:r>
+      <w:r>
+        <w:rPr>
+          <w:rFonts w:hint="eastAsia"/>
+        </w:rPr>
+        <w:t>t</w:t>
+      </w:r>
+      <w:r>
+        <w:rPr>
+          <w:rFonts w:hint="eastAsia"/>
+        </w:rPr>
+        <w:t>的文档次数，</w:t>
+      </w:r>
+      <w:r>
+        <w:rPr>
+          <w:rFonts w:hint="eastAsia"/>
+        </w:rPr>
+        <w:t>N</w:t>
+      </w:r>
+      <w:r>
+        <w:rPr>
+          <w:rFonts w:hint="eastAsia"/>
+        </w:rPr>
+        <w:t>为训练语料中的文档总数，且</w:t>
+      </w:r>
+      <w:r>
+        <w:rPr>
+          <w:rFonts w:hint="eastAsia"/>
+        </w:rPr>
+        <w:t>N=A+B+C+D</w:t>
+      </w:r>
+      <w:r>
+        <w:rPr>
+          <w:rFonts w:hint="eastAsia"/>
+        </w:rPr>
+        <w:t>，同时满足要求</w:t>
+      </w:r>
+      <w:r>
+        <w:rPr>
+          <w:rFonts w:hint="eastAsia"/>
+        </w:rPr>
+        <w:t>A*D&gt;B*C</w:t>
+      </w:r>
+      <w:r>
+        <w:rPr>
+          <w:rFonts w:hint="eastAsia"/>
+        </w:rPr>
+        <w:t>。分别计算</w:t>
+      </w:r>
+      <w:r>
+        <w:rPr>
+          <w:rFonts w:hint="eastAsia"/>
+        </w:rPr>
+        <w:t>t</w:t>
+      </w:r>
+      <w:r>
+        <w:rPr>
+          <w:rFonts w:hint="eastAsia"/>
+        </w:rPr>
+        <w:t>对每一类的</w:t>
+      </w:r>
+      <w:r>
+        <w:rPr>
+          <w:rFonts w:hint="eastAsia"/>
+        </w:rPr>
+        <w:t>CHI</w:t>
+      </w:r>
+      <w:r>
+        <w:rPr>
+          <w:rFonts w:hint="eastAsia"/>
+        </w:rPr>
+        <w:t>值，再用下式计算词条</w:t>
+      </w:r>
+      <w:r>
+        <w:rPr>
+          <w:rFonts w:hint="eastAsia"/>
+        </w:rPr>
+        <w:t>t</w:t>
+      </w:r>
+      <w:r>
+        <w:rPr>
+          <w:rFonts w:hint="eastAsia"/>
+        </w:rPr>
+        <w:t>对于整个训练集的</w:t>
+      </w:r>
+      <w:r>
+        <w:rPr>
+          <w:rFonts w:hint="eastAsia"/>
+        </w:rPr>
+        <w:t>CHI</w:t>
+      </w:r>
+      <w:r>
+        <w:rPr>
+          <w:rFonts w:hint="eastAsia"/>
+        </w:rPr>
+        <w:t>值。</w:t>
+      </w:r>
+    </w:p>
+    <w:p>
+      <w:pPr>
+        <w:rPr>
+          <w:rFonts w:hint="eastAsia"/>
+        </w:rPr>
+      </w:pPr>
+      <m:oMathPara>
+        <m:oMath>
+          <m:sSubSup>
+            <m:sSubSupPr>
+              <m:ctrlPr>
+                <w:rPr>
+                  <w:rFonts w:ascii="Cambria Math" w:hAnsi="Cambria Math"/>
+                </w:rPr>
+              </m:ctrlPr>
+            </m:sSubSupPr>
+            <m:e>
+              <m:r>
+                <m:rPr>
+                  <m:sty m:val="p"/>
+                </m:rPr>
+                <w:rPr>
+                  <w:rFonts w:ascii="Cambria Math" w:hAnsi="Cambria Math" w:hint="eastAsia"/>
+                </w:rPr>
+                <m:t>χ</m:t>
+              </m:r>
+            </m:e>
+            <m:sub>
+              <m:r>
+                <m:rPr>
+                  <m:sty m:val="p"/>
+                </m:rPr>
+                <w:rPr>
+                  <w:rFonts w:ascii="Cambria Math" w:hAnsi="Cambria Math"/>
+                </w:rPr>
+                <m:t>arg</m:t>
+              </m:r>
+            </m:sub>
+            <m:sup>
+              <m:r>
+                <m:rPr>
+                  <m:sty m:val="p"/>
+                </m:rPr>
+                <w:rPr>
+                  <w:rFonts w:ascii="Cambria Math" w:hAnsi="Cambria Math"/>
+                </w:rPr>
+                <m:t>2</m:t>
+              </m:r>
+            </m:sup>
+          </m:sSubSup>
+          <m:r>
+            <m:rPr>
+              <m:sty m:val="p"/>
+            </m:rPr>
+            <w:rPr>
+              <w:rFonts w:ascii="Cambria Math" w:hAnsi="Cambria Math"/>
+            </w:rPr>
+            <m:t>=</m:t>
+          </m:r>
+          <m:nary>
+            <m:naryPr>
+              <m:chr m:val="∑"/>
+              <m:limLoc m:val="undOvr"/>
+              <m:ctrlPr>
+                <w:rPr>
+                  <w:rFonts w:ascii="Cambria Math" w:hAnsi="Cambria Math"/>
+                </w:rPr>
+              </m:ctrlPr>
+            </m:naryPr>
+            <m:sub>
+              <m:r>
+                <m:rPr>
+                  <m:sty m:val="p"/>
+                </m:rPr>
+                <w:rPr>
+                  <w:rFonts w:ascii="Cambria Math" w:hAnsi="Cambria Math"/>
+                </w:rPr>
+                <m:t>i=1</m:t>
+              </m:r>
+            </m:sub>
+            <m:sup>
+              <m:r>
+                <m:rPr>
+                  <m:sty m:val="p"/>
+                </m:rPr>
+                <w:rPr>
+                  <w:rFonts w:ascii="Cambria Math" w:hAnsi="Cambria Math"/>
+                </w:rPr>
+                <m:t>c</m:t>
+              </m:r>
+            </m:sup>
+            <m:e>
+              <m:r>
+                <m:rPr>
+                  <m:sty m:val="p"/>
+                </m:rPr>
+                <w:rPr>
+                  <w:rFonts w:ascii="Cambria Math" w:hAnsi="Cambria Math"/>
+                </w:rPr>
+                <m:t>P</m:t>
+              </m:r>
+              <m:d>
+                <m:dPr>
+                  <m:ctrlPr>
+                    <w:rPr>
+                      <w:rFonts w:ascii="Cambria Math" w:hAnsi="Cambria Math"/>
+                    </w:rPr>
+                  </m:ctrlPr>
+                </m:dPr>
+                <m:e>
+                  <m:sSub>
+                    <m:sSubPr>
+                      <m:ctrlPr>
+                        <w:rPr>
+                          <w:rFonts w:ascii="Cambria Math" w:hAnsi="Cambria Math"/>
+                        </w:rPr>
+                      </m:ctrlPr>
+                    </m:sSubPr>
+                    <m:e>
+                      <m:r>
+                        <m:rPr>
+                          <m:sty m:val="p"/>
+                        </m:rPr>
+                        <w:rPr>
+                          <w:rFonts w:ascii="Cambria Math" w:hAnsi="Cambria Math"/>
+                        </w:rPr>
+                        <m:t>c</m:t>
+                      </m:r>
+                    </m:e>
+                    <m:sub>
+                      <m:r>
+                        <m:rPr>
+                          <m:sty m:val="p"/>
+                        </m:rPr>
+                        <w:rPr>
+                          <w:rFonts w:ascii="Cambria Math" w:hAnsi="Cambria Math"/>
+                        </w:rPr>
+                        <m:t>i</m:t>
+                      </m:r>
+                    </m:sub>
+                  </m:sSub>
+                </m:e>
+              </m:d>
+              <m:sSup>
+                <m:sSupPr>
+                  <m:ctrlPr>
+                    <w:rPr>
+                      <w:rFonts w:ascii="Cambria Math" w:hAnsi="Cambria Math"/>
+                    </w:rPr>
+                  </m:ctrlPr>
+                </m:sSupPr>
+                <m:e>
+                  <m:r>
+                    <m:rPr>
+                      <m:sty m:val="p"/>
+                    </m:rPr>
+                    <w:rPr>
+                      <w:rFonts w:ascii="Cambria Math" w:hAnsi="Cambria Math" w:hint="eastAsia"/>
+                    </w:rPr>
+                    <m:t>χ</m:t>
+                  </m:r>
+                </m:e>
+                <m:sup>
+                  <m:r>
+                    <m:rPr>
+                      <m:sty m:val="p"/>
+                    </m:rPr>
+                    <w:rPr>
+                      <w:rFonts w:ascii="Cambria Math" w:hAnsi="Cambria Math"/>
+                    </w:rPr>
+                    <m:t>2</m:t>
+                  </m:r>
+                </m:sup>
+              </m:sSup>
+              <m:r>
+                <m:rPr>
+                  <m:sty m:val="p"/>
+                </m:rPr>
+                <w:rPr>
+                  <w:rFonts w:ascii="Cambria Math" w:hAnsi="Cambria Math"/>
+                </w:rPr>
+                <m:t>(t,</m:t>
+              </m:r>
+              <m:sSub>
+                <m:sSubPr>
+                  <m:ctrlPr>
+                    <w:rPr>
+                      <w:rFonts w:ascii="Cambria Math" w:hAnsi="Cambria Math"/>
+                    </w:rPr>
+                  </m:ctrlPr>
+                </m:sSubPr>
+                <m:e>
+                  <m:r>
+                    <m:rPr>
+                      <m:sty m:val="p"/>
+                    </m:rPr>
+                    <w:rPr>
+                      <w:rFonts w:ascii="Cambria Math" w:hAnsi="Cambria Math"/>
+                    </w:rPr>
+                    <m:t>c</m:t>
+                  </m:r>
+                </m:e>
+                <m:sub>
+                  <m:r>
+                    <m:rPr>
+                      <m:sty m:val="p"/>
+                    </m:rPr>
+                    <w:rPr>
+                      <w:rFonts w:ascii="Cambria Math" w:hAnsi="Cambria Math"/>
+                    </w:rPr>
+                    <m:t>i</m:t>
+                  </m:r>
+                </m:sub>
+              </m:sSub>
+              <m:r>
+                <m:rPr>
+                  <m:sty m:val="p"/>
+                </m:rPr>
+                <w:rPr>
+                  <w:rFonts w:ascii="Cambria Math" w:hAnsi="Cambria Math"/>
+                </w:rPr>
+                <m:t>)</m:t>
+              </m:r>
+            </m:e>
+          </m:nary>
+        </m:oMath>
+      </m:oMathPara>
+    </w:p>
+    <w:p>
+      <w:pPr>
+        <w:rPr>
+          <w:rFonts w:hint="eastAsia"/>
+        </w:rPr>
+      </w:pPr>
+      <w:r>
+        <w:rPr>
+          <w:rFonts w:hint="eastAsia"/>
+        </w:rPr>
+        <w:tab/>
+      </w:r>
+      <w:r>
+        <w:rPr>
+          <w:rFonts w:hint="eastAsia"/>
+        </w:rPr>
+        <w:t>其中</w:t>
+      </w:r>
+      <w:r>
+        <w:rPr>
+          <w:rFonts w:hint="eastAsia"/>
+        </w:rPr>
+        <w:t>c</w:t>
+      </w:r>
+      <w:r>
+        <w:rPr>
+          <w:rFonts w:hint="eastAsia"/>
+        </w:rPr>
+        <w:t>表示总类别数，</w:t>
+      </w:r>
+      <w:r>
+        <w:rPr>
+          <w:rFonts w:hint="eastAsia"/>
+        </w:rPr>
+        <w:t>P</w:t>
+      </w:r>
+      <w:r>
+        <w:rPr>
+          <w:rFonts w:hint="eastAsia"/>
+        </w:rPr>
+        <w:t>（</w:t>
+      </w:r>
+      <w:r>
+        <w:rPr>
+          <w:rFonts w:hint="eastAsia"/>
+        </w:rPr>
+        <w:t>ci</w:t>
+      </w:r>
+      <w:r>
+        <w:rPr>
+          <w:rFonts w:hint="eastAsia"/>
+        </w:rPr>
+        <w:t>）表示样本属于</w:t>
+      </w:r>
+      <w:r>
+        <w:rPr>
+          <w:rFonts w:hint="eastAsia"/>
+        </w:rPr>
+        <w:t>ci</w:t>
+      </w:r>
+      <w:r>
+        <w:rPr>
+          <w:rFonts w:hint="eastAsia"/>
+        </w:rPr>
+        <w:t>类的频率。在本次实验中设置域值</w:t>
+      </w:r>
+      <w:r>
+        <w:t>CHIYIELD</w:t>
+      </w:r>
+      <w:r>
+        <w:rPr>
+          <w:rFonts w:hint="eastAsia"/>
+        </w:rPr>
+        <w:t>，</w:t>
+      </w:r>
+      <w:r>
+        <w:rPr>
+          <w:rFonts w:hint="eastAsia"/>
+        </w:rPr>
+        <w:t>根据以上公式计算的结果，过滤低于该域值的词条，保留高于该域值的词条作为特征项，然后对数据的维数进行降维即可。</w:t>
       </w:r>
     </w:p>
     <w:p>
@@ -1321,13 +2250,134 @@
       </w:r>
     </w:p>
     <w:p>
+      <w:pPr>
+        <w:rPr>
+          <w:rFonts w:hint="eastAsia"/>
+        </w:rPr>
+      </w:pPr>
       <w:r>
         <w:rPr>
           <w:rFonts w:hint="eastAsia"/>
         </w:rPr>
         <w:tab/>
       </w:r>
-    </w:p>
+      <w:r>
+        <w:rPr>
+          <w:rFonts w:hint="eastAsia"/>
+        </w:rPr>
+        <w:t>文本分类系统就是按照文本的主题以及之前选择好的特征值，将具体的文本划归为适当类别的计算机系统，该系统的一个核心部分就是现在所说的分类器。分类器是针对已经降维以后的训练集，采用适当的分类算法，得到一个分类函数。</w:t>
+      </w:r>
+      <w:r>
+        <w:rPr>
+          <w:rFonts w:hint="eastAsia"/>
+        </w:rPr>
+        <w:t>该分类函数输入一个测试数据以后能够返回是否属于某一类。</w:t>
+      </w:r>
+      <w:r>
+        <w:rPr>
+          <w:rFonts w:hint="eastAsia"/>
+        </w:rPr>
+        <w:t>在这个过程中，采用的分类算法是一个关键，常用的分类算法主要分为两类：一是基于统计的方法，如简单贝叶斯、</w:t>
+      </w:r>
+      <w:r>
+        <w:rPr>
+          <w:rFonts w:hint="eastAsia"/>
+        </w:rPr>
+        <w:t>k</w:t>
+      </w:r>
+      <w:r>
+        <w:rPr>
+          <w:rFonts w:hint="eastAsia"/>
+        </w:rPr>
+        <w:t>最近邻方法、类中心向量方法、回归模型、支持向量机等，还有一种是基于规则的方法，如决策树、</w:t>
+      </w:r>
+      <w:r>
+        <w:rPr>
+          <w:rFonts w:hint="eastAsia"/>
+        </w:rPr>
+        <w:t>FOIL</w:t>
+      </w:r>
+      <w:r>
+        <w:rPr>
+          <w:rFonts w:hint="eastAsia"/>
+        </w:rPr>
+        <w:t>等。在本次实验中，我们采用的是</w:t>
+      </w:r>
+      <w:r>
+        <w:rPr>
+          <w:rFonts w:hint="eastAsia"/>
+        </w:rPr>
+        <w:t>FOIL</w:t>
+      </w:r>
+      <w:r>
+        <w:rPr>
+          <w:rFonts w:hint="eastAsia"/>
+        </w:rPr>
+        <w:t>算法以及对</w:t>
+      </w:r>
+      <w:r>
+        <w:rPr>
+          <w:rFonts w:hint="eastAsia"/>
+        </w:rPr>
+        <w:t>FOIL</w:t>
+      </w:r>
+      <w:r>
+        <w:rPr>
+          <w:rFonts w:hint="eastAsia"/>
+        </w:rPr>
+        <w:t>算法改进以后的</w:t>
+      </w:r>
+      <w:r>
+        <w:rPr>
+          <w:rFonts w:hint="eastAsia"/>
+        </w:rPr>
+        <w:t>PRM</w:t>
+      </w:r>
+      <w:r>
+        <w:rPr>
+          <w:rFonts w:hint="eastAsia"/>
+        </w:rPr>
+        <w:t>算法，具体算法设计如下：</w:t>
+      </w:r>
+    </w:p>
+    <w:p>
+      <w:pPr>
+        <w:rPr>
+          <w:rFonts w:hint="eastAsia"/>
+        </w:rPr>
+      </w:pPr>
+      <w:r>
+        <w:rPr>
+          <w:rFonts w:ascii="华文楷体" w:eastAsia="华文楷体" w:hAnsi="华文楷体" w:hint="eastAsia"/>
+          <w:sz w:val="24"/>
+          <w:szCs w:val="24"/>
+        </w:rPr>
+        <w:t>2.3.1 FOIL算法</w:t>
+      </w:r>
+    </w:p>
+    <w:p>
+      <w:pPr>
+        <w:rPr>
+          <w:rFonts w:hint="eastAsia"/>
+        </w:rPr>
+      </w:pPr>
+    </w:p>
+    <w:p>
+      <w:pPr>
+        <w:rPr>
+          <w:rFonts w:hint="eastAsia"/>
+        </w:rPr>
+      </w:pPr>
+      <w:r>
+        <w:rPr>
+          <w:rFonts w:ascii="华文楷体" w:eastAsia="华文楷体" w:hAnsi="华文楷体" w:hint="eastAsia"/>
+          <w:sz w:val="24"/>
+          <w:szCs w:val="24"/>
+        </w:rPr>
+        <w:t>2.3.2 PRM算法</w:t>
+      </w:r>
+    </w:p>
+    <w:p/>
     <w:p>
       <w:pPr>
         <w:pStyle w:val="3"/>
@@ -1349,6 +2399,54 @@
         </w:rPr>
         <w:tab/>
       </w:r>
+      <w:r>
+        <w:rPr>
+          <w:rFonts w:hint="eastAsia"/>
+        </w:rPr>
+        <w:t>分类是本次挖掘过程的最后一步，</w:t>
+      </w:r>
+      <w:r>
+        <w:rPr>
+          <w:rFonts w:hint="eastAsia"/>
+        </w:rPr>
+        <w:t>针对训练集采用</w:t>
+      </w:r>
+      <w:r>
+        <w:rPr>
+          <w:rFonts w:hint="eastAsia"/>
+        </w:rPr>
+        <w:t>分类算法训练以后得到分类器</w:t>
+      </w:r>
+      <w:r>
+        <w:rPr>
+          <w:rFonts w:hint="eastAsia"/>
+        </w:rPr>
+        <w:t>，实际上分类器保存的就是很多规则，根据这些规则可以判断某数据是否属于某类</w:t>
+      </w:r>
+      <w:r>
+        <w:rPr>
+          <w:rFonts w:hint="eastAsia"/>
+        </w:rPr>
+        <w:t>。</w:t>
+      </w:r>
+      <w:r>
+        <w:rPr>
+          <w:rFonts w:hint="eastAsia"/>
+        </w:rPr>
+        <w:t>对测试数据进行一定的处理，主要是降维工作，然后将</w:t>
+      </w:r>
+      <w:r>
+        <w:rPr>
+          <w:rFonts w:hint="eastAsia"/>
+        </w:rPr>
+        <w:t>处理之后的数据作为参数传入到分类器中，分类器即可返回一个测试结果。</w:t>
+      </w:r>
+      <w:r>
+        <w:rPr>
+          <w:rFonts w:hint="eastAsia"/>
+        </w:rPr>
+        <w:t>将此测试结果与标准答案集相比较，经过适当计算，可以得到本次挖掘过程的准确率与覆盖率。</w:t>
+      </w:r>
     </w:p>
     <w:p>
       <w:pPr>
@@ -1376,13 +2474,109 @@
       </w:r>
     </w:p>
     <w:p>
+      <w:pPr>
+        <w:rPr>
+          <w:rFonts w:hint="eastAsia"/>
+        </w:rPr>
+      </w:pPr>
       <w:r>
         <w:rPr>
           <w:rFonts w:hint="eastAsia"/>
         </w:rPr>
         <w:tab/>
       </w:r>
-    </w:p>
+      <w:r>
+        <w:rPr>
+          <w:rFonts w:hint="eastAsia"/>
+        </w:rPr>
+        <w:t>本次实验中助教推荐了</w:t>
+      </w:r>
+      <w:r>
+        <w:rPr>
+          <w:rFonts w:hint="eastAsia"/>
+        </w:rPr>
+        <w:t>weka</w:t>
+      </w:r>
+      <w:r>
+        <w:rPr>
+          <w:rFonts w:hint="eastAsia"/>
+        </w:rPr>
+        <w:t>这个工具，但是我们并没有使用，我们是自己编程实现了整个挖掘</w:t>
+      </w:r>
+      <w:r>
+        <w:rPr>
+          <w:rFonts w:hint="eastAsia"/>
+        </w:rPr>
+        <w:lastRenderedPageBreak/>
+        <w:t>过程，包括数据预处理、特征选择、训练分类器、分类等步骤。</w:t>
+      </w:r>
+    </w:p>
+    <w:p>
+      <w:pPr>
+        <w:pStyle w:val="3"/>
+        <w:spacing w:before="0" w:after="0" w:line="360" w:lineRule="auto"/>
+        <w:rPr>
+          <w:rFonts w:hint="eastAsia"/>
+        </w:rPr>
+      </w:pPr>
+      <w:r>
+        <w:rPr>
+          <w:rFonts w:ascii="华文楷体" w:eastAsia="华文楷体" w:hAnsi="华文楷体" w:hint="eastAsia"/>
+          <w:sz w:val="24"/>
+          <w:szCs w:val="24"/>
+        </w:rPr>
+        <w:t>3.1 实验环境</w:t>
+      </w:r>
+    </w:p>
+    <w:p>
+      <w:pPr>
+        <w:rPr>
+          <w:rFonts w:hint="eastAsia"/>
+        </w:rPr>
+      </w:pPr>
+    </w:p>
+    <w:p>
+      <w:pPr>
+        <w:pStyle w:val="3"/>
+        <w:spacing w:before="0" w:after="0" w:line="360" w:lineRule="auto"/>
+        <w:rPr>
+          <w:rFonts w:hint="eastAsia"/>
+        </w:rPr>
+      </w:pPr>
+      <w:r>
+        <w:rPr>
+          <w:rFonts w:ascii="华文楷体" w:eastAsia="华文楷体" w:hAnsi="华文楷体" w:hint="eastAsia"/>
+          <w:sz w:val="24"/>
+          <w:szCs w:val="24"/>
+        </w:rPr>
+        <w:t>3.2 实验系统搭建</w:t>
+      </w:r>
+    </w:p>
+    <w:p>
+      <w:pPr>
+        <w:rPr>
+          <w:rFonts w:hint="eastAsia"/>
+        </w:rPr>
+      </w:pPr>
+    </w:p>
+    <w:p>
+      <w:pPr>
+        <w:pStyle w:val="3"/>
+        <w:spacing w:before="0" w:after="0" w:line="360" w:lineRule="auto"/>
+        <w:rPr>
+          <w:rFonts w:hint="eastAsia"/>
+        </w:rPr>
+      </w:pPr>
+      <w:r>
+        <w:rPr>
+          <w:rFonts w:ascii="华文楷体" w:eastAsia="华文楷体" w:hAnsi="华文楷体" w:hint="eastAsia"/>
+          <w:sz w:val="24"/>
+          <w:szCs w:val="24"/>
+        </w:rPr>
+        <w:t>3.3 实验测试</w:t>
+      </w:r>
+    </w:p>
+    <w:p/>
     <w:p>
       <w:pPr>
         <w:pStyle w:val="2"/>
@@ -1397,6 +2591,7 @@
           <w:sz w:val="28"/>
           <w:szCs w:val="28"/>
         </w:rPr>
+        <w:lastRenderedPageBreak/>
         <w:t xml:space="preserve">4 </w:t>
       </w:r>
       <w:r>
@@ -1701,7 +2896,7 @@
               <w:noProof/>
               <w:lang w:val="zh-CN"/>
             </w:rPr>
-            <w:t>2</w:t>
+            <w:t>1</w:t>
           </w:r>
         </w:fldSimple>
       </w:p>
@@ -1961,7 +3156,6 @@
   <w:style w:type="character" w:default="1" w:styleId="a0">
     <w:name w:val="Default Paragraph Font"/>
     <w:uiPriority w:val="1"/>
-    <w:semiHidden/>
     <w:unhideWhenUsed/>
   </w:style>
   <w:style w:type="table" w:default="1" w:styleId="a1">
@@ -2129,7 +3323,362 @@
       <w:szCs w:val="32"/>
     </w:rPr>
   </w:style>
+  <w:style w:type="character" w:styleId="a6">
+    <w:name w:val="Placeholder Text"/>
+    <w:basedOn w:val="a0"/>
+    <w:uiPriority w:val="99"/>
+    <w:semiHidden/>
+    <w:rsid w:val="00FE7CD2"/>
+    <w:rPr>
+      <w:color w:val="808080"/>
+    </w:rPr>
+  </w:style>
+  <w:style w:type="paragraph" w:styleId="a7">
+    <w:name w:val="Balloon Text"/>
+    <w:basedOn w:val="a"/>
+    <w:link w:val="Char2"/>
+    <w:uiPriority w:val="99"/>
+    <w:semiHidden/>
+    <w:unhideWhenUsed/>
+    <w:rsid w:val="00FE7CD2"/>
+    <w:rPr>
+      <w:sz w:val="16"/>
+      <w:szCs w:val="16"/>
+    </w:rPr>
+  </w:style>
+  <w:style w:type="character" w:customStyle="1" w:styleId="Char2">
+    <w:name w:val="批注框文本 Char"/>
+    <w:basedOn w:val="a0"/>
+    <w:link w:val="a7"/>
+    <w:uiPriority w:val="99"/>
+    <w:semiHidden/>
+    <w:rsid w:val="00FE7CD2"/>
+    <w:rPr>
+      <w:sz w:val="16"/>
+      <w:szCs w:val="16"/>
+    </w:rPr>
+  </w:style>
 </w:styles>
+</file>
+
+<file path=word/glossary/document.xml><?xml version="1.0" encoding="utf-8"?>
+<w:glossaryDocument xmlns:ve="http://schemas.openxmlformats.org/markup-compatibility/2006" xmlns:o="urn:schemas-microsoft-com:office:office" xmlns:r="http://schemas.openxmlformats.org/officeDocument/2006/relationships" xmlns:m="http://schemas.openxmlformats.org/officeDocument/2006/math" xmlns:v="urn:schemas-microsoft-com:vml" xmlns:wp="http://schemas.openxmlformats.org/drawingml/2006/wordprocessingDrawing" xmlns:w10="urn:schemas-microsoft-com:office:word" xmlns:w="http://schemas.openxmlformats.org/wordprocessingml/2006/main" xmlns:wne="http://schemas.microsoft.com/office/word/2006/wordml">
+  <w:docParts/>
+</w:glossaryDocument>
+</file>
+
+<file path=word/glossary/fontTable.xml><?xml version="1.0" encoding="utf-8"?>
+<w:fonts xmlns:r="http://schemas.openxmlformats.org/officeDocument/2006/relationships" xmlns:w="http://schemas.openxmlformats.org/wordprocessingml/2006/main">
+  <w:font w:name="Calibri">
+    <w:panose1 w:val="020F0502020204030204"/>
+    <w:charset w:val="00"/>
+    <w:family w:val="swiss"/>
+    <w:pitch w:val="variable"/>
+    <w:sig w:usb0="A00002EF" w:usb1="4000207B" w:usb2="00000000" w:usb3="00000000" w:csb0="0000009F" w:csb1="00000000"/>
+  </w:font>
+  <w:font w:name="宋体">
+    <w:altName w:val="SimSun"/>
+    <w:panose1 w:val="02010600030101010101"/>
+    <w:charset w:val="86"/>
+    <w:family w:val="auto"/>
+    <w:pitch w:val="variable"/>
+    <w:sig w:usb0="00000003" w:usb1="080E0000" w:usb2="00000010" w:usb3="00000000" w:csb0="00040001" w:csb1="00000000"/>
+  </w:font>
+  <w:font w:name="Times New Roman">
+    <w:panose1 w:val="02020603050405020304"/>
+    <w:charset w:val="00"/>
+    <w:family w:val="roman"/>
+    <w:pitch w:val="variable"/>
+    <w:sig w:usb0="20002A87" w:usb1="80000000" w:usb2="00000008" w:usb3="00000000" w:csb0="000001FF" w:csb1="00000000"/>
+  </w:font>
+  <w:font w:name="Cambria">
+    <w:panose1 w:val="02040503050406030204"/>
+    <w:charset w:val="00"/>
+    <w:family w:val="roman"/>
+    <w:pitch w:val="variable"/>
+    <w:sig w:usb0="A00002EF" w:usb1="4000004B" w:usb2="00000000" w:usb3="00000000" w:csb0="0000009F" w:csb1="00000000"/>
+  </w:font>
+  <w:font w:name="微软雅黑">
+    <w:panose1 w:val="020B0503020204020204"/>
+    <w:charset w:val="86"/>
+    <w:family w:val="swiss"/>
+    <w:pitch w:val="variable"/>
+    <w:sig w:usb0="80000287" w:usb1="2A0F3C52" w:usb2="00000016" w:usb3="00000000" w:csb0="0004001F" w:csb1="00000000"/>
+  </w:font>
+  <w:font w:name="Verdana">
+    <w:panose1 w:val="020B0604030504040204"/>
+    <w:charset w:val="00"/>
+    <w:family w:val="swiss"/>
+    <w:pitch w:val="variable"/>
+    <w:sig w:usb0="20000287" w:usb1="00000000" w:usb2="00000000" w:usb3="00000000" w:csb0="0000019F" w:csb1="00000000"/>
+  </w:font>
+  <w:font w:name="华文楷体">
+    <w:panose1 w:val="02010600040101010101"/>
+    <w:charset w:val="86"/>
+    <w:family w:val="auto"/>
+    <w:pitch w:val="variable"/>
+    <w:sig w:usb0="00000287" w:usb1="080F0000" w:usb2="00000010" w:usb3="00000000" w:csb0="0004009F" w:csb1="00000000"/>
+  </w:font>
+  <w:font w:name="Cambria Math">
+    <w:panose1 w:val="02040503050406030204"/>
+    <w:charset w:val="00"/>
+    <w:family w:val="roman"/>
+    <w:pitch w:val="variable"/>
+    <w:sig w:usb0="A00002EF" w:usb1="420020EB" w:usb2="00000000" w:usb3="00000000" w:csb0="0000009F" w:csb1="00000000"/>
+  </w:font>
+</w:fonts>
+</file>
+
+<file path=word/glossary/settings.xml><?xml version="1.0" encoding="utf-8"?>
+<w:settings xmlns:o="urn:schemas-microsoft-com:office:office" xmlns:r="http://schemas.openxmlformats.org/officeDocument/2006/relationships" xmlns:m="http://schemas.openxmlformats.org/officeDocument/2006/math" xmlns:v="urn:schemas-microsoft-com:vml" xmlns:w10="urn:schemas-microsoft-com:office:word" xmlns:w="http://schemas.openxmlformats.org/wordprocessingml/2006/main" xmlns:sl="http://schemas.openxmlformats.org/schemaLibrary/2006/main">
+  <w:view w:val="normal"/>
+  <w:bordersDoNotSurroundHeader/>
+  <w:bordersDoNotSurroundFooter/>
+  <w:defaultTabStop w:val="420"/>
+  <w:drawingGridVerticalSpacing w:val="156"/>
+  <w:displayHorizontalDrawingGridEvery w:val="0"/>
+  <w:displayVerticalDrawingGridEvery w:val="2"/>
+  <w:characterSpacingControl w:val="compressPunctuation"/>
+  <w:compat>
+    <w:spaceForUL/>
+    <w:balanceSingleByteDoubleByteWidth/>
+    <w:doNotLeaveBackslashAlone/>
+    <w:ulTrailSpace/>
+    <w:doNotExpandShiftReturn/>
+    <w:adjustLineHeightInTable/>
+    <w:useFELayout/>
+  </w:compat>
+  <w:rsids>
+    <w:rsidRoot w:val="00E25A88"/>
+    <w:rsid w:val="00973431"/>
+    <w:rsid w:val="00E25A88"/>
+  </w:rsids>
+  <m:mathPr>
+    <m:mathFont m:val="Cambria Math"/>
+    <m:brkBin m:val="before"/>
+    <m:brkBinSub m:val="--"/>
+    <m:smallFrac m:val="off"/>
+    <m:dispDef/>
+    <m:lMargin m:val="0"/>
+    <m:rMargin m:val="0"/>
+    <m:defJc m:val="centerGroup"/>
+    <m:wrapIndent m:val="1440"/>
+    <m:intLim m:val="subSup"/>
+    <m:naryLim m:val="undOvr"/>
+  </m:mathPr>
+  <w:themeFontLang w:val="en-US" w:eastAsia="zh-CN"/>
+  <w:clrSchemeMapping w:bg1="light1" w:t1="dark1" w:bg2="light2" w:t2="dark2" w:accent1="accent1" w:accent2="accent2" w:accent3="accent3" w:accent4="accent4" w:accent5="accent5" w:accent6="accent6" w:hyperlink="hyperlink" w:followedHyperlink="followedHyperlink"/>
+  <w:decimalSymbol w:val="."/>
+  <w:listSeparator w:val=","/>
+</w:settings>
+</file>
+
+<file path=word/glossary/styles.xml><?xml version="1.0" encoding="utf-8"?>
+<w:styles xmlns:r="http://schemas.openxmlformats.org/officeDocument/2006/relationships" xmlns:w="http://schemas.openxmlformats.org/wordprocessingml/2006/main">
+  <w:docDefaults>
+    <w:rPrDefault>
+      <w:rPr>
+        <w:rFonts w:asciiTheme="minorHAnsi" w:eastAsiaTheme="minorEastAsia" w:hAnsiTheme="minorHAnsi" w:cstheme="minorBidi"/>
+        <w:kern w:val="2"/>
+        <w:sz w:val="21"/>
+        <w:szCs w:val="22"/>
+        <w:lang w:val="en-US" w:eastAsia="zh-CN" w:bidi="ar-SA"/>
+      </w:rPr>
+    </w:rPrDefault>
+    <w:pPrDefault/>
+  </w:docDefaults>
+  <w:latentStyles w:defLockedState="0" w:defUIPriority="99" w:defSemiHidden="1" w:defUnhideWhenUsed="1" w:defQFormat="0" w:count="267">
+    <w:lsdException w:name="Normal" w:semiHidden="0" w:uiPriority="0" w:unhideWhenUsed="0" w:qFormat="1"/>
+    <w:lsdException w:name="heading 1" w:semiHidden="0" w:uiPriority="9" w:unhideWhenUsed="0" w:qFormat="1"/>
+    <w:lsdException w:name="heading 2" w:uiPriority="9" w:qFormat="1"/>
+    <w:lsdException w:name="heading 3" w:uiPriority="9" w:qFormat="1"/>
+    <w:lsdException w:name="heading 4" w:uiPriority="9" w:qFormat="1"/>
+    <w:lsdException w:name="heading 5" w:uiPriority="9" w:qFormat="1"/>
+    <w:lsdException w:name="heading 6" w:uiPriority="9" w:qFormat="1"/>
+    <w:lsdException w:name="heading 7" w:uiPriority="9" w:qFormat="1"/>
+    <w:lsdException w:name="heading 8" w:uiPriority="9" w:qFormat="1"/>
+    <w:lsdException w:name="heading 9" w:uiPriority="9" w:qFormat="1"/>
+    <w:lsdException w:name="toc 1" w:uiPriority="39"/>
+    <w:lsdException w:name="toc 2" w:uiPriority="39"/>
+    <w:lsdException w:name="toc 3" w:uiPriority="39"/>
+    <w:lsdException w:name="toc 4" w:uiPriority="39"/>
+    <w:lsdException w:name="toc 5" w:uiPriority="39"/>
+    <w:lsdException w:name="toc 6" w:uiPriority="39"/>
+    <w:lsdException w:name="toc 7" w:uiPriority="39"/>
+    <w:lsdException w:name="toc 8" w:uiPriority="39"/>
+    <w:lsdException w:name="toc 9" w:uiPriority="39"/>
+    <w:lsdException w:name="caption" w:uiPriority="35" w:qFormat="1"/>
+    <w:lsdException w:name="Title" w:semiHidden="0" w:uiPriority="10" w:unhideWhenUsed="0" w:qFormat="1"/>
+    <w:lsdException w:name="Default Paragraph Font" w:uiPriority="1"/>
+    <w:lsdException w:name="Subtitle" w:semiHidden="0" w:uiPriority="11" w:unhideWhenUsed="0" w:qFormat="1"/>
+    <w:lsdException w:name="Strong" w:semiHidden="0" w:uiPriority="22" w:unhideWhenUsed="0" w:qFormat="1"/>
+    <w:lsdException w:name="Emphasis" w:semiHidden="0" w:uiPriority="20" w:unhideWhenUsed="0" w:qFormat="1"/>
+    <w:lsdException w:name="Table Grid" w:semiHidden="0" w:uiPriority="59" w:unhideWhenUsed="0"/>
+    <w:lsdException w:name="Placeholder Text" w:unhideWhenUsed="0"/>
+    <w:lsdException w:name="No Spacing" w:semiHidden="0" w:uiPriority="1" w:unhideWhenUsed="0" w:qFormat="1"/>
+    <w:lsdException w:name="Light Shading" w:semiHidden="0" w:uiPriority="60" w:unhideWhenUsed="0"/>
+    <w:lsdException w:name="Light List" w:semiHidden="0" w:uiPriority="61" w:unhideWhenUsed="0"/>
+    <w:lsdException w:name="Light Grid" w:semiHidden="0" w:uiPriority="62" w:unhideWhenUsed="0"/>
+    <w:lsdException w:name="Medium Shading 1" w:semiHidden="0" w:uiPriority="63" w:unhideWhenUsed="0"/>
+    <w:lsdException w:name="Medium Shading 2" w:semiHidden="0" w:uiPriority="64" w:unhideWhenUsed="0"/>
+    <w:lsdException w:name="Medium List 1" w:semiHidden="0" w:uiPriority="65" w:unhideWhenUsed="0"/>
+    <w:lsdException w:name="Medium List 2" w:semiHidden="0" w:uiPriority="66" w:unhideWhenUsed="0"/>
+    <w:lsdException w:name="Medium Grid 1" w:semiHidden="0" w:uiPriority="67" w:unhideWhenUsed="0"/>
+    <w:lsdException w:name="Medium Grid 2" w:semiHidden="0" w:uiPriority="68" w:unhideWhenUsed="0"/>
+    <w:lsdException w:name="Medium Grid 3" w:semiHidden="0" w:uiPriority="69" w:unhideWhenUsed="0"/>
+    <w:lsdException w:name="Dark List" w:semiHidden="0" w:uiPriority="70" w:unhideWhenUsed="0"/>
+    <w:lsdException w:name="Colorful Shading" w:semiHidden="0" w:uiPriority="71" w:unhideWhenUsed="0"/>
+    <w:lsdException w:name="Colorful List" w:semiHidden="0" w:uiPriority="72" w:unhideWhenUsed="0"/>
+    <w:lsdException w:name="Colorful Grid" w:semiHidden="0" w:uiPriority="73" w:unhideWhenUsed="0"/>
+    <w:lsdException w:name="Light Shading Accent 1" w:semiHidden="0" w:uiPriority="60" w:unhideWhenUsed="0"/>
+    <w:lsdException w:name="Light List Accent 1" w:semiHidden="0" w:uiPriority="61" w:unhideWhenUsed="0"/>
+    <w:lsdException w:name="Light Grid Accent 1" w:semiHidden="0" w:uiPriority="62" w:unhideWhenUsed="0"/>
+    <w:lsdException w:name="Medium Shading 1 Accent 1" w:semiHidden="0" w:uiPriority="63" w:unhideWhenUsed="0"/>
+    <w:lsdException w:name="Medium Shading 2 Accent 1" w:semiHidden="0" w:uiPriority="64" w:unhideWhenUsed="0"/>
+    <w:lsdException w:name="Medium List 1 Accent 1" w:semiHidden="0" w:uiPriority="65" w:unhideWhenUsed="0"/>
+    <w:lsdException w:name="Revision" w:unhideWhenUsed="0"/>
+    <w:lsdException w:name="List Paragraph" w:semiHidden="0" w:uiPriority="34" w:unhideWhenUsed="0" w:qFormat="1"/>
+    <w:lsdException w:name="Quote" w:semiHidden="0" w:uiPriority="29" w:unhideWhenUsed="0" w:qFormat="1"/>
+    <w:lsdException w:name="Intense Quote" w:semiHidden="0" w:uiPriority="30" w:unhideWhenUsed="0" w:qFormat="1"/>
+    <w:lsdException w:name="Medium List 2 Accent 1" w:semiHidden="0" w:uiPriority="66" w:unhideWhenUsed="0"/>
+    <w:lsdException w:name="Medium Grid 1 Accent 1" w:semiHidden="0" w:uiPriority="67" w:unhideWhenUsed="0"/>
+    <w:lsdException w:name="Medium Grid 2 Accent 1" w:semiHidden="0" w:uiPriority="68" w:unhideWhenUsed="0"/>
+    <w:lsdException w:name="Medium Grid 3 Accent 1" w:semiHidden="0" w:uiPriority="69" w:unhideWhenUsed="0"/>
+    <w:lsdException w:name="Dark List Accent 1" w:semiHidden="0" w:uiPriority="70" w:unhideWhenUsed="0"/>
+    <w:lsdException w:name="Colorful Shading Accent 1" w:semiHidden="0" w:uiPriority="71" w:unhideWhenUsed="0"/>
+    <w:lsdException w:name="Colorful List Accent 1" w:semiHidden="0" w:uiPriority="72" w:unhideWhenUsed="0"/>
+    <w:lsdException w:name="Colorful Grid Accent 1" w:semiHidden="0" w:uiPriority="73" w:unhideWhenUsed="0"/>
+    <w:lsdException w:name="Light Shading Accent 2" w:semiHidden="0" w:uiPriority="60" w:unhideWhenUsed="0"/>
+    <w:lsdException w:name="Light List Accent 2" w:semiHidden="0" w:uiPriority="61" w:unhideWhenUsed="0"/>
+    <w:lsdException w:name="Light Grid Accent 2" w:semiHidden="0" w:uiPriority="62" w:unhideWhenUsed="0"/>
+    <w:lsdException w:name="Medium Shading 1 Accent 2" w:semiHidden="0" w:uiPriority="63" w:unhideWhenUsed="0"/>
+    <w:lsdException w:name="Medium Shading 2 Accent 2" w:semiHidden="0" w:uiPriority="64" w:unhideWhenUsed="0"/>
+    <w:lsdException w:name="Medium List 1 Accent 2" w:semiHidden="0" w:uiPriority="65" w:unhideWhenUsed="0"/>
+    <w:lsdException w:name="Medium List 2 Accent 2" w:semiHidden="0" w:uiPriority="66" w:unhideWhenUsed="0"/>
+    <w:lsdException w:name="Medium Grid 1 Accent 2" w:semiHidden="0" w:uiPriority="67" w:unhideWhenUsed="0"/>
+    <w:lsdException w:name="Medium Grid 2 Accent 2" w:semiHidden="0" w:uiPriority="68" w:unhideWhenUsed="0"/>
+    <w:lsdException w:name="Medium Grid 3 Accent 2" w:semiHidden="0" w:uiPriority="69" w:unhideWhenUsed="0"/>
+    <w:lsdException w:name="Dark List Accent 2" w:semiHidden="0" w:uiPriority="70" w:unhideWhenUsed="0"/>
+    <w:lsdException w:name="Colorful Shading Accent 2" w:semiHidden="0" w:uiPriority="71" w:unhideWhenUsed="0"/>
+    <w:lsdException w:name="Colorful List Accent 2" w:semiHidden="0" w:uiPriority="72" w:unhideWhenUsed="0"/>
+    <w:lsdException w:name="Colorful Grid Accent 2" w:semiHidden="0" w:uiPriority="73" w:unhideWhenUsed="0"/>
+    <w:lsdException w:name="Light Shading Accent 3" w:semiHidden="0" w:uiPriority="60" w:unhideWhenUsed="0"/>
+    <w:lsdException w:name="Light List Accent 3" w:semiHidden="0" w:uiPriority="61" w:unhideWhenUsed="0"/>
+    <w:lsdException w:name="Light Grid Accent 3" w:semiHidden="0" w:uiPriority="62" w:unhideWhenUsed="0"/>
+    <w:lsdException w:name="Medium Shading 1 Accent 3" w:semiHidden="0" w:uiPriority="63" w:unhideWhenUsed="0"/>
+    <w:lsdException w:name="Medium Shading 2 Accent 3" w:semiHidden="0" w:uiPriority="64" w:unhideWhenUsed="0"/>
+    <w:lsdException w:name="Medium List 1 Accent 3" w:semiHidden="0" w:uiPriority="65" w:unhideWhenUsed="0"/>
+    <w:lsdException w:name="Medium List 2 Accent 3" w:semiHidden="0" w:uiPriority="66" w:unhideWhenUsed="0"/>
+    <w:lsdException w:name="Medium Grid 1 Accent 3" w:semiHidden="0" w:uiPriority="67" w:unhideWhenUsed="0"/>
+    <w:lsdException w:name="Medium Grid 2 Accent 3" w:semiHidden="0" w:uiPriority="68" w:unhideWhenUsed="0"/>
+    <w:lsdException w:name="Medium Grid 3 Accent 3" w:semiHidden="0" w:uiPriority="69" w:unhideWhenUsed="0"/>
+    <w:lsdException w:name="Dark List Accent 3" w:semiHidden="0" w:uiPriority="70" w:unhideWhenUsed="0"/>
+    <w:lsdException w:name="Colorful Shading Accent 3" w:semiHidden="0" w:uiPriority="71" w:unhideWhenUsed="0"/>
+    <w:lsdException w:name="Colorful List Accent 3" w:semiHidden="0" w:uiPriority="72" w:unhideWhenUsed="0"/>
+    <w:lsdException w:name="Colorful Grid Accent 3" w:semiHidden="0" w:uiPriority="73" w:unhideWhenUsed="0"/>
+    <w:lsdException w:name="Light Shading Accent 4" w:semiHidden="0" w:uiPriority="60" w:unhideWhenUsed="0"/>
+    <w:lsdException w:name="Light List Accent 4" w:semiHidden="0" w:uiPriority="61" w:unhideWhenUsed="0"/>
+    <w:lsdException w:name="Light Grid Accent 4" w:semiHidden="0" w:uiPriority="62" w:unhideWhenUsed="0"/>
+    <w:lsdException w:name="Medium Shading 1 Accent 4" w:semiHidden="0" w:uiPriority="63" w:unhideWhenUsed="0"/>
+    <w:lsdException w:name="Medium Shading 2 Accent 4" w:semiHidden="0" w:uiPriority="64" w:unhideWhenUsed="0"/>
+    <w:lsdException w:name="Medium List 1 Accent 4" w:semiHidden="0" w:uiPriority="65" w:unhideWhenUsed="0"/>
+    <w:lsdException w:name="Medium List 2 Accent 4" w:semiHidden="0" w:uiPriority="66" w:unhideWhenUsed="0"/>
+    <w:lsdException w:name="Medium Grid 1 Accent 4" w:semiHidden="0" w:uiPriority="67" w:unhideWhenUsed="0"/>
+    <w:lsdException w:name="Medium Grid 2 Accent 4" w:semiHidden="0" w:uiPriority="68" w:unhideWhenUsed="0"/>
+    <w:lsdException w:name="Medium Grid 3 Accent 4" w:semiHidden="0" w:uiPriority="69" w:unhideWhenUsed="0"/>
+    <w:lsdException w:name="Dark List Accent 4" w:semiHidden="0" w:uiPriority="70" w:unhideWhenUsed="0"/>
+    <w:lsdException w:name="Colorful Shading Accent 4" w:semiHidden="0" w:uiPriority="71" w:unhideWhenUsed="0"/>
+    <w:lsdException w:name="Colorful List Accent 4" w:semiHidden="0" w:uiPriority="72" w:unhideWhenUsed="0"/>
+    <w:lsdException w:name="Colorful Grid Accent 4" w:semiHidden="0" w:uiPriority="73" w:unhideWhenUsed="0"/>
+    <w:lsdException w:name="Light Shading Accent 5" w:semiHidden="0" w:uiPriority="60" w:unhideWhenUsed="0"/>
+    <w:lsdException w:name="Light List Accent 5" w:semiHidden="0" w:uiPriority="61" w:unhideWhenUsed="0"/>
+    <w:lsdException w:name="Light Grid Accent 5" w:semiHidden="0" w:uiPriority="62" w:unhideWhenUsed="0"/>
+    <w:lsdException w:name="Medium Shading 1 Accent 5" w:semiHidden="0" w:uiPriority="63" w:unhideWhenUsed="0"/>
+    <w:lsdException w:name="Medium Shading 2 Accent 5" w:semiHidden="0" w:uiPriority="64" w:unhideWhenUsed="0"/>
+    <w:lsdException w:name="Medium List 1 Accent 5" w:semiHidden="0" w:uiPriority="65" w:unhideWhenUsed="0"/>
+    <w:lsdException w:name="Medium List 2 Accent 5" w:semiHidden="0" w:uiPriority="66" w:unhideWhenUsed="0"/>
+    <w:lsdException w:name="Medium Grid 1 Accent 5" w:semiHidden="0" w:uiPriority="67" w:unhideWhenUsed="0"/>
+    <w:lsdException w:name="Medium Grid 2 Accent 5" w:semiHidden="0" w:uiPriority="68" w:unhideWhenUsed="0"/>
+    <w:lsdException w:name="Medium Grid 3 Accent 5" w:semiHidden="0" w:uiPriority="69" w:unhideWhenUsed="0"/>
+    <w:lsdException w:name="Dark List Accent 5" w:semiHidden="0" w:uiPriority="70" w:unhideWhenUsed="0"/>
+    <w:lsdException w:name="Colorful Shading Accent 5" w:semiHidden="0" w:uiPriority="71" w:unhideWhenUsed="0"/>
+    <w:lsdException w:name="Colorful List Accent 5" w:semiHidden="0" w:uiPriority="72" w:unhideWhenUsed="0"/>
+    <w:lsdException w:name="Colorful Grid Accent 5" w:semiHidden="0" w:uiPriority="73" w:unhideWhenUsed="0"/>
+    <w:lsdException w:name="Light Shading Accent 6" w:semiHidden="0" w:uiPriority="60" w:unhideWhenUsed="0"/>
+    <w:lsdException w:name="Light List Accent 6" w:semiHidden="0" w:uiPriority="61" w:unhideWhenUsed="0"/>
+    <w:lsdException w:name="Light Grid Accent 6" w:semiHidden="0" w:uiPriority="62" w:unhideWhenUsed="0"/>
+    <w:lsdException w:name="Medium Shading 1 Accent 6" w:semiHidden="0" w:uiPriority="63" w:unhideWhenUsed="0"/>
+    <w:lsdException w:name="Medium Shading 2 Accent 6" w:semiHidden="0" w:uiPriority="64" w:unhideWhenUsed="0"/>
+    <w:lsdException w:name="Medium List 1 Accent 6" w:semiHidden="0" w:uiPriority="65" w:unhideWhenUsed="0"/>
+    <w:lsdException w:name="Medium List 2 Accent 6" w:semiHidden="0" w:uiPriority="66" w:unhideWhenUsed="0"/>
+    <w:lsdException w:name="Medium Grid 1 Accent 6" w:semiHidden="0" w:uiPriority="67" w:unhideWhenUsed="0"/>
+    <w:lsdException w:name="Medium Grid 2 Accent 6" w:semiHidden="0" w:uiPriority="68" w:unhideWhenUsed="0"/>
+    <w:lsdException w:name="Medium Grid 3 Accent 6" w:semiHidden="0" w:uiPriority="69" w:unhideWhenUsed="0"/>
+    <w:lsdException w:name="Dark List Accent 6" w:semiHidden="0" w:uiPriority="70" w:unhideWhenUsed="0"/>
+    <w:lsdException w:name="Colorful Shading Accent 6" w:semiHidden="0" w:uiPriority="71" w:unhideWhenUsed="0"/>
+    <w:lsdException w:name="Colorful List Accent 6" w:semiHidden="0" w:uiPriority="72" w:unhideWhenUsed="0"/>
+    <w:lsdException w:name="Colorful Grid Accent 6" w:semiHidden="0" w:uiPriority="73" w:unhideWhenUsed="0"/>
+    <w:lsdException w:name="Subtle Emphasis" w:semiHidden="0" w:uiPriority="19" w:unhideWhenUsed="0" w:qFormat="1"/>
+    <w:lsdException w:name="Intense Emphasis" w:semiHidden="0" w:uiPriority="21" w:unhideWhenUsed="0" w:qFormat="1"/>
+    <w:lsdException w:name="Subtle Reference" w:semiHidden="0" w:uiPriority="31" w:unhideWhenUsed="0" w:qFormat="1"/>
+    <w:lsdException w:name="Intense Reference" w:semiHidden="0" w:uiPriority="32" w:unhideWhenUsed="0" w:qFormat="1"/>
+    <w:lsdException w:name="Book Title" w:semiHidden="0" w:uiPriority="33" w:unhideWhenUsed="0" w:qFormat="1"/>
+    <w:lsdException w:name="Bibliography" w:uiPriority="37"/>
+    <w:lsdException w:name="TOC Heading" w:uiPriority="39" w:qFormat="1"/>
+  </w:latentStyles>
+  <w:style w:type="paragraph" w:default="1" w:styleId="a">
+    <w:name w:val="Normal"/>
+    <w:qFormat/>
+    <w:pPr>
+      <w:widowControl w:val="0"/>
+      <w:jc w:val="both"/>
+    </w:pPr>
+  </w:style>
+  <w:style w:type="character" w:default="1" w:styleId="a0">
+    <w:name w:val="Default Paragraph Font"/>
+    <w:uiPriority w:val="1"/>
+    <w:semiHidden/>
+    <w:unhideWhenUsed/>
+  </w:style>
+  <w:style w:type="table" w:default="1" w:styleId="a1">
+    <w:name w:val="Normal Table"/>
+    <w:uiPriority w:val="99"/>
+    <w:semiHidden/>
+    <w:unhideWhenUsed/>
+    <w:qFormat/>
+    <w:tblPr>
+      <w:tblInd w:w="0" w:type="dxa"/>
+      <w:tblCellMar>
+        <w:top w:w="0" w:type="dxa"/>
+        <w:left w:w="108" w:type="dxa"/>
+        <w:bottom w:w="0" w:type="dxa"/>
+        <w:right w:w="108" w:type="dxa"/>
+      </w:tblCellMar>
+    </w:tblPr>
+  </w:style>
+  <w:style w:type="numbering" w:default="1" w:styleId="a2">
+    <w:name w:val="No List"/>
+    <w:uiPriority w:val="99"/>
+    <w:semiHidden/>
+    <w:unhideWhenUsed/>
+  </w:style>
+  <w:style w:type="character" w:styleId="a3">
+    <w:name w:val="Placeholder Text"/>
+    <w:basedOn w:val="a0"/>
+    <w:uiPriority w:val="99"/>
+    <w:semiHidden/>
+    <w:rsid w:val="00E25A88"/>
+    <w:rPr>
+      <w:color w:val="808080"/>
+    </w:rPr>
+  </w:style>
+</w:styles>
+</file>
+
+<file path=word/glossary/webSettings.xml><?xml version="1.0" encoding="utf-8"?>
+<w:webSettings xmlns:r="http://schemas.openxmlformats.org/officeDocument/2006/relationships" xmlns:w="http://schemas.openxmlformats.org/wordprocessingml/2006/main">
+  <w:optimizeForBrowser/>
+</w:webSettings>
 </file>
 
 <file path=word/theme/theme1.xml><?xml version="1.0" encoding="utf-8"?>

--- a/trunk/doc/数据挖掘大作业实验报告.docx
+++ b/trunk/doc/数据挖掘大作业实验报告.docx
@@ -152,11 +152,277 @@
       </w:r>
     </w:p>
     <w:p>
-      <w:r>
-        <w:rPr>
-          <w:rFonts w:hint="eastAsia"/>
+      <w:pPr>
+        <w:rPr>
+          <w:rFonts w:hint="eastAsia"/>
+        </w:rPr>
+      </w:pPr>
+    </w:p>
+    <w:p>
+      <w:pPr>
+        <w:ind w:leftChars="257" w:left="540" w:rightChars="303" w:right="636"/>
+        <w:rPr>
+          <w:rFonts w:ascii="华文楷体" w:eastAsia="华文楷体" w:hAnsi="华文楷体" w:hint="eastAsia"/>
+          <w:b/>
+          <w:sz w:val="24"/>
+          <w:szCs w:val="24"/>
+        </w:rPr>
+      </w:pPr>
+      <w:r>
+        <w:rPr>
+          <w:rFonts w:ascii="华文楷体" w:eastAsia="华文楷体" w:hAnsi="华文楷体" w:hint="eastAsia"/>
+          <w:b/>
+          <w:sz w:val="24"/>
+          <w:szCs w:val="24"/>
         </w:rPr>
         <w:t>摘要：</w:t>
+      </w:r>
+    </w:p>
+    <w:p>
+      <w:pPr>
+        <w:ind w:leftChars="399" w:left="838" w:rightChars="389" w:right="817" w:firstLine="300"/>
+        <w:rPr>
+          <w:rFonts w:hint="eastAsia"/>
+          <w:sz w:val="24"/>
+          <w:szCs w:val="24"/>
+        </w:rPr>
+      </w:pPr>
+      <w:r>
+        <w:rPr>
+          <w:rFonts w:hint="eastAsia"/>
+          <w:sz w:val="24"/>
+          <w:szCs w:val="24"/>
+        </w:rPr>
+        <w:t>文本分类是将自然文本根据内容自动分为预先定义的一个或几个类别的过程。本文介绍了数据挖掘课程中提出的互联网广告分类器设计与训练实验的实施过程。</w:t>
+      </w:r>
+      <w:r>
+        <w:rPr>
+          <w:rFonts w:hint="eastAsia"/>
+          <w:sz w:val="24"/>
+          <w:szCs w:val="24"/>
+        </w:rPr>
+        <w:t>在该实验中，</w:t>
+      </w:r>
+      <w:r>
+        <w:rPr>
+          <w:rFonts w:hint="eastAsia"/>
+          <w:sz w:val="24"/>
+          <w:szCs w:val="24"/>
+        </w:rPr>
+        <w:t>搭建了一个比较完善的实验系统，</w:t>
+      </w:r>
+      <w:r>
+        <w:rPr>
+          <w:rFonts w:hint="eastAsia"/>
+          <w:sz w:val="24"/>
+          <w:szCs w:val="24"/>
+        </w:rPr>
+        <w:t>可以进行再次利用。</w:t>
+      </w:r>
+      <w:r>
+        <w:rPr>
+          <w:rFonts w:hint="eastAsia"/>
+          <w:sz w:val="24"/>
+          <w:szCs w:val="24"/>
+        </w:rPr>
+        <w:t>实现了特征频率</w:t>
+      </w:r>
+      <w:r>
+        <w:rPr>
+          <w:rFonts w:hint="eastAsia"/>
+          <w:sz w:val="24"/>
+          <w:szCs w:val="24"/>
+        </w:rPr>
+        <w:t>TF</w:t>
+      </w:r>
+      <w:r>
+        <w:rPr>
+          <w:rFonts w:hint="eastAsia"/>
+          <w:sz w:val="24"/>
+          <w:szCs w:val="24"/>
+        </w:rPr>
+        <w:t>和χ</w:t>
+      </w:r>
+      <w:r>
+        <w:rPr>
+          <w:rFonts w:hint="eastAsia"/>
+          <w:sz w:val="24"/>
+          <w:szCs w:val="24"/>
+          <w:vertAlign w:val="superscript"/>
+        </w:rPr>
+        <w:t>2</w:t>
+      </w:r>
+      <w:r>
+        <w:rPr>
+          <w:rFonts w:hint="eastAsia"/>
+          <w:sz w:val="24"/>
+          <w:szCs w:val="24"/>
+        </w:rPr>
+        <w:t>统计量</w:t>
+      </w:r>
+      <w:r>
+        <w:rPr>
+          <w:rFonts w:hint="eastAsia"/>
+          <w:sz w:val="24"/>
+          <w:szCs w:val="24"/>
+        </w:rPr>
+        <w:t>CHI</w:t>
+      </w:r>
+      <w:r>
+        <w:rPr>
+          <w:rFonts w:hint="eastAsia"/>
+          <w:sz w:val="24"/>
+          <w:szCs w:val="24"/>
+        </w:rPr>
+        <w:t>特征选择算法以及</w:t>
+      </w:r>
+      <w:r>
+        <w:rPr>
+          <w:rFonts w:hint="eastAsia"/>
+          <w:sz w:val="24"/>
+          <w:szCs w:val="24"/>
+        </w:rPr>
+        <w:t>FOIL</w:t>
+      </w:r>
+      <w:r>
+        <w:rPr>
+          <w:rFonts w:hint="eastAsia"/>
+          <w:sz w:val="24"/>
+          <w:szCs w:val="24"/>
+        </w:rPr>
+        <w:t>算法和</w:t>
+      </w:r>
+      <w:r>
+        <w:rPr>
+          <w:rFonts w:hint="eastAsia"/>
+          <w:sz w:val="24"/>
+          <w:szCs w:val="24"/>
+        </w:rPr>
+        <w:t>PRM</w:t>
+      </w:r>
+      <w:r>
+        <w:rPr>
+          <w:rFonts w:hint="eastAsia"/>
+          <w:sz w:val="24"/>
+          <w:szCs w:val="24"/>
+        </w:rPr>
+        <w:t>分类算法，通过采取不同算法配对并设置不同参数的方式</w:t>
+      </w:r>
+      <w:r>
+        <w:rPr>
+          <w:rFonts w:hint="eastAsia"/>
+          <w:sz w:val="24"/>
+          <w:szCs w:val="24"/>
+        </w:rPr>
+        <w:t>进行</w:t>
+      </w:r>
+      <w:r>
+        <w:rPr>
+          <w:rFonts w:hint="eastAsia"/>
+          <w:sz w:val="24"/>
+          <w:szCs w:val="24"/>
+        </w:rPr>
+        <w:t>实验结果</w:t>
+      </w:r>
+      <w:r>
+        <w:rPr>
+          <w:rFonts w:hint="eastAsia"/>
+          <w:sz w:val="24"/>
+          <w:szCs w:val="24"/>
+        </w:rPr>
+        <w:t>比较</w:t>
+      </w:r>
+      <w:r>
+        <w:rPr>
+          <w:rFonts w:hint="eastAsia"/>
+          <w:sz w:val="24"/>
+          <w:szCs w:val="24"/>
+        </w:rPr>
+        <w:t>，并进行一定的分析。</w:t>
+      </w:r>
+    </w:p>
+    <w:p>
+      <w:pPr>
+        <w:ind w:leftChars="257" w:left="540" w:rightChars="303" w:right="636"/>
+      </w:pPr>
+      <w:r>
+        <w:rPr>
+          <w:rFonts w:ascii="华文楷体" w:eastAsia="华文楷体" w:hAnsi="华文楷体" w:hint="eastAsia"/>
+          <w:b/>
+          <w:sz w:val="24"/>
+          <w:szCs w:val="24"/>
+        </w:rPr>
+        <w:t>关键字：</w:t>
+      </w:r>
+      <w:r>
+        <w:rPr>
+          <w:rFonts w:hint="eastAsia"/>
+          <w:sz w:val="24"/>
+          <w:szCs w:val="24"/>
+        </w:rPr>
+        <w:t>文本分类</w:t>
+      </w:r>
+      <w:r>
+        <w:rPr>
+          <w:rFonts w:hint="eastAsia"/>
+          <w:sz w:val="24"/>
+          <w:szCs w:val="24"/>
+        </w:rPr>
+        <w:t>；</w:t>
+      </w:r>
+      <w:r>
+        <w:rPr>
+          <w:rFonts w:hint="eastAsia"/>
+          <w:sz w:val="24"/>
+          <w:szCs w:val="24"/>
+        </w:rPr>
+        <w:t xml:space="preserve"> </w:t>
+      </w:r>
+      <w:r>
+        <w:rPr>
+          <w:rFonts w:hint="eastAsia"/>
+          <w:sz w:val="24"/>
+          <w:szCs w:val="24"/>
+        </w:rPr>
+        <w:t>特征选择</w:t>
+      </w:r>
+      <w:r>
+        <w:rPr>
+          <w:rFonts w:hint="eastAsia"/>
+          <w:sz w:val="24"/>
+          <w:szCs w:val="24"/>
+        </w:rPr>
+        <w:t>；</w:t>
+      </w:r>
+      <w:r>
+        <w:rPr>
+          <w:rFonts w:hint="eastAsia"/>
+          <w:sz w:val="24"/>
+          <w:szCs w:val="24"/>
+        </w:rPr>
+        <w:t xml:space="preserve"> </w:t>
+      </w:r>
+      <w:r>
+        <w:rPr>
+          <w:rFonts w:hint="eastAsia"/>
+          <w:sz w:val="24"/>
+          <w:szCs w:val="24"/>
+        </w:rPr>
+        <w:t>分类算法</w:t>
+      </w:r>
+      <w:r>
+        <w:rPr>
+          <w:rFonts w:hint="eastAsia"/>
+          <w:sz w:val="24"/>
+          <w:szCs w:val="24"/>
+        </w:rPr>
+        <w:t>；</w:t>
+      </w:r>
+      <w:r>
+        <w:rPr>
+          <w:rFonts w:hint="eastAsia"/>
+        </w:rPr>
+        <w:t xml:space="preserve"> </w:t>
       </w:r>
     </w:p>
     <w:p>
@@ -164,7 +430,7 @@
         <w:sectPr>
           <w:footerReference w:type="default" r:id="rId6"/>
           <w:pgSz w:w="11906" w:h="16838"/>
-          <w:pgMar w:top="1361" w:right="1134" w:bottom="1361" w:left="1134" w:header="851" w:footer="992" w:gutter="0"/>
+          <w:pgMar w:top="1134" w:right="1134" w:bottom="1134" w:left="1134" w:header="851" w:footer="992" w:gutter="0"/>
           <w:cols w:space="425"/>
           <w:docGrid w:type="lines" w:linePitch="312"/>
         </w:sectPr>
@@ -503,6 +769,7 @@
           <w:sz w:val="28"/>
           <w:szCs w:val="28"/>
         </w:rPr>
+        <w:lastRenderedPageBreak/>
         <w:t xml:space="preserve">2 </w:t>
       </w:r>
       <w:r>
@@ -557,14 +824,7 @@
         <w:rPr>
           <w:rFonts w:hint="eastAsia"/>
         </w:rPr>
-        <w:t>两个名词，一个是训练集，一个是测试集以及相应的标准答案，我们需</w:t>
-      </w:r>
-      <w:r>
-        <w:rPr>
-          <w:rFonts w:hint="eastAsia"/>
-        </w:rPr>
-        <w:lastRenderedPageBreak/>
-        <w:t>要做的事情是从训练集中训练出一个分类器，进而使用这个分类器对测试集中的数据进行测试，与标准答案比较即可得到该分类器的效果。</w:t>
+        <w:t>两个名词，一个是训练集，一个是测试集以及相应的标准答案，我们需要做的事情是从训练集中训练出一个分类器，进而使用这个分类器对测试集中的数据进行测试，与标准答案比较即可得到该分类器的效果。</w:t>
       </w:r>
       <w:r>
         <w:rPr>
@@ -762,6 +1022,7 @@
         <w:rPr>
           <w:rFonts w:hint="eastAsia"/>
         </w:rPr>
+        <w:lastRenderedPageBreak/>
         <w:t>表示该属性的名称，而“：”以后的值以“，”为间隔分别表示该属性的取值范围。</w:t>
       </w:r>
     </w:p>
@@ -1018,14 +1279,7 @@
         <w:rPr>
           <w:rFonts w:hint="eastAsia"/>
         </w:rPr>
-        <w:t>首先根据后缀判断该条记</w:t>
-      </w:r>
-      <w:r>
-        <w:rPr>
-          <w:rFonts w:hint="eastAsia"/>
-        </w:rPr>
-        <w:lastRenderedPageBreak/>
-        <w:t>录是否是广告，并将该记录保存到</w:t>
+        <w:t>首先根据后缀判断该条记录是否是广告，并将该记录保存到</w:t>
       </w:r>
       <w:r>
         <w:t>Vector&lt;Integer&gt; type;</w:t>
@@ -1284,7 +1538,11 @@
         <w:t>，当特征词出现次数大于该域值时选择此特征项。本实验中选择</w:t>
       </w:r>
       <w:r>
-        <w:t>Vector&lt;Integer&gt;[] processedData;</w:t>
+        <w:t xml:space="preserve">Vector&lt;Integer&gt;[] </w:t>
+      </w:r>
+      <w:r>
+        <w:lastRenderedPageBreak/>
+        <w:t>processedData;</w:t>
       </w:r>
       <w:r>
         <w:rPr>
@@ -1313,11 +1571,6 @@
       </w:r>
     </w:p>
     <w:p>
-      <w:pPr>
-        <w:rPr>
-          <w:rFonts w:hint="eastAsia"/>
-        </w:rPr>
-      </w:pPr>
       <w:r>
         <w:rPr>
           <w:rFonts w:hint="eastAsia"/>
@@ -1437,11 +1690,6 @@
       </w:r>
     </w:p>
     <w:p>
-      <w:pPr>
-        <w:rPr>
-          <w:rFonts w:hint="eastAsia"/>
-        </w:rPr>
-      </w:pPr>
       <m:oMathPara>
         <m:oMath>
           <m:sSup>
@@ -1679,11 +1927,6 @@
       </m:oMathPara>
     </w:p>
     <w:p>
-      <w:pPr>
-        <w:rPr>
-          <w:rFonts w:hint="eastAsia"/>
-        </w:rPr>
-      </w:pPr>
       <w:r>
         <w:rPr>
           <w:rFonts w:hint="eastAsia"/>
@@ -1926,11 +2169,6 @@
       </w:r>
     </w:p>
     <w:p>
-      <w:pPr>
-        <w:rPr>
-          <w:rFonts w:hint="eastAsia"/>
-        </w:rPr>
-      </w:pPr>
       <m:oMathPara>
         <m:oMath>
           <m:sSubSup>
@@ -2154,11 +2392,6 @@
       </m:oMathPara>
     </w:p>
     <w:p>
-      <w:pPr>
-        <w:rPr>
-          <w:rFonts w:hint="eastAsia"/>
-        </w:rPr>
-      </w:pPr>
       <w:r>
         <w:rPr>
           <w:rFonts w:hint="eastAsia"/>
@@ -2250,11 +2483,6 @@
       </w:r>
     </w:p>
     <w:p>
-      <w:pPr>
-        <w:rPr>
-          <w:rFonts w:hint="eastAsia"/>
-        </w:rPr>
-      </w:pPr>
       <w:r>
         <w:rPr>
           <w:rFonts w:hint="eastAsia"/>
@@ -2341,11 +2569,6 @@
       </w:r>
     </w:p>
     <w:p>
-      <w:pPr>
-        <w:rPr>
-          <w:rFonts w:hint="eastAsia"/>
-        </w:rPr>
-      </w:pPr>
       <w:r>
         <w:rPr>
           <w:rFonts w:ascii="华文楷体" w:eastAsia="华文楷体" w:hAnsi="华文楷体" w:hint="eastAsia"/>
@@ -2355,25 +2578,15 @@
         <w:t>2.3.1 FOIL算法</w:t>
       </w:r>
     </w:p>
-    <w:p>
-      <w:pPr>
-        <w:rPr>
-          <w:rFonts w:hint="eastAsia"/>
-        </w:rPr>
-      </w:pPr>
-    </w:p>
-    <w:p>
-      <w:pPr>
-        <w:rPr>
-          <w:rFonts w:hint="eastAsia"/>
-        </w:rPr>
-      </w:pPr>
+    <w:p/>
+    <w:p>
       <w:r>
         <w:rPr>
           <w:rFonts w:ascii="华文楷体" w:eastAsia="华文楷体" w:hAnsi="华文楷体" w:hint="eastAsia"/>
           <w:sz w:val="24"/>
           <w:szCs w:val="24"/>
         </w:rPr>
+        <w:lastRenderedPageBreak/>
         <w:t>2.3.2 PRM算法</w:t>
       </w:r>
     </w:p>
@@ -2474,11 +2687,6 @@
       </w:r>
     </w:p>
     <w:p>
-      <w:pPr>
-        <w:rPr>
-          <w:rFonts w:hint="eastAsia"/>
-        </w:rPr>
-      </w:pPr>
       <w:r>
         <w:rPr>
           <w:rFonts w:hint="eastAsia"/>
@@ -2501,23 +2709,13 @@
         <w:rPr>
           <w:rFonts w:hint="eastAsia"/>
         </w:rPr>
-        <w:t>这个工具，但是我们并没有使用，我们是自己编程实现了整个挖掘</w:t>
-      </w:r>
-      <w:r>
-        <w:rPr>
-          <w:rFonts w:hint="eastAsia"/>
-        </w:rPr>
-        <w:lastRenderedPageBreak/>
-        <w:t>过程，包括数据预处理、特征选择、训练分类器、分类等步骤。</w:t>
+        <w:t>这个工具，但是我们并没有使用，我们是自己编程实现了整个挖掘过程，包括数据预处理、特征选择、训练分类器、分类等步骤。</w:t>
       </w:r>
     </w:p>
     <w:p>
       <w:pPr>
         <w:pStyle w:val="3"/>
         <w:spacing w:before="0" w:after="0" w:line="360" w:lineRule="auto"/>
-        <w:rPr>
-          <w:rFonts w:hint="eastAsia"/>
-        </w:rPr>
       </w:pPr>
       <w:r>
         <w:rPr>
@@ -2534,14 +2732,193 @@
           <w:rFonts w:hint="eastAsia"/>
         </w:rPr>
       </w:pPr>
+      <w:r>
+        <w:rPr>
+          <w:rFonts w:ascii="华文楷体" w:eastAsia="华文楷体" w:hAnsi="华文楷体" w:hint="eastAsia"/>
+          <w:sz w:val="24"/>
+          <w:szCs w:val="24"/>
+        </w:rPr>
+        <w:t>3.1.1 编程语言</w:t>
+      </w:r>
+      <w:r>
+        <w:rPr>
+          <w:rFonts w:hint="eastAsia"/>
+        </w:rPr>
+        <w:t>：</w:t>
+      </w:r>
+      <w:r>
+        <w:rPr>
+          <w:rFonts w:hint="eastAsia"/>
+        </w:rPr>
+        <w:t>JAVA</w:t>
+      </w:r>
+    </w:p>
+    <w:p>
+      <w:pPr>
+        <w:rPr>
+          <w:rFonts w:hint="eastAsia"/>
+        </w:rPr>
+      </w:pPr>
+      <w:r>
+        <w:rPr>
+          <w:rFonts w:ascii="华文楷体" w:eastAsia="华文楷体" w:hAnsi="华文楷体" w:hint="eastAsia"/>
+          <w:sz w:val="24"/>
+          <w:szCs w:val="24"/>
+        </w:rPr>
+        <w:t>3.1.2 操作系统</w:t>
+      </w:r>
+    </w:p>
+    <w:p>
+      <w:pPr>
+        <w:rPr>
+          <w:lang w:bidi="en-US"/>
+        </w:rPr>
+      </w:pPr>
+      <w:r>
+        <w:rPr>
+          <w:rFonts w:hint="eastAsia"/>
+        </w:rPr>
+        <w:tab/>
+      </w:r>
+      <w:r>
+        <w:rPr>
+          <w:rFonts w:hint="eastAsia"/>
+          <w:lang w:bidi="en-US"/>
+        </w:rPr>
+        <w:t>MS Windows Vista Home Premium</w:t>
+      </w:r>
+    </w:p>
+    <w:p>
+      <w:pPr>
+        <w:ind w:firstLine="420"/>
+        <w:rPr>
+          <w:rFonts w:hint="eastAsia"/>
+        </w:rPr>
+      </w:pPr>
+      <w:r>
+        <w:rPr>
+          <w:rFonts w:hint="eastAsia"/>
+          <w:lang w:bidi="en-US"/>
+        </w:rPr>
+        <w:t>MS Windows XP Professional SP2</w:t>
+      </w:r>
+    </w:p>
+    <w:p>
+      <w:pPr>
+        <w:rPr>
+          <w:rFonts w:hint="eastAsia"/>
+        </w:rPr>
+      </w:pPr>
+      <w:r>
+        <w:rPr>
+          <w:rFonts w:ascii="华文楷体" w:eastAsia="华文楷体" w:hAnsi="华文楷体" w:hint="eastAsia"/>
+          <w:sz w:val="24"/>
+          <w:szCs w:val="24"/>
+        </w:rPr>
+        <w:t>3.1.3 编程环境</w:t>
+      </w:r>
+    </w:p>
+    <w:p>
+      <w:pPr>
+        <w:rPr>
+          <w:lang w:bidi="en-US"/>
+        </w:rPr>
+      </w:pPr>
+      <w:r>
+        <w:rPr>
+          <w:rFonts w:hint="eastAsia"/>
+        </w:rPr>
+        <w:tab/>
+      </w:r>
+      <w:r>
+        <w:rPr>
+          <w:rFonts w:hint="eastAsia"/>
+          <w:lang w:bidi="en-US"/>
+        </w:rPr>
+        <w:t>JDK 1.5.0.0</w:t>
+      </w:r>
+    </w:p>
+    <w:p>
+      <w:pPr>
+        <w:ind w:firstLine="420"/>
+        <w:rPr>
+          <w:lang w:bidi="en-US"/>
+        </w:rPr>
+      </w:pPr>
+      <w:r>
+        <w:rPr>
+          <w:rFonts w:hint="eastAsia"/>
+          <w:lang w:bidi="en-US"/>
+        </w:rPr>
+        <w:t>MyEclipse 7.0</w:t>
+      </w:r>
+    </w:p>
+    <w:p>
+      <w:pPr>
+        <w:ind w:firstLine="420"/>
+        <w:rPr>
+          <w:rFonts w:hint="eastAsia"/>
+        </w:rPr>
+      </w:pPr>
+      <w:r>
+        <w:rPr>
+          <w:rFonts w:hint="eastAsia"/>
+          <w:lang w:bidi="en-US"/>
+        </w:rPr>
+        <w:t>Eclipse 3.4</w:t>
+      </w:r>
+    </w:p>
+    <w:p>
+      <w:pPr>
+        <w:rPr>
+          <w:rFonts w:hint="eastAsia"/>
+        </w:rPr>
+      </w:pPr>
+      <w:r>
+        <w:rPr>
+          <w:rFonts w:ascii="华文楷体" w:eastAsia="华文楷体" w:hAnsi="华文楷体" w:hint="eastAsia"/>
+          <w:sz w:val="24"/>
+          <w:szCs w:val="24"/>
+        </w:rPr>
+        <w:t>3.1.4 SVN</w:t>
+      </w:r>
+    </w:p>
+    <w:p>
+      <w:pPr>
+        <w:rPr>
+          <w:lang w:bidi="en-US"/>
+        </w:rPr>
+      </w:pPr>
+      <w:r>
+        <w:rPr>
+          <w:rFonts w:hint="eastAsia"/>
+        </w:rPr>
+        <w:tab/>
+      </w:r>
+      <w:r>
+        <w:rPr>
+          <w:rFonts w:hint="eastAsia"/>
+          <w:lang w:bidi="en-US"/>
+        </w:rPr>
+        <w:t>Google Code</w:t>
+      </w:r>
+    </w:p>
+    <w:p>
+      <w:pPr>
+        <w:ind w:firstLine="420"/>
+      </w:pPr>
+      <w:r>
+        <w:rPr>
+          <w:rFonts w:hint="eastAsia"/>
+          <w:lang w:bidi="en-US"/>
+        </w:rPr>
+        <w:t>TortoiseSVN 1.5</w:t>
+      </w:r>
     </w:p>
     <w:p>
       <w:pPr>
         <w:pStyle w:val="3"/>
         <w:spacing w:before="0" w:after="0" w:line="360" w:lineRule="auto"/>
-        <w:rPr>
-          <w:rFonts w:hint="eastAsia"/>
-        </w:rPr>
       </w:pPr>
       <w:r>
         <w:rPr>
@@ -2556,16 +2933,604 @@
       <w:pPr>
         <w:rPr>
           <w:rFonts w:hint="eastAsia"/>
-        </w:rPr>
-      </w:pPr>
+          <w:lang w:bidi="en-US"/>
+        </w:rPr>
+      </w:pPr>
+      <w:r>
+        <w:rPr>
+          <w:rFonts w:hint="eastAsia"/>
+          <w:lang w:bidi="en-US"/>
+        </w:rPr>
+        <w:tab/>
+      </w:r>
+      <w:r>
+        <w:rPr>
+          <w:rFonts w:hint="eastAsia"/>
+          <w:lang w:bidi="en-US"/>
+        </w:rPr>
+        <w:t>本实验系统主要分为分类内核和操作界面两部分，分类内核即为挖掘过程的主要实现部分，而操作界面是为了方便助教重现结果而搭建的。</w:t>
+      </w:r>
+      <w:r>
+        <w:rPr>
+          <w:rFonts w:hint="eastAsia"/>
+          <w:lang w:bidi="en-US"/>
+        </w:rPr>
+        <w:t>该实验系统目前来看整体框架已经比较完整，可扩展性也比较好，我们现在实现的是两个特征选择算法和</w:t>
+      </w:r>
+      <w:r>
+        <w:rPr>
+          <w:rFonts w:hint="eastAsia"/>
+          <w:lang w:bidi="en-US"/>
+        </w:rPr>
+        <w:lastRenderedPageBreak/>
+        <w:t>两个分类算法，如果以后需要修改的话，只需要再添加新的函数即可以实现新的算法，可以继续为以后数据挖掘方面的实验服务。</w:t>
+      </w:r>
+      <w:r>
+        <w:rPr>
+          <w:rFonts w:hint="eastAsia"/>
+          <w:lang w:bidi="en-US"/>
+        </w:rPr>
+        <w:t>下面主要介绍该系统的如下两个方面：</w:t>
+      </w:r>
+    </w:p>
+    <w:p>
+      <w:pPr>
+        <w:rPr>
+          <w:rFonts w:hint="eastAsia"/>
+        </w:rPr>
+      </w:pPr>
+      <w:r>
+        <w:rPr>
+          <w:rFonts w:ascii="华文楷体" w:eastAsia="华文楷体" w:hAnsi="华文楷体" w:hint="eastAsia"/>
+          <w:sz w:val="24"/>
+          <w:szCs w:val="24"/>
+        </w:rPr>
+        <w:t>3.2.1 分类内核</w:t>
+      </w:r>
+    </w:p>
+    <w:p>
+      <w:pPr>
+        <w:rPr>
+          <w:rFonts w:hint="eastAsia"/>
+        </w:rPr>
+      </w:pPr>
+      <w:r>
+        <w:rPr>
+          <w:rFonts w:hint="eastAsia"/>
+        </w:rPr>
+        <w:tab/>
+      </w:r>
+      <w:r>
+        <w:rPr>
+          <w:rFonts w:hint="eastAsia"/>
+        </w:rPr>
+        <w:t>分类内核是数据挖掘过程的主要实现部分，包括了数据预处理、特征选择、</w:t>
+      </w:r>
+      <w:r>
+        <w:rPr>
+          <w:rFonts w:hint="eastAsia"/>
+        </w:rPr>
+        <w:t>训练分类器、分类等主要部分。</w:t>
+      </w:r>
+      <w:r>
+        <w:rPr>
+          <w:rFonts w:hint="eastAsia"/>
+        </w:rPr>
+        <w:t>各个部分在我们的内核中都有所体现。</w:t>
+      </w:r>
+    </w:p>
+    <w:p>
+      <w:pPr>
+        <w:rPr>
+          <w:rFonts w:hint="eastAsia"/>
+        </w:rPr>
+      </w:pPr>
+      <w:r>
+        <w:rPr>
+          <w:rFonts w:hint="eastAsia"/>
+        </w:rPr>
+        <w:t>（</w:t>
+      </w:r>
+      <w:r>
+        <w:rPr>
+          <w:rFonts w:hint="eastAsia"/>
+        </w:rPr>
+        <w:t>1</w:t>
+      </w:r>
+      <w:r>
+        <w:rPr>
+          <w:rFonts w:hint="eastAsia"/>
+        </w:rPr>
+        <w:t>）数据预处理</w:t>
+      </w:r>
+    </w:p>
+    <w:p>
+      <w:pPr>
+        <w:rPr>
+          <w:rFonts w:hint="eastAsia"/>
+        </w:rPr>
+      </w:pPr>
+      <w:r>
+        <w:rPr>
+          <w:rFonts w:hint="eastAsia"/>
+        </w:rPr>
+        <w:tab/>
+      </w:r>
+      <w:r>
+        <w:rPr>
+          <w:rFonts w:hint="eastAsia"/>
+        </w:rPr>
+        <w:t>本系统中数据预处理部分主要在</w:t>
+      </w:r>
+      <w:r>
+        <w:t>PreProcess</w:t>
+      </w:r>
+      <w:r>
+        <w:rPr>
+          <w:rFonts w:hint="eastAsia"/>
+        </w:rPr>
+        <w:t>类中实现，其中包括了读入训练集文件以及测试文件，我们采用的读入文件不是</w:t>
+      </w:r>
+      <w:r>
+        <w:rPr>
+          <w:rFonts w:hint="eastAsia"/>
+        </w:rPr>
+        <w:t>arff</w:t>
+      </w:r>
+      <w:r>
+        <w:rPr>
+          <w:rFonts w:hint="eastAsia"/>
+        </w:rPr>
+        <w:t>类型的，但是我们读入以后可以输出这样的一个将属性值和数据合并到一起的</w:t>
+      </w:r>
+      <w:r>
+        <w:rPr>
+          <w:rFonts w:hint="eastAsia"/>
+        </w:rPr>
+        <w:t>arff</w:t>
+      </w:r>
+      <w:r>
+        <w:rPr>
+          <w:rFonts w:hint="eastAsia"/>
+        </w:rPr>
+        <w:t>文件，方便我们使用</w:t>
+      </w:r>
+      <w:r>
+        <w:rPr>
+          <w:rFonts w:hint="eastAsia"/>
+        </w:rPr>
+        <w:t>weka</w:t>
+      </w:r>
+      <w:r>
+        <w:rPr>
+          <w:rFonts w:hint="eastAsia"/>
+        </w:rPr>
+        <w:t>工具来验证我们的结果，因为</w:t>
+      </w:r>
+      <w:r>
+        <w:rPr>
+          <w:rFonts w:hint="eastAsia"/>
+        </w:rPr>
+        <w:t>weka</w:t>
+      </w:r>
+      <w:r>
+        <w:rPr>
+          <w:rFonts w:hint="eastAsia"/>
+        </w:rPr>
+        <w:t>使用的数据格式是</w:t>
+      </w:r>
+      <w:r>
+        <w:rPr>
+          <w:rFonts w:hint="eastAsia"/>
+        </w:rPr>
+        <w:t>arff</w:t>
+      </w:r>
+      <w:r>
+        <w:rPr>
+          <w:rFonts w:hint="eastAsia"/>
+        </w:rPr>
+        <w:t>的。虽然我们没有使用</w:t>
+      </w:r>
+      <w:r>
+        <w:rPr>
+          <w:rFonts w:hint="eastAsia"/>
+        </w:rPr>
+        <w:t>weka</w:t>
+      </w:r>
+      <w:r>
+        <w:rPr>
+          <w:rFonts w:hint="eastAsia"/>
+        </w:rPr>
+        <w:t>，但是我们还是可以输出这样的一个文件。</w:t>
+      </w:r>
+    </w:p>
+    <w:p>
+      <w:pPr>
+        <w:rPr>
+          <w:rFonts w:hint="eastAsia"/>
+        </w:rPr>
+      </w:pPr>
+      <w:r>
+        <w:rPr>
+          <w:rFonts w:hint="eastAsia"/>
+        </w:rPr>
+        <w:t>（</w:t>
+      </w:r>
+      <w:r>
+        <w:rPr>
+          <w:rFonts w:hint="eastAsia"/>
+        </w:rPr>
+        <w:t>2</w:t>
+      </w:r>
+      <w:r>
+        <w:rPr>
+          <w:rFonts w:hint="eastAsia"/>
+        </w:rPr>
+        <w:t>）特征选择</w:t>
+      </w:r>
+    </w:p>
+    <w:p>
+      <w:pPr>
+        <w:rPr>
+          <w:rFonts w:hint="eastAsia"/>
+        </w:rPr>
+      </w:pPr>
+      <w:r>
+        <w:rPr>
+          <w:rFonts w:hint="eastAsia"/>
+        </w:rPr>
+        <w:tab/>
+      </w:r>
+      <w:r>
+        <w:rPr>
+          <w:rFonts w:hint="eastAsia"/>
+        </w:rPr>
+        <w:t>本系统中特征选择部分主要在</w:t>
+      </w:r>
+      <w:r>
+        <w:t>FeatureSelection</w:t>
+      </w:r>
+      <w:r>
+        <w:rPr>
+          <w:rFonts w:hint="eastAsia"/>
+        </w:rPr>
+        <w:t>类中实现，其中</w:t>
+      </w:r>
+      <w:r>
+        <w:rPr>
+          <w:rFonts w:hint="eastAsia"/>
+        </w:rPr>
+        <w:t>TF()</w:t>
+      </w:r>
+      <w:r>
+        <w:rPr>
+          <w:rFonts w:hint="eastAsia"/>
+        </w:rPr>
+        <w:t>和</w:t>
+      </w:r>
+      <w:r>
+        <w:rPr>
+          <w:rFonts w:hint="eastAsia"/>
+        </w:rPr>
+        <w:t>CHI()</w:t>
+      </w:r>
+      <w:r>
+        <w:rPr>
+          <w:rFonts w:hint="eastAsia"/>
+        </w:rPr>
+        <w:t>两个函数分别实现了特征频率和</w:t>
+      </w:r>
+      <m:oMath>
+        <m:r>
+          <m:rPr>
+            <m:sty m:val="p"/>
+          </m:rPr>
+          <w:rPr>
+            <w:rFonts w:ascii="Cambria Math" w:hAnsi="Cambria Math" w:hint="eastAsia"/>
+          </w:rPr>
+          <m:t>χ</m:t>
+        </m:r>
+      </m:oMath>
+      <w:r>
+        <w:rPr>
+          <w:rFonts w:hint="eastAsia"/>
+          <w:vertAlign w:val="superscript"/>
+        </w:rPr>
+        <w:t>2</w:t>
+      </w:r>
+      <w:r>
+        <w:rPr>
+          <w:rFonts w:hint="eastAsia"/>
+        </w:rPr>
+        <w:t>统计量两个特征选择算法。</w:t>
+      </w:r>
+      <w:r>
+        <w:rPr>
+          <w:rFonts w:hint="eastAsia"/>
+        </w:rPr>
+        <w:t>经过特征选择以后的数据保存在</w:t>
+      </w:r>
+      <w:r>
+        <w:t>Vector&lt;Integer&gt;[] processedData</w:t>
+      </w:r>
+      <w:r>
+        <w:rPr>
+          <w:rFonts w:hint="eastAsia"/>
+        </w:rPr>
+        <w:t>中，选择的属性序号保存在</w:t>
+      </w:r>
+      <w:r>
+        <w:t>Vector&lt;Integer&gt; result</w:t>
+      </w:r>
+      <w:r>
+        <w:rPr>
+          <w:rFonts w:hint="eastAsia"/>
+        </w:rPr>
+        <w:t>中。</w:t>
+      </w:r>
+    </w:p>
+    <w:p>
+      <w:pPr>
+        <w:rPr>
+          <w:rFonts w:hint="eastAsia"/>
+        </w:rPr>
+      </w:pPr>
+      <w:r>
+        <w:rPr>
+          <w:rFonts w:hint="eastAsia"/>
+        </w:rPr>
+        <w:t>（</w:t>
+      </w:r>
+      <w:r>
+        <w:rPr>
+          <w:rFonts w:hint="eastAsia"/>
+        </w:rPr>
+        <w:t>3</w:t>
+      </w:r>
+      <w:r>
+        <w:rPr>
+          <w:rFonts w:hint="eastAsia"/>
+        </w:rPr>
+        <w:t>）训练分类器</w:t>
+      </w:r>
+    </w:p>
+    <w:p>
+      <w:pPr>
+        <w:rPr>
+          <w:rFonts w:hint="eastAsia"/>
+        </w:rPr>
+      </w:pPr>
+      <w:r>
+        <w:rPr>
+          <w:rFonts w:hint="eastAsia"/>
+        </w:rPr>
+        <w:tab/>
+      </w:r>
+      <w:r>
+        <w:rPr>
+          <w:rFonts w:hint="eastAsia"/>
+        </w:rPr>
+        <w:t>本系统中训练分类器主要就是两个算法，都在包</w:t>
+      </w:r>
+      <w:r>
+        <w:t>org.kde9.algorithm</w:t>
+      </w:r>
+      <w:r>
+        <w:rPr>
+          <w:rFonts w:hint="eastAsia"/>
+        </w:rPr>
+        <w:t>中被实现，其中有两个类，一个是</w:t>
+      </w:r>
+      <w:r>
+        <w:rPr>
+          <w:rFonts w:hint="eastAsia"/>
+        </w:rPr>
+        <w:t>Foil</w:t>
+      </w:r>
+      <w:r>
+        <w:rPr>
+          <w:rFonts w:hint="eastAsia"/>
+        </w:rPr>
+        <w:t>类实现了</w:t>
+      </w:r>
+      <w:r>
+        <w:rPr>
+          <w:rFonts w:hint="eastAsia"/>
+        </w:rPr>
+        <w:t>FOIL</w:t>
+      </w:r>
+      <w:r>
+        <w:rPr>
+          <w:rFonts w:hint="eastAsia"/>
+        </w:rPr>
+        <w:t>算法，一个是</w:t>
+      </w:r>
+      <w:r>
+        <w:rPr>
+          <w:rFonts w:hint="eastAsia"/>
+        </w:rPr>
+        <w:t>PRM</w:t>
+      </w:r>
+      <w:r>
+        <w:rPr>
+          <w:rFonts w:hint="eastAsia"/>
+        </w:rPr>
+        <w:t>类实现了</w:t>
+      </w:r>
+      <w:r>
+        <w:rPr>
+          <w:rFonts w:hint="eastAsia"/>
+        </w:rPr>
+        <w:t>PRM</w:t>
+      </w:r>
+      <w:r>
+        <w:rPr>
+          <w:rFonts w:hint="eastAsia"/>
+        </w:rPr>
+        <w:t>算法。</w:t>
+      </w:r>
+      <w:r>
+        <w:rPr>
+          <w:rFonts w:hint="eastAsia"/>
+        </w:rPr>
+        <w:t>由于</w:t>
+      </w:r>
+      <w:r>
+        <w:rPr>
+          <w:rFonts w:hint="eastAsia"/>
+        </w:rPr>
+        <w:t>PRM</w:t>
+      </w:r>
+      <w:r>
+        <w:rPr>
+          <w:rFonts w:hint="eastAsia"/>
+        </w:rPr>
+        <w:t>是对</w:t>
+      </w:r>
+      <w:r>
+        <w:rPr>
+          <w:rFonts w:hint="eastAsia"/>
+        </w:rPr>
+        <w:t>FOIL</w:t>
+      </w:r>
+      <w:r>
+        <w:rPr>
+          <w:rFonts w:hint="eastAsia"/>
+        </w:rPr>
+        <w:t>算法的适当改进，所以我们采取的方式是让</w:t>
+      </w:r>
+      <w:r>
+        <w:rPr>
+          <w:rFonts w:hint="eastAsia"/>
+        </w:rPr>
+        <w:t>PRM</w:t>
+      </w:r>
+      <w:r>
+        <w:rPr>
+          <w:rFonts w:hint="eastAsia"/>
+        </w:rPr>
+        <w:t>类继承了</w:t>
+      </w:r>
+      <w:r>
+        <w:rPr>
+          <w:rFonts w:hint="eastAsia"/>
+        </w:rPr>
+        <w:t>FOIL</w:t>
+      </w:r>
+      <w:r>
+        <w:rPr>
+          <w:rFonts w:hint="eastAsia"/>
+        </w:rPr>
+        <w:t>类，重载了一些函数，以体现了两个算法之间的联系与不同。</w:t>
+      </w:r>
+    </w:p>
+    <w:p>
+      <w:pPr>
+        <w:rPr>
+          <w:rFonts w:hint="eastAsia"/>
+        </w:rPr>
+      </w:pPr>
+      <w:r>
+        <w:rPr>
+          <w:rFonts w:hint="eastAsia"/>
+        </w:rPr>
+        <w:t>（</w:t>
+      </w:r>
+      <w:r>
+        <w:rPr>
+          <w:rFonts w:hint="eastAsia"/>
+        </w:rPr>
+        <w:t>4</w:t>
+      </w:r>
+      <w:r>
+        <w:rPr>
+          <w:rFonts w:hint="eastAsia"/>
+        </w:rPr>
+        <w:t>）分类</w:t>
+      </w:r>
+    </w:p>
+    <w:p>
+      <w:pPr>
+        <w:rPr>
+          <w:rFonts w:hint="eastAsia"/>
+        </w:rPr>
+      </w:pPr>
+      <w:r>
+        <w:rPr>
+          <w:rFonts w:hint="eastAsia"/>
+        </w:rPr>
+        <w:tab/>
+      </w:r>
+      <w:r>
+        <w:rPr>
+          <w:rFonts w:hint="eastAsia"/>
+        </w:rPr>
+        <w:t>在</w:t>
+      </w:r>
+      <w:r>
+        <w:t>org.kde9.entrance</w:t>
+      </w:r>
+      <w:r>
+        <w:rPr>
+          <w:rFonts w:hint="eastAsia"/>
+        </w:rPr>
+        <w:t>包里的</w:t>
+      </w:r>
+      <w:r>
+        <w:rPr>
+          <w:rFonts w:hint="eastAsia"/>
+        </w:rPr>
+        <w:t>main</w:t>
+      </w:r>
+      <w:r>
+        <w:rPr>
+          <w:rFonts w:hint="eastAsia"/>
+        </w:rPr>
+        <w:t>函数中，我们实现了一个无界面的主程序测试。</w:t>
+      </w:r>
+    </w:p>
+    <w:p>
+      <w:pPr>
+        <w:rPr>
+          <w:rFonts w:hint="eastAsia"/>
+        </w:rPr>
+      </w:pPr>
+      <w:r>
+        <w:rPr>
+          <w:rFonts w:ascii="华文楷体" w:eastAsia="华文楷体" w:hAnsi="华文楷体" w:hint="eastAsia"/>
+          <w:sz w:val="24"/>
+          <w:szCs w:val="24"/>
+        </w:rPr>
+        <w:t>3.2.2 操作界面</w:t>
+      </w:r>
+    </w:p>
+    <w:p>
+      <w:r>
+        <w:rPr>
+          <w:rFonts w:hint="eastAsia"/>
+        </w:rPr>
+        <w:tab/>
+      </w:r>
+      <w:r>
+        <w:rPr>
+          <w:rFonts w:hint="eastAsia"/>
+        </w:rPr>
+        <w:t>本系统中操作界面部分主要集中在</w:t>
+      </w:r>
+      <w:r>
+        <w:t>org.kde9.view</w:t>
+      </w:r>
+      <w:r>
+        <w:rPr>
+          <w:rFonts w:hint="eastAsia"/>
+        </w:rPr>
+        <w:t>包内，其中实现了一个简单的操作界面，可以帮助用户进行一个简单的数据挖掘过程，并查看结果。</w:t>
+      </w:r>
     </w:p>
     <w:p>
       <w:pPr>
         <w:pStyle w:val="3"/>
         <w:spacing w:before="0" w:after="0" w:line="360" w:lineRule="auto"/>
-        <w:rPr>
-          <w:rFonts w:hint="eastAsia"/>
-        </w:rPr>
       </w:pPr>
       <w:r>
         <w:rPr>
@@ -2625,6 +3590,7 @@
           <w:sz w:val="28"/>
           <w:szCs w:val="28"/>
         </w:rPr>
+        <w:lastRenderedPageBreak/>
         <w:t xml:space="preserve">5 </w:t>
       </w:r>
       <w:r>
@@ -2637,6 +3603,11 @@
       </w:r>
     </w:p>
     <w:p>
+      <w:pPr>
+        <w:rPr>
+          <w:rFonts w:hint="eastAsia"/>
+        </w:rPr>
+      </w:pPr>
       <w:r>
         <w:rPr>
           <w:rFonts w:hint="eastAsia"/>
@@ -2646,12 +3617,6 @@
     </w:p>
     <w:p>
       <w:pPr>
-        <w:pStyle w:val="2"/>
-        <w:rPr>
-          <w:rFonts w:ascii="华文楷体" w:eastAsia="华文楷体" w:hAnsi="华文楷体"/>
-          <w:sz w:val="28"/>
-          <w:szCs w:val="28"/>
-        </w:rPr>
         <w:sectPr>
           <w:type w:val="continuous"/>
           <w:pgSz w:w="11906" w:h="16838"/>
@@ -2661,20 +3626,38 @@
         </w:sectPr>
       </w:pPr>
     </w:p>
+    <w:p/>
     <w:p>
       <w:pPr>
         <w:pStyle w:val="2"/>
         <w:rPr>
-          <w:b w:val="0"/>
+          <w:rFonts w:ascii="华文楷体" w:eastAsia="华文楷体" w:hAnsi="华文楷体"/>
           <w:sz w:val="28"/>
           <w:szCs w:val="28"/>
         </w:rPr>
+        <w:sectPr>
+          <w:type w:val="continuous"/>
+          <w:pgSz w:w="11906" w:h="16838"/>
+          <w:pgMar w:top="1361" w:right="1134" w:bottom="1361" w:left="1134" w:header="851" w:footer="992" w:gutter="0"/>
+          <w:cols w:sep="1" w:space="425"/>
+          <w:docGrid w:type="lines" w:linePitch="312"/>
+        </w:sectPr>
+      </w:pPr>
+    </w:p>
+    <w:p>
+      <w:pPr>
+        <w:pStyle w:val="2"/>
+        <w:rPr>
+          <w:b w:val="0"/>
+          <w:sz w:val="24"/>
+          <w:szCs w:val="24"/>
+        </w:rPr>
       </w:pPr>
       <w:r>
         <w:rPr>
           <w:rFonts w:ascii="华文楷体" w:eastAsia="华文楷体" w:hAnsi="华文楷体" w:hint="eastAsia"/>
-          <w:sz w:val="28"/>
-          <w:szCs w:val="28"/>
+          <w:sz w:val="24"/>
+          <w:szCs w:val="24"/>
         </w:rPr>
         <w:lastRenderedPageBreak/>
         <w:t>参考文献</w:t>
@@ -2896,7 +3879,7 @@
               <w:noProof/>
               <w:lang w:val="zh-CN"/>
             </w:rPr>
-            <w:t>1</w:t>
+            <w:t>2</w:t>
           </w:r>
         </w:fldSimple>
       </w:p>
@@ -3358,327 +4341,17 @@
       <w:szCs w:val="16"/>
     </w:rPr>
   </w:style>
-</w:styles>
-</file>
-
-<file path=word/glossary/document.xml><?xml version="1.0" encoding="utf-8"?>
-<w:glossaryDocument xmlns:ve="http://schemas.openxmlformats.org/markup-compatibility/2006" xmlns:o="urn:schemas-microsoft-com:office:office" xmlns:r="http://schemas.openxmlformats.org/officeDocument/2006/relationships" xmlns:m="http://schemas.openxmlformats.org/officeDocument/2006/math" xmlns:v="urn:schemas-microsoft-com:vml" xmlns:wp="http://schemas.openxmlformats.org/drawingml/2006/wordprocessingDrawing" xmlns:w10="urn:schemas-microsoft-com:office:word" xmlns:w="http://schemas.openxmlformats.org/wordprocessingml/2006/main" xmlns:wne="http://schemas.microsoft.com/office/word/2006/wordml">
-  <w:docParts/>
-</w:glossaryDocument>
-</file>
-
-<file path=word/glossary/fontTable.xml><?xml version="1.0" encoding="utf-8"?>
-<w:fonts xmlns:r="http://schemas.openxmlformats.org/officeDocument/2006/relationships" xmlns:w="http://schemas.openxmlformats.org/wordprocessingml/2006/main">
-  <w:font w:name="Calibri">
-    <w:panose1 w:val="020F0502020204030204"/>
-    <w:charset w:val="00"/>
-    <w:family w:val="swiss"/>
-    <w:pitch w:val="variable"/>
-    <w:sig w:usb0="A00002EF" w:usb1="4000207B" w:usb2="00000000" w:usb3="00000000" w:csb0="0000009F" w:csb1="00000000"/>
-  </w:font>
-  <w:font w:name="宋体">
-    <w:altName w:val="SimSun"/>
-    <w:panose1 w:val="02010600030101010101"/>
-    <w:charset w:val="86"/>
-    <w:family w:val="auto"/>
-    <w:pitch w:val="variable"/>
-    <w:sig w:usb0="00000003" w:usb1="080E0000" w:usb2="00000010" w:usb3="00000000" w:csb0="00040001" w:csb1="00000000"/>
-  </w:font>
-  <w:font w:name="Times New Roman">
-    <w:panose1 w:val="02020603050405020304"/>
-    <w:charset w:val="00"/>
-    <w:family w:val="roman"/>
-    <w:pitch w:val="variable"/>
-    <w:sig w:usb0="20002A87" w:usb1="80000000" w:usb2="00000008" w:usb3="00000000" w:csb0="000001FF" w:csb1="00000000"/>
-  </w:font>
-  <w:font w:name="Cambria">
-    <w:panose1 w:val="02040503050406030204"/>
-    <w:charset w:val="00"/>
-    <w:family w:val="roman"/>
-    <w:pitch w:val="variable"/>
-    <w:sig w:usb0="A00002EF" w:usb1="4000004B" w:usb2="00000000" w:usb3="00000000" w:csb0="0000009F" w:csb1="00000000"/>
-  </w:font>
-  <w:font w:name="微软雅黑">
-    <w:panose1 w:val="020B0503020204020204"/>
-    <w:charset w:val="86"/>
-    <w:family w:val="swiss"/>
-    <w:pitch w:val="variable"/>
-    <w:sig w:usb0="80000287" w:usb1="2A0F3C52" w:usb2="00000016" w:usb3="00000000" w:csb0="0004001F" w:csb1="00000000"/>
-  </w:font>
-  <w:font w:name="Verdana">
-    <w:panose1 w:val="020B0604030504040204"/>
-    <w:charset w:val="00"/>
-    <w:family w:val="swiss"/>
-    <w:pitch w:val="variable"/>
-    <w:sig w:usb0="20000287" w:usb1="00000000" w:usb2="00000000" w:usb3="00000000" w:csb0="0000019F" w:csb1="00000000"/>
-  </w:font>
-  <w:font w:name="华文楷体">
-    <w:panose1 w:val="02010600040101010101"/>
-    <w:charset w:val="86"/>
-    <w:family w:val="auto"/>
-    <w:pitch w:val="variable"/>
-    <w:sig w:usb0="00000287" w:usb1="080F0000" w:usb2="00000010" w:usb3="00000000" w:csb0="0004009F" w:csb1="00000000"/>
-  </w:font>
-  <w:font w:name="Cambria Math">
-    <w:panose1 w:val="02040503050406030204"/>
-    <w:charset w:val="00"/>
-    <w:family w:val="roman"/>
-    <w:pitch w:val="variable"/>
-    <w:sig w:usb0="A00002EF" w:usb1="420020EB" w:usb2="00000000" w:usb3="00000000" w:csb0="0000009F" w:csb1="00000000"/>
-  </w:font>
-</w:fonts>
-</file>
-
-<file path=word/glossary/settings.xml><?xml version="1.0" encoding="utf-8"?>
-<w:settings xmlns:o="urn:schemas-microsoft-com:office:office" xmlns:r="http://schemas.openxmlformats.org/officeDocument/2006/relationships" xmlns:m="http://schemas.openxmlformats.org/officeDocument/2006/math" xmlns:v="urn:schemas-microsoft-com:vml" xmlns:w10="urn:schemas-microsoft-com:office:word" xmlns:w="http://schemas.openxmlformats.org/wordprocessingml/2006/main" xmlns:sl="http://schemas.openxmlformats.org/schemaLibrary/2006/main">
-  <w:view w:val="normal"/>
-  <w:bordersDoNotSurroundHeader/>
-  <w:bordersDoNotSurroundFooter/>
-  <w:defaultTabStop w:val="420"/>
-  <w:drawingGridVerticalSpacing w:val="156"/>
-  <w:displayHorizontalDrawingGridEvery w:val="0"/>
-  <w:displayVerticalDrawingGridEvery w:val="2"/>
-  <w:characterSpacingControl w:val="compressPunctuation"/>
-  <w:compat>
-    <w:spaceForUL/>
-    <w:balanceSingleByteDoubleByteWidth/>
-    <w:doNotLeaveBackslashAlone/>
-    <w:ulTrailSpace/>
-    <w:doNotExpandShiftReturn/>
-    <w:adjustLineHeightInTable/>
-    <w:useFELayout/>
-  </w:compat>
-  <w:rsids>
-    <w:rsidRoot w:val="00E25A88"/>
-    <w:rsid w:val="00973431"/>
-    <w:rsid w:val="00E25A88"/>
-  </w:rsids>
-  <m:mathPr>
-    <m:mathFont m:val="Cambria Math"/>
-    <m:brkBin m:val="before"/>
-    <m:brkBinSub m:val="--"/>
-    <m:smallFrac m:val="off"/>
-    <m:dispDef/>
-    <m:lMargin m:val="0"/>
-    <m:rMargin m:val="0"/>
-    <m:defJc m:val="centerGroup"/>
-    <m:wrapIndent m:val="1440"/>
-    <m:intLim m:val="subSup"/>
-    <m:naryLim m:val="undOvr"/>
-  </m:mathPr>
-  <w:themeFontLang w:val="en-US" w:eastAsia="zh-CN"/>
-  <w:clrSchemeMapping w:bg1="light1" w:t1="dark1" w:bg2="light2" w:t2="dark2" w:accent1="accent1" w:accent2="accent2" w:accent3="accent3" w:accent4="accent4" w:accent5="accent5" w:accent6="accent6" w:hyperlink="hyperlink" w:followedHyperlink="followedHyperlink"/>
-  <w:decimalSymbol w:val="."/>
-  <w:listSeparator w:val=","/>
-</w:settings>
-</file>
-
-<file path=word/glossary/styles.xml><?xml version="1.0" encoding="utf-8"?>
-<w:styles xmlns:r="http://schemas.openxmlformats.org/officeDocument/2006/relationships" xmlns:w="http://schemas.openxmlformats.org/wordprocessingml/2006/main">
-  <w:docDefaults>
-    <w:rPrDefault>
-      <w:rPr>
-        <w:rFonts w:asciiTheme="minorHAnsi" w:eastAsiaTheme="minorEastAsia" w:hAnsiTheme="minorHAnsi" w:cstheme="minorBidi"/>
-        <w:kern w:val="2"/>
-        <w:sz w:val="21"/>
-        <w:szCs w:val="22"/>
-        <w:lang w:val="en-US" w:eastAsia="zh-CN" w:bidi="ar-SA"/>
-      </w:rPr>
-    </w:rPrDefault>
-    <w:pPrDefault/>
-  </w:docDefaults>
-  <w:latentStyles w:defLockedState="0" w:defUIPriority="99" w:defSemiHidden="1" w:defUnhideWhenUsed="1" w:defQFormat="0" w:count="267">
-    <w:lsdException w:name="Normal" w:semiHidden="0" w:uiPriority="0" w:unhideWhenUsed="0" w:qFormat="1"/>
-    <w:lsdException w:name="heading 1" w:semiHidden="0" w:uiPriority="9" w:unhideWhenUsed="0" w:qFormat="1"/>
-    <w:lsdException w:name="heading 2" w:uiPriority="9" w:qFormat="1"/>
-    <w:lsdException w:name="heading 3" w:uiPriority="9" w:qFormat="1"/>
-    <w:lsdException w:name="heading 4" w:uiPriority="9" w:qFormat="1"/>
-    <w:lsdException w:name="heading 5" w:uiPriority="9" w:qFormat="1"/>
-    <w:lsdException w:name="heading 6" w:uiPriority="9" w:qFormat="1"/>
-    <w:lsdException w:name="heading 7" w:uiPriority="9" w:qFormat="1"/>
-    <w:lsdException w:name="heading 8" w:uiPriority="9" w:qFormat="1"/>
-    <w:lsdException w:name="heading 9" w:uiPriority="9" w:qFormat="1"/>
-    <w:lsdException w:name="toc 1" w:uiPriority="39"/>
-    <w:lsdException w:name="toc 2" w:uiPriority="39"/>
-    <w:lsdException w:name="toc 3" w:uiPriority="39"/>
-    <w:lsdException w:name="toc 4" w:uiPriority="39"/>
-    <w:lsdException w:name="toc 5" w:uiPriority="39"/>
-    <w:lsdException w:name="toc 6" w:uiPriority="39"/>
-    <w:lsdException w:name="toc 7" w:uiPriority="39"/>
-    <w:lsdException w:name="toc 8" w:uiPriority="39"/>
-    <w:lsdException w:name="toc 9" w:uiPriority="39"/>
-    <w:lsdException w:name="caption" w:uiPriority="35" w:qFormat="1"/>
-    <w:lsdException w:name="Title" w:semiHidden="0" w:uiPriority="10" w:unhideWhenUsed="0" w:qFormat="1"/>
-    <w:lsdException w:name="Default Paragraph Font" w:uiPriority="1"/>
-    <w:lsdException w:name="Subtitle" w:semiHidden="0" w:uiPriority="11" w:unhideWhenUsed="0" w:qFormat="1"/>
-    <w:lsdException w:name="Strong" w:semiHidden="0" w:uiPriority="22" w:unhideWhenUsed="0" w:qFormat="1"/>
-    <w:lsdException w:name="Emphasis" w:semiHidden="0" w:uiPriority="20" w:unhideWhenUsed="0" w:qFormat="1"/>
-    <w:lsdException w:name="Table Grid" w:semiHidden="0" w:uiPriority="59" w:unhideWhenUsed="0"/>
-    <w:lsdException w:name="Placeholder Text" w:unhideWhenUsed="0"/>
-    <w:lsdException w:name="No Spacing" w:semiHidden="0" w:uiPriority="1" w:unhideWhenUsed="0" w:qFormat="1"/>
-    <w:lsdException w:name="Light Shading" w:semiHidden="0" w:uiPriority="60" w:unhideWhenUsed="0"/>
-    <w:lsdException w:name="Light List" w:semiHidden="0" w:uiPriority="61" w:unhideWhenUsed="0"/>
-    <w:lsdException w:name="Light Grid" w:semiHidden="0" w:uiPriority="62" w:unhideWhenUsed="0"/>
-    <w:lsdException w:name="Medium Shading 1" w:semiHidden="0" w:uiPriority="63" w:unhideWhenUsed="0"/>
-    <w:lsdException w:name="Medium Shading 2" w:semiHidden="0" w:uiPriority="64" w:unhideWhenUsed="0"/>
-    <w:lsdException w:name="Medium List 1" w:semiHidden="0" w:uiPriority="65" w:unhideWhenUsed="0"/>
-    <w:lsdException w:name="Medium List 2" w:semiHidden="0" w:uiPriority="66" w:unhideWhenUsed="0"/>
-    <w:lsdException w:name="Medium Grid 1" w:semiHidden="0" w:uiPriority="67" w:unhideWhenUsed="0"/>
-    <w:lsdException w:name="Medium Grid 2" w:semiHidden="0" w:uiPriority="68" w:unhideWhenUsed="0"/>
-    <w:lsdException w:name="Medium Grid 3" w:semiHidden="0" w:uiPriority="69" w:unhideWhenUsed="0"/>
-    <w:lsdException w:name="Dark List" w:semiHidden="0" w:uiPriority="70" w:unhideWhenUsed="0"/>
-    <w:lsdException w:name="Colorful Shading" w:semiHidden="0" w:uiPriority="71" w:unhideWhenUsed="0"/>
-    <w:lsdException w:name="Colorful List" w:semiHidden="0" w:uiPriority="72" w:unhideWhenUsed="0"/>
-    <w:lsdException w:name="Colorful Grid" w:semiHidden="0" w:uiPriority="73" w:unhideWhenUsed="0"/>
-    <w:lsdException w:name="Light Shading Accent 1" w:semiHidden="0" w:uiPriority="60" w:unhideWhenUsed="0"/>
-    <w:lsdException w:name="Light List Accent 1" w:semiHidden="0" w:uiPriority="61" w:unhideWhenUsed="0"/>
-    <w:lsdException w:name="Light Grid Accent 1" w:semiHidden="0" w:uiPriority="62" w:unhideWhenUsed="0"/>
-    <w:lsdException w:name="Medium Shading 1 Accent 1" w:semiHidden="0" w:uiPriority="63" w:unhideWhenUsed="0"/>
-    <w:lsdException w:name="Medium Shading 2 Accent 1" w:semiHidden="0" w:uiPriority="64" w:unhideWhenUsed="0"/>
-    <w:lsdException w:name="Medium List 1 Accent 1" w:semiHidden="0" w:uiPriority="65" w:unhideWhenUsed="0"/>
-    <w:lsdException w:name="Revision" w:unhideWhenUsed="0"/>
-    <w:lsdException w:name="List Paragraph" w:semiHidden="0" w:uiPriority="34" w:unhideWhenUsed="0" w:qFormat="1"/>
-    <w:lsdException w:name="Quote" w:semiHidden="0" w:uiPriority="29" w:unhideWhenUsed="0" w:qFormat="1"/>
-    <w:lsdException w:name="Intense Quote" w:semiHidden="0" w:uiPriority="30" w:unhideWhenUsed="0" w:qFormat="1"/>
-    <w:lsdException w:name="Medium List 2 Accent 1" w:semiHidden="0" w:uiPriority="66" w:unhideWhenUsed="0"/>
-    <w:lsdException w:name="Medium Grid 1 Accent 1" w:semiHidden="0" w:uiPriority="67" w:unhideWhenUsed="0"/>
-    <w:lsdException w:name="Medium Grid 2 Accent 1" w:semiHidden="0" w:uiPriority="68" w:unhideWhenUsed="0"/>
-    <w:lsdException w:name="Medium Grid 3 Accent 1" w:semiHidden="0" w:uiPriority="69" w:unhideWhenUsed="0"/>
-    <w:lsdException w:name="Dark List Accent 1" w:semiHidden="0" w:uiPriority="70" w:unhideWhenUsed="0"/>
-    <w:lsdException w:name="Colorful Shading Accent 1" w:semiHidden="0" w:uiPriority="71" w:unhideWhenUsed="0"/>
-    <w:lsdException w:name="Colorful List Accent 1" w:semiHidden="0" w:uiPriority="72" w:unhideWhenUsed="0"/>
-    <w:lsdException w:name="Colorful Grid Accent 1" w:semiHidden="0" w:uiPriority="73" w:unhideWhenUsed="0"/>
-    <w:lsdException w:name="Light Shading Accent 2" w:semiHidden="0" w:uiPriority="60" w:unhideWhenUsed="0"/>
-    <w:lsdException w:name="Light List Accent 2" w:semiHidden="0" w:uiPriority="61" w:unhideWhenUsed="0"/>
-    <w:lsdException w:name="Light Grid Accent 2" w:semiHidden="0" w:uiPriority="62" w:unhideWhenUsed="0"/>
-    <w:lsdException w:name="Medium Shading 1 Accent 2" w:semiHidden="0" w:uiPriority="63" w:unhideWhenUsed="0"/>
-    <w:lsdException w:name="Medium Shading 2 Accent 2" w:semiHidden="0" w:uiPriority="64" w:unhideWhenUsed="0"/>
-    <w:lsdException w:name="Medium List 1 Accent 2" w:semiHidden="0" w:uiPriority="65" w:unhideWhenUsed="0"/>
-    <w:lsdException w:name="Medium List 2 Accent 2" w:semiHidden="0" w:uiPriority="66" w:unhideWhenUsed="0"/>
-    <w:lsdException w:name="Medium Grid 1 Accent 2" w:semiHidden="0" w:uiPriority="67" w:unhideWhenUsed="0"/>
-    <w:lsdException w:name="Medium Grid 2 Accent 2" w:semiHidden="0" w:uiPriority="68" w:unhideWhenUsed="0"/>
-    <w:lsdException w:name="Medium Grid 3 Accent 2" w:semiHidden="0" w:uiPriority="69" w:unhideWhenUsed="0"/>
-    <w:lsdException w:name="Dark List Accent 2" w:semiHidden="0" w:uiPriority="70" w:unhideWhenUsed="0"/>
-    <w:lsdException w:name="Colorful Shading Accent 2" w:semiHidden="0" w:uiPriority="71" w:unhideWhenUsed="0"/>
-    <w:lsdException w:name="Colorful List Accent 2" w:semiHidden="0" w:uiPriority="72" w:unhideWhenUsed="0"/>
-    <w:lsdException w:name="Colorful Grid Accent 2" w:semiHidden="0" w:uiPriority="73" w:unhideWhenUsed="0"/>
-    <w:lsdException w:name="Light Shading Accent 3" w:semiHidden="0" w:uiPriority="60" w:unhideWhenUsed="0"/>
-    <w:lsdException w:name="Light List Accent 3" w:semiHidden="0" w:uiPriority="61" w:unhideWhenUsed="0"/>
-    <w:lsdException w:name="Light Grid Accent 3" w:semiHidden="0" w:uiPriority="62" w:unhideWhenUsed="0"/>
-    <w:lsdException w:name="Medium Shading 1 Accent 3" w:semiHidden="0" w:uiPriority="63" w:unhideWhenUsed="0"/>
-    <w:lsdException w:name="Medium Shading 2 Accent 3" w:semiHidden="0" w:uiPriority="64" w:unhideWhenUsed="0"/>
-    <w:lsdException w:name="Medium List 1 Accent 3" w:semiHidden="0" w:uiPriority="65" w:unhideWhenUsed="0"/>
-    <w:lsdException w:name="Medium List 2 Accent 3" w:semiHidden="0" w:uiPriority="66" w:unhideWhenUsed="0"/>
-    <w:lsdException w:name="Medium Grid 1 Accent 3" w:semiHidden="0" w:uiPriority="67" w:unhideWhenUsed="0"/>
-    <w:lsdException w:name="Medium Grid 2 Accent 3" w:semiHidden="0" w:uiPriority="68" w:unhideWhenUsed="0"/>
-    <w:lsdException w:name="Medium Grid 3 Accent 3" w:semiHidden="0" w:uiPriority="69" w:unhideWhenUsed="0"/>
-    <w:lsdException w:name="Dark List Accent 3" w:semiHidden="0" w:uiPriority="70" w:unhideWhenUsed="0"/>
-    <w:lsdException w:name="Colorful Shading Accent 3" w:semiHidden="0" w:uiPriority="71" w:unhideWhenUsed="0"/>
-    <w:lsdException w:name="Colorful List Accent 3" w:semiHidden="0" w:uiPriority="72" w:unhideWhenUsed="0"/>
-    <w:lsdException w:name="Colorful Grid Accent 3" w:semiHidden="0" w:uiPriority="73" w:unhideWhenUsed="0"/>
-    <w:lsdException w:name="Light Shading Accent 4" w:semiHidden="0" w:uiPriority="60" w:unhideWhenUsed="0"/>
-    <w:lsdException w:name="Light List Accent 4" w:semiHidden="0" w:uiPriority="61" w:unhideWhenUsed="0"/>
-    <w:lsdException w:name="Light Grid Accent 4" w:semiHidden="0" w:uiPriority="62" w:unhideWhenUsed="0"/>
-    <w:lsdException w:name="Medium Shading 1 Accent 4" w:semiHidden="0" w:uiPriority="63" w:unhideWhenUsed="0"/>
-    <w:lsdException w:name="Medium Shading 2 Accent 4" w:semiHidden="0" w:uiPriority="64" w:unhideWhenUsed="0"/>
-    <w:lsdException w:name="Medium List 1 Accent 4" w:semiHidden="0" w:uiPriority="65" w:unhideWhenUsed="0"/>
-    <w:lsdException w:name="Medium List 2 Accent 4" w:semiHidden="0" w:uiPriority="66" w:unhideWhenUsed="0"/>
-    <w:lsdException w:name="Medium Grid 1 Accent 4" w:semiHidden="0" w:uiPriority="67" w:unhideWhenUsed="0"/>
-    <w:lsdException w:name="Medium Grid 2 Accent 4" w:semiHidden="0" w:uiPriority="68" w:unhideWhenUsed="0"/>
-    <w:lsdException w:name="Medium Grid 3 Accent 4" w:semiHidden="0" w:uiPriority="69" w:unhideWhenUsed="0"/>
-    <w:lsdException w:name="Dark List Accent 4" w:semiHidden="0" w:uiPriority="70" w:unhideWhenUsed="0"/>
-    <w:lsdException w:name="Colorful Shading Accent 4" w:semiHidden="0" w:uiPriority="71" w:unhideWhenUsed="0"/>
-    <w:lsdException w:name="Colorful List Accent 4" w:semiHidden="0" w:uiPriority="72" w:unhideWhenUsed="0"/>
-    <w:lsdException w:name="Colorful Grid Accent 4" w:semiHidden="0" w:uiPriority="73" w:unhideWhenUsed="0"/>
-    <w:lsdException w:name="Light Shading Accent 5" w:semiHidden="0" w:uiPriority="60" w:unhideWhenUsed="0"/>
-    <w:lsdException w:name="Light List Accent 5" w:semiHidden="0" w:uiPriority="61" w:unhideWhenUsed="0"/>
-    <w:lsdException w:name="Light Grid Accent 5" w:semiHidden="0" w:uiPriority="62" w:unhideWhenUsed="0"/>
-    <w:lsdException w:name="Medium Shading 1 Accent 5" w:semiHidden="0" w:uiPriority="63" w:unhideWhenUsed="0"/>
-    <w:lsdException w:name="Medium Shading 2 Accent 5" w:semiHidden="0" w:uiPriority="64" w:unhideWhenUsed="0"/>
-    <w:lsdException w:name="Medium List 1 Accent 5" w:semiHidden="0" w:uiPriority="65" w:unhideWhenUsed="0"/>
-    <w:lsdException w:name="Medium List 2 Accent 5" w:semiHidden="0" w:uiPriority="66" w:unhideWhenUsed="0"/>
-    <w:lsdException w:name="Medium Grid 1 Accent 5" w:semiHidden="0" w:uiPriority="67" w:unhideWhenUsed="0"/>
-    <w:lsdException w:name="Medium Grid 2 Accent 5" w:semiHidden="0" w:uiPriority="68" w:unhideWhenUsed="0"/>
-    <w:lsdException w:name="Medium Grid 3 Accent 5" w:semiHidden="0" w:uiPriority="69" w:unhideWhenUsed="0"/>
-    <w:lsdException w:name="Dark List Accent 5" w:semiHidden="0" w:uiPriority="70" w:unhideWhenUsed="0"/>
-    <w:lsdException w:name="Colorful Shading Accent 5" w:semiHidden="0" w:uiPriority="71" w:unhideWhenUsed="0"/>
-    <w:lsdException w:name="Colorful List Accent 5" w:semiHidden="0" w:uiPriority="72" w:unhideWhenUsed="0"/>
-    <w:lsdException w:name="Colorful Grid Accent 5" w:semiHidden="0" w:uiPriority="73" w:unhideWhenUsed="0"/>
-    <w:lsdException w:name="Light Shading Accent 6" w:semiHidden="0" w:uiPriority="60" w:unhideWhenUsed="0"/>
-    <w:lsdException w:name="Light List Accent 6" w:semiHidden="0" w:uiPriority="61" w:unhideWhenUsed="0"/>
-    <w:lsdException w:name="Light Grid Accent 6" w:semiHidden="0" w:uiPriority="62" w:unhideWhenUsed="0"/>
-    <w:lsdException w:name="Medium Shading 1 Accent 6" w:semiHidden="0" w:uiPriority="63" w:unhideWhenUsed="0"/>
-    <w:lsdException w:name="Medium Shading 2 Accent 6" w:semiHidden="0" w:uiPriority="64" w:unhideWhenUsed="0"/>
-    <w:lsdException w:name="Medium List 1 Accent 6" w:semiHidden="0" w:uiPriority="65" w:unhideWhenUsed="0"/>
-    <w:lsdException w:name="Medium List 2 Accent 6" w:semiHidden="0" w:uiPriority="66" w:unhideWhenUsed="0"/>
-    <w:lsdException w:name="Medium Grid 1 Accent 6" w:semiHidden="0" w:uiPriority="67" w:unhideWhenUsed="0"/>
-    <w:lsdException w:name="Medium Grid 2 Accent 6" w:semiHidden="0" w:uiPriority="68" w:unhideWhenUsed="0"/>
-    <w:lsdException w:name="Medium Grid 3 Accent 6" w:semiHidden="0" w:uiPriority="69" w:unhideWhenUsed="0"/>
-    <w:lsdException w:name="Dark List Accent 6" w:semiHidden="0" w:uiPriority="70" w:unhideWhenUsed="0"/>
-    <w:lsdException w:name="Colorful Shading Accent 6" w:semiHidden="0" w:uiPriority="71" w:unhideWhenUsed="0"/>
-    <w:lsdException w:name="Colorful List Accent 6" w:semiHidden="0" w:uiPriority="72" w:unhideWhenUsed="0"/>
-    <w:lsdException w:name="Colorful Grid Accent 6" w:semiHidden="0" w:uiPriority="73" w:unhideWhenUsed="0"/>
-    <w:lsdException w:name="Subtle Emphasis" w:semiHidden="0" w:uiPriority="19" w:unhideWhenUsed="0" w:qFormat="1"/>
-    <w:lsdException w:name="Intense Emphasis" w:semiHidden="0" w:uiPriority="21" w:unhideWhenUsed="0" w:qFormat="1"/>
-    <w:lsdException w:name="Subtle Reference" w:semiHidden="0" w:uiPriority="31" w:unhideWhenUsed="0" w:qFormat="1"/>
-    <w:lsdException w:name="Intense Reference" w:semiHidden="0" w:uiPriority="32" w:unhideWhenUsed="0" w:qFormat="1"/>
-    <w:lsdException w:name="Book Title" w:semiHidden="0" w:uiPriority="33" w:unhideWhenUsed="0" w:qFormat="1"/>
-    <w:lsdException w:name="Bibliography" w:uiPriority="37"/>
-    <w:lsdException w:name="TOC Heading" w:uiPriority="39" w:qFormat="1"/>
-  </w:latentStyles>
-  <w:style w:type="paragraph" w:default="1" w:styleId="a">
-    <w:name w:val="Normal"/>
+  <w:style w:type="paragraph" w:styleId="a8">
+    <w:name w:val="List Paragraph"/>
+    <w:basedOn w:val="a"/>
+    <w:uiPriority w:val="34"/>
     <w:qFormat/>
+    <w:rsid w:val="00C2118B"/>
     <w:pPr>
-      <w:widowControl w:val="0"/>
-      <w:jc w:val="both"/>
+      <w:ind w:firstLineChars="200" w:firstLine="420"/>
     </w:pPr>
   </w:style>
-  <w:style w:type="character" w:default="1" w:styleId="a0">
-    <w:name w:val="Default Paragraph Font"/>
-    <w:uiPriority w:val="1"/>
-    <w:semiHidden/>
-    <w:unhideWhenUsed/>
-  </w:style>
-  <w:style w:type="table" w:default="1" w:styleId="a1">
-    <w:name w:val="Normal Table"/>
-    <w:uiPriority w:val="99"/>
-    <w:semiHidden/>
-    <w:unhideWhenUsed/>
-    <w:qFormat/>
-    <w:tblPr>
-      <w:tblInd w:w="0" w:type="dxa"/>
-      <w:tblCellMar>
-        <w:top w:w="0" w:type="dxa"/>
-        <w:left w:w="108" w:type="dxa"/>
-        <w:bottom w:w="0" w:type="dxa"/>
-        <w:right w:w="108" w:type="dxa"/>
-      </w:tblCellMar>
-    </w:tblPr>
-  </w:style>
-  <w:style w:type="numbering" w:default="1" w:styleId="a2">
-    <w:name w:val="No List"/>
-    <w:uiPriority w:val="99"/>
-    <w:semiHidden/>
-    <w:unhideWhenUsed/>
-  </w:style>
-  <w:style w:type="character" w:styleId="a3">
-    <w:name w:val="Placeholder Text"/>
-    <w:basedOn w:val="a0"/>
-    <w:uiPriority w:val="99"/>
-    <w:semiHidden/>
-    <w:rsid w:val="00E25A88"/>
-    <w:rPr>
-      <w:color w:val="808080"/>
-    </w:rPr>
-  </w:style>
 </w:styles>
-</file>
-
-<file path=word/glossary/webSettings.xml><?xml version="1.0" encoding="utf-8"?>
-<w:webSettings xmlns:r="http://schemas.openxmlformats.org/officeDocument/2006/relationships" xmlns:w="http://schemas.openxmlformats.org/wordprocessingml/2006/main">
-  <w:optimizeForBrowser/>
-</w:webSettings>
 </file>
 
 <file path=word/theme/theme1.xml><?xml version="1.0" encoding="utf-8"?>

--- a/trunk/doc/数据挖掘大作业实验报告.docx
+++ b/trunk/doc/数据挖掘大作业实验报告.docx
@@ -6,6 +6,15 @@
       <w:pPr>
         <w:jc w:val="center"/>
         <w:rPr>
+          <w:rFonts w:hint="eastAsia"/>
+          <w:szCs w:val="21"/>
+        </w:rPr>
+      </w:pPr>
+    </w:p>
+    <w:p>
+      <w:pPr>
+        <w:jc w:val="center"/>
+        <w:rPr>
           <w:szCs w:val="21"/>
         </w:rPr>
       </w:pPr>
@@ -129,52 +138,46 @@
       <w:pPr>
         <w:jc w:val="center"/>
         <w:rPr>
+          <w:rFonts w:ascii="Verdana" w:hAnsi="Verdana" w:hint="eastAsia"/>
+        </w:rPr>
+      </w:pPr>
+      <w:r>
+        <w:rPr>
           <w:rFonts w:ascii="Verdana" w:hAnsi="Verdana"/>
         </w:rPr>
-      </w:pPr>
+        <w:t xml:space="preserve">{huww06, kxx006, </w:t>
+      </w:r>
+      <w:r>
+        <w:rPr>
+          <w:rFonts w:ascii="Verdana" w:hAnsi="Verdana" w:hint="eastAsia"/>
+        </w:rPr>
+        <w:t>jaguarxk000</w:t>
+      </w:r>
       <w:r>
         <w:rPr>
           <w:rFonts w:ascii="Verdana" w:hAnsi="Verdana"/>
         </w:rPr>
-        <w:t xml:space="preserve">{huww06, kxx006, </w:t>
-      </w:r>
-      <w:r>
-        <w:rPr>
-          <w:rFonts w:ascii="Verdana" w:hAnsi="Verdana" w:hint="eastAsia"/>
-        </w:rPr>
-        <w:t>jaguarxk000</w:t>
-      </w:r>
-      <w:r>
-        <w:rPr>
-          <w:rFonts w:ascii="Verdana" w:hAnsi="Verdana"/>
-        </w:rPr>
         <w:t>}@gmail.com</w:t>
       </w:r>
     </w:p>
-    <w:p>
-      <w:pPr>
-        <w:rPr>
-          <w:rFonts w:hint="eastAsia"/>
-        </w:rPr>
-      </w:pPr>
-    </w:p>
+    <w:p/>
     <w:p>
       <w:pPr>
         <w:ind w:leftChars="257" w:left="540" w:rightChars="303" w:right="636"/>
+        <w:rPr>
+          <w:rFonts w:ascii="华文楷体" w:eastAsia="华文楷体" w:hAnsi="华文楷体"/>
+          <w:b/>
+          <w:sz w:val="24"/>
+          <w:szCs w:val="24"/>
+        </w:rPr>
+      </w:pPr>
+      <w:r>
         <w:rPr>
           <w:rFonts w:ascii="华文楷体" w:eastAsia="华文楷体" w:hAnsi="华文楷体" w:hint="eastAsia"/>
           <w:b/>
           <w:sz w:val="24"/>
           <w:szCs w:val="24"/>
         </w:rPr>
-      </w:pPr>
-      <w:r>
-        <w:rPr>
-          <w:rFonts w:ascii="华文楷体" w:eastAsia="华文楷体" w:hAnsi="华文楷体" w:hint="eastAsia"/>
-          <w:b/>
-          <w:sz w:val="24"/>
-          <w:szCs w:val="24"/>
-        </w:rPr>
         <w:t>摘要：</w:t>
       </w:r>
     </w:p>
@@ -182,72 +185,62 @@
       <w:pPr>
         <w:ind w:leftChars="399" w:left="838" w:rightChars="389" w:right="817" w:firstLine="300"/>
         <w:rPr>
-          <w:rFonts w:hint="eastAsia"/>
-          <w:sz w:val="24"/>
-          <w:szCs w:val="24"/>
+          <w:szCs w:val="21"/>
         </w:rPr>
       </w:pPr>
       <w:r>
         <w:rPr>
           <w:rFonts w:hint="eastAsia"/>
-          <w:sz w:val="24"/>
-          <w:szCs w:val="24"/>
+          <w:szCs w:val="21"/>
         </w:rPr>
         <w:t>文本分类是将自然文本根据内容自动分为预先定义的一个或几个类别的过程。本文介绍了数据挖掘课程中提出的互联网广告分类器设计与训练实验的实施过程。</w:t>
       </w:r>
       <w:r>
         <w:rPr>
           <w:rFonts w:hint="eastAsia"/>
-          <w:sz w:val="24"/>
-          <w:szCs w:val="24"/>
+          <w:szCs w:val="21"/>
         </w:rPr>
         <w:t>在该实验中，</w:t>
       </w:r>
       <w:r>
         <w:rPr>
           <w:rFonts w:hint="eastAsia"/>
-          <w:sz w:val="24"/>
-          <w:szCs w:val="24"/>
+          <w:szCs w:val="21"/>
         </w:rPr>
         <w:t>搭建了一个比较完善的实验系统，</w:t>
       </w:r>
       <w:r>
         <w:rPr>
           <w:rFonts w:hint="eastAsia"/>
-          <w:sz w:val="24"/>
-          <w:szCs w:val="24"/>
+          <w:szCs w:val="21"/>
         </w:rPr>
         <w:t>可以进行再次利用。</w:t>
       </w:r>
       <w:r>
         <w:rPr>
           <w:rFonts w:hint="eastAsia"/>
-          <w:sz w:val="24"/>
-          <w:szCs w:val="24"/>
+          <w:szCs w:val="21"/>
         </w:rPr>
         <w:t>实现了特征频率</w:t>
       </w:r>
       <w:r>
         <w:rPr>
           <w:rFonts w:hint="eastAsia"/>
-          <w:sz w:val="24"/>
-          <w:szCs w:val="24"/>
+          <w:szCs w:val="21"/>
         </w:rPr>
         <w:t>TF</w:t>
       </w:r>
       <w:r>
         <w:rPr>
           <w:rFonts w:hint="eastAsia"/>
-          <w:sz w:val="24"/>
-          <w:szCs w:val="24"/>
+          <w:szCs w:val="21"/>
         </w:rPr>
         <w:t>和χ</w:t>
       </w:r>
       <w:r>
         <w:rPr>
           <w:rFonts w:hint="eastAsia"/>
-          <w:sz w:val="24"/>
-          <w:szCs w:val="24"/>
+          <w:szCs w:val="21"/>
           <w:vertAlign w:val="superscript"/>
         </w:rPr>
         <w:t>2</w:t>
@@ -255,88 +248,77 @@
       <w:r>
         <w:rPr>
           <w:rFonts w:hint="eastAsia"/>
-          <w:sz w:val="24"/>
-          <w:szCs w:val="24"/>
+          <w:szCs w:val="21"/>
         </w:rPr>
         <w:t>统计量</w:t>
       </w:r>
       <w:r>
         <w:rPr>
           <w:rFonts w:hint="eastAsia"/>
-          <w:sz w:val="24"/>
-          <w:szCs w:val="24"/>
+          <w:szCs w:val="21"/>
         </w:rPr>
         <w:t>CHI</w:t>
       </w:r>
       <w:r>
         <w:rPr>
           <w:rFonts w:hint="eastAsia"/>
-          <w:sz w:val="24"/>
-          <w:szCs w:val="24"/>
+          <w:szCs w:val="21"/>
         </w:rPr>
         <w:t>特征选择算法以及</w:t>
       </w:r>
       <w:r>
         <w:rPr>
           <w:rFonts w:hint="eastAsia"/>
-          <w:sz w:val="24"/>
-          <w:szCs w:val="24"/>
+          <w:szCs w:val="21"/>
         </w:rPr>
         <w:t>FOIL</w:t>
       </w:r>
       <w:r>
         <w:rPr>
           <w:rFonts w:hint="eastAsia"/>
-          <w:sz w:val="24"/>
-          <w:szCs w:val="24"/>
+          <w:szCs w:val="21"/>
         </w:rPr>
         <w:t>算法和</w:t>
       </w:r>
       <w:r>
         <w:rPr>
           <w:rFonts w:hint="eastAsia"/>
-          <w:sz w:val="24"/>
-          <w:szCs w:val="24"/>
+          <w:szCs w:val="21"/>
         </w:rPr>
         <w:t>PRM</w:t>
       </w:r>
       <w:r>
         <w:rPr>
           <w:rFonts w:hint="eastAsia"/>
-          <w:sz w:val="24"/>
-          <w:szCs w:val="24"/>
+          <w:szCs w:val="21"/>
         </w:rPr>
         <w:t>分类算法，通过采取不同算法配对并设置不同参数的方式</w:t>
       </w:r>
       <w:r>
         <w:rPr>
           <w:rFonts w:hint="eastAsia"/>
-          <w:sz w:val="24"/>
-          <w:szCs w:val="24"/>
+          <w:szCs w:val="21"/>
         </w:rPr>
         <w:t>进行</w:t>
       </w:r>
       <w:r>
         <w:rPr>
           <w:rFonts w:hint="eastAsia"/>
-          <w:sz w:val="24"/>
-          <w:szCs w:val="24"/>
+          <w:szCs w:val="21"/>
         </w:rPr>
         <w:t>实验结果</w:t>
       </w:r>
       <w:r>
         <w:rPr>
           <w:rFonts w:hint="eastAsia"/>
-          <w:sz w:val="24"/>
-          <w:szCs w:val="24"/>
+          <w:szCs w:val="21"/>
         </w:rPr>
         <w:t>比较</w:t>
       </w:r>
       <w:r>
         <w:rPr>
           <w:rFonts w:hint="eastAsia"/>
-          <w:sz w:val="24"/>
-          <w:szCs w:val="24"/>
+          <w:szCs w:val="21"/>
         </w:rPr>
         <w:t>，并进行一定的分析。</w:t>
       </w:r>
@@ -344,89 +326,6 @@
     <w:p>
       <w:pPr>
         <w:ind w:leftChars="257" w:left="540" w:rightChars="303" w:right="636"/>
-      </w:pPr>
-      <w:r>
-        <w:rPr>
-          <w:rFonts w:ascii="华文楷体" w:eastAsia="华文楷体" w:hAnsi="华文楷体" w:hint="eastAsia"/>
-          <w:b/>
-          <w:sz w:val="24"/>
-          <w:szCs w:val="24"/>
-        </w:rPr>
-        <w:t>关键字：</w:t>
-      </w:r>
-      <w:r>
-        <w:rPr>
-          <w:rFonts w:hint="eastAsia"/>
-          <w:sz w:val="24"/>
-          <w:szCs w:val="24"/>
-        </w:rPr>
-        <w:t>文本分类</w:t>
-      </w:r>
-      <w:r>
-        <w:rPr>
-          <w:rFonts w:hint="eastAsia"/>
-          <w:sz w:val="24"/>
-          <w:szCs w:val="24"/>
-        </w:rPr>
-        <w:t>；</w:t>
-      </w:r>
-      <w:r>
-        <w:rPr>
-          <w:rFonts w:hint="eastAsia"/>
-          <w:sz w:val="24"/>
-          <w:szCs w:val="24"/>
-        </w:rPr>
-        <w:t xml:space="preserve"> </w:t>
-      </w:r>
-      <w:r>
-        <w:rPr>
-          <w:rFonts w:hint="eastAsia"/>
-          <w:sz w:val="24"/>
-          <w:szCs w:val="24"/>
-        </w:rPr>
-        <w:t>特征选择</w:t>
-      </w:r>
-      <w:r>
-        <w:rPr>
-          <w:rFonts w:hint="eastAsia"/>
-          <w:sz w:val="24"/>
-          <w:szCs w:val="24"/>
-        </w:rPr>
-        <w:t>；</w:t>
-      </w:r>
-      <w:r>
-        <w:rPr>
-          <w:rFonts w:hint="eastAsia"/>
-          <w:sz w:val="24"/>
-          <w:szCs w:val="24"/>
-        </w:rPr>
-        <w:t xml:space="preserve"> </w:t>
-      </w:r>
-      <w:r>
-        <w:rPr>
-          <w:rFonts w:hint="eastAsia"/>
-          <w:sz w:val="24"/>
-          <w:szCs w:val="24"/>
-        </w:rPr>
-        <w:t>分类算法</w:t>
-      </w:r>
-      <w:r>
-        <w:rPr>
-          <w:rFonts w:hint="eastAsia"/>
-          <w:sz w:val="24"/>
-          <w:szCs w:val="24"/>
-        </w:rPr>
-        <w:t>；</w:t>
-      </w:r>
-      <w:r>
-        <w:rPr>
-          <w:rFonts w:hint="eastAsia"/>
-        </w:rPr>
-        <w:t xml:space="preserve"> </w:t>
-      </w:r>
-    </w:p>
-    <w:p>
-      <w:pPr>
         <w:sectPr>
           <w:footerReference w:type="default" r:id="rId6"/>
           <w:pgSz w:w="11906" w:h="16838"/>
@@ -435,6 +334,71 @@
           <w:docGrid w:type="lines" w:linePitch="312"/>
         </w:sectPr>
       </w:pPr>
+      <w:r>
+        <w:rPr>
+          <w:rFonts w:ascii="华文楷体" w:eastAsia="华文楷体" w:hAnsi="华文楷体" w:hint="eastAsia"/>
+          <w:b/>
+          <w:sz w:val="24"/>
+          <w:szCs w:val="24"/>
+        </w:rPr>
+        <w:t>关键字：</w:t>
+      </w:r>
+      <w:r>
+        <w:rPr>
+          <w:rFonts w:hint="eastAsia"/>
+          <w:szCs w:val="21"/>
+        </w:rPr>
+        <w:t>文本分类</w:t>
+      </w:r>
+      <w:r>
+        <w:rPr>
+          <w:rFonts w:hint="eastAsia"/>
+          <w:szCs w:val="21"/>
+        </w:rPr>
+        <w:t>；</w:t>
+      </w:r>
+      <w:r>
+        <w:rPr>
+          <w:rFonts w:hint="eastAsia"/>
+          <w:szCs w:val="21"/>
+        </w:rPr>
+        <w:t xml:space="preserve"> </w:t>
+      </w:r>
+      <w:r>
+        <w:rPr>
+          <w:rFonts w:hint="eastAsia"/>
+          <w:szCs w:val="21"/>
+        </w:rPr>
+        <w:t>特征选择</w:t>
+      </w:r>
+      <w:r>
+        <w:rPr>
+          <w:rFonts w:hint="eastAsia"/>
+          <w:szCs w:val="21"/>
+        </w:rPr>
+        <w:t>；</w:t>
+      </w:r>
+      <w:r>
+        <w:rPr>
+          <w:rFonts w:hint="eastAsia"/>
+          <w:szCs w:val="21"/>
+        </w:rPr>
+        <w:t xml:space="preserve"> </w:t>
+      </w:r>
+      <w:r>
+        <w:rPr>
+          <w:rFonts w:hint="eastAsia"/>
+          <w:szCs w:val="21"/>
+        </w:rPr>
+        <w:t>分类算法</w:t>
+      </w:r>
+      <w:r>
+        <w:rPr>
+          <w:rFonts w:hint="eastAsia"/>
+          <w:szCs w:val="21"/>
+        </w:rPr>
+        <w:t>；</w:t>
+      </w:r>
     </w:p>
     <w:p/>
     <w:p>
@@ -2727,11 +2691,6 @@
       </w:r>
     </w:p>
     <w:p>
-      <w:pPr>
-        <w:rPr>
-          <w:rFonts w:hint="eastAsia"/>
-        </w:rPr>
-      </w:pPr>
       <w:r>
         <w:rPr>
           <w:rFonts w:ascii="华文楷体" w:eastAsia="华文楷体" w:hAnsi="华文楷体" w:hint="eastAsia"/>
@@ -2754,11 +2713,6 @@
       </w:r>
     </w:p>
     <w:p>
-      <w:pPr>
-        <w:rPr>
-          <w:rFonts w:hint="eastAsia"/>
-        </w:rPr>
-      </w:pPr>
       <w:r>
         <w:rPr>
           <w:rFonts w:ascii="华文楷体" w:eastAsia="华文楷体" w:hAnsi="华文楷体" w:hint="eastAsia"/>
@@ -2791,9 +2745,6 @@
     <w:p>
       <w:pPr>
         <w:ind w:firstLine="420"/>
-        <w:rPr>
-          <w:rFonts w:hint="eastAsia"/>
-        </w:rPr>
       </w:pPr>
       <w:r>
         <w:rPr>
@@ -2804,11 +2755,6 @@
       </w:r>
     </w:p>
     <w:p>
-      <w:pPr>
-        <w:rPr>
-          <w:rFonts w:hint="eastAsia"/>
-        </w:rPr>
-      </w:pPr>
       <w:r>
         <w:rPr>
           <w:rFonts w:ascii="华文楷体" w:eastAsia="华文楷体" w:hAnsi="华文楷体" w:hint="eastAsia"/>
@@ -2856,9 +2802,6 @@
     <w:p>
       <w:pPr>
         <w:ind w:firstLine="420"/>
-        <w:rPr>
-          <w:rFonts w:hint="eastAsia"/>
-        </w:rPr>
       </w:pPr>
       <w:r>
         <w:rPr>
@@ -2869,11 +2812,6 @@
       </w:r>
     </w:p>
     <w:p>
-      <w:pPr>
-        <w:rPr>
-          <w:rFonts w:hint="eastAsia"/>
-        </w:rPr>
-      </w:pPr>
       <w:r>
         <w:rPr>
           <w:rFonts w:ascii="华文楷体" w:eastAsia="华文楷体" w:hAnsi="华文楷体" w:hint="eastAsia"/>
@@ -2932,7 +2870,6 @@
     <w:p>
       <w:pPr>
         <w:rPr>
-          <w:rFonts w:hint="eastAsia"/>
           <w:lang w:bidi="en-US"/>
         </w:rPr>
       </w:pPr>
@@ -2974,11 +2911,6 @@
       </w:r>
     </w:p>
     <w:p>
-      <w:pPr>
-        <w:rPr>
-          <w:rFonts w:hint="eastAsia"/>
-        </w:rPr>
-      </w:pPr>
       <w:r>
         <w:rPr>
           <w:rFonts w:ascii="华文楷体" w:eastAsia="华文楷体" w:hAnsi="华文楷体" w:hint="eastAsia"/>
@@ -2989,11 +2921,6 @@
       </w:r>
     </w:p>
     <w:p>
-      <w:pPr>
-        <w:rPr>
-          <w:rFonts w:hint="eastAsia"/>
-        </w:rPr>
-      </w:pPr>
       <w:r>
         <w:rPr>
           <w:rFonts w:hint="eastAsia"/>
@@ -3020,11 +2947,6 @@
       </w:r>
     </w:p>
     <w:p>
-      <w:pPr>
-        <w:rPr>
-          <w:rFonts w:hint="eastAsia"/>
-        </w:rPr>
-      </w:pPr>
       <w:r>
         <w:rPr>
           <w:rFonts w:hint="eastAsia"/>
@@ -3045,11 +2967,6 @@
       </w:r>
     </w:p>
     <w:p>
-      <w:pPr>
-        <w:rPr>
-          <w:rFonts w:hint="eastAsia"/>
-        </w:rPr>
-      </w:pPr>
       <w:r>
         <w:rPr>
           <w:rFonts w:hint="eastAsia"/>
@@ -3145,11 +3062,6 @@
       </w:r>
     </w:p>
     <w:p>
-      <w:pPr>
-        <w:rPr>
-          <w:rFonts w:hint="eastAsia"/>
-        </w:rPr>
-      </w:pPr>
       <w:r>
         <w:rPr>
           <w:rFonts w:hint="eastAsia"/>
@@ -3170,11 +3082,6 @@
       </w:r>
     </w:p>
     <w:p>
-      <w:pPr>
-        <w:rPr>
-          <w:rFonts w:hint="eastAsia"/>
-        </w:rPr>
-      </w:pPr>
       <w:r>
         <w:rPr>
           <w:rFonts w:hint="eastAsia"/>
@@ -3270,11 +3177,6 @@
       </w:r>
     </w:p>
     <w:p>
-      <w:pPr>
-        <w:rPr>
-          <w:rFonts w:hint="eastAsia"/>
-        </w:rPr>
-      </w:pPr>
       <w:r>
         <w:rPr>
           <w:rFonts w:hint="eastAsia"/>
@@ -3295,11 +3197,6 @@
       </w:r>
     </w:p>
     <w:p>
-      <w:pPr>
-        <w:rPr>
-          <w:rFonts w:hint="eastAsia"/>
-        </w:rPr>
-      </w:pPr>
       <w:r>
         <w:rPr>
           <w:rFonts w:hint="eastAsia"/>
@@ -3425,11 +3322,6 @@
       </w:r>
     </w:p>
     <w:p>
-      <w:pPr>
-        <w:rPr>
-          <w:rFonts w:hint="eastAsia"/>
-        </w:rPr>
-      </w:pPr>
       <w:r>
         <w:rPr>
           <w:rFonts w:hint="eastAsia"/>
@@ -3450,11 +3342,6 @@
       </w:r>
     </w:p>
     <w:p>
-      <w:pPr>
-        <w:rPr>
-          <w:rFonts w:hint="eastAsia"/>
-        </w:rPr>
-      </w:pPr>
       <w:r>
         <w:rPr>
           <w:rFonts w:hint="eastAsia"/>
@@ -3490,11 +3377,6 @@
       </w:r>
     </w:p>
     <w:p>
-      <w:pPr>
-        <w:rPr>
-          <w:rFonts w:hint="eastAsia"/>
-        </w:rPr>
-      </w:pPr>
       <w:r>
         <w:rPr>
           <w:rFonts w:ascii="华文楷体" w:eastAsia="华文楷体" w:hAnsi="华文楷体" w:hint="eastAsia"/>
@@ -3603,11 +3485,6 @@
       </w:r>
     </w:p>
     <w:p>
-      <w:pPr>
-        <w:rPr>
-          <w:rFonts w:hint="eastAsia"/>
-        </w:rPr>
-      </w:pPr>
       <w:r>
         <w:rPr>
           <w:rFonts w:hint="eastAsia"/>
@@ -4139,6 +4016,7 @@
   <w:style w:type="character" w:default="1" w:styleId="a0">
     <w:name w:val="Default Paragraph Font"/>
     <w:uiPriority w:val="1"/>
+    <w:semiHidden/>
     <w:unhideWhenUsed/>
   </w:style>
   <w:style w:type="table" w:default="1" w:styleId="a1">

--- a/trunk/doc/数据挖掘大作业实验报告.docx
+++ b/trunk/doc/数据挖掘大作业实验报告.docx
@@ -6,7 +6,6 @@
       <w:pPr>
         <w:jc w:val="center"/>
         <w:rPr>
-          <w:rFonts w:hint="eastAsia"/>
           <w:szCs w:val="21"/>
         </w:rPr>
       </w:pPr>
@@ -138,7 +137,7 @@
       <w:pPr>
         <w:jc w:val="center"/>
         <w:rPr>
-          <w:rFonts w:ascii="Verdana" w:hAnsi="Verdana" w:hint="eastAsia"/>
+          <w:rFonts w:ascii="Verdana" w:hAnsi="Verdana"/>
         </w:rPr>
       </w:pPr>
       <w:r>
@@ -327,7 +326,7 @@
       <w:pPr>
         <w:ind w:leftChars="257" w:left="540" w:rightChars="303" w:right="636"/>
         <w:sectPr>
-          <w:footerReference w:type="default" r:id="rId6"/>
+          <w:footerReference w:type="default" r:id="rId7"/>
           <w:pgSz w:w="11906" w:h="16838"/>
           <w:pgMar w:top="1134" w:right="1134" w:bottom="1134" w:left="1134" w:header="851" w:footer="992" w:gutter="0"/>
           <w:cols w:space="425"/>
@@ -986,8 +985,14 @@
         <w:rPr>
           <w:rFonts w:hint="eastAsia"/>
         </w:rPr>
+        <w:t>表示</w:t>
+      </w:r>
+      <w:r>
+        <w:rPr>
+          <w:rFonts w:hint="eastAsia"/>
+        </w:rPr>
         <w:lastRenderedPageBreak/>
-        <w:t>表示该属性的名称，而“：”以后的值以“，”为间隔分别表示该属性的取值范围。</w:t>
+        <w:t>该属性的名称，而“：”以后的值以“，”为间隔分别表示该属性的取值范围。</w:t>
       </w:r>
     </w:p>
     <w:p>
@@ -1502,11 +1507,7 @@
         <w:t>，当特征词出现次数大于该域值时选择此特征项。本实验中选择</w:t>
       </w:r>
       <w:r>
-        <w:t xml:space="preserve">Vector&lt;Integer&gt;[] </w:t>
-      </w:r>
-      <w:r>
-        <w:lastRenderedPageBreak/>
-        <w:t>processedData;</w:t>
+        <w:t>Vector&lt;Integer&gt;[] processedData;</w:t>
       </w:r>
       <w:r>
         <w:rPr>
@@ -2542,7 +2543,1362 @@
         <w:t>2.3.1 FOIL算法</w:t>
       </w:r>
     </w:p>
-    <w:p/>
+    <w:p>
+      <w:pPr>
+        <w:autoSpaceDE w:val="0"/>
+        <w:autoSpaceDN w:val="0"/>
+        <w:adjustRightInd w:val="0"/>
+        <w:ind w:firstLine="405"/>
+        <w:jc w:val="left"/>
+        <w:rPr>
+          <w:rFonts w:hint="eastAsia"/>
+        </w:rPr>
+      </w:pPr>
+      <w:r>
+        <w:rPr>
+          <w:rFonts w:hint="eastAsia"/>
+        </w:rPr>
+        <w:t>FOIL</w:t>
+      </w:r>
+      <w:r>
+        <w:t>(First Order Inductive Learner)</w:t>
+      </w:r>
+      <w:r>
+        <w:rPr>
+          <w:rFonts w:hint="eastAsia"/>
+        </w:rPr>
+        <w:t>算法是属于贪心型的规则集产生算法。</w:t>
+      </w:r>
+      <w:r>
+        <w:rPr>
+          <w:rFonts w:hint="eastAsia"/>
+        </w:rPr>
+        <w:t>该算法的主要思想是通过不断的尝试条件，找到信息增益最大的条件加入到当前规则中。通过不断的重复条件的产生过程，最终找到满足覆盖率条件的规则集。该算法可以用如下伪码描述：</w:t>
+      </w:r>
+    </w:p>
+    <w:p>
+      <w:pPr>
+        <w:autoSpaceDE w:val="0"/>
+        <w:autoSpaceDN w:val="0"/>
+        <w:adjustRightInd w:val="0"/>
+        <w:jc w:val="left"/>
+        <w:rPr>
+          <w:rFonts w:hint="eastAsia"/>
+          <w:szCs w:val="21"/>
+        </w:rPr>
+      </w:pPr>
+      <w:r>
+        <w:rPr>
+          <w:rFonts w:hint="eastAsia"/>
+          <w:szCs w:val="21"/>
+        </w:rPr>
+        <w:t xml:space="preserve">Procedure </w:t>
+      </w:r>
+      <w:r>
+        <w:rPr>
+          <w:rFonts w:hint="eastAsia"/>
+          <w:i/>
+          <w:szCs w:val="21"/>
+        </w:rPr>
+        <w:t>FOIL</w:t>
+      </w:r>
+    </w:p>
+    <w:p>
+      <w:pPr>
+        <w:autoSpaceDE w:val="0"/>
+        <w:autoSpaceDN w:val="0"/>
+        <w:adjustRightInd w:val="0"/>
+        <w:ind w:firstLineChars="150" w:firstLine="315"/>
+        <w:jc w:val="left"/>
+        <w:rPr>
+          <w:rFonts w:hint="eastAsia"/>
+          <w:szCs w:val="21"/>
+        </w:rPr>
+      </w:pPr>
+      <w:r>
+        <w:rPr>
+          <w:rFonts w:hint="eastAsia"/>
+          <w:szCs w:val="21"/>
+        </w:rPr>
+        <w:t xml:space="preserve">rule set </w:t>
+      </w:r>
+      <m:oMath>
+        <m:r>
+          <w:rPr>
+            <w:rFonts w:ascii="Cambria Math" w:hAnsi="Cambria Math"/>
+            <w:szCs w:val="21"/>
+          </w:rPr>
+          <m:t>R←Φ</m:t>
+        </m:r>
+      </m:oMath>
+    </w:p>
+    <w:p>
+      <w:pPr>
+        <w:autoSpaceDE w:val="0"/>
+        <w:autoSpaceDN w:val="0"/>
+        <w:adjustRightInd w:val="0"/>
+        <w:ind w:firstLineChars="150" w:firstLine="315"/>
+        <w:jc w:val="left"/>
+        <w:rPr>
+          <w:rFonts w:hint="eastAsia"/>
+          <w:szCs w:val="21"/>
+        </w:rPr>
+      </w:pPr>
+      <w:r>
+        <w:rPr>
+          <w:rFonts w:hint="eastAsia"/>
+          <w:szCs w:val="21"/>
+        </w:rPr>
+        <w:t xml:space="preserve">while </w:t>
+      </w:r>
+      <m:oMath>
+        <m:d>
+          <m:dPr>
+            <m:begChr m:val="|"/>
+            <m:endChr m:val="|"/>
+            <m:ctrlPr>
+              <w:rPr>
+                <w:rFonts w:ascii="Cambria Math" w:hAnsi="Cambria Math"/>
+                <w:i/>
+                <w:szCs w:val="21"/>
+              </w:rPr>
+            </m:ctrlPr>
+          </m:dPr>
+          <m:e>
+            <m:r>
+              <w:rPr>
+                <w:rFonts w:ascii="Cambria Math" w:hAnsi="Cambria Math"/>
+                <w:szCs w:val="21"/>
+              </w:rPr>
+              <m:t>P</m:t>
+            </m:r>
+          </m:e>
+        </m:d>
+        <m:r>
+          <w:rPr>
+            <w:rFonts w:ascii="Cambria Math" w:hAnsi="Cambria Math"/>
+            <w:szCs w:val="21"/>
+          </w:rPr>
+          <m:t>&gt;0</m:t>
+        </m:r>
+      </m:oMath>
+    </w:p>
+    <w:p>
+      <w:pPr>
+        <w:autoSpaceDE w:val="0"/>
+        <w:autoSpaceDN w:val="0"/>
+        <w:adjustRightInd w:val="0"/>
+        <w:ind w:firstLineChars="200" w:firstLine="420"/>
+        <w:jc w:val="left"/>
+        <w:rPr>
+          <w:rFonts w:hint="eastAsia"/>
+          <w:szCs w:val="21"/>
+        </w:rPr>
+      </w:pPr>
+      <w:r>
+        <w:rPr>
+          <w:rFonts w:hint="eastAsia"/>
+          <w:szCs w:val="21"/>
+        </w:rPr>
+        <w:t xml:space="preserve">  </w:t>
+      </w:r>
+      <m:oMath>
+        <m:sSup>
+          <m:sSupPr>
+            <m:ctrlPr>
+              <w:rPr>
+                <w:rFonts w:ascii="Cambria Math" w:hAnsi="Cambria Math"/>
+                <w:i/>
+                <w:szCs w:val="21"/>
+              </w:rPr>
+            </m:ctrlPr>
+          </m:sSupPr>
+          <m:e>
+            <m:r>
+              <w:rPr>
+                <w:rFonts w:ascii="Cambria Math" w:hAnsi="Cambria Math"/>
+                <w:szCs w:val="21"/>
+              </w:rPr>
+              <m:t>N</m:t>
+            </m:r>
+          </m:e>
+          <m:sup>
+            <m:r>
+              <w:rPr>
+                <w:rFonts w:ascii="Cambria Math" w:hAnsi="Cambria Math"/>
+                <w:szCs w:val="21"/>
+              </w:rPr>
+              <m:t>'</m:t>
+            </m:r>
+          </m:sup>
+        </m:sSup>
+        <m:r>
+          <w:rPr>
+            <w:rFonts w:ascii="Cambria Math" w:hAnsi="Cambria Math"/>
+            <w:szCs w:val="21"/>
+          </w:rPr>
+          <m:t>←N</m:t>
+        </m:r>
+        <m:r>
+          <m:rPr>
+            <m:sty m:val="p"/>
+          </m:rPr>
+          <w:rPr>
+            <w:rFonts w:ascii="Cambria Math" w:hAnsi="Cambria Math"/>
+            <w:szCs w:val="21"/>
+          </w:rPr>
+          <m:t>,</m:t>
+        </m:r>
+        <m:r>
+          <w:rPr>
+            <w:rFonts w:ascii="Cambria Math" w:hAnsi="Cambria Math"/>
+            <w:szCs w:val="21"/>
+          </w:rPr>
+          <m:t xml:space="preserve"> P'←P</m:t>
+        </m:r>
+      </m:oMath>
+    </w:p>
+    <w:p>
+      <w:pPr>
+        <w:autoSpaceDE w:val="0"/>
+        <w:autoSpaceDN w:val="0"/>
+        <w:adjustRightInd w:val="0"/>
+        <w:ind w:firstLineChars="300" w:firstLine="630"/>
+        <w:jc w:val="left"/>
+        <w:rPr>
+          <w:rFonts w:hint="eastAsia"/>
+          <w:szCs w:val="21"/>
+        </w:rPr>
+      </w:pPr>
+      <w:r>
+        <w:rPr>
+          <w:rFonts w:hint="eastAsia"/>
+          <w:szCs w:val="21"/>
+        </w:rPr>
+        <w:t xml:space="preserve">rule </w:t>
+      </w:r>
+      <m:oMath>
+        <m:r>
+          <w:rPr>
+            <w:rFonts w:ascii="Cambria Math" w:hAnsi="Cambria Math"/>
+            <w:szCs w:val="21"/>
+          </w:rPr>
+          <m:t>r←empty_rule</m:t>
+        </m:r>
+      </m:oMath>
+    </w:p>
+    <w:p>
+      <w:pPr>
+        <w:autoSpaceDE w:val="0"/>
+        <w:autoSpaceDN w:val="0"/>
+        <w:adjustRightInd w:val="0"/>
+        <w:ind w:firstLineChars="300" w:firstLine="630"/>
+        <w:jc w:val="left"/>
+        <w:rPr>
+          <w:rFonts w:hint="eastAsia"/>
+          <w:szCs w:val="21"/>
+        </w:rPr>
+      </w:pPr>
+      <w:r>
+        <w:rPr>
+          <w:rFonts w:hint="eastAsia"/>
+          <w:szCs w:val="21"/>
+        </w:rPr>
+        <w:t xml:space="preserve">while </w:t>
+      </w:r>
+      <m:oMath>
+        <m:d>
+          <m:dPr>
+            <m:begChr m:val="|"/>
+            <m:endChr m:val="|"/>
+            <m:ctrlPr>
+              <w:rPr>
+                <w:rFonts w:ascii="Cambria Math" w:hAnsi="Cambria Math"/>
+                <w:i/>
+                <w:szCs w:val="21"/>
+              </w:rPr>
+            </m:ctrlPr>
+          </m:dPr>
+          <m:e>
+            <m:r>
+              <w:rPr>
+                <w:rFonts w:ascii="Cambria Math" w:hAnsi="Cambria Math"/>
+                <w:szCs w:val="21"/>
+              </w:rPr>
+              <m:t>N'</m:t>
+            </m:r>
+          </m:e>
+        </m:d>
+        <m:r>
+          <w:rPr>
+            <w:rFonts w:ascii="Cambria Math" w:hAnsi="Cambria Math"/>
+            <w:szCs w:val="21"/>
+          </w:rPr>
+          <m:t>&gt;0</m:t>
+        </m:r>
+      </m:oMath>
+      <w:r>
+        <w:rPr>
+          <w:rFonts w:hint="eastAsia"/>
+          <w:szCs w:val="21"/>
+        </w:rPr>
+        <w:t xml:space="preserve"> and </w:t>
+      </w:r>
+    </w:p>
+    <w:p>
+      <w:pPr>
+        <w:autoSpaceDE w:val="0"/>
+        <w:autoSpaceDN w:val="0"/>
+        <w:adjustRightInd w:val="0"/>
+        <w:jc w:val="left"/>
+        <w:rPr>
+          <w:rFonts w:hint="eastAsia"/>
+          <w:szCs w:val="21"/>
+        </w:rPr>
+      </w:pPr>
+      <w:r>
+        <w:rPr>
+          <w:rFonts w:hint="eastAsia"/>
+          <w:szCs w:val="21"/>
+        </w:rPr>
+        <w:t xml:space="preserve">         </w:t>
+      </w:r>
+      <m:oMath>
+        <m:r>
+          <w:rPr>
+            <w:rFonts w:ascii="Cambria Math" w:hAnsi="Cambria Math"/>
+            <w:szCs w:val="21"/>
+          </w:rPr>
+          <m:t>r.length&lt;max_rule_lengt</m:t>
+        </m:r>
+        <m:r>
+          <w:rPr>
+            <w:rFonts w:ascii="Cambria Math" w:hAnsi="Cambria Math"/>
+            <w:szCs w:val="21"/>
+          </w:rPr>
+          <m:t>h</m:t>
+        </m:r>
+      </m:oMath>
+    </w:p>
+    <w:p>
+      <w:pPr>
+        <w:autoSpaceDE w:val="0"/>
+        <w:autoSpaceDN w:val="0"/>
+        <w:adjustRightInd w:val="0"/>
+        <w:ind w:firstLineChars="450" w:firstLine="945"/>
+        <w:jc w:val="left"/>
+        <w:rPr>
+          <w:rFonts w:hint="eastAsia"/>
+          <w:szCs w:val="21"/>
+        </w:rPr>
+      </w:pPr>
+      <w:r>
+        <w:rPr>
+          <w:rFonts w:hint="eastAsia"/>
+          <w:szCs w:val="21"/>
+        </w:rPr>
+        <w:t xml:space="preserve">find the literal </w:t>
+      </w:r>
+      <w:r>
+        <w:rPr>
+          <w:rFonts w:hint="eastAsia"/>
+          <w:i/>
+          <w:szCs w:val="21"/>
+        </w:rPr>
+        <w:t>p</w:t>
+      </w:r>
+      <w:r>
+        <w:rPr>
+          <w:rFonts w:hint="eastAsia"/>
+          <w:szCs w:val="21"/>
+        </w:rPr>
+        <w:t xml:space="preserve"> </w:t>
+      </w:r>
+      <w:r>
+        <w:rPr>
+          <w:szCs w:val="21"/>
+        </w:rPr>
+        <w:t>that brings most gain</w:t>
+      </w:r>
+      <w:r>
+        <w:rPr>
+          <w:rFonts w:hint="eastAsia"/>
+          <w:szCs w:val="21"/>
+        </w:rPr>
+        <w:t xml:space="preserve"> </w:t>
+      </w:r>
+    </w:p>
+    <w:p>
+      <w:pPr>
+        <w:autoSpaceDE w:val="0"/>
+        <w:autoSpaceDN w:val="0"/>
+        <w:adjustRightInd w:val="0"/>
+        <w:ind w:firstLineChars="750" w:firstLine="1575"/>
+        <w:jc w:val="left"/>
+        <w:rPr>
+          <w:rFonts w:hint="eastAsia"/>
+          <w:szCs w:val="21"/>
+        </w:rPr>
+      </w:pPr>
+      <w:r>
+        <w:rPr>
+          <w:szCs w:val="21"/>
+        </w:rPr>
+        <w:t xml:space="preserve">according to </w:t>
+      </w:r>
+      <w:r>
+        <w:rPr>
+          <w:i/>
+          <w:szCs w:val="21"/>
+        </w:rPr>
+        <w:t>P</w:t>
+      </w:r>
+      <w:r>
+        <w:rPr>
+          <w:i/>
+          <w:szCs w:val="21"/>
+        </w:rPr>
+        <w:t>’</w:t>
+      </w:r>
+      <w:r>
+        <w:rPr>
+          <w:szCs w:val="21"/>
+        </w:rPr>
+        <w:t xml:space="preserve"> and </w:t>
+      </w:r>
+      <w:r>
+        <w:rPr>
+          <w:i/>
+          <w:szCs w:val="21"/>
+        </w:rPr>
+        <w:t>N</w:t>
+      </w:r>
+      <w:r>
+        <w:rPr>
+          <w:i/>
+          <w:szCs w:val="21"/>
+        </w:rPr>
+        <w:t>’</w:t>
+      </w:r>
+    </w:p>
+    <w:p>
+      <w:pPr>
+        <w:autoSpaceDE w:val="0"/>
+        <w:autoSpaceDN w:val="0"/>
+        <w:adjustRightInd w:val="0"/>
+        <w:ind w:firstLineChars="450" w:firstLine="945"/>
+        <w:jc w:val="left"/>
+        <w:rPr>
+          <w:rFonts w:hint="eastAsia"/>
+          <w:szCs w:val="21"/>
+        </w:rPr>
+      </w:pPr>
+      <w:r>
+        <w:rPr>
+          <w:rFonts w:hint="eastAsia"/>
+          <w:szCs w:val="21"/>
+        </w:rPr>
+        <w:t xml:space="preserve">append </w:t>
+      </w:r>
+      <w:r>
+        <w:rPr>
+          <w:rFonts w:hint="eastAsia"/>
+          <w:szCs w:val="21"/>
+        </w:rPr>
+        <w:t>p</w:t>
+      </w:r>
+      <w:r>
+        <w:rPr>
+          <w:rFonts w:hint="eastAsia"/>
+          <w:szCs w:val="21"/>
+        </w:rPr>
+        <w:t xml:space="preserve"> to </w:t>
+      </w:r>
+      <w:r>
+        <w:rPr>
+          <w:rFonts w:hint="eastAsia"/>
+          <w:szCs w:val="21"/>
+        </w:rPr>
+        <w:t>r</w:t>
+      </w:r>
+    </w:p>
+    <w:p>
+      <w:pPr>
+        <w:autoSpaceDE w:val="0"/>
+        <w:autoSpaceDN w:val="0"/>
+        <w:adjustRightInd w:val="0"/>
+        <w:ind w:firstLineChars="450" w:firstLine="945"/>
+        <w:jc w:val="left"/>
+        <w:rPr>
+          <w:rFonts w:hint="eastAsia"/>
+          <w:szCs w:val="21"/>
+        </w:rPr>
+      </w:pPr>
+      <w:r>
+        <w:rPr>
+          <w:szCs w:val="21"/>
+        </w:rPr>
+        <w:t xml:space="preserve">remove from </w:t>
+      </w:r>
+      <w:r>
+        <w:rPr>
+          <w:i/>
+          <w:szCs w:val="21"/>
+        </w:rPr>
+        <w:t>P</w:t>
+      </w:r>
+      <w:r>
+        <w:rPr>
+          <w:i/>
+          <w:szCs w:val="21"/>
+        </w:rPr>
+        <w:t>’</w:t>
+      </w:r>
+      <w:r>
+        <w:rPr>
+          <w:szCs w:val="21"/>
+        </w:rPr>
+        <w:t xml:space="preserve"> all examples not satisfying </w:t>
+      </w:r>
+      <w:r>
+        <w:rPr>
+          <w:i/>
+          <w:szCs w:val="21"/>
+        </w:rPr>
+        <w:t>r</w:t>
+      </w:r>
+    </w:p>
+    <w:p>
+      <w:pPr>
+        <w:autoSpaceDE w:val="0"/>
+        <w:autoSpaceDN w:val="0"/>
+        <w:adjustRightInd w:val="0"/>
+        <w:ind w:firstLineChars="450" w:firstLine="945"/>
+        <w:jc w:val="left"/>
+        <w:rPr>
+          <w:rFonts w:hint="eastAsia"/>
+          <w:szCs w:val="21"/>
+        </w:rPr>
+      </w:pPr>
+      <w:r>
+        <w:rPr>
+          <w:szCs w:val="21"/>
+        </w:rPr>
+        <w:t xml:space="preserve">remove from </w:t>
+      </w:r>
+      <w:r>
+        <w:rPr>
+          <w:i/>
+          <w:szCs w:val="21"/>
+        </w:rPr>
+        <w:t>N</w:t>
+      </w:r>
+      <w:r>
+        <w:rPr>
+          <w:i/>
+          <w:szCs w:val="21"/>
+        </w:rPr>
+        <w:t>’</w:t>
+      </w:r>
+      <w:r>
+        <w:rPr>
+          <w:szCs w:val="21"/>
+        </w:rPr>
+        <w:t xml:space="preserve"> all examples not satisfying </w:t>
+      </w:r>
+      <w:r>
+        <w:rPr>
+          <w:i/>
+          <w:szCs w:val="21"/>
+        </w:rPr>
+        <w:t>r</w:t>
+      </w:r>
+    </w:p>
+    <w:p>
+      <w:pPr>
+        <w:autoSpaceDE w:val="0"/>
+        <w:autoSpaceDN w:val="0"/>
+        <w:adjustRightInd w:val="0"/>
+        <w:ind w:firstLineChars="300" w:firstLine="630"/>
+        <w:jc w:val="left"/>
+        <w:rPr>
+          <w:rFonts w:hint="eastAsia"/>
+          <w:szCs w:val="21"/>
+        </w:rPr>
+      </w:pPr>
+      <w:r>
+        <w:rPr>
+          <w:rFonts w:hint="eastAsia"/>
+          <w:szCs w:val="21"/>
+        </w:rPr>
+        <w:t>end</w:t>
+      </w:r>
+    </w:p>
+    <w:p>
+      <w:pPr>
+        <w:autoSpaceDE w:val="0"/>
+        <w:autoSpaceDN w:val="0"/>
+        <w:adjustRightInd w:val="0"/>
+        <w:jc w:val="left"/>
+        <w:rPr>
+          <w:rFonts w:hint="eastAsia"/>
+          <w:szCs w:val="21"/>
+        </w:rPr>
+      </w:pPr>
+      <w:r>
+        <w:rPr>
+          <w:rFonts w:hint="eastAsia"/>
+          <w:szCs w:val="21"/>
+        </w:rPr>
+        <w:tab/>
+      </w:r>
+      <w:r>
+        <w:rPr>
+          <w:rFonts w:hint="eastAsia"/>
+          <w:szCs w:val="21"/>
+        </w:rPr>
+        <w:t xml:space="preserve">  </w:t>
+      </w:r>
+      <m:oMath>
+        <m:r>
+          <w:rPr>
+            <w:rFonts w:ascii="Cambria Math" w:hAnsi="Cambria Math"/>
+            <w:szCs w:val="21"/>
+          </w:rPr>
+          <m:t>R</m:t>
+        </m:r>
+        <m:r>
+          <w:rPr>
+            <w:rFonts w:ascii="Cambria Math" w:hAnsi="Cambria Math"/>
+            <w:szCs w:val="21"/>
+          </w:rPr>
+          <m:t>←</m:t>
+        </m:r>
+        <m:r>
+          <w:rPr>
+            <w:rFonts w:ascii="Cambria Math" w:hAnsi="Cambria Math"/>
+            <w:szCs w:val="21"/>
+          </w:rPr>
+          <m:t>R⋃</m:t>
+        </m:r>
+        <m:d>
+          <m:dPr>
+            <m:begChr m:val="{"/>
+            <m:endChr m:val="}"/>
+            <m:ctrlPr>
+              <w:rPr>
+                <w:rFonts w:ascii="Cambria Math" w:hAnsi="Cambria Math"/>
+                <w:i/>
+                <w:szCs w:val="21"/>
+              </w:rPr>
+            </m:ctrlPr>
+          </m:dPr>
+          <m:e>
+            <m:r>
+              <w:rPr>
+                <w:rFonts w:ascii="Cambria Math" w:hAnsi="Cambria Math"/>
+                <w:szCs w:val="21"/>
+              </w:rPr>
+              <m:t>r</m:t>
+            </m:r>
+          </m:e>
+        </m:d>
+      </m:oMath>
+    </w:p>
+    <w:p>
+      <w:pPr>
+        <w:autoSpaceDE w:val="0"/>
+        <w:autoSpaceDN w:val="0"/>
+        <w:adjustRightInd w:val="0"/>
+        <w:jc w:val="left"/>
+        <w:rPr>
+          <w:rFonts w:hint="eastAsia"/>
+          <w:szCs w:val="21"/>
+        </w:rPr>
+      </w:pPr>
+      <w:r>
+        <w:rPr>
+          <w:rFonts w:hint="eastAsia"/>
+          <w:szCs w:val="21"/>
+        </w:rPr>
+        <w:tab/>
+      </w:r>
+      <w:r>
+        <w:rPr>
+          <w:rFonts w:hint="eastAsia"/>
+          <w:szCs w:val="21"/>
+        </w:rPr>
+        <w:t xml:space="preserve">  </w:t>
+      </w:r>
+      <w:r>
+        <w:rPr>
+          <w:szCs w:val="21"/>
+        </w:rPr>
+        <w:t>R</w:t>
+      </w:r>
+      <w:r>
+        <w:rPr>
+          <w:rFonts w:hint="eastAsia"/>
+          <w:szCs w:val="21"/>
+        </w:rPr>
+        <w:t xml:space="preserve">emove from </w:t>
+      </w:r>
+      <w:r>
+        <w:rPr>
+          <w:rFonts w:hint="eastAsia"/>
+          <w:i/>
+          <w:szCs w:val="21"/>
+        </w:rPr>
+        <w:t>P</w:t>
+      </w:r>
+      <w:r>
+        <w:rPr>
+          <w:rFonts w:hint="eastAsia"/>
+          <w:szCs w:val="21"/>
+        </w:rPr>
+        <w:t xml:space="preserve"> all examples satisfying </w:t>
+      </w:r>
+      <w:r>
+        <w:rPr>
+          <w:rFonts w:hint="eastAsia"/>
+          <w:i/>
+          <w:szCs w:val="21"/>
+        </w:rPr>
+        <w:t>r</w:t>
+      </w:r>
+    </w:p>
+    <w:p>
+      <w:pPr>
+        <w:autoSpaceDE w:val="0"/>
+        <w:autoSpaceDN w:val="0"/>
+        <w:adjustRightInd w:val="0"/>
+        <w:ind w:firstLineChars="150" w:firstLine="315"/>
+        <w:jc w:val="left"/>
+        <w:rPr>
+          <w:rFonts w:hint="eastAsia"/>
+          <w:szCs w:val="21"/>
+        </w:rPr>
+      </w:pPr>
+      <w:r>
+        <w:rPr>
+          <w:rFonts w:hint="eastAsia"/>
+          <w:szCs w:val="21"/>
+        </w:rPr>
+        <w:t>e</w:t>
+      </w:r>
+      <w:r>
+        <w:rPr>
+          <w:rFonts w:hint="eastAsia"/>
+          <w:szCs w:val="21"/>
+        </w:rPr>
+        <w:t>nd</w:t>
+      </w:r>
+    </w:p>
+    <w:p>
+      <w:pPr>
+        <w:autoSpaceDE w:val="0"/>
+        <w:autoSpaceDN w:val="0"/>
+        <w:adjustRightInd w:val="0"/>
+        <w:ind w:firstLineChars="150" w:firstLine="315"/>
+        <w:jc w:val="left"/>
+        <w:rPr>
+          <w:rFonts w:hint="eastAsia"/>
+          <w:i/>
+          <w:szCs w:val="21"/>
+        </w:rPr>
+      </w:pPr>
+      <w:r>
+        <w:rPr>
+          <w:rFonts w:hint="eastAsia"/>
+          <w:szCs w:val="21"/>
+        </w:rPr>
+        <w:t xml:space="preserve">return </w:t>
+      </w:r>
+      <w:r>
+        <w:rPr>
+          <w:rFonts w:hint="eastAsia"/>
+          <w:i/>
+          <w:szCs w:val="21"/>
+        </w:rPr>
+        <w:t>R</w:t>
+      </w:r>
+    </w:p>
+    <w:p>
+      <w:pPr>
+        <w:autoSpaceDE w:val="0"/>
+        <w:autoSpaceDN w:val="0"/>
+        <w:adjustRightInd w:val="0"/>
+        <w:jc w:val="left"/>
+        <w:rPr>
+          <w:rFonts w:hint="eastAsia"/>
+          <w:szCs w:val="21"/>
+        </w:rPr>
+      </w:pPr>
+      <w:r>
+        <w:rPr>
+          <w:rFonts w:hint="eastAsia"/>
+          <w:szCs w:val="21"/>
+        </w:rPr>
+        <w:t>其中，增益</w:t>
+      </w:r>
+      <w:r>
+        <w:rPr>
+          <w:rFonts w:hint="eastAsia"/>
+          <w:szCs w:val="21"/>
+        </w:rPr>
+        <w:t>(gain)</w:t>
+      </w:r>
+      <w:r>
+        <w:rPr>
+          <w:rFonts w:hint="eastAsia"/>
+          <w:szCs w:val="21"/>
+        </w:rPr>
+        <w:t>的计算方法如下：</w:t>
+      </w:r>
+    </w:p>
+    <w:p>
+      <w:pPr>
+        <w:autoSpaceDE w:val="0"/>
+        <w:autoSpaceDN w:val="0"/>
+        <w:adjustRightInd w:val="0"/>
+        <w:jc w:val="left"/>
+        <w:rPr>
+          <w:rFonts w:hint="eastAsia"/>
+          <w:szCs w:val="21"/>
+        </w:rPr>
+      </w:pPr>
+      <w:r>
+        <w:rPr>
+          <w:rFonts w:hint="eastAsia"/>
+          <w:szCs w:val="21"/>
+        </w:rPr>
+        <w:tab/>
+      </w:r>
+      <w:r>
+        <w:rPr>
+          <w:rFonts w:hint="eastAsia"/>
+          <w:szCs w:val="21"/>
+        </w:rPr>
+        <w:t>假设当前的正元组为</w:t>
+      </w:r>
+      <m:oMath>
+        <m:r>
+          <w:rPr>
+            <w:rFonts w:ascii="Cambria Math" w:hAnsi="Cambria Math"/>
+            <w:szCs w:val="21"/>
+          </w:rPr>
+          <m:t>P</m:t>
+        </m:r>
+      </m:oMath>
+      <w:r>
+        <w:rPr>
+          <w:rFonts w:hint="eastAsia"/>
+          <w:szCs w:val="21"/>
+        </w:rPr>
+        <w:t>，负元组为</w:t>
+      </w:r>
+      <m:oMath>
+        <m:r>
+          <w:rPr>
+            <w:rFonts w:ascii="Cambria Math" w:hAnsi="Cambria Math"/>
+            <w:szCs w:val="21"/>
+          </w:rPr>
+          <m:t>N</m:t>
+        </m:r>
+      </m:oMath>
+      <w:r>
+        <w:rPr>
+          <w:rFonts w:hint="eastAsia"/>
+          <w:szCs w:val="21"/>
+        </w:rPr>
+        <w:t>，当将一个新的条件</w:t>
+      </w:r>
+      <m:oMath>
+        <m:r>
+          <w:rPr>
+            <w:rFonts w:ascii="Cambria Math" w:hAnsi="Cambria Math"/>
+            <w:szCs w:val="21"/>
+          </w:rPr>
+          <m:t>p</m:t>
+        </m:r>
+      </m:oMath>
+      <w:r>
+        <w:rPr>
+          <w:rFonts w:hint="eastAsia"/>
+          <w:szCs w:val="21"/>
+        </w:rPr>
+        <w:t>加入到规则</w:t>
+      </w:r>
+      <m:oMath>
+        <m:r>
+          <w:rPr>
+            <w:rFonts w:ascii="Cambria Math" w:hAnsi="Cambria Math"/>
+            <w:szCs w:val="21"/>
+          </w:rPr>
+          <m:t>r</m:t>
+        </m:r>
+      </m:oMath>
+      <w:r>
+        <w:rPr>
+          <w:rFonts w:hint="eastAsia"/>
+          <w:szCs w:val="21"/>
+        </w:rPr>
+        <w:t>中后，新的正元组为</w:t>
+      </w:r>
+      <m:oMath>
+        <m:sSup>
+          <m:sSupPr>
+            <m:ctrlPr>
+              <w:rPr>
+                <w:rFonts w:ascii="Cambria Math" w:hAnsi="Cambria Math"/>
+                <w:i/>
+                <w:szCs w:val="21"/>
+              </w:rPr>
+            </m:ctrlPr>
+          </m:sSupPr>
+          <m:e>
+            <m:r>
+              <w:rPr>
+                <w:rFonts w:ascii="Cambria Math" w:hAnsi="Cambria Math"/>
+                <w:szCs w:val="21"/>
+              </w:rPr>
+              <m:t>P</m:t>
+            </m:r>
+          </m:e>
+          <m:sup>
+            <m:r>
+              <w:rPr>
+                <w:rFonts w:ascii="Cambria Math" w:hAnsi="Cambria Math"/>
+                <w:szCs w:val="21"/>
+              </w:rPr>
+              <m:t>*</m:t>
+            </m:r>
+          </m:sup>
+        </m:sSup>
+      </m:oMath>
+      <w:r>
+        <w:rPr>
+          <w:rFonts w:hint="eastAsia"/>
+          <w:szCs w:val="21"/>
+        </w:rPr>
+        <w:t>，负元组为</w:t>
+      </w:r>
+      <m:oMath>
+        <m:sSup>
+          <m:sSupPr>
+            <m:ctrlPr>
+              <w:rPr>
+                <w:rFonts w:ascii="Cambria Math" w:hAnsi="Cambria Math"/>
+                <w:i/>
+                <w:szCs w:val="21"/>
+              </w:rPr>
+            </m:ctrlPr>
+          </m:sSupPr>
+          <m:e>
+            <m:r>
+              <w:rPr>
+                <w:rFonts w:ascii="Cambria Math" w:hAnsi="Cambria Math"/>
+                <w:szCs w:val="21"/>
+              </w:rPr>
+              <m:t>N</m:t>
+            </m:r>
+          </m:e>
+          <m:sup>
+            <m:r>
+              <w:rPr>
+                <w:rFonts w:ascii="Cambria Math" w:hAnsi="Cambria Math"/>
+                <w:szCs w:val="21"/>
+              </w:rPr>
+              <m:t>*</m:t>
+            </m:r>
+          </m:sup>
+        </m:sSup>
+      </m:oMath>
+      <w:r>
+        <w:rPr>
+          <w:rFonts w:hint="eastAsia"/>
+          <w:szCs w:val="21"/>
+        </w:rPr>
+        <w:t>，则</w:t>
+      </w:r>
+    </w:p>
+    <w:p>
+      <w:pPr>
+        <w:autoSpaceDE w:val="0"/>
+        <w:autoSpaceDN w:val="0"/>
+        <w:adjustRightInd w:val="0"/>
+        <w:jc w:val="left"/>
+        <w:rPr>
+          <w:rFonts w:hint="eastAsia"/>
+          <w:i/>
+          <w:szCs w:val="21"/>
+        </w:rPr>
+      </w:pPr>
+      <m:oMathPara>
+        <m:oMath>
+          <m:r>
+            <w:rPr>
+              <w:rFonts w:ascii="Cambria Math" w:hAnsi="Cambria Math"/>
+              <w:szCs w:val="21"/>
+            </w:rPr>
+            <m:t>gain</m:t>
+          </m:r>
+          <m:d>
+            <m:dPr>
+              <m:ctrlPr>
+                <w:rPr>
+                  <w:rFonts w:ascii="Cambria Math" w:hAnsi="Cambria Math"/>
+                  <w:i/>
+                  <w:szCs w:val="21"/>
+                </w:rPr>
+              </m:ctrlPr>
+            </m:dPr>
+            <m:e>
+              <m:r>
+                <w:rPr>
+                  <w:rFonts w:ascii="Cambria Math" w:hAnsi="Cambria Math"/>
+                  <w:szCs w:val="21"/>
+                </w:rPr>
+                <m:t>p</m:t>
+              </m:r>
+            </m:e>
+          </m:d>
+          <m:r>
+            <w:rPr>
+              <w:rFonts w:ascii="Cambria Math" w:hAnsi="Cambria Math"/>
+              <w:szCs w:val="21"/>
+            </w:rPr>
+            <m:t>=</m:t>
+          </m:r>
+          <m:d>
+            <m:dPr>
+              <m:begChr m:val="|"/>
+              <m:endChr m:val="|"/>
+              <m:ctrlPr>
+                <w:rPr>
+                  <w:rFonts w:ascii="Cambria Math" w:hAnsi="Cambria Math"/>
+                  <w:i/>
+                  <w:szCs w:val="21"/>
+                </w:rPr>
+              </m:ctrlPr>
+            </m:dPr>
+            <m:e>
+              <m:sSup>
+                <m:sSupPr>
+                  <m:ctrlPr>
+                    <w:rPr>
+                      <w:rFonts w:ascii="Cambria Math" w:hAnsi="Cambria Math"/>
+                      <w:i/>
+                      <w:szCs w:val="21"/>
+                    </w:rPr>
+                  </m:ctrlPr>
+                </m:sSupPr>
+                <m:e>
+                  <m:r>
+                    <w:rPr>
+                      <w:rFonts w:ascii="Cambria Math" w:hAnsi="Cambria Math"/>
+                      <w:szCs w:val="21"/>
+                    </w:rPr>
+                    <m:t>P</m:t>
+                  </m:r>
+                </m:e>
+                <m:sup>
+                  <m:r>
+                    <w:rPr>
+                      <w:rFonts w:ascii="Cambria Math" w:hAnsi="Cambria Math"/>
+                      <w:szCs w:val="21"/>
+                    </w:rPr>
+                    <m:t>*</m:t>
+                  </m:r>
+                </m:sup>
+              </m:sSup>
+            </m:e>
+          </m:d>
+          <m:d>
+            <m:dPr>
+              <m:ctrlPr>
+                <w:rPr>
+                  <w:rFonts w:ascii="Cambria Math" w:hAnsi="Cambria Math"/>
+                  <w:i/>
+                  <w:szCs w:val="21"/>
+                </w:rPr>
+              </m:ctrlPr>
+            </m:dPr>
+            <m:e>
+              <m:r>
+                <m:rPr>
+                  <m:sty m:val="p"/>
+                </m:rPr>
+                <w:rPr>
+                  <w:rFonts w:ascii="Cambria Math" w:hAnsi="Cambria Math"/>
+                  <w:szCs w:val="21"/>
+                </w:rPr>
+                <m:t>log</m:t>
+              </m:r>
+              <m:f>
+                <m:fPr>
+                  <m:ctrlPr>
+                    <w:rPr>
+                      <w:rFonts w:ascii="Cambria Math" w:hAnsi="Cambria Math"/>
+                      <w:i/>
+                      <w:szCs w:val="21"/>
+                    </w:rPr>
+                  </m:ctrlPr>
+                </m:fPr>
+                <m:num>
+                  <m:d>
+                    <m:dPr>
+                      <m:begChr m:val="|"/>
+                      <m:endChr m:val="|"/>
+                      <m:ctrlPr>
+                        <w:rPr>
+                          <w:rFonts w:ascii="Cambria Math" w:hAnsi="Cambria Math"/>
+                          <w:i/>
+                          <w:szCs w:val="21"/>
+                        </w:rPr>
+                      </m:ctrlPr>
+                    </m:dPr>
+                    <m:e>
+                      <m:sSup>
+                        <m:sSupPr>
+                          <m:ctrlPr>
+                            <w:rPr>
+                              <w:rFonts w:ascii="Cambria Math" w:hAnsi="Cambria Math"/>
+                              <w:i/>
+                              <w:szCs w:val="21"/>
+                            </w:rPr>
+                          </m:ctrlPr>
+                        </m:sSupPr>
+                        <m:e>
+                          <m:r>
+                            <w:rPr>
+                              <w:rFonts w:ascii="Cambria Math" w:hAnsi="Cambria Math"/>
+                              <w:szCs w:val="21"/>
+                            </w:rPr>
+                            <m:t>P</m:t>
+                          </m:r>
+                        </m:e>
+                        <m:sup>
+                          <m:r>
+                            <w:rPr>
+                              <w:rFonts w:ascii="Cambria Math" w:hAnsi="Cambria Math"/>
+                              <w:szCs w:val="21"/>
+                            </w:rPr>
+                            <m:t>*</m:t>
+                          </m:r>
+                        </m:sup>
+                      </m:sSup>
+                    </m:e>
+                  </m:d>
+                </m:num>
+                <m:den>
+                  <m:d>
+                    <m:dPr>
+                      <m:begChr m:val="|"/>
+                      <m:endChr m:val="|"/>
+                      <m:ctrlPr>
+                        <w:rPr>
+                          <w:rFonts w:ascii="Cambria Math" w:hAnsi="Cambria Math"/>
+                          <w:i/>
+                          <w:szCs w:val="21"/>
+                        </w:rPr>
+                      </m:ctrlPr>
+                    </m:dPr>
+                    <m:e>
+                      <m:sSup>
+                        <m:sSupPr>
+                          <m:ctrlPr>
+                            <w:rPr>
+                              <w:rFonts w:ascii="Cambria Math" w:hAnsi="Cambria Math"/>
+                              <w:i/>
+                              <w:szCs w:val="21"/>
+                            </w:rPr>
+                          </m:ctrlPr>
+                        </m:sSupPr>
+                        <m:e>
+                          <m:r>
+                            <w:rPr>
+                              <w:rFonts w:ascii="Cambria Math" w:hAnsi="Cambria Math"/>
+                              <w:szCs w:val="21"/>
+                            </w:rPr>
+                            <m:t>P</m:t>
+                          </m:r>
+                        </m:e>
+                        <m:sup>
+                          <m:r>
+                            <w:rPr>
+                              <w:rFonts w:ascii="Cambria Math" w:hAnsi="Cambria Math"/>
+                              <w:szCs w:val="21"/>
+                            </w:rPr>
+                            <m:t>*</m:t>
+                          </m:r>
+                        </m:sup>
+                      </m:sSup>
+                    </m:e>
+                  </m:d>
+                  <m:r>
+                    <w:rPr>
+                      <w:rFonts w:ascii="Cambria Math" w:hAnsi="Cambria Math"/>
+                      <w:szCs w:val="21"/>
+                    </w:rPr>
+                    <m:t>+</m:t>
+                  </m:r>
+                  <m:d>
+                    <m:dPr>
+                      <m:begChr m:val="|"/>
+                      <m:endChr m:val="|"/>
+                      <m:ctrlPr>
+                        <w:rPr>
+                          <w:rFonts w:ascii="Cambria Math" w:hAnsi="Cambria Math"/>
+                          <w:i/>
+                          <w:szCs w:val="21"/>
+                        </w:rPr>
+                      </m:ctrlPr>
+                    </m:dPr>
+                    <m:e>
+                      <m:sSup>
+                        <m:sSupPr>
+                          <m:ctrlPr>
+                            <w:rPr>
+                              <w:rFonts w:ascii="Cambria Math" w:hAnsi="Cambria Math"/>
+                              <w:i/>
+                              <w:szCs w:val="21"/>
+                            </w:rPr>
+                          </m:ctrlPr>
+                        </m:sSupPr>
+                        <m:e>
+                          <m:r>
+                            <w:rPr>
+                              <w:rFonts w:ascii="Cambria Math" w:hAnsi="Cambria Math"/>
+                              <w:szCs w:val="21"/>
+                            </w:rPr>
+                            <m:t>N</m:t>
+                          </m:r>
+                        </m:e>
+                        <m:sup>
+                          <m:r>
+                            <w:rPr>
+                              <w:rFonts w:ascii="Cambria Math" w:hAnsi="Cambria Math"/>
+                              <w:szCs w:val="21"/>
+                            </w:rPr>
+                            <m:t>*</m:t>
+                          </m:r>
+                        </m:sup>
+                      </m:sSup>
+                    </m:e>
+                  </m:d>
+                </m:den>
+              </m:f>
+              <m:r>
+                <w:rPr>
+                  <w:rFonts w:ascii="Cambria Math" w:hAnsi="Cambria Math"/>
+                  <w:szCs w:val="21"/>
+                </w:rPr>
+                <m:t>-</m:t>
+              </m:r>
+              <m:r>
+                <m:rPr>
+                  <m:sty m:val="p"/>
+                </m:rPr>
+                <w:rPr>
+                  <w:rFonts w:ascii="Cambria Math" w:hAnsi="Cambria Math"/>
+                  <w:szCs w:val="21"/>
+                </w:rPr>
+                <m:t>log</m:t>
+              </m:r>
+              <m:f>
+                <m:fPr>
+                  <m:ctrlPr>
+                    <w:rPr>
+                      <w:rFonts w:ascii="Cambria Math" w:hAnsi="Cambria Math"/>
+                      <w:i/>
+                      <w:szCs w:val="21"/>
+                    </w:rPr>
+                  </m:ctrlPr>
+                </m:fPr>
+                <m:num>
+                  <m:d>
+                    <m:dPr>
+                      <m:begChr m:val="|"/>
+                      <m:endChr m:val="|"/>
+                      <m:ctrlPr>
+                        <w:rPr>
+                          <w:rFonts w:ascii="Cambria Math" w:hAnsi="Cambria Math"/>
+                          <w:i/>
+                          <w:szCs w:val="21"/>
+                        </w:rPr>
+                      </m:ctrlPr>
+                    </m:dPr>
+                    <m:e>
+                      <m:r>
+                        <w:rPr>
+                          <w:rFonts w:ascii="Cambria Math" w:hAnsi="Cambria Math"/>
+                          <w:szCs w:val="21"/>
+                        </w:rPr>
+                        <m:t>P</m:t>
+                      </m:r>
+                    </m:e>
+                  </m:d>
+                </m:num>
+                <m:den>
+                  <m:d>
+                    <m:dPr>
+                      <m:begChr m:val="|"/>
+                      <m:endChr m:val="|"/>
+                      <m:ctrlPr>
+                        <w:rPr>
+                          <w:rFonts w:ascii="Cambria Math" w:hAnsi="Cambria Math"/>
+                          <w:i/>
+                          <w:szCs w:val="21"/>
+                        </w:rPr>
+                      </m:ctrlPr>
+                    </m:dPr>
+                    <m:e>
+                      <m:r>
+                        <w:rPr>
+                          <w:rFonts w:ascii="Cambria Math" w:hAnsi="Cambria Math"/>
+                          <w:szCs w:val="21"/>
+                        </w:rPr>
+                        <m:t>P</m:t>
+                      </m:r>
+                    </m:e>
+                  </m:d>
+                  <m:r>
+                    <w:rPr>
+                      <w:rFonts w:ascii="Cambria Math" w:hAnsi="Cambria Math"/>
+                      <w:szCs w:val="21"/>
+                    </w:rPr>
+                    <m:t>+</m:t>
+                  </m:r>
+                  <m:d>
+                    <m:dPr>
+                      <m:begChr m:val="|"/>
+                      <m:endChr m:val="|"/>
+                      <m:ctrlPr>
+                        <w:rPr>
+                          <w:rFonts w:ascii="Cambria Math" w:hAnsi="Cambria Math"/>
+                          <w:i/>
+                          <w:szCs w:val="21"/>
+                        </w:rPr>
+                      </m:ctrlPr>
+                    </m:dPr>
+                    <m:e>
+                      <m:r>
+                        <w:rPr>
+                          <w:rFonts w:ascii="Cambria Math" w:hAnsi="Cambria Math"/>
+                          <w:szCs w:val="21"/>
+                        </w:rPr>
+                        <m:t>N</m:t>
+                      </m:r>
+                    </m:e>
+                  </m:d>
+                </m:den>
+              </m:f>
+            </m:e>
+          </m:d>
+        </m:oMath>
+      </m:oMathPara>
+    </w:p>
     <w:p>
       <w:r>
         <w:rPr>
@@ -2550,7 +3906,6 @@
           <w:sz w:val="24"/>
           <w:szCs w:val="24"/>
         </w:rPr>
-        <w:lastRenderedPageBreak/>
         <w:t>2.3.2 PRM算法</w:t>
       </w:r>
     </w:p>
@@ -2892,15 +4247,7 @@
           <w:rFonts w:hint="eastAsia"/>
           <w:lang w:bidi="en-US"/>
         </w:rPr>
-        <w:t>该实验系统目前来看整体框架已经比较完整，可扩展性也比较好，我们现在实现的是两个特征选择算法和</w:t>
-      </w:r>
-      <w:r>
-        <w:rPr>
-          <w:rFonts w:hint="eastAsia"/>
-          <w:lang w:bidi="en-US"/>
-        </w:rPr>
-        <w:lastRenderedPageBreak/>
-        <w:t>两个分类算法，如果以后需要修改的话，只需要再添加新的函数即可以实现新的算法，可以继续为以后数据挖掘方面的实验服务。</w:t>
+        <w:t>该实验系统目前来看整体框架已经比较完整，可扩展性也比较好，我们现在实现的是两个特征选择算法和两个分类算法，如果以后需要修改的话，只需要再添加新的函数即可以实现新的算法，可以继续为以后数据挖掘方面的实验服务。</w:t>
       </w:r>
       <w:r>
         <w:rPr>
@@ -3438,7 +4785,6 @@
           <w:sz w:val="28"/>
           <w:szCs w:val="28"/>
         </w:rPr>
-        <w:lastRenderedPageBreak/>
         <w:t xml:space="preserve">4 </w:t>
       </w:r>
       <w:r>
@@ -3472,7 +4818,6 @@
           <w:sz w:val="28"/>
           <w:szCs w:val="28"/>
         </w:rPr>
-        <w:lastRenderedPageBreak/>
         <w:t xml:space="preserve">5 </w:t>
       </w:r>
       <w:r>
@@ -3497,8 +4842,8 @@
         <w:sectPr>
           <w:type w:val="continuous"/>
           <w:pgSz w:w="11906" w:h="16838"/>
-          <w:pgMar w:top="1361" w:right="1134" w:bottom="1361" w:left="1134" w:header="851" w:footer="992" w:gutter="0"/>
-          <w:cols w:num="2" w:sep="1" w:space="425"/>
+          <w:pgMar w:top="1361" w:right="1021" w:bottom="1361" w:left="1021" w:header="851" w:footer="992" w:gutter="0"/>
+          <w:cols w:num="2" w:sep="1" w:space="398"/>
           <w:docGrid w:type="lines" w:linePitch="312"/>
         </w:sectPr>
       </w:pPr>
@@ -3536,7 +4881,6 @@
           <w:sz w:val="24"/>
           <w:szCs w:val="24"/>
         </w:rPr>
-        <w:lastRenderedPageBreak/>
         <w:t>参考文献</w:t>
       </w:r>
     </w:p>
@@ -3717,14 +5061,14 @@
 
 <file path=word/endnotes.xml><?xml version="1.0" encoding="utf-8"?>
 <w:endnotes xmlns:ve="http://schemas.openxmlformats.org/markup-compatibility/2006" xmlns:o="urn:schemas-microsoft-com:office:office" xmlns:r="http://schemas.openxmlformats.org/officeDocument/2006/relationships" xmlns:m="http://schemas.openxmlformats.org/officeDocument/2006/math" xmlns:v="urn:schemas-microsoft-com:vml" xmlns:wp="http://schemas.openxmlformats.org/drawingml/2006/wordprocessingDrawing" xmlns:w10="urn:schemas-microsoft-com:office:word" xmlns:w="http://schemas.openxmlformats.org/wordprocessingml/2006/main" xmlns:wne="http://schemas.microsoft.com/office/word/2006/wordml">
-  <w:endnote w:type="separator" w:id="0">
+  <w:endnote w:type="separator" w:id="-1">
     <w:p>
       <w:r>
         <w:separator/>
       </w:r>
     </w:p>
   </w:endnote>
-  <w:endnote w:type="continuationSeparator" w:id="1">
+  <w:endnote w:type="continuationSeparator" w:id="0">
     <w:p>
       <w:r>
         <w:continuationSeparator/>
@@ -3756,7 +5100,7 @@
               <w:noProof/>
               <w:lang w:val="zh-CN"/>
             </w:rPr>
-            <w:t>2</w:t>
+            <w:t>1</w:t>
           </w:r>
         </w:fldSimple>
       </w:p>
@@ -3767,14 +5111,14 @@
 
 <file path=word/footnotes.xml><?xml version="1.0" encoding="utf-8"?>
 <w:footnotes xmlns:ve="http://schemas.openxmlformats.org/markup-compatibility/2006" xmlns:o="urn:schemas-microsoft-com:office:office" xmlns:r="http://schemas.openxmlformats.org/officeDocument/2006/relationships" xmlns:m="http://schemas.openxmlformats.org/officeDocument/2006/math" xmlns:v="urn:schemas-microsoft-com:vml" xmlns:wp="http://schemas.openxmlformats.org/drawingml/2006/wordprocessingDrawing" xmlns:w10="urn:schemas-microsoft-com:office:word" xmlns:w="http://schemas.openxmlformats.org/wordprocessingml/2006/main" xmlns:wne="http://schemas.microsoft.com/office/word/2006/wordml">
-  <w:footnote w:type="separator" w:id="0">
+  <w:footnote w:type="separator" w:id="-1">
     <w:p>
       <w:r>
         <w:separator/>
       </w:r>
     </w:p>
   </w:footnote>
-  <w:footnote w:type="continuationSeparator" w:id="1">
+  <w:footnote w:type="continuationSeparator" w:id="0">
     <w:p>
       <w:r>
         <w:continuationSeparator/>
@@ -4232,6 +5576,326 @@
 </w:styles>
 </file>
 
+<file path=word/glossary/document.xml><?xml version="1.0" encoding="utf-8"?>
+<w:glossaryDocument xmlns:ve="http://schemas.openxmlformats.org/markup-compatibility/2006" xmlns:o="urn:schemas-microsoft-com:office:office" xmlns:r="http://schemas.openxmlformats.org/officeDocument/2006/relationships" xmlns:m="http://schemas.openxmlformats.org/officeDocument/2006/math" xmlns:v="urn:schemas-microsoft-com:vml" xmlns:wp="http://schemas.openxmlformats.org/drawingml/2006/wordprocessingDrawing" xmlns:w10="urn:schemas-microsoft-com:office:word" xmlns:w="http://schemas.openxmlformats.org/wordprocessingml/2006/main" xmlns:wne="http://schemas.microsoft.com/office/word/2006/wordml">
+  <w:docParts/>
+</w:glossaryDocument>
+</file>
+
+<file path=word/glossary/fontTable.xml><?xml version="1.0" encoding="utf-8"?>
+<w:fonts xmlns:r="http://schemas.openxmlformats.org/officeDocument/2006/relationships" xmlns:w="http://schemas.openxmlformats.org/wordprocessingml/2006/main">
+  <w:font w:name="Calibri">
+    <w:panose1 w:val="020F0502020204030204"/>
+    <w:charset w:val="00"/>
+    <w:family w:val="swiss"/>
+    <w:pitch w:val="variable"/>
+    <w:sig w:usb0="A00002EF" w:usb1="4000207B" w:usb2="00000000" w:usb3="00000000" w:csb0="0000009F" w:csb1="00000000"/>
+  </w:font>
+  <w:font w:name="宋体">
+    <w:altName w:val="SimSun"/>
+    <w:panose1 w:val="02010600030101010101"/>
+    <w:charset w:val="86"/>
+    <w:family w:val="auto"/>
+    <w:pitch w:val="variable"/>
+    <w:sig w:usb0="00000003" w:usb1="288F0000" w:usb2="00000016" w:usb3="00000000" w:csb0="00040001" w:csb1="00000000"/>
+  </w:font>
+  <w:font w:name="Times New Roman">
+    <w:panose1 w:val="02020603050405020304"/>
+    <w:charset w:val="00"/>
+    <w:family w:val="roman"/>
+    <w:pitch w:val="variable"/>
+    <w:sig w:usb0="E0002AEF" w:usb1="C0007841" w:usb2="00000009" w:usb3="00000000" w:csb0="000001FF" w:csb1="00000000"/>
+  </w:font>
+  <w:font w:name="Cambria">
+    <w:panose1 w:val="02040503050406030204"/>
+    <w:charset w:val="00"/>
+    <w:family w:val="roman"/>
+    <w:pitch w:val="variable"/>
+    <w:sig w:usb0="A00002EF" w:usb1="4000004B" w:usb2="00000000" w:usb3="00000000" w:csb0="0000009F" w:csb1="00000000"/>
+  </w:font>
+  <w:font w:name="微软雅黑">
+    <w:panose1 w:val="020B0503020204020204"/>
+    <w:charset w:val="86"/>
+    <w:family w:val="swiss"/>
+    <w:pitch w:val="variable"/>
+    <w:sig w:usb0="80000287" w:usb1="2A0F3C52" w:usb2="00000016" w:usb3="00000000" w:csb0="0004001F" w:csb1="00000000"/>
+  </w:font>
+  <w:font w:name="Verdana">
+    <w:panose1 w:val="020B0604030504040204"/>
+    <w:charset w:val="00"/>
+    <w:family w:val="swiss"/>
+    <w:pitch w:val="variable"/>
+    <w:sig w:usb0="20000287" w:usb1="00000000" w:usb2="00000000" w:usb3="00000000" w:csb0="0000019F" w:csb1="00000000"/>
+  </w:font>
+  <w:font w:name="华文楷体">
+    <w:panose1 w:val="02010600040101010101"/>
+    <w:charset w:val="86"/>
+    <w:family w:val="auto"/>
+    <w:pitch w:val="variable"/>
+    <w:sig w:usb0="00000287" w:usb1="080F0000" w:usb2="00000010" w:usb3="00000000" w:csb0="0004009F" w:csb1="00000000"/>
+  </w:font>
+  <w:font w:name="Cambria Math">
+    <w:panose1 w:val="02040503050406030204"/>
+    <w:charset w:val="00"/>
+    <w:family w:val="roman"/>
+    <w:pitch w:val="variable"/>
+    <w:sig w:usb0="A00002EF" w:usb1="420020EB" w:usb2="00000000" w:usb3="00000000" w:csb0="0000009F" w:csb1="00000000"/>
+  </w:font>
+</w:fonts>
+</file>
+
+<file path=word/glossary/settings.xml><?xml version="1.0" encoding="utf-8"?>
+<w:settings xmlns:o="urn:schemas-microsoft-com:office:office" xmlns:r="http://schemas.openxmlformats.org/officeDocument/2006/relationships" xmlns:m="http://schemas.openxmlformats.org/officeDocument/2006/math" xmlns:v="urn:schemas-microsoft-com:vml" xmlns:w10="urn:schemas-microsoft-com:office:word" xmlns:w="http://schemas.openxmlformats.org/wordprocessingml/2006/main" xmlns:sl="http://schemas.openxmlformats.org/schemaLibrary/2006/main">
+  <w:view w:val="normal"/>
+  <w:bordersDoNotSurroundHeader/>
+  <w:bordersDoNotSurroundFooter/>
+  <w:defaultTabStop w:val="420"/>
+  <w:drawingGridVerticalSpacing w:val="156"/>
+  <w:displayHorizontalDrawingGridEvery w:val="0"/>
+  <w:displayVerticalDrawingGridEvery w:val="2"/>
+  <w:characterSpacingControl w:val="compressPunctuation"/>
+  <w:compat>
+    <w:spaceForUL/>
+    <w:balanceSingleByteDoubleByteWidth/>
+    <w:doNotLeaveBackslashAlone/>
+    <w:ulTrailSpace/>
+    <w:doNotExpandShiftReturn/>
+    <w:adjustLineHeightInTable/>
+    <w:useFELayout/>
+  </w:compat>
+  <w:rsids>
+    <w:rsidRoot w:val="00927762"/>
+    <w:rsid w:val="004D0C20"/>
+    <w:rsid w:val="00927762"/>
+  </w:rsids>
+  <m:mathPr>
+    <m:mathFont m:val="Cambria Math"/>
+    <m:brkBin m:val="before"/>
+    <m:brkBinSub m:val="--"/>
+    <m:smallFrac m:val="off"/>
+    <m:dispDef/>
+    <m:lMargin m:val="0"/>
+    <m:rMargin m:val="0"/>
+    <m:defJc m:val="centerGroup"/>
+    <m:wrapIndent m:val="1440"/>
+    <m:intLim m:val="subSup"/>
+    <m:naryLim m:val="undOvr"/>
+  </m:mathPr>
+  <w:themeFontLang w:val="en-US" w:eastAsia="zh-CN"/>
+  <w:clrSchemeMapping w:bg1="light1" w:t1="dark1" w:bg2="light2" w:t2="dark2" w:accent1="accent1" w:accent2="accent2" w:accent3="accent3" w:accent4="accent4" w:accent5="accent5" w:accent6="accent6" w:hyperlink="hyperlink" w:followedHyperlink="followedHyperlink"/>
+  <w:decimalSymbol w:val="."/>
+  <w:listSeparator w:val=","/>
+</w:settings>
+</file>
+
+<file path=word/glossary/styles.xml><?xml version="1.0" encoding="utf-8"?>
+<w:styles xmlns:r="http://schemas.openxmlformats.org/officeDocument/2006/relationships" xmlns:w="http://schemas.openxmlformats.org/wordprocessingml/2006/main">
+  <w:docDefaults>
+    <w:rPrDefault>
+      <w:rPr>
+        <w:rFonts w:asciiTheme="minorHAnsi" w:eastAsiaTheme="minorEastAsia" w:hAnsiTheme="minorHAnsi" w:cstheme="minorBidi"/>
+        <w:kern w:val="2"/>
+        <w:sz w:val="21"/>
+        <w:szCs w:val="22"/>
+        <w:lang w:val="en-US" w:eastAsia="zh-CN" w:bidi="ar-SA"/>
+      </w:rPr>
+    </w:rPrDefault>
+    <w:pPrDefault/>
+  </w:docDefaults>
+  <w:latentStyles w:defLockedState="0" w:defUIPriority="99" w:defSemiHidden="1" w:defUnhideWhenUsed="1" w:defQFormat="0" w:count="267">
+    <w:lsdException w:name="Normal" w:semiHidden="0" w:uiPriority="0" w:unhideWhenUsed="0" w:qFormat="1"/>
+    <w:lsdException w:name="heading 1" w:semiHidden="0" w:uiPriority="9" w:unhideWhenUsed="0" w:qFormat="1"/>
+    <w:lsdException w:name="heading 2" w:uiPriority="9" w:qFormat="1"/>
+    <w:lsdException w:name="heading 3" w:uiPriority="9" w:qFormat="1"/>
+    <w:lsdException w:name="heading 4" w:uiPriority="9" w:qFormat="1"/>
+    <w:lsdException w:name="heading 5" w:uiPriority="9" w:qFormat="1"/>
+    <w:lsdException w:name="heading 6" w:uiPriority="9" w:qFormat="1"/>
+    <w:lsdException w:name="heading 7" w:uiPriority="9" w:qFormat="1"/>
+    <w:lsdException w:name="heading 8" w:uiPriority="9" w:qFormat="1"/>
+    <w:lsdException w:name="heading 9" w:uiPriority="9" w:qFormat="1"/>
+    <w:lsdException w:name="toc 1" w:uiPriority="39"/>
+    <w:lsdException w:name="toc 2" w:uiPriority="39"/>
+    <w:lsdException w:name="toc 3" w:uiPriority="39"/>
+    <w:lsdException w:name="toc 4" w:uiPriority="39"/>
+    <w:lsdException w:name="toc 5" w:uiPriority="39"/>
+    <w:lsdException w:name="toc 6" w:uiPriority="39"/>
+    <w:lsdException w:name="toc 7" w:uiPriority="39"/>
+    <w:lsdException w:name="toc 8" w:uiPriority="39"/>
+    <w:lsdException w:name="toc 9" w:uiPriority="39"/>
+    <w:lsdException w:name="caption" w:uiPriority="35" w:qFormat="1"/>
+    <w:lsdException w:name="Title" w:semiHidden="0" w:uiPriority="10" w:unhideWhenUsed="0" w:qFormat="1"/>
+    <w:lsdException w:name="Default Paragraph Font" w:uiPriority="1"/>
+    <w:lsdException w:name="Subtitle" w:semiHidden="0" w:uiPriority="11" w:unhideWhenUsed="0" w:qFormat="1"/>
+    <w:lsdException w:name="Strong" w:semiHidden="0" w:uiPriority="22" w:unhideWhenUsed="0" w:qFormat="1"/>
+    <w:lsdException w:name="Emphasis" w:semiHidden="0" w:uiPriority="20" w:unhideWhenUsed="0" w:qFormat="1"/>
+    <w:lsdException w:name="Table Grid" w:semiHidden="0" w:uiPriority="59" w:unhideWhenUsed="0"/>
+    <w:lsdException w:name="Placeholder Text" w:unhideWhenUsed="0"/>
+    <w:lsdException w:name="No Spacing" w:semiHidden="0" w:uiPriority="1" w:unhideWhenUsed="0" w:qFormat="1"/>
+    <w:lsdException w:name="Light Shading" w:semiHidden="0" w:uiPriority="60" w:unhideWhenUsed="0"/>
+    <w:lsdException w:name="Light List" w:semiHidden="0" w:uiPriority="61" w:unhideWhenUsed="0"/>
+    <w:lsdException w:name="Light Grid" w:semiHidden="0" w:uiPriority="62" w:unhideWhenUsed="0"/>
+    <w:lsdException w:name="Medium Shading 1" w:semiHidden="0" w:uiPriority="63" w:unhideWhenUsed="0"/>
+    <w:lsdException w:name="Medium Shading 2" w:semiHidden="0" w:uiPriority="64" w:unhideWhenUsed="0"/>
+    <w:lsdException w:name="Medium List 1" w:semiHidden="0" w:uiPriority="65" w:unhideWhenUsed="0"/>
+    <w:lsdException w:name="Medium List 2" w:semiHidden="0" w:uiPriority="66" w:unhideWhenUsed="0"/>
+    <w:lsdException w:name="Medium Grid 1" w:semiHidden="0" w:uiPriority="67" w:unhideWhenUsed="0"/>
+    <w:lsdException w:name="Medium Grid 2" w:semiHidden="0" w:uiPriority="68" w:unhideWhenUsed="0"/>
+    <w:lsdException w:name="Medium Grid 3" w:semiHidden="0" w:uiPriority="69" w:unhideWhenUsed="0"/>
+    <w:lsdException w:name="Dark List" w:semiHidden="0" w:uiPriority="70" w:unhideWhenUsed="0"/>
+    <w:lsdException w:name="Colorful Shading" w:semiHidden="0" w:uiPriority="71" w:unhideWhenUsed="0"/>
+    <w:lsdException w:name="Colorful List" w:semiHidden="0" w:uiPriority="72" w:unhideWhenUsed="0"/>
+    <w:lsdException w:name="Colorful Grid" w:semiHidden="0" w:uiPriority="73" w:unhideWhenUsed="0"/>
+    <w:lsdException w:name="Light Shading Accent 1" w:semiHidden="0" w:uiPriority="60" w:unhideWhenUsed="0"/>
+    <w:lsdException w:name="Light List Accent 1" w:semiHidden="0" w:uiPriority="61" w:unhideWhenUsed="0"/>
+    <w:lsdException w:name="Light Grid Accent 1" w:semiHidden="0" w:uiPriority="62" w:unhideWhenUsed="0"/>
+    <w:lsdException w:name="Medium Shading 1 Accent 1" w:semiHidden="0" w:uiPriority="63" w:unhideWhenUsed="0"/>
+    <w:lsdException w:name="Medium Shading 2 Accent 1" w:semiHidden="0" w:uiPriority="64" w:unhideWhenUsed="0"/>
+    <w:lsdException w:name="Medium List 1 Accent 1" w:semiHidden="0" w:uiPriority="65" w:unhideWhenUsed="0"/>
+    <w:lsdException w:name="Revision" w:unhideWhenUsed="0"/>
+    <w:lsdException w:name="List Paragraph" w:semiHidden="0" w:uiPriority="34" w:unhideWhenUsed="0" w:qFormat="1"/>
+    <w:lsdException w:name="Quote" w:semiHidden="0" w:uiPriority="29" w:unhideWhenUsed="0" w:qFormat="1"/>
+    <w:lsdException w:name="Intense Quote" w:semiHidden="0" w:uiPriority="30" w:unhideWhenUsed="0" w:qFormat="1"/>
+    <w:lsdException w:name="Medium List 2 Accent 1" w:semiHidden="0" w:uiPriority="66" w:unhideWhenUsed="0"/>
+    <w:lsdException w:name="Medium Grid 1 Accent 1" w:semiHidden="0" w:uiPriority="67" w:unhideWhenUsed="0"/>
+    <w:lsdException w:name="Medium Grid 2 Accent 1" w:semiHidden="0" w:uiPriority="68" w:unhideWhenUsed="0"/>
+    <w:lsdException w:name="Medium Grid 3 Accent 1" w:semiHidden="0" w:uiPriority="69" w:unhideWhenUsed="0"/>
+    <w:lsdException w:name="Dark List Accent 1" w:semiHidden="0" w:uiPriority="70" w:unhideWhenUsed="0"/>
+    <w:lsdException w:name="Colorful Shading Accent 1" w:semiHidden="0" w:uiPriority="71" w:unhideWhenUsed="0"/>
+    <w:lsdException w:name="Colorful List Accent 1" w:semiHidden="0" w:uiPriority="72" w:unhideWhenUsed="0"/>
+    <w:lsdException w:name="Colorful Grid Accent 1" w:semiHidden="0" w:uiPriority="73" w:unhideWhenUsed="0"/>
+    <w:lsdException w:name="Light Shading Accent 2" w:semiHidden="0" w:uiPriority="60" w:unhideWhenUsed="0"/>
+    <w:lsdException w:name="Light List Accent 2" w:semiHidden="0" w:uiPriority="61" w:unhideWhenUsed="0"/>
+    <w:lsdException w:name="Light Grid Accent 2" w:semiHidden="0" w:uiPriority="62" w:unhideWhenUsed="0"/>
+    <w:lsdException w:name="Medium Shading 1 Accent 2" w:semiHidden="0" w:uiPriority="63" w:unhideWhenUsed="0"/>
+    <w:lsdException w:name="Medium Shading 2 Accent 2" w:semiHidden="0" w:uiPriority="64" w:unhideWhenUsed="0"/>
+    <w:lsdException w:name="Medium List 1 Accent 2" w:semiHidden="0" w:uiPriority="65" w:unhideWhenUsed="0"/>
+    <w:lsdException w:name="Medium List 2 Accent 2" w:semiHidden="0" w:uiPriority="66" w:unhideWhenUsed="0"/>
+    <w:lsdException w:name="Medium Grid 1 Accent 2" w:semiHidden="0" w:uiPriority="67" w:unhideWhenUsed="0"/>
+    <w:lsdException w:name="Medium Grid 2 Accent 2" w:semiHidden="0" w:uiPriority="68" w:unhideWhenUsed="0"/>
+    <w:lsdException w:name="Medium Grid 3 Accent 2" w:semiHidden="0" w:uiPriority="69" w:unhideWhenUsed="0"/>
+    <w:lsdException w:name="Dark List Accent 2" w:semiHidden="0" w:uiPriority="70" w:unhideWhenUsed="0"/>
+    <w:lsdException w:name="Colorful Shading Accent 2" w:semiHidden="0" w:uiPriority="71" w:unhideWhenUsed="0"/>
+    <w:lsdException w:name="Colorful List Accent 2" w:semiHidden="0" w:uiPriority="72" w:unhideWhenUsed="0"/>
+    <w:lsdException w:name="Colorful Grid Accent 2" w:semiHidden="0" w:uiPriority="73" w:unhideWhenUsed="0"/>
+    <w:lsdException w:name="Light Shading Accent 3" w:semiHidden="0" w:uiPriority="60" w:unhideWhenUsed="0"/>
+    <w:lsdException w:name="Light List Accent 3" w:semiHidden="0" w:uiPriority="61" w:unhideWhenUsed="0"/>
+    <w:lsdException w:name="Light Grid Accent 3" w:semiHidden="0" w:uiPriority="62" w:unhideWhenUsed="0"/>
+    <w:lsdException w:name="Medium Shading 1 Accent 3" w:semiHidden="0" w:uiPriority="63" w:unhideWhenUsed="0"/>
+    <w:lsdException w:name="Medium Shading 2 Accent 3" w:semiHidden="0" w:uiPriority="64" w:unhideWhenUsed="0"/>
+    <w:lsdException w:name="Medium List 1 Accent 3" w:semiHidden="0" w:uiPriority="65" w:unhideWhenUsed="0"/>
+    <w:lsdException w:name="Medium List 2 Accent 3" w:semiHidden="0" w:uiPriority="66" w:unhideWhenUsed="0"/>
+    <w:lsdException w:name="Medium Grid 1 Accent 3" w:semiHidden="0" w:uiPriority="67" w:unhideWhenUsed="0"/>
+    <w:lsdException w:name="Medium Grid 2 Accent 3" w:semiHidden="0" w:uiPriority="68" w:unhideWhenUsed="0"/>
+    <w:lsdException w:name="Medium Grid 3 Accent 3" w:semiHidden="0" w:uiPriority="69" w:unhideWhenUsed="0"/>
+    <w:lsdException w:name="Dark List Accent 3" w:semiHidden="0" w:uiPriority="70" w:unhideWhenUsed="0"/>
+    <w:lsdException w:name="Colorful Shading Accent 3" w:semiHidden="0" w:uiPriority="71" w:unhideWhenUsed="0"/>
+    <w:lsdException w:name="Colorful List Accent 3" w:semiHidden="0" w:uiPriority="72" w:unhideWhenUsed="0"/>
+    <w:lsdException w:name="Colorful Grid Accent 3" w:semiHidden="0" w:uiPriority="73" w:unhideWhenUsed="0"/>
+    <w:lsdException w:name="Light Shading Accent 4" w:semiHidden="0" w:uiPriority="60" w:unhideWhenUsed="0"/>
+    <w:lsdException w:name="Light List Accent 4" w:semiHidden="0" w:uiPriority="61" w:unhideWhenUsed="0"/>
+    <w:lsdException w:name="Light Grid Accent 4" w:semiHidden="0" w:uiPriority="62" w:unhideWhenUsed="0"/>
+    <w:lsdException w:name="Medium Shading 1 Accent 4" w:semiHidden="0" w:uiPriority="63" w:unhideWhenUsed="0"/>
+    <w:lsdException w:name="Medium Shading 2 Accent 4" w:semiHidden="0" w:uiPriority="64" w:unhideWhenUsed="0"/>
+    <w:lsdException w:name="Medium List 1 Accent 4" w:semiHidden="0" w:uiPriority="65" w:unhideWhenUsed="0"/>
+    <w:lsdException w:name="Medium List 2 Accent 4" w:semiHidden="0" w:uiPriority="66" w:unhideWhenUsed="0"/>
+    <w:lsdException w:name="Medium Grid 1 Accent 4" w:semiHidden="0" w:uiPriority="67" w:unhideWhenUsed="0"/>
+    <w:lsdException w:name="Medium Grid 2 Accent 4" w:semiHidden="0" w:uiPriority="68" w:unhideWhenUsed="0"/>
+    <w:lsdException w:name="Medium Grid 3 Accent 4" w:semiHidden="0" w:uiPriority="69" w:unhideWhenUsed="0"/>
+    <w:lsdException w:name="Dark List Accent 4" w:semiHidden="0" w:uiPriority="70" w:unhideWhenUsed="0"/>
+    <w:lsdException w:name="Colorful Shading Accent 4" w:semiHidden="0" w:uiPriority="71" w:unhideWhenUsed="0"/>
+    <w:lsdException w:name="Colorful List Accent 4" w:semiHidden="0" w:uiPriority="72" w:unhideWhenUsed="0"/>
+    <w:lsdException w:name="Colorful Grid Accent 4" w:semiHidden="0" w:uiPriority="73" w:unhideWhenUsed="0"/>
+    <w:lsdException w:name="Light Shading Accent 5" w:semiHidden="0" w:uiPriority="60" w:unhideWhenUsed="0"/>
+    <w:lsdException w:name="Light List Accent 5" w:semiHidden="0" w:uiPriority="61" w:unhideWhenUsed="0"/>
+    <w:lsdException w:name="Light Grid Accent 5" w:semiHidden="0" w:uiPriority="62" w:unhideWhenUsed="0"/>
+    <w:lsdException w:name="Medium Shading 1 Accent 5" w:semiHidden="0" w:uiPriority="63" w:unhideWhenUsed="0"/>
+    <w:lsdException w:name="Medium Shading 2 Accent 5" w:semiHidden="0" w:uiPriority="64" w:unhideWhenUsed="0"/>
+    <w:lsdException w:name="Medium List 1 Accent 5" w:semiHidden="0" w:uiPriority="65" w:unhideWhenUsed="0"/>
+    <w:lsdException w:name="Medium List 2 Accent 5" w:semiHidden="0" w:uiPriority="66" w:unhideWhenUsed="0"/>
+    <w:lsdException w:name="Medium Grid 1 Accent 5" w:semiHidden="0" w:uiPriority="67" w:unhideWhenUsed="0"/>
+    <w:lsdException w:name="Medium Grid 2 Accent 5" w:semiHidden="0" w:uiPriority="68" w:unhideWhenUsed="0"/>
+    <w:lsdException w:name="Medium Grid 3 Accent 5" w:semiHidden="0" w:uiPriority="69" w:unhideWhenUsed="0"/>
+    <w:lsdException w:name="Dark List Accent 5" w:semiHidden="0" w:uiPriority="70" w:unhideWhenUsed="0"/>
+    <w:lsdException w:name="Colorful Shading Accent 5" w:semiHidden="0" w:uiPriority="71" w:unhideWhenUsed="0"/>
+    <w:lsdException w:name="Colorful List Accent 5" w:semiHidden="0" w:uiPriority="72" w:unhideWhenUsed="0"/>
+    <w:lsdException w:name="Colorful Grid Accent 5" w:semiHidden="0" w:uiPriority="73" w:unhideWhenUsed="0"/>
+    <w:lsdException w:name="Light Shading Accent 6" w:semiHidden="0" w:uiPriority="60" w:unhideWhenUsed="0"/>
+    <w:lsdException w:name="Light List Accent 6" w:semiHidden="0" w:uiPriority="61" w:unhideWhenUsed="0"/>
+    <w:lsdException w:name="Light Grid Accent 6" w:semiHidden="0" w:uiPriority="62" w:unhideWhenUsed="0"/>
+    <w:lsdException w:name="Medium Shading 1 Accent 6" w:semiHidden="0" w:uiPriority="63" w:unhideWhenUsed="0"/>
+    <w:lsdException w:name="Medium Shading 2 Accent 6" w:semiHidden="0" w:uiPriority="64" w:unhideWhenUsed="0"/>
+    <w:lsdException w:name="Medium List 1 Accent 6" w:semiHidden="0" w:uiPriority="65" w:unhideWhenUsed="0"/>
+    <w:lsdException w:name="Medium List 2 Accent 6" w:semiHidden="0" w:uiPriority="66" w:unhideWhenUsed="0"/>
+    <w:lsdException w:name="Medium Grid 1 Accent 6" w:semiHidden="0" w:uiPriority="67" w:unhideWhenUsed="0"/>
+    <w:lsdException w:name="Medium Grid 2 Accent 6" w:semiHidden="0" w:uiPriority="68" w:unhideWhenUsed="0"/>
+    <w:lsdException w:name="Medium Grid 3 Accent 6" w:semiHidden="0" w:uiPriority="69" w:unhideWhenUsed="0"/>
+    <w:lsdException w:name="Dark List Accent 6" w:semiHidden="0" w:uiPriority="70" w:unhideWhenUsed="0"/>
+    <w:lsdException w:name="Colorful Shading Accent 6" w:semiHidden="0" w:uiPriority="71" w:unhideWhenUsed="0"/>
+    <w:lsdException w:name="Colorful List Accent 6" w:semiHidden="0" w:uiPriority="72" w:unhideWhenUsed="0"/>
+    <w:lsdException w:name="Colorful Grid Accent 6" w:semiHidden="0" w:uiPriority="73" w:unhideWhenUsed="0"/>
+    <w:lsdException w:name="Subtle Emphasis" w:semiHidden="0" w:uiPriority="19" w:unhideWhenUsed="0" w:qFormat="1"/>
+    <w:lsdException w:name="Intense Emphasis" w:semiHidden="0" w:uiPriority="21" w:unhideWhenUsed="0" w:qFormat="1"/>
+    <w:lsdException w:name="Subtle Reference" w:semiHidden="0" w:uiPriority="31" w:unhideWhenUsed="0" w:qFormat="1"/>
+    <w:lsdException w:name="Intense Reference" w:semiHidden="0" w:uiPriority="32" w:unhideWhenUsed="0" w:qFormat="1"/>
+    <w:lsdException w:name="Book Title" w:semiHidden="0" w:uiPriority="33" w:unhideWhenUsed="0" w:qFormat="1"/>
+    <w:lsdException w:name="Bibliography" w:uiPriority="37"/>
+    <w:lsdException w:name="TOC Heading" w:uiPriority="39" w:qFormat="1"/>
+  </w:latentStyles>
+  <w:style w:type="paragraph" w:default="1" w:styleId="a">
+    <w:name w:val="Normal"/>
+    <w:qFormat/>
+    <w:pPr>
+      <w:widowControl w:val="0"/>
+      <w:jc w:val="both"/>
+    </w:pPr>
+  </w:style>
+  <w:style w:type="character" w:default="1" w:styleId="a0">
+    <w:name w:val="Default Paragraph Font"/>
+    <w:uiPriority w:val="1"/>
+    <w:semiHidden/>
+    <w:unhideWhenUsed/>
+  </w:style>
+  <w:style w:type="table" w:default="1" w:styleId="a1">
+    <w:name w:val="Normal Table"/>
+    <w:uiPriority w:val="99"/>
+    <w:semiHidden/>
+    <w:unhideWhenUsed/>
+    <w:qFormat/>
+    <w:tblPr>
+      <w:tblInd w:w="0" w:type="dxa"/>
+      <w:tblCellMar>
+        <w:top w:w="0" w:type="dxa"/>
+        <w:left w:w="108" w:type="dxa"/>
+        <w:bottom w:w="0" w:type="dxa"/>
+        <w:right w:w="108" w:type="dxa"/>
+      </w:tblCellMar>
+    </w:tblPr>
+  </w:style>
+  <w:style w:type="numbering" w:default="1" w:styleId="a2">
+    <w:name w:val="No List"/>
+    <w:uiPriority w:val="99"/>
+    <w:semiHidden/>
+    <w:unhideWhenUsed/>
+  </w:style>
+  <w:style w:type="character" w:styleId="a3">
+    <w:name w:val="Placeholder Text"/>
+    <w:basedOn w:val="a0"/>
+    <w:uiPriority w:val="99"/>
+    <w:semiHidden/>
+    <w:rsid w:val="00927762"/>
+    <w:rPr>
+      <w:color w:val="808080"/>
+    </w:rPr>
+  </w:style>
+</w:styles>
+</file>
+
+<file path=word/glossary/webSettings.xml><?xml version="1.0" encoding="utf-8"?>
+<w:webSettings xmlns:r="http://schemas.openxmlformats.org/officeDocument/2006/relationships" xmlns:w="http://schemas.openxmlformats.org/wordprocessingml/2006/main">
+  <w:optimizeForBrowser/>
+</w:webSettings>
+</file>
+
 <file path=word/theme/theme1.xml><?xml version="1.0" encoding="utf-8"?>
 <a:theme xmlns:a="http://schemas.openxmlformats.org/drawingml/2006/main" name="Office 主题">
   <a:themeElements>
@@ -4513,4 +6177,16 @@
   <a:objectDefaults/>
   <a:extraClrSchemeLst/>
 </a:theme>
+</file>
+
+<file path=customXml/item1.xml><?xml version="1.0" encoding="utf-8"?>
+<b:Sources xmlns:b="http://schemas.openxmlformats.org/officeDocument/2006/bibliography" xmlns="http://schemas.openxmlformats.org/officeDocument/2006/bibliography" SelectedStyle="\APA.XSL" StyleName="APA"/>
+</file>
+
+<file path=customXml/itemProps1.xml><?xml version="1.0" encoding="utf-8"?>
+<ds:datastoreItem xmlns:ds="http://schemas.openxmlformats.org/officeDocument/2006/customXml" ds:itemID="{54D31BD2-5CDA-46E4-9245-B8DC3FF9DEF5}">
+  <ds:schemaRefs>
+    <ds:schemaRef ds:uri="http://schemas.openxmlformats.org/officeDocument/2006/bibliography"/>
+  </ds:schemaRefs>
+</ds:datastoreItem>
 </file>
--- a/trunk/doc/数据挖掘大作业实验报告.docx
+++ b/trunk/doc/数据挖掘大作业实验报告.docx
@@ -3909,7 +3909,945 @@
         <w:t>2.3.2 PRM算法</w:t>
       </w:r>
     </w:p>
-    <w:p/>
+    <w:p>
+      <w:pPr>
+        <w:autoSpaceDE w:val="0"/>
+        <w:autoSpaceDN w:val="0"/>
+        <w:adjustRightInd w:val="0"/>
+        <w:jc w:val="left"/>
+        <w:rPr>
+          <w:szCs w:val="21"/>
+        </w:rPr>
+      </w:pPr>
+      <w:r>
+        <w:rPr>
+          <w:szCs w:val="21"/>
+        </w:rPr>
+        <w:t xml:space="preserve">Procedure </w:t>
+      </w:r>
+      <w:r>
+        <w:rPr>
+          <w:i/>
+          <w:szCs w:val="21"/>
+        </w:rPr>
+        <w:t>Predictive</w:t>
+      </w:r>
+      <w:r>
+        <w:rPr>
+          <w:rFonts w:hint="eastAsia"/>
+          <w:i/>
+          <w:szCs w:val="21"/>
+        </w:rPr>
+        <w:t xml:space="preserve"> </w:t>
+      </w:r>
+      <w:r>
+        <w:rPr>
+          <w:i/>
+          <w:szCs w:val="21"/>
+        </w:rPr>
+        <w:t>Rule</w:t>
+      </w:r>
+      <w:r>
+        <w:rPr>
+          <w:rFonts w:hint="eastAsia"/>
+          <w:i/>
+          <w:szCs w:val="21"/>
+        </w:rPr>
+        <w:t xml:space="preserve"> </w:t>
+      </w:r>
+      <w:r>
+        <w:rPr>
+          <w:i/>
+          <w:szCs w:val="21"/>
+        </w:rPr>
+        <w:t>Mining</w:t>
+      </w:r>
+    </w:p>
+    <w:p>
+      <w:pPr>
+        <w:autoSpaceDE w:val="0"/>
+        <w:autoSpaceDN w:val="0"/>
+        <w:adjustRightInd w:val="0"/>
+        <w:ind w:firstLineChars="150" w:firstLine="315"/>
+        <w:jc w:val="left"/>
+        <w:rPr>
+          <w:szCs w:val="21"/>
+        </w:rPr>
+      </w:pPr>
+      <w:r>
+        <w:rPr>
+          <w:szCs w:val="21"/>
+        </w:rPr>
+        <w:t>set the weight of every example to 1</w:t>
+      </w:r>
+    </w:p>
+    <w:p>
+      <w:pPr>
+        <w:autoSpaceDE w:val="0"/>
+        <w:autoSpaceDN w:val="0"/>
+        <w:adjustRightInd w:val="0"/>
+        <w:ind w:firstLineChars="150" w:firstLine="315"/>
+        <w:jc w:val="left"/>
+        <w:rPr>
+          <w:szCs w:val="21"/>
+        </w:rPr>
+      </w:pPr>
+      <w:r>
+        <w:rPr>
+          <w:szCs w:val="21"/>
+        </w:rPr>
+        <w:t xml:space="preserve">rule set </w:t>
+      </w:r>
+      <m:oMath>
+        <m:r>
+          <w:rPr>
+            <w:rFonts w:ascii="Cambria Math" w:hAnsi="Cambria Math"/>
+            <w:szCs w:val="21"/>
+          </w:rPr>
+          <m:t>R←Φ</m:t>
+        </m:r>
+      </m:oMath>
+    </w:p>
+    <w:p>
+      <w:pPr>
+        <w:autoSpaceDE w:val="0"/>
+        <w:autoSpaceDN w:val="0"/>
+        <w:adjustRightInd w:val="0"/>
+        <w:jc w:val="left"/>
+        <w:rPr>
+          <w:oMath/>
+          <w:rFonts w:ascii="Cambria Math" w:hAnsi="Cambria Math"/>
+          <w:szCs w:val="21"/>
+        </w:rPr>
+      </w:pPr>
+      <w:r>
+        <w:rPr>
+          <w:rFonts w:hint="eastAsia"/>
+          <w:szCs w:val="21"/>
+        </w:rPr>
+        <w:t xml:space="preserve">   </w:t>
+      </w:r>
+      <m:oMath>
+        <m:r>
+          <w:rPr>
+            <w:rFonts w:ascii="Cambria Math" w:hAnsi="Cambria Math"/>
+            <w:szCs w:val="21"/>
+          </w:rPr>
+          <m:t>totalWeight←TotalWeight(P)</m:t>
+        </m:r>
+      </m:oMath>
+    </w:p>
+    <w:p>
+      <w:pPr>
+        <w:autoSpaceDE w:val="0"/>
+        <w:autoSpaceDN w:val="0"/>
+        <w:adjustRightInd w:val="0"/>
+        <w:ind w:firstLineChars="150" w:firstLine="315"/>
+        <w:jc w:val="left"/>
+        <w:rPr>
+          <w:szCs w:val="21"/>
+        </w:rPr>
+      </w:pPr>
+      <w:r>
+        <w:rPr>
+          <w:szCs w:val="21"/>
+        </w:rPr>
+        <w:t xml:space="preserve">while </w:t>
+      </w:r>
+      <m:oMath>
+        <m:r>
+          <w:rPr>
+            <w:rFonts w:ascii="Cambria Math" w:hAnsi="Cambria Math"/>
+            <w:szCs w:val="21"/>
+          </w:rPr>
+          <m:t>TotalWeight(P)&gt;δ∙totalWeight</m:t>
+        </m:r>
+      </m:oMath>
+    </w:p>
+    <w:p>
+      <w:pPr>
+        <w:autoSpaceDE w:val="0"/>
+        <w:autoSpaceDN w:val="0"/>
+        <w:adjustRightInd w:val="0"/>
+        <w:jc w:val="left"/>
+        <w:rPr>
+          <w:oMath/>
+          <w:rFonts w:ascii="Cambria Math" w:hAnsi="Cambria Math" w:hint="eastAsia"/>
+          <w:szCs w:val="21"/>
+        </w:rPr>
+      </w:pPr>
+      <w:r>
+        <w:rPr>
+          <w:rFonts w:hint="eastAsia"/>
+          <w:szCs w:val="21"/>
+        </w:rPr>
+        <w:t xml:space="preserve">      </w:t>
+      </w:r>
+      <m:oMath>
+        <m:sSup>
+          <m:sSupPr>
+            <m:ctrlPr>
+              <w:rPr>
+                <w:rFonts w:ascii="Cambria Math" w:hAnsi="Cambria Math"/>
+                <w:i/>
+                <w:szCs w:val="21"/>
+              </w:rPr>
+            </m:ctrlPr>
+          </m:sSupPr>
+          <m:e>
+            <m:r>
+              <w:rPr>
+                <w:rFonts w:ascii="Cambria Math" w:hAnsi="Cambria Math"/>
+                <w:szCs w:val="21"/>
+              </w:rPr>
+              <m:t>N</m:t>
+            </m:r>
+          </m:e>
+          <m:sup>
+            <m:r>
+              <w:rPr>
+                <w:rFonts w:ascii="Cambria Math" w:hAnsi="Cambria Math"/>
+                <w:szCs w:val="21"/>
+              </w:rPr>
+              <m:t>'</m:t>
+            </m:r>
+          </m:sup>
+        </m:sSup>
+        <m:r>
+          <w:rPr>
+            <w:rFonts w:ascii="Cambria Math" w:hAnsi="Cambria Math"/>
+            <w:szCs w:val="21"/>
+          </w:rPr>
+          <m:t xml:space="preserve">←N,  </m:t>
+        </m:r>
+        <m:sSup>
+          <m:sSupPr>
+            <m:ctrlPr>
+              <w:rPr>
+                <w:rFonts w:ascii="Cambria Math" w:hAnsi="Cambria Math"/>
+                <w:i/>
+                <w:szCs w:val="21"/>
+              </w:rPr>
+            </m:ctrlPr>
+          </m:sSupPr>
+          <m:e>
+            <m:r>
+              <w:rPr>
+                <w:rFonts w:ascii="Cambria Math" w:hAnsi="Cambria Math"/>
+                <w:szCs w:val="21"/>
+              </w:rPr>
+              <m:t>P</m:t>
+            </m:r>
+          </m:e>
+          <m:sup>
+            <m:r>
+              <w:rPr>
+                <w:rFonts w:ascii="Cambria Math" w:hAnsi="Cambria Math"/>
+                <w:szCs w:val="21"/>
+              </w:rPr>
+              <m:t>'</m:t>
+            </m:r>
+          </m:sup>
+        </m:sSup>
+        <m:r>
+          <w:rPr>
+            <w:rFonts w:ascii="Cambria Math" w:hAnsi="Cambria Math"/>
+            <w:szCs w:val="21"/>
+          </w:rPr>
+          <m:t>←P</m:t>
+        </m:r>
+      </m:oMath>
+    </w:p>
+    <w:p>
+      <w:pPr>
+        <w:autoSpaceDE w:val="0"/>
+        <w:autoSpaceDN w:val="0"/>
+        <w:adjustRightInd w:val="0"/>
+        <w:jc w:val="left"/>
+        <w:rPr>
+          <w:oMath/>
+          <w:rFonts w:ascii="Cambria Math" w:hAnsi="Cambria Math"/>
+          <w:szCs w:val="21"/>
+        </w:rPr>
+      </w:pPr>
+      <w:r>
+        <w:rPr>
+          <w:rFonts w:hint="eastAsia"/>
+          <w:szCs w:val="21"/>
+        </w:rPr>
+        <w:t xml:space="preserve">      rule </w:t>
+      </w:r>
+      <m:oMath>
+        <m:r>
+          <w:rPr>
+            <w:rFonts w:ascii="Cambria Math" w:hAnsi="Cambria Math"/>
+            <w:szCs w:val="21"/>
+          </w:rPr>
+          <m:t>r←emptyrule</m:t>
+        </m:r>
+      </m:oMath>
+    </w:p>
+    <w:p>
+      <w:pPr>
+        <w:autoSpaceDE w:val="0"/>
+        <w:autoSpaceDN w:val="0"/>
+        <w:adjustRightInd w:val="0"/>
+        <w:ind w:firstLineChars="300" w:firstLine="630"/>
+        <w:jc w:val="left"/>
+        <w:rPr>
+          <w:szCs w:val="21"/>
+        </w:rPr>
+      </w:pPr>
+      <w:r>
+        <w:rPr>
+          <w:szCs w:val="21"/>
+        </w:rPr>
+        <w:t xml:space="preserve">while </w:t>
+      </w:r>
+      <w:r>
+        <w:rPr>
+          <w:i/>
+          <w:szCs w:val="21"/>
+        </w:rPr>
+        <w:t>true</w:t>
+      </w:r>
+    </w:p>
+    <w:p>
+      <w:pPr>
+        <w:autoSpaceDE w:val="0"/>
+        <w:autoSpaceDN w:val="0"/>
+        <w:adjustRightInd w:val="0"/>
+        <w:ind w:firstLineChars="450" w:firstLine="945"/>
+        <w:jc w:val="left"/>
+        <w:rPr>
+          <w:szCs w:val="21"/>
+        </w:rPr>
+      </w:pPr>
+      <w:r>
+        <w:rPr>
+          <w:rFonts w:hint="eastAsia"/>
+          <w:szCs w:val="21"/>
+        </w:rPr>
+        <w:t>fi</w:t>
+      </w:r>
+      <w:r>
+        <w:rPr>
+          <w:szCs w:val="21"/>
+        </w:rPr>
+        <w:t xml:space="preserve">nd best literal </w:t>
+      </w:r>
+      <w:r>
+        <w:rPr>
+          <w:i/>
+          <w:szCs w:val="21"/>
+        </w:rPr>
+        <w:t>p</w:t>
+      </w:r>
+      <w:r>
+        <w:rPr>
+          <w:szCs w:val="21"/>
+        </w:rPr>
+        <w:t xml:space="preserve"> according to </w:t>
+      </w:r>
+      <w:r>
+        <w:rPr>
+          <w:i/>
+          <w:szCs w:val="21"/>
+        </w:rPr>
+        <w:t>A</w:t>
+      </w:r>
+      <w:r>
+        <w:rPr>
+          <w:i/>
+          <w:szCs w:val="21"/>
+        </w:rPr>
+        <w:t>’</w:t>
+      </w:r>
+    </w:p>
+    <w:p>
+      <w:pPr>
+        <w:autoSpaceDE w:val="0"/>
+        <w:autoSpaceDN w:val="0"/>
+        <w:adjustRightInd w:val="0"/>
+        <w:ind w:firstLineChars="450" w:firstLine="945"/>
+        <w:jc w:val="left"/>
+        <w:rPr>
+          <w:szCs w:val="21"/>
+        </w:rPr>
+      </w:pPr>
+      <w:r>
+        <w:rPr>
+          <w:szCs w:val="21"/>
+        </w:rPr>
+        <w:t xml:space="preserve">if </w:t>
+      </w:r>
+      <m:oMath>
+        <m:r>
+          <w:rPr>
+            <w:rFonts w:ascii="Cambria Math" w:hAnsi="Cambria Math"/>
+            <w:szCs w:val="21"/>
+          </w:rPr>
+          <m:t>gain(p)&lt;min_gain</m:t>
+        </m:r>
+      </m:oMath>
+      <w:r>
+        <w:rPr>
+          <w:szCs w:val="21"/>
+        </w:rPr>
+        <w:t xml:space="preserve"> then break</w:t>
+      </w:r>
+    </w:p>
+    <w:p>
+      <w:pPr>
+        <w:autoSpaceDE w:val="0"/>
+        <w:autoSpaceDN w:val="0"/>
+        <w:adjustRightInd w:val="0"/>
+        <w:ind w:leftChars="200" w:left="420" w:firstLineChars="250" w:firstLine="525"/>
+        <w:jc w:val="left"/>
+        <w:rPr>
+          <w:szCs w:val="21"/>
+        </w:rPr>
+      </w:pPr>
+      <w:r>
+        <w:rPr>
+          <w:szCs w:val="21"/>
+        </w:rPr>
+        <w:t xml:space="preserve">append </w:t>
+      </w:r>
+      <w:r>
+        <w:rPr>
+          <w:i/>
+          <w:szCs w:val="21"/>
+        </w:rPr>
+        <w:t>p</w:t>
+      </w:r>
+      <w:r>
+        <w:rPr>
+          <w:szCs w:val="21"/>
+        </w:rPr>
+        <w:t xml:space="preserve"> to </w:t>
+      </w:r>
+      <w:r>
+        <w:rPr>
+          <w:i/>
+          <w:szCs w:val="21"/>
+        </w:rPr>
+        <w:t>r</w:t>
+      </w:r>
+    </w:p>
+    <w:p>
+      <w:pPr>
+        <w:autoSpaceDE w:val="0"/>
+        <w:autoSpaceDN w:val="0"/>
+        <w:adjustRightInd w:val="0"/>
+        <w:ind w:leftChars="200" w:left="420" w:firstLineChars="250" w:firstLine="525"/>
+        <w:jc w:val="left"/>
+        <w:rPr>
+          <w:szCs w:val="21"/>
+        </w:rPr>
+      </w:pPr>
+      <w:r>
+        <w:rPr>
+          <w:szCs w:val="21"/>
+        </w:rPr>
+        <w:t xml:space="preserve">for each example </w:t>
+      </w:r>
+      <w:r>
+        <w:rPr>
+          <w:i/>
+          <w:szCs w:val="21"/>
+        </w:rPr>
+        <w:t>t</w:t>
+      </w:r>
+      <w:r>
+        <w:rPr>
+          <w:szCs w:val="21"/>
+        </w:rPr>
+        <w:t xml:space="preserve"> in </w:t>
+      </w:r>
+      <m:oMath>
+        <m:r>
+          <w:rPr>
+            <w:rFonts w:ascii="Cambria Math" w:hAnsi="Cambria Math"/>
+            <w:szCs w:val="21"/>
+          </w:rPr>
+          <m:t>P’∪N’</m:t>
+        </m:r>
+      </m:oMath>
+      <w:r>
+        <w:rPr>
+          <w:szCs w:val="21"/>
+        </w:rPr>
+        <w:t xml:space="preserve"> not satisfying</w:t>
+      </w:r>
+    </w:p>
+    <w:p>
+      <w:pPr>
+        <w:autoSpaceDE w:val="0"/>
+        <w:autoSpaceDN w:val="0"/>
+        <w:adjustRightInd w:val="0"/>
+        <w:ind w:leftChars="250" w:left="525" w:firstLineChars="350" w:firstLine="735"/>
+        <w:jc w:val="left"/>
+        <w:rPr>
+          <w:szCs w:val="21"/>
+        </w:rPr>
+      </w:pPr>
+      <w:r>
+        <w:rPr>
+          <w:szCs w:val="21"/>
+        </w:rPr>
+        <w:t>r's body</w:t>
+      </w:r>
+    </w:p>
+    <w:p>
+      <w:pPr>
+        <w:autoSpaceDE w:val="0"/>
+        <w:autoSpaceDN w:val="0"/>
+        <w:adjustRightInd w:val="0"/>
+        <w:ind w:leftChars="400" w:left="840" w:firstLineChars="50" w:firstLine="105"/>
+        <w:jc w:val="left"/>
+        <w:rPr>
+          <w:szCs w:val="21"/>
+        </w:rPr>
+      </w:pPr>
+      <w:r>
+        <w:rPr>
+          <w:szCs w:val="21"/>
+        </w:rPr>
+        <w:t xml:space="preserve">remove </w:t>
+      </w:r>
+      <w:r>
+        <w:rPr>
+          <w:i/>
+          <w:szCs w:val="21"/>
+        </w:rPr>
+        <w:t>t</w:t>
+      </w:r>
+      <w:r>
+        <w:rPr>
+          <w:szCs w:val="21"/>
+        </w:rPr>
+        <w:t xml:space="preserve"> from </w:t>
+      </w:r>
+      <w:r>
+        <w:rPr>
+          <w:i/>
+          <w:szCs w:val="21"/>
+        </w:rPr>
+        <w:t>P</w:t>
+      </w:r>
+      <w:r>
+        <w:rPr>
+          <w:i/>
+          <w:szCs w:val="21"/>
+        </w:rPr>
+        <w:t>’</w:t>
+      </w:r>
+      <w:r>
+        <w:rPr>
+          <w:szCs w:val="21"/>
+        </w:rPr>
+        <w:t xml:space="preserve"> </w:t>
+      </w:r>
+      <w:r>
+        <w:rPr>
+          <w:rFonts w:hint="eastAsia"/>
+          <w:szCs w:val="21"/>
+        </w:rPr>
+        <w:t>and</w:t>
+      </w:r>
+      <w:r>
+        <w:rPr>
+          <w:szCs w:val="21"/>
+        </w:rPr>
+        <w:t xml:space="preserve"> </w:t>
+      </w:r>
+      <w:r>
+        <w:rPr>
+          <w:i/>
+          <w:szCs w:val="21"/>
+        </w:rPr>
+        <w:t>N</w:t>
+      </w:r>
+      <w:r>
+        <w:rPr>
+          <w:i/>
+          <w:szCs w:val="21"/>
+        </w:rPr>
+        <w:t>’</w:t>
+      </w:r>
+    </w:p>
+    <w:p>
+      <w:pPr>
+        <w:autoSpaceDE w:val="0"/>
+        <w:autoSpaceDN w:val="0"/>
+        <w:adjustRightInd w:val="0"/>
+        <w:jc w:val="left"/>
+        <w:rPr>
+          <w:szCs w:val="21"/>
+        </w:rPr>
+      </w:pPr>
+      <w:r>
+        <w:rPr>
+          <w:szCs w:val="21"/>
+        </w:rPr>
+        <w:t>change A0 according to the removal of t</w:t>
+      </w:r>
+    </w:p>
+    <w:p>
+      <w:pPr>
+        <w:autoSpaceDE w:val="0"/>
+        <w:autoSpaceDN w:val="0"/>
+        <w:adjustRightInd w:val="0"/>
+        <w:jc w:val="left"/>
+        <w:rPr>
+          <w:szCs w:val="21"/>
+        </w:rPr>
+      </w:pPr>
+      <w:r>
+        <w:rPr>
+          <w:szCs w:val="21"/>
+        </w:rPr>
+        <w:t>end</w:t>
+      </w:r>
+    </w:p>
+    <w:p>
+      <w:pPr>
+        <w:autoSpaceDE w:val="0"/>
+        <w:autoSpaceDN w:val="0"/>
+        <w:adjustRightInd w:val="0"/>
+        <w:jc w:val="left"/>
+        <w:rPr>
+          <w:szCs w:val="21"/>
+        </w:rPr>
+      </w:pPr>
+      <w:r>
+        <w:rPr>
+          <w:szCs w:val="21"/>
+        </w:rPr>
+        <w:t>end</w:t>
+      </w:r>
+    </w:p>
+    <w:p>
+      <w:pPr>
+        <w:autoSpaceDE w:val="0"/>
+        <w:autoSpaceDN w:val="0"/>
+        <w:adjustRightInd w:val="0"/>
+        <w:jc w:val="left"/>
+        <w:rPr>
+          <w:rFonts w:ascii="CMSY9" w:hAnsi="CMSY9" w:cs="CMSY9"/>
+          <w:kern w:val="0"/>
+          <w:sz w:val="18"/>
+          <w:szCs w:val="18"/>
+        </w:rPr>
+      </w:pPr>
+      <w:r>
+        <w:rPr>
+          <w:rFonts w:ascii="CMMI9" w:hAnsi="CMMI9" w:cs="CMMI9"/>
+          <w:kern w:val="0"/>
+          <w:sz w:val="18"/>
+          <w:szCs w:val="18"/>
+        </w:rPr>
+        <w:t xml:space="preserve">R </w:t>
+      </w:r>
+      <w:r>
+        <w:rPr>
+          <w:rFonts w:ascii="CMSY9" w:hAnsi="CMSY9" w:cs="CMSY9"/>
+          <w:kern w:val="0"/>
+          <w:sz w:val="18"/>
+          <w:szCs w:val="18"/>
+        </w:rPr>
+        <w:t xml:space="preserve">  </w:t>
+      </w:r>
+      <w:r>
+        <w:rPr>
+          <w:rFonts w:ascii="CMMI9" w:hAnsi="CMMI9" w:cs="CMMI9"/>
+          <w:kern w:val="0"/>
+          <w:sz w:val="18"/>
+          <w:szCs w:val="18"/>
+        </w:rPr>
+        <w:t xml:space="preserve">R </w:t>
+      </w:r>
+      <w:r>
+        <w:rPr>
+          <w:rFonts w:ascii="CMSY9" w:hAnsi="CMSY9" w:cs="CMSY9"/>
+          <w:kern w:val="0"/>
+          <w:sz w:val="18"/>
+          <w:szCs w:val="18"/>
+        </w:rPr>
+        <w:t>[ f</w:t>
+      </w:r>
+      <w:r>
+        <w:rPr>
+          <w:rFonts w:ascii="CMMI9" w:hAnsi="CMMI9" w:cs="CMMI9"/>
+          <w:kern w:val="0"/>
+          <w:sz w:val="18"/>
+          <w:szCs w:val="18"/>
+        </w:rPr>
+        <w:t>r</w:t>
+      </w:r>
+      <w:r>
+        <w:rPr>
+          <w:rFonts w:ascii="CMSY9" w:hAnsi="CMSY9" w:cs="CMSY9"/>
+          <w:kern w:val="0"/>
+          <w:sz w:val="18"/>
+          <w:szCs w:val="18"/>
+        </w:rPr>
+        <w:t>g</w:t>
+      </w:r>
+    </w:p>
+    <w:p>
+      <w:pPr>
+        <w:autoSpaceDE w:val="0"/>
+        <w:autoSpaceDN w:val="0"/>
+        <w:adjustRightInd w:val="0"/>
+        <w:jc w:val="left"/>
+        <w:rPr>
+          <w:rFonts w:ascii="CMR9" w:hAnsi="CMR9" w:cs="CMR9"/>
+          <w:kern w:val="0"/>
+          <w:sz w:val="18"/>
+          <w:szCs w:val="18"/>
+        </w:rPr>
+      </w:pPr>
+      <w:r>
+        <w:rPr>
+          <w:rFonts w:ascii="CMBX9" w:hAnsi="CMBX9" w:cs="CMBX9"/>
+          <w:kern w:val="0"/>
+          <w:sz w:val="18"/>
+          <w:szCs w:val="18"/>
+        </w:rPr>
+        <w:t xml:space="preserve">for </w:t>
+      </w:r>
+      <w:r>
+        <w:rPr>
+          <w:rFonts w:ascii="CMR9" w:hAnsi="CMR9" w:cs="CMR9"/>
+          <w:kern w:val="0"/>
+          <w:sz w:val="18"/>
+          <w:szCs w:val="18"/>
+        </w:rPr>
+        <w:t xml:space="preserve">each example </w:t>
+      </w:r>
+      <w:r>
+        <w:rPr>
+          <w:rFonts w:ascii="CMMI9" w:hAnsi="CMMI9" w:cs="CMMI9"/>
+          <w:kern w:val="0"/>
+          <w:sz w:val="18"/>
+          <w:szCs w:val="18"/>
+        </w:rPr>
+        <w:t xml:space="preserve">t </w:t>
+      </w:r>
+      <w:r>
+        <w:rPr>
+          <w:rFonts w:ascii="CMR9" w:hAnsi="CMR9" w:cs="CMR9"/>
+          <w:kern w:val="0"/>
+          <w:sz w:val="18"/>
+          <w:szCs w:val="18"/>
+        </w:rPr>
+        <w:t xml:space="preserve">in </w:t>
+      </w:r>
+      <w:r>
+        <w:rPr>
+          <w:rFonts w:ascii="CMMI9" w:hAnsi="CMMI9" w:cs="CMMI9"/>
+          <w:kern w:val="0"/>
+          <w:sz w:val="18"/>
+          <w:szCs w:val="18"/>
+        </w:rPr>
+        <w:t xml:space="preserve">P </w:t>
+      </w:r>
+      <w:r>
+        <w:rPr>
+          <w:rFonts w:ascii="CMR9" w:hAnsi="CMR9" w:cs="CMR9"/>
+          <w:kern w:val="0"/>
+          <w:sz w:val="18"/>
+          <w:szCs w:val="18"/>
+        </w:rPr>
+        <w:t xml:space="preserve">satisfying </w:t>
+      </w:r>
+      <w:r>
+        <w:rPr>
+          <w:rFonts w:ascii="CMMI9" w:hAnsi="CMMI9" w:cs="CMMI9"/>
+          <w:kern w:val="0"/>
+          <w:sz w:val="18"/>
+          <w:szCs w:val="18"/>
+        </w:rPr>
+        <w:t>r</w:t>
+      </w:r>
+      <w:r>
+        <w:rPr>
+          <w:rFonts w:ascii="CMR9" w:hAnsi="CMR9" w:cs="CMR9"/>
+          <w:kern w:val="0"/>
+          <w:sz w:val="18"/>
+          <w:szCs w:val="18"/>
+        </w:rPr>
+        <w:t>'s body</w:t>
+      </w:r>
+    </w:p>
+    <w:p>
+      <w:pPr>
+        <w:autoSpaceDE w:val="0"/>
+        <w:autoSpaceDN w:val="0"/>
+        <w:adjustRightInd w:val="0"/>
+        <w:jc w:val="left"/>
+        <w:rPr>
+          <w:rFonts w:ascii="CMMI9" w:hAnsi="CMMI9" w:cs="CMMI9"/>
+          <w:kern w:val="0"/>
+          <w:sz w:val="18"/>
+          <w:szCs w:val="18"/>
+        </w:rPr>
+      </w:pPr>
+      <w:r>
+        <w:rPr>
+          <w:rFonts w:ascii="CMMI9" w:hAnsi="CMMI9" w:cs="CMMI9"/>
+          <w:kern w:val="0"/>
+          <w:sz w:val="18"/>
+          <w:szCs w:val="18"/>
+        </w:rPr>
+        <w:t xml:space="preserve">t:weight </w:t>
+      </w:r>
+      <w:r>
+        <w:rPr>
+          <w:rFonts w:ascii="CMSY9" w:hAnsi="CMSY9" w:cs="CMSY9"/>
+          <w:kern w:val="0"/>
+          <w:sz w:val="18"/>
+          <w:szCs w:val="18"/>
+        </w:rPr>
+        <w:t xml:space="preserve">  </w:t>
+      </w:r>
+      <w:r>
+        <w:rPr>
+          <w:rFonts w:ascii="CMMI9" w:hAnsi="CMMI9" w:cs="CMMI9"/>
+          <w:kern w:val="0"/>
+          <w:sz w:val="18"/>
+          <w:szCs w:val="18"/>
+        </w:rPr>
+        <w:t xml:space="preserve">_ </w:t>
+      </w:r>
+      <w:r>
+        <w:rPr>
+          <w:rFonts w:ascii="CMSY9" w:hAnsi="CMSY9" w:cs="CMSY9"/>
+          <w:kern w:val="0"/>
+          <w:sz w:val="18"/>
+          <w:szCs w:val="18"/>
+        </w:rPr>
+        <w:t xml:space="preserve">_ </w:t>
+      </w:r>
+      <w:r>
+        <w:rPr>
+          <w:rFonts w:ascii="CMMI9" w:hAnsi="CMMI9" w:cs="CMMI9"/>
+          <w:kern w:val="0"/>
+          <w:sz w:val="18"/>
+          <w:szCs w:val="18"/>
+        </w:rPr>
+        <w:t>t:weight</w:t>
+      </w:r>
+    </w:p>
+    <w:p>
+      <w:pPr>
+        <w:autoSpaceDE w:val="0"/>
+        <w:autoSpaceDN w:val="0"/>
+        <w:adjustRightInd w:val="0"/>
+        <w:jc w:val="left"/>
+        <w:rPr>
+          <w:rFonts w:ascii="CMR9" w:hAnsi="CMR9" w:cs="CMR9"/>
+          <w:kern w:val="0"/>
+          <w:sz w:val="18"/>
+          <w:szCs w:val="18"/>
+        </w:rPr>
+      </w:pPr>
+      <w:r>
+        <w:rPr>
+          <w:rFonts w:ascii="CMR9" w:hAnsi="CMR9" w:cs="CMR9"/>
+          <w:kern w:val="0"/>
+          <w:sz w:val="18"/>
+          <w:szCs w:val="18"/>
+        </w:rPr>
+        <w:t xml:space="preserve">change </w:t>
+      </w:r>
+      <w:r>
+        <w:rPr>
+          <w:rFonts w:ascii="CMMI9" w:hAnsi="CMMI9" w:cs="CMMI9"/>
+          <w:kern w:val="0"/>
+          <w:sz w:val="18"/>
+          <w:szCs w:val="18"/>
+        </w:rPr>
+        <w:t xml:space="preserve">A </w:t>
+      </w:r>
+      <w:r>
+        <w:rPr>
+          <w:rFonts w:ascii="CMR9" w:hAnsi="CMR9" w:cs="CMR9"/>
+          <w:kern w:val="0"/>
+          <w:sz w:val="18"/>
+          <w:szCs w:val="18"/>
+        </w:rPr>
+        <w:t>according to the weight decreased</w:t>
+      </w:r>
+    </w:p>
+    <w:p>
+      <w:pPr>
+        <w:autoSpaceDE w:val="0"/>
+        <w:autoSpaceDN w:val="0"/>
+        <w:adjustRightInd w:val="0"/>
+        <w:jc w:val="left"/>
+        <w:rPr>
+          <w:rFonts w:ascii="CMBX9" w:hAnsi="CMBX9" w:cs="CMBX9"/>
+          <w:kern w:val="0"/>
+          <w:sz w:val="18"/>
+          <w:szCs w:val="18"/>
+        </w:rPr>
+      </w:pPr>
+      <w:r>
+        <w:rPr>
+          <w:rFonts w:ascii="CMBX9" w:hAnsi="CMBX9" w:cs="CMBX9"/>
+          <w:kern w:val="0"/>
+          <w:sz w:val="18"/>
+          <w:szCs w:val="18"/>
+        </w:rPr>
+        <w:t>end</w:t>
+      </w:r>
+    </w:p>
+    <w:p>
+      <w:pPr>
+        <w:autoSpaceDE w:val="0"/>
+        <w:autoSpaceDN w:val="0"/>
+        <w:adjustRightInd w:val="0"/>
+        <w:jc w:val="left"/>
+        <w:rPr>
+          <w:rFonts w:ascii="CMBX9" w:hAnsi="CMBX9" w:cs="CMBX9"/>
+          <w:kern w:val="0"/>
+          <w:sz w:val="18"/>
+          <w:szCs w:val="18"/>
+        </w:rPr>
+      </w:pPr>
+      <w:r>
+        <w:rPr>
+          <w:rFonts w:ascii="CMBX9" w:hAnsi="CMBX9" w:cs="CMBX9"/>
+          <w:kern w:val="0"/>
+          <w:sz w:val="18"/>
+          <w:szCs w:val="18"/>
+        </w:rPr>
+        <w:t>end</w:t>
+      </w:r>
+    </w:p>
+    <w:p>
+      <w:r>
+        <w:rPr>
+          <w:rFonts w:ascii="CMBX9" w:hAnsi="CMBX9" w:cs="CMBX9"/>
+          <w:kern w:val="0"/>
+          <w:sz w:val="18"/>
+          <w:szCs w:val="18"/>
+        </w:rPr>
+        <w:t xml:space="preserve">return </w:t>
+      </w:r>
+      <w:r>
+        <w:rPr>
+          <w:rFonts w:ascii="CMMI9" w:hAnsi="CMMI9" w:cs="CMMI9"/>
+          <w:kern w:val="0"/>
+          <w:sz w:val="18"/>
+          <w:szCs w:val="18"/>
+        </w:rPr>
+        <w:t>R</w:t>
+      </w:r>
+    </w:p>
     <w:p>
       <w:pPr>
         <w:pStyle w:val="3"/>
@@ -5641,6 +6579,42 @@
     <w:pitch w:val="variable"/>
     <w:sig w:usb0="A00002EF" w:usb1="420020EB" w:usb2="00000000" w:usb3="00000000" w:csb0="0000009F" w:csb1="00000000"/>
   </w:font>
+  <w:font w:name="CMMI9">
+    <w:altName w:val="Times New Roman"/>
+    <w:panose1 w:val="00000000000000000000"/>
+    <w:charset w:val="00"/>
+    <w:family w:val="auto"/>
+    <w:notTrueType/>
+    <w:pitch w:val="default"/>
+    <w:sig w:usb0="00000003" w:usb1="00000000" w:usb2="00000000" w:usb3="00000000" w:csb0="00000001" w:csb1="00000000"/>
+  </w:font>
+  <w:font w:name="CMSY9">
+    <w:altName w:val="Times New Roman"/>
+    <w:panose1 w:val="00000000000000000000"/>
+    <w:charset w:val="00"/>
+    <w:family w:val="auto"/>
+    <w:notTrueType/>
+    <w:pitch w:val="default"/>
+    <w:sig w:usb0="00000003" w:usb1="00000000" w:usb2="00000000" w:usb3="00000000" w:csb0="00000001" w:csb1="00000000"/>
+  </w:font>
+  <w:font w:name="CMBX9">
+    <w:altName w:val="Times New Roman"/>
+    <w:panose1 w:val="00000000000000000000"/>
+    <w:charset w:val="00"/>
+    <w:family w:val="auto"/>
+    <w:notTrueType/>
+    <w:pitch w:val="default"/>
+    <w:sig w:usb0="00000003" w:usb1="00000000" w:usb2="00000000" w:usb3="00000000" w:csb0="00000001" w:csb1="00000000"/>
+  </w:font>
+  <w:font w:name="CMR9">
+    <w:altName w:val="Times New Roman"/>
+    <w:panose1 w:val="00000000000000000000"/>
+    <w:charset w:val="00"/>
+    <w:family w:val="auto"/>
+    <w:notTrueType/>
+    <w:pitch w:val="default"/>
+    <w:sig w:usb0="00000003" w:usb1="00000000" w:usb2="00000000" w:usb3="00000000" w:csb0="00000001" w:csb1="00000000"/>
+  </w:font>
 </w:fonts>
 </file>
 
@@ -5665,8 +6639,8 @@
   </w:compat>
   <w:rsids>
     <w:rsidRoot w:val="00927762"/>
-    <w:rsid w:val="004D0C20"/>
     <w:rsid w:val="00927762"/>
+    <w:rsid w:val="00D12309"/>
   </w:rsids>
   <m:mathPr>
     <m:mathFont m:val="Cambria Math"/>
@@ -6184,7 +7158,7 @@
 </file>
 
 <file path=customXml/itemProps1.xml><?xml version="1.0" encoding="utf-8"?>
-<ds:datastoreItem xmlns:ds="http://schemas.openxmlformats.org/officeDocument/2006/customXml" ds:itemID="{54D31BD2-5CDA-46E4-9245-B8DC3FF9DEF5}">
+<ds:datastoreItem xmlns:ds="http://schemas.openxmlformats.org/officeDocument/2006/customXml" ds:itemID="{3F9C0968-4789-40E2-89F2-4B6E913D2C9A}">
   <ds:schemaRefs>
     <ds:schemaRef ds:uri="http://schemas.openxmlformats.org/officeDocument/2006/bibliography"/>
   </ds:schemaRefs>

--- a/trunk/doc/数据挖掘大作业实验报告.docx
+++ b/trunk/doc/数据挖掘大作业实验报告.docx
@@ -2573,7 +2573,7 @@
         <w:rPr>
           <w:rFonts w:hint="eastAsia"/>
         </w:rPr>
-        <w:t>该算法的主要思想是通过不断的尝试条件，找到信息增益最大的条件加入到当前规则中。通过不断的重复条件的产生过程，最终找到满足覆盖率条件的规则集。该算法可以用如下伪码描述：</w:t>
+        <w:t>该算法的主要思想是通过不断的尝试条件，找到信息增益最大的条件加入到当前规则中。通过不断的重复条件的产生过程，最终找到满足覆盖率条件的规则集。</w:t>
       </w:r>
     </w:p>
     <w:p>
@@ -2581,6 +2581,25 @@
         <w:autoSpaceDE w:val="0"/>
         <w:autoSpaceDN w:val="0"/>
         <w:adjustRightInd w:val="0"/>
+        <w:ind w:firstLine="405"/>
+        <w:jc w:val="left"/>
+        <w:rPr>
+          <w:rFonts w:hint="eastAsia"/>
+        </w:rPr>
+      </w:pPr>
+      <w:r>
+        <w:rPr>
+          <w:rFonts w:hint="eastAsia"/>
+        </w:rPr>
+        <w:t>该算法可以用如下伪码描述：</w:t>
+      </w:r>
+    </w:p>
+    <w:p>
+      <w:pPr>
+        <w:autoSpaceDE w:val="0"/>
+        <w:autoSpaceDN w:val="0"/>
+        <w:adjustRightInd w:val="0"/>
+        <w:spacing w:beforeLines="50"/>
         <w:jc w:val="left"/>
         <w:rPr>
           <w:rFonts w:hint="eastAsia"/>
@@ -3299,6 +3318,7 @@
         <w:autoSpaceDE w:val="0"/>
         <w:autoSpaceDN w:val="0"/>
         <w:adjustRightInd w:val="0"/>
+        <w:spacing w:afterLines="50"/>
         <w:ind w:firstLineChars="150" w:firstLine="315"/>
         <w:jc w:val="left"/>
         <w:rPr>
@@ -3900,13 +3920,129 @@
       </m:oMathPara>
     </w:p>
     <w:p>
-      <w:r>
+      <w:pPr>
+        <w:autoSpaceDE w:val="0"/>
+        <w:autoSpaceDN w:val="0"/>
+        <w:adjustRightInd w:val="0"/>
+        <w:jc w:val="left"/>
+        <w:rPr>
+          <w:rFonts w:hint="eastAsia"/>
+          <w:szCs w:val="21"/>
+        </w:rPr>
+      </w:pPr>
+      <w:r>
+        <w:rPr>
+          <w:rFonts w:hint="eastAsia"/>
+          <w:i/>
+          <w:szCs w:val="21"/>
+        </w:rPr>
+        <w:t xml:space="preserve">    </w:t>
+      </w:r>
+      <w:r>
+        <w:rPr>
+          <w:rFonts w:hint="eastAsia"/>
+          <w:szCs w:val="21"/>
+        </w:rPr>
+        <w:t>由于每次产生规则后都将满足该规则的数据移出正元组，因此该算法每次循环数据规模都在减小，计算过程中的速度将逐渐加快，整体的运行时间较小。</w:t>
+      </w:r>
+    </w:p>
+    <w:p>
+      <w:pPr>
         <w:rPr>
           <w:rFonts w:ascii="华文楷体" w:eastAsia="华文楷体" w:hAnsi="华文楷体" w:hint="eastAsia"/>
           <w:sz w:val="24"/>
           <w:szCs w:val="24"/>
         </w:rPr>
+      </w:pPr>
+      <w:r>
+        <w:rPr>
+          <w:rFonts w:ascii="华文楷体" w:eastAsia="华文楷体" w:hAnsi="华文楷体" w:hint="eastAsia"/>
+          <w:sz w:val="24"/>
+          <w:szCs w:val="24"/>
+        </w:rPr>
         <w:t>2.3.2 PRM算法</w:t>
+      </w:r>
+    </w:p>
+    <w:p>
+      <w:pPr>
+        <w:ind w:firstLine="465"/>
+        <w:rPr>
+          <w:rFonts w:hint="eastAsia"/>
+        </w:rPr>
+      </w:pPr>
+      <w:r>
+        <w:rPr>
+          <w:rFonts w:hint="eastAsia"/>
+        </w:rPr>
+        <w:t>FOIL</w:t>
+      </w:r>
+      <w:r>
+        <w:rPr>
+          <w:rFonts w:hint="eastAsia"/>
+        </w:rPr>
+        <w:t>算法</w:t>
+      </w:r>
+      <w:r>
+        <w:rPr>
+          <w:rFonts w:hint="eastAsia"/>
+        </w:rPr>
+        <w:t>在每次计算之后，都会将已经使用过的数据从当前的正元组中移除，也就说已经参与过规则产生的数据将不再参与数据产生。</w:t>
+      </w:r>
+      <w:r>
+        <w:rPr>
+          <w:rFonts w:hint="eastAsia"/>
+        </w:rPr>
+        <w:t>但已经产生的规则对于这些数据来说并不一定是最好的，因此</w:t>
+      </w:r>
+      <w:r>
+        <w:rPr>
+          <w:rFonts w:hint="eastAsia"/>
+        </w:rPr>
+        <w:t>，在</w:t>
+      </w:r>
+      <w:r>
+        <w:rPr>
+          <w:rFonts w:hint="eastAsia"/>
+        </w:rPr>
+        <w:t>PRM</w:t>
+      </w:r>
+      <w:r>
+        <w:rPr>
+          <w:rFonts w:hint="eastAsia"/>
+        </w:rPr>
+        <w:t>算法中</w:t>
+      </w:r>
+      <w:r>
+        <w:rPr>
+          <w:rFonts w:hint="eastAsia"/>
+        </w:rPr>
+        <w:t>，对每个数据设置一个权值，参与过规则产生的数据的权值将按一定比例减小，而不是直接移除，使得规则长生更合理。</w:t>
+      </w:r>
+    </w:p>
+    <w:p>
+      <w:pPr>
+        <w:ind w:firstLine="465"/>
+        <w:rPr>
+          <w:rFonts w:hint="eastAsia"/>
+        </w:rPr>
+      </w:pPr>
+      <w:r>
+        <w:rPr>
+          <w:rFonts w:hint="eastAsia"/>
+        </w:rPr>
+        <w:t>PRM</w:t>
+      </w:r>
+      <w:r>
+        <w:rPr>
+          <w:rFonts w:hint="eastAsia"/>
+        </w:rPr>
+        <w:t>算法的伪码如下</w:t>
+      </w:r>
+      <w:r>
+        <w:rPr>
+          <w:rFonts w:hint="eastAsia"/>
+        </w:rPr>
+        <w:t>：</w:t>
       </w:r>
     </w:p>
     <w:p>
@@ -3914,6 +4050,7 @@
         <w:autoSpaceDE w:val="0"/>
         <w:autoSpaceDN w:val="0"/>
         <w:adjustRightInd w:val="0"/>
+        <w:spacing w:beforeLines="50"/>
         <w:jc w:val="left"/>
         <w:rPr>
           <w:szCs w:val="21"/>
@@ -4386,7 +4523,7 @@
         <w:autoSpaceDE w:val="0"/>
         <w:autoSpaceDN w:val="0"/>
         <w:adjustRightInd w:val="0"/>
-        <w:ind w:leftChars="250" w:left="525" w:firstLineChars="350" w:firstLine="735"/>
+        <w:ind w:leftChars="250" w:left="525" w:firstLineChars="500" w:firstLine="1050"/>
         <w:jc w:val="left"/>
         <w:rPr>
           <w:szCs w:val="21"/>
@@ -4482,16 +4619,36 @@
         <w:autoSpaceDE w:val="0"/>
         <w:autoSpaceDN w:val="0"/>
         <w:adjustRightInd w:val="0"/>
+        <w:ind w:firstLineChars="300" w:firstLine="630"/>
         <w:jc w:val="left"/>
         <w:rPr>
-          <w:szCs w:val="21"/>
-        </w:rPr>
-      </w:pPr>
-      <w:r>
-        <w:rPr>
-          <w:szCs w:val="21"/>
-        </w:rPr>
-        <w:t>change A0 according to the removal of t</w:t>
+          <w:rFonts w:hint="eastAsia"/>
+          <w:szCs w:val="21"/>
+        </w:rPr>
+      </w:pPr>
+      <w:r>
+        <w:rPr>
+          <w:szCs w:val="21"/>
+        </w:rPr>
+        <w:t>end</w:t>
+      </w:r>
+    </w:p>
+    <w:p>
+      <w:pPr>
+        <w:autoSpaceDE w:val="0"/>
+        <w:autoSpaceDN w:val="0"/>
+        <w:adjustRightInd w:val="0"/>
+        <w:ind w:firstLineChars="150" w:firstLine="315"/>
+        <w:jc w:val="left"/>
+        <w:rPr>
+          <w:szCs w:val="21"/>
+        </w:rPr>
+      </w:pPr>
+      <w:r>
+        <w:rPr>
+          <w:szCs w:val="21"/>
+        </w:rPr>
+        <w:t>end</w:t>
       </w:r>
     </w:p>
     <w:p>
@@ -4501,14 +4658,70 @@
         <w:adjustRightInd w:val="0"/>
         <w:jc w:val="left"/>
         <w:rPr>
-          <w:szCs w:val="21"/>
-        </w:rPr>
-      </w:pPr>
-      <w:r>
-        <w:rPr>
-          <w:szCs w:val="21"/>
-        </w:rPr>
-        <w:t>end</w:t>
+          <w:oMath/>
+          <w:rFonts w:ascii="Cambria Math" w:hAnsi="Cambria Math" w:hint="eastAsia"/>
+          <w:szCs w:val="21"/>
+        </w:rPr>
+      </w:pPr>
+      <w:r>
+        <w:rPr>
+          <w:rFonts w:hint="eastAsia"/>
+          <w:szCs w:val="21"/>
+        </w:rPr>
+        <w:t xml:space="preserve">   </w:t>
+      </w:r>
+      <m:oMath>
+        <m:r>
+          <w:rPr>
+            <w:rFonts w:ascii="Cambria Math" w:hAnsi="Cambria Math"/>
+            <w:szCs w:val="21"/>
+          </w:rPr>
+          <m:t>R←R∪r</m:t>
+        </m:r>
+      </m:oMath>
+    </w:p>
+    <w:p>
+      <w:pPr>
+        <w:autoSpaceDE w:val="0"/>
+        <w:autoSpaceDN w:val="0"/>
+        <w:adjustRightInd w:val="0"/>
+        <w:ind w:firstLineChars="150" w:firstLine="315"/>
+        <w:jc w:val="left"/>
+        <w:rPr>
+          <w:szCs w:val="21"/>
+        </w:rPr>
+      </w:pPr>
+      <w:r>
+        <w:rPr>
+          <w:szCs w:val="21"/>
+        </w:rPr>
+        <w:t xml:space="preserve">for each example t in </w:t>
+      </w:r>
+      <w:r>
+        <w:rPr>
+          <w:i/>
+          <w:szCs w:val="21"/>
+        </w:rPr>
+        <w:t>P</w:t>
+      </w:r>
+      <w:r>
+        <w:rPr>
+          <w:szCs w:val="21"/>
+        </w:rPr>
+        <w:t xml:space="preserve"> satisfying </w:t>
+      </w:r>
+      <w:r>
+        <w:rPr>
+          <w:i/>
+          <w:szCs w:val="21"/>
+        </w:rPr>
+        <w:t>r</w:t>
+      </w:r>
+      <w:r>
+        <w:rPr>
+          <w:szCs w:val="21"/>
+        </w:rPr>
+        <w:t>'s body</w:t>
       </w:r>
     </w:p>
     <w:p>
@@ -4518,82 +4731,58 @@
         <w:adjustRightInd w:val="0"/>
         <w:jc w:val="left"/>
         <w:rPr>
-          <w:szCs w:val="21"/>
-        </w:rPr>
-      </w:pPr>
-      <w:r>
-        <w:rPr>
-          <w:szCs w:val="21"/>
-        </w:rPr>
-        <w:t>end</w:t>
-      </w:r>
+          <w:i/>
+          <w:szCs w:val="21"/>
+        </w:rPr>
+      </w:pPr>
+      <w:r>
+        <w:rPr>
+          <w:rFonts w:hint="eastAsia"/>
+          <w:szCs w:val="21"/>
+        </w:rPr>
+        <w:t xml:space="preserve">      </w:t>
+      </w:r>
+      <w:r>
+        <w:rPr>
+          <w:rFonts w:hint="eastAsia"/>
+          <w:szCs w:val="21"/>
+        </w:rPr>
+        <w:t xml:space="preserve">   </w:t>
+      </w:r>
+      <m:oMath>
+        <m:r>
+          <w:rPr>
+            <w:rFonts w:ascii="Cambria Math" w:hAnsi="Cambria Math"/>
+            <w:szCs w:val="21"/>
+          </w:rPr>
+          <m:t>t.weight←α∙t.weigh</m:t>
+        </m:r>
+        <m:r>
+          <w:rPr>
+            <w:rFonts w:ascii="Cambria Math" w:hAnsi="Cambria Math"/>
+            <w:szCs w:val="21"/>
+          </w:rPr>
+          <m:t>t</m:t>
+        </m:r>
+      </m:oMath>
     </w:p>
     <w:p>
       <w:pPr>
         <w:autoSpaceDE w:val="0"/>
         <w:autoSpaceDN w:val="0"/>
         <w:adjustRightInd w:val="0"/>
+        <w:ind w:firstLineChars="300" w:firstLine="630"/>
         <w:jc w:val="left"/>
         <w:rPr>
-          <w:rFonts w:ascii="CMSY9" w:hAnsi="CMSY9" w:cs="CMSY9"/>
-          <w:kern w:val="0"/>
-          <w:sz w:val="18"/>
-          <w:szCs w:val="18"/>
-        </w:rPr>
-      </w:pPr>
-      <w:r>
-        <w:rPr>
-          <w:rFonts w:ascii="CMMI9" w:hAnsi="CMMI9" w:cs="CMMI9"/>
-          <w:kern w:val="0"/>
-          <w:sz w:val="18"/>
-          <w:szCs w:val="18"/>
-        </w:rPr>
-        <w:t xml:space="preserve">R </w:t>
-      </w:r>
-      <w:r>
-        <w:rPr>
-          <w:rFonts w:ascii="CMSY9" w:hAnsi="CMSY9" w:cs="CMSY9"/>
-          <w:kern w:val="0"/>
-          <w:sz w:val="18"/>
-          <w:szCs w:val="18"/>
-        </w:rPr>
-        <w:t xml:space="preserve">  </w:t>
-      </w:r>
-      <w:r>
-        <w:rPr>
-          <w:rFonts w:ascii="CMMI9" w:hAnsi="CMMI9" w:cs="CMMI9"/>
-          <w:kern w:val="0"/>
-          <w:sz w:val="18"/>
-          <w:szCs w:val="18"/>
-        </w:rPr>
-        <w:t xml:space="preserve">R </w:t>
-      </w:r>
-      <w:r>
-        <w:rPr>
-          <w:rFonts w:ascii="CMSY9" w:hAnsi="CMSY9" w:cs="CMSY9"/>
-          <w:kern w:val="0"/>
-          <w:sz w:val="18"/>
-          <w:szCs w:val="18"/>
-        </w:rPr>
-        <w:t>[ f</w:t>
-      </w:r>
-      <w:r>
-        <w:rPr>
-          <w:rFonts w:ascii="CMMI9" w:hAnsi="CMMI9" w:cs="CMMI9"/>
-          <w:kern w:val="0"/>
-          <w:sz w:val="18"/>
-          <w:szCs w:val="18"/>
-        </w:rPr>
-        <w:t>r</w:t>
-      </w:r>
-      <w:r>
-        <w:rPr>
-          <w:rFonts w:ascii="CMSY9" w:hAnsi="CMSY9" w:cs="CMSY9"/>
-          <w:kern w:val="0"/>
-          <w:sz w:val="18"/>
-          <w:szCs w:val="18"/>
-        </w:rPr>
-        <w:t>g</w:t>
+          <w:rFonts w:hint="eastAsia"/>
+          <w:szCs w:val="21"/>
+        </w:rPr>
+      </w:pPr>
+      <w:r>
+        <w:rPr>
+          <w:szCs w:val="21"/>
+        </w:rPr>
+        <w:t>end</w:t>
       </w:r>
     </w:p>
     <w:p>
@@ -4601,85 +4790,17 @@
         <w:autoSpaceDE w:val="0"/>
         <w:autoSpaceDN w:val="0"/>
         <w:adjustRightInd w:val="0"/>
+        <w:ind w:firstLineChars="150" w:firstLine="315"/>
         <w:jc w:val="left"/>
         <w:rPr>
-          <w:rFonts w:ascii="CMR9" w:hAnsi="CMR9" w:cs="CMR9"/>
-          <w:kern w:val="0"/>
-          <w:sz w:val="18"/>
-          <w:szCs w:val="18"/>
-        </w:rPr>
-      </w:pPr>
-      <w:r>
-        <w:rPr>
-          <w:rFonts w:ascii="CMBX9" w:hAnsi="CMBX9" w:cs="CMBX9"/>
-          <w:kern w:val="0"/>
-          <w:sz w:val="18"/>
-          <w:szCs w:val="18"/>
-        </w:rPr>
-        <w:t xml:space="preserve">for </w:t>
-      </w:r>
-      <w:r>
-        <w:rPr>
-          <w:rFonts w:ascii="CMR9" w:hAnsi="CMR9" w:cs="CMR9"/>
-          <w:kern w:val="0"/>
-          <w:sz w:val="18"/>
-          <w:szCs w:val="18"/>
-        </w:rPr>
-        <w:t xml:space="preserve">each example </w:t>
-      </w:r>
-      <w:r>
-        <w:rPr>
-          <w:rFonts w:ascii="CMMI9" w:hAnsi="CMMI9" w:cs="CMMI9"/>
-          <w:kern w:val="0"/>
-          <w:sz w:val="18"/>
-          <w:szCs w:val="18"/>
-        </w:rPr>
-        <w:t xml:space="preserve">t </w:t>
-      </w:r>
-      <w:r>
-        <w:rPr>
-          <w:rFonts w:ascii="CMR9" w:hAnsi="CMR9" w:cs="CMR9"/>
-          <w:kern w:val="0"/>
-          <w:sz w:val="18"/>
-          <w:szCs w:val="18"/>
-        </w:rPr>
-        <w:t xml:space="preserve">in </w:t>
-      </w:r>
-      <w:r>
-        <w:rPr>
-          <w:rFonts w:ascii="CMMI9" w:hAnsi="CMMI9" w:cs="CMMI9"/>
-          <w:kern w:val="0"/>
-          <w:sz w:val="18"/>
-          <w:szCs w:val="18"/>
-        </w:rPr>
-        <w:t xml:space="preserve">P </w:t>
-      </w:r>
-      <w:r>
-        <w:rPr>
-          <w:rFonts w:ascii="CMR9" w:hAnsi="CMR9" w:cs="CMR9"/>
-          <w:kern w:val="0"/>
-          <w:sz w:val="18"/>
-          <w:szCs w:val="18"/>
-        </w:rPr>
-        <w:t xml:space="preserve">satisfying </w:t>
-      </w:r>
-      <w:r>
-        <w:rPr>
-          <w:rFonts w:ascii="CMMI9" w:hAnsi="CMMI9" w:cs="CMMI9"/>
-          <w:kern w:val="0"/>
-          <w:sz w:val="18"/>
-          <w:szCs w:val="18"/>
-        </w:rPr>
-        <w:t>r</w:t>
-      </w:r>
-      <w:r>
-        <w:rPr>
-          <w:rFonts w:ascii="CMR9" w:hAnsi="CMR9" w:cs="CMR9"/>
-          <w:kern w:val="0"/>
-          <w:sz w:val="18"/>
-          <w:szCs w:val="18"/>
-        </w:rPr>
-        <w:t>'s body</w:t>
+          <w:szCs w:val="21"/>
+        </w:rPr>
+      </w:pPr>
+      <w:r>
+        <w:rPr>
+          <w:szCs w:val="21"/>
+        </w:rPr>
+        <w:t>end</w:t>
       </w:r>
     </w:p>
     <w:p>
@@ -4687,58 +4808,27 @@
         <w:autoSpaceDE w:val="0"/>
         <w:autoSpaceDN w:val="0"/>
         <w:adjustRightInd w:val="0"/>
+        <w:spacing w:afterLines="50"/>
+        <w:ind w:firstLineChars="150" w:firstLine="315"/>
         <w:jc w:val="left"/>
         <w:rPr>
-          <w:rFonts w:ascii="CMMI9" w:hAnsi="CMMI9" w:cs="CMMI9"/>
-          <w:kern w:val="0"/>
-          <w:sz w:val="18"/>
-          <w:szCs w:val="18"/>
-        </w:rPr>
-      </w:pPr>
-      <w:r>
-        <w:rPr>
-          <w:rFonts w:ascii="CMMI9" w:hAnsi="CMMI9" w:cs="CMMI9"/>
-          <w:kern w:val="0"/>
-          <w:sz w:val="18"/>
-          <w:szCs w:val="18"/>
-        </w:rPr>
-        <w:t xml:space="preserve">t:weight </w:t>
-      </w:r>
-      <w:r>
-        <w:rPr>
-          <w:rFonts w:ascii="CMSY9" w:hAnsi="CMSY9" w:cs="CMSY9"/>
-          <w:kern w:val="0"/>
-          <w:sz w:val="18"/>
-          <w:szCs w:val="18"/>
-        </w:rPr>
-        <w:t xml:space="preserve">  </w:t>
-      </w:r>
-      <w:r>
-        <w:rPr>
-          <w:rFonts w:ascii="CMMI9" w:hAnsi="CMMI9" w:cs="CMMI9"/>
-          <w:kern w:val="0"/>
-          <w:sz w:val="18"/>
-          <w:szCs w:val="18"/>
-        </w:rPr>
-        <w:t xml:space="preserve">_ </w:t>
-      </w:r>
-      <w:r>
-        <w:rPr>
-          <w:rFonts w:ascii="CMSY9" w:hAnsi="CMSY9" w:cs="CMSY9"/>
-          <w:kern w:val="0"/>
-          <w:sz w:val="18"/>
-          <w:szCs w:val="18"/>
-        </w:rPr>
-        <w:t xml:space="preserve">_ </w:t>
-      </w:r>
-      <w:r>
-        <w:rPr>
-          <w:rFonts w:ascii="CMMI9" w:hAnsi="CMMI9" w:cs="CMMI9"/>
-          <w:kern w:val="0"/>
-          <w:sz w:val="18"/>
-          <w:szCs w:val="18"/>
-        </w:rPr>
-        <w:t>t:weight</w:t>
+          <w:rFonts w:hint="eastAsia"/>
+          <w:i/>
+          <w:szCs w:val="21"/>
+        </w:rPr>
+      </w:pPr>
+      <w:r>
+        <w:rPr>
+          <w:szCs w:val="21"/>
+        </w:rPr>
+        <w:t xml:space="preserve">return </w:t>
+      </w:r>
+      <w:r>
+        <w:rPr>
+          <w:i/>
+          <w:szCs w:val="21"/>
+        </w:rPr>
+        <w:t>R</w:t>
       </w:r>
     </w:p>
     <w:p>
@@ -4746,106 +4836,18 @@
         <w:autoSpaceDE w:val="0"/>
         <w:autoSpaceDN w:val="0"/>
         <w:adjustRightInd w:val="0"/>
+        <w:ind w:firstLineChars="200" w:firstLine="420"/>
         <w:jc w:val="left"/>
         <w:rPr>
-          <w:rFonts w:ascii="CMR9" w:hAnsi="CMR9" w:cs="CMR9"/>
-          <w:kern w:val="0"/>
-          <w:sz w:val="18"/>
-          <w:szCs w:val="18"/>
-        </w:rPr>
-      </w:pPr>
-      <w:r>
-        <w:rPr>
-          <w:rFonts w:ascii="CMR9" w:hAnsi="CMR9" w:cs="CMR9"/>
-          <w:kern w:val="0"/>
-          <w:sz w:val="18"/>
-          <w:szCs w:val="18"/>
-        </w:rPr>
-        <w:t xml:space="preserve">change </w:t>
-      </w:r>
-      <w:r>
-        <w:rPr>
-          <w:rFonts w:ascii="CMMI9" w:hAnsi="CMMI9" w:cs="CMMI9"/>
-          <w:kern w:val="0"/>
-          <w:sz w:val="18"/>
-          <w:szCs w:val="18"/>
-        </w:rPr>
-        <w:t xml:space="preserve">A </w:t>
-      </w:r>
-      <w:r>
-        <w:rPr>
-          <w:rFonts w:ascii="CMR9" w:hAnsi="CMR9" w:cs="CMR9"/>
-          <w:kern w:val="0"/>
-          <w:sz w:val="18"/>
-          <w:szCs w:val="18"/>
-        </w:rPr>
-        <w:t>according to the weight decreased</w:t>
-      </w:r>
-    </w:p>
-    <w:p>
-      <w:pPr>
-        <w:autoSpaceDE w:val="0"/>
-        <w:autoSpaceDN w:val="0"/>
-        <w:adjustRightInd w:val="0"/>
-        <w:jc w:val="left"/>
-        <w:rPr>
-          <w:rFonts w:ascii="CMBX9" w:hAnsi="CMBX9" w:cs="CMBX9"/>
-          <w:kern w:val="0"/>
-          <w:sz w:val="18"/>
-          <w:szCs w:val="18"/>
-        </w:rPr>
-      </w:pPr>
-      <w:r>
-        <w:rPr>
-          <w:rFonts w:ascii="CMBX9" w:hAnsi="CMBX9" w:cs="CMBX9"/>
-          <w:kern w:val="0"/>
-          <w:sz w:val="18"/>
-          <w:szCs w:val="18"/>
-        </w:rPr>
-        <w:t>end</w:t>
-      </w:r>
-    </w:p>
-    <w:p>
-      <w:pPr>
-        <w:autoSpaceDE w:val="0"/>
-        <w:autoSpaceDN w:val="0"/>
-        <w:adjustRightInd w:val="0"/>
-        <w:jc w:val="left"/>
-        <w:rPr>
-          <w:rFonts w:ascii="CMBX9" w:hAnsi="CMBX9" w:cs="CMBX9"/>
-          <w:kern w:val="0"/>
-          <w:sz w:val="18"/>
-          <w:szCs w:val="18"/>
-        </w:rPr>
-      </w:pPr>
-      <w:r>
-        <w:rPr>
-          <w:rFonts w:ascii="CMBX9" w:hAnsi="CMBX9" w:cs="CMBX9"/>
-          <w:kern w:val="0"/>
-          <w:sz w:val="18"/>
-          <w:szCs w:val="18"/>
-        </w:rPr>
-        <w:t>end</w:t>
-      </w:r>
-    </w:p>
-    <w:p>
-      <w:r>
-        <w:rPr>
-          <w:rFonts w:ascii="CMBX9" w:hAnsi="CMBX9" w:cs="CMBX9"/>
-          <w:kern w:val="0"/>
-          <w:sz w:val="18"/>
-          <w:szCs w:val="18"/>
-        </w:rPr>
-        <w:t xml:space="preserve">return </w:t>
-      </w:r>
-      <w:r>
-        <w:rPr>
-          <w:rFonts w:ascii="CMMI9" w:hAnsi="CMMI9" w:cs="CMMI9"/>
-          <w:kern w:val="0"/>
-          <w:sz w:val="18"/>
-          <w:szCs w:val="18"/>
-        </w:rPr>
-        <w:t>R</w:t>
+          <w:szCs w:val="21"/>
+        </w:rPr>
+      </w:pPr>
+      <w:r>
+        <w:rPr>
+          <w:rFonts w:hint="eastAsia"/>
+          <w:szCs w:val="21"/>
+        </w:rPr>
+        <w:t>当然，没有将规则移除将导致每一次循环的规模是恒定的，使得算法的运行时间增长，同时由于已经使用过的数据没有删除，产生的规则的数量将显著增加，进一步影响了算法的效率。</w:t>
       </w:r>
     </w:p>
     <w:p>
@@ -6579,42 +6581,6 @@
     <w:pitch w:val="variable"/>
     <w:sig w:usb0="A00002EF" w:usb1="420020EB" w:usb2="00000000" w:usb3="00000000" w:csb0="0000009F" w:csb1="00000000"/>
   </w:font>
-  <w:font w:name="CMMI9">
-    <w:altName w:val="Times New Roman"/>
-    <w:panose1 w:val="00000000000000000000"/>
-    <w:charset w:val="00"/>
-    <w:family w:val="auto"/>
-    <w:notTrueType/>
-    <w:pitch w:val="default"/>
-    <w:sig w:usb0="00000003" w:usb1="00000000" w:usb2="00000000" w:usb3="00000000" w:csb0="00000001" w:csb1="00000000"/>
-  </w:font>
-  <w:font w:name="CMSY9">
-    <w:altName w:val="Times New Roman"/>
-    <w:panose1 w:val="00000000000000000000"/>
-    <w:charset w:val="00"/>
-    <w:family w:val="auto"/>
-    <w:notTrueType/>
-    <w:pitch w:val="default"/>
-    <w:sig w:usb0="00000003" w:usb1="00000000" w:usb2="00000000" w:usb3="00000000" w:csb0="00000001" w:csb1="00000000"/>
-  </w:font>
-  <w:font w:name="CMBX9">
-    <w:altName w:val="Times New Roman"/>
-    <w:panose1 w:val="00000000000000000000"/>
-    <w:charset w:val="00"/>
-    <w:family w:val="auto"/>
-    <w:notTrueType/>
-    <w:pitch w:val="default"/>
-    <w:sig w:usb0="00000003" w:usb1="00000000" w:usb2="00000000" w:usb3="00000000" w:csb0="00000001" w:csb1="00000000"/>
-  </w:font>
-  <w:font w:name="CMR9">
-    <w:altName w:val="Times New Roman"/>
-    <w:panose1 w:val="00000000000000000000"/>
-    <w:charset w:val="00"/>
-    <w:family w:val="auto"/>
-    <w:notTrueType/>
-    <w:pitch w:val="default"/>
-    <w:sig w:usb0="00000003" w:usb1="00000000" w:usb2="00000000" w:usb3="00000000" w:csb0="00000001" w:csb1="00000000"/>
-  </w:font>
 </w:fonts>
 </file>
 
@@ -6640,7 +6606,7 @@
   <w:rsids>
     <w:rsidRoot w:val="00927762"/>
     <w:rsid w:val="00927762"/>
-    <w:rsid w:val="00D12309"/>
+    <w:rsid w:val="00CF5276"/>
   </w:rsids>
   <m:mathPr>
     <m:mathFont m:val="Cambria Math"/>
@@ -7158,7 +7124,7 @@
 </file>
 
 <file path=customXml/itemProps1.xml><?xml version="1.0" encoding="utf-8"?>
-<ds:datastoreItem xmlns:ds="http://schemas.openxmlformats.org/officeDocument/2006/customXml" ds:itemID="{3F9C0968-4789-40E2-89F2-4B6E913D2C9A}">
+<ds:datastoreItem xmlns:ds="http://schemas.openxmlformats.org/officeDocument/2006/customXml" ds:itemID="{3ED1177A-535B-44EF-A69F-5B6C0FEB1101}">
   <ds:schemaRefs>
     <ds:schemaRef ds:uri="http://schemas.openxmlformats.org/officeDocument/2006/bibliography"/>
   </ds:schemaRefs>

--- a/trunk/doc/数据挖掘大作业实验报告.docx
+++ b/trunk/doc/数据挖掘大作业实验报告.docx
@@ -326,7 +326,7 @@
       <w:pPr>
         <w:ind w:leftChars="257" w:left="540" w:rightChars="303" w:right="636"/>
         <w:sectPr>
-          <w:footerReference w:type="default" r:id="rId7"/>
+          <w:footerReference w:type="default" r:id="rId8"/>
           <w:pgSz w:w="11906" w:h="16838"/>
           <w:pgMar w:top="1134" w:right="1134" w:bottom="1134" w:left="1134" w:header="851" w:footer="992" w:gutter="0"/>
           <w:cols w:space="425"/>
@@ -2550,9 +2550,6 @@
         <w:adjustRightInd w:val="0"/>
         <w:ind w:firstLine="405"/>
         <w:jc w:val="left"/>
-        <w:rPr>
-          <w:rFonts w:hint="eastAsia"/>
-        </w:rPr>
       </w:pPr>
       <w:r>
         <w:rPr>
@@ -2583,9 +2580,6 @@
         <w:adjustRightInd w:val="0"/>
         <w:ind w:firstLine="405"/>
         <w:jc w:val="left"/>
-        <w:rPr>
-          <w:rFonts w:hint="eastAsia"/>
-        </w:rPr>
       </w:pPr>
       <w:r>
         <w:rPr>
@@ -2602,7 +2596,6 @@
         <w:spacing w:beforeLines="50"/>
         <w:jc w:val="left"/>
         <w:rPr>
-          <w:rFonts w:hint="eastAsia"/>
           <w:szCs w:val="21"/>
         </w:rPr>
       </w:pPr>
@@ -2630,7 +2623,6 @@
         <w:ind w:firstLineChars="150" w:firstLine="315"/>
         <w:jc w:val="left"/>
         <w:rPr>
-          <w:rFonts w:hint="eastAsia"/>
           <w:szCs w:val="21"/>
         </w:rPr>
       </w:pPr>
@@ -2659,7 +2651,6 @@
         <w:ind w:firstLineChars="150" w:firstLine="315"/>
         <w:jc w:val="left"/>
         <w:rPr>
-          <w:rFonts w:hint="eastAsia"/>
           <w:szCs w:val="21"/>
         </w:rPr>
       </w:pPr>
@@ -2710,7 +2701,6 @@
         <w:ind w:firstLineChars="200" w:firstLine="420"/>
         <w:jc w:val="left"/>
         <w:rPr>
-          <w:rFonts w:hint="eastAsia"/>
           <w:szCs w:val="21"/>
         </w:rPr>
       </w:pPr>
@@ -2785,7 +2775,6 @@
         <w:ind w:firstLineChars="300" w:firstLine="630"/>
         <w:jc w:val="left"/>
         <w:rPr>
-          <w:rFonts w:hint="eastAsia"/>
           <w:szCs w:val="21"/>
         </w:rPr>
       </w:pPr>
@@ -2814,7 +2803,6 @@
         <w:ind w:firstLineChars="300" w:firstLine="630"/>
         <w:jc w:val="left"/>
         <w:rPr>
-          <w:rFonts w:hint="eastAsia"/>
           <w:szCs w:val="21"/>
         </w:rPr>
       </w:pPr>
@@ -2871,7 +2859,6 @@
         <w:adjustRightInd w:val="0"/>
         <w:jc w:val="left"/>
         <w:rPr>
-          <w:rFonts w:hint="eastAsia"/>
           <w:szCs w:val="21"/>
         </w:rPr>
       </w:pPr>
@@ -2888,14 +2875,7 @@
             <w:rFonts w:ascii="Cambria Math" w:hAnsi="Cambria Math"/>
             <w:szCs w:val="21"/>
           </w:rPr>
-          <m:t>r.length&lt;max_rule_lengt</m:t>
-        </m:r>
-        <m:r>
-          <w:rPr>
-            <w:rFonts w:ascii="Cambria Math" w:hAnsi="Cambria Math"/>
-            <w:szCs w:val="21"/>
-          </w:rPr>
-          <m:t>h</m:t>
+          <m:t>r.length&lt;max_rule_length</m:t>
         </m:r>
       </m:oMath>
     </w:p>
@@ -2907,7 +2887,6 @@
         <w:ind w:firstLineChars="450" w:firstLine="945"/>
         <w:jc w:val="left"/>
         <w:rPr>
-          <w:rFonts w:hint="eastAsia"/>
           <w:szCs w:val="21"/>
         </w:rPr>
       </w:pPr>
@@ -2955,7 +2934,6 @@
         <w:ind w:firstLineChars="750" w:firstLine="1575"/>
         <w:jc w:val="left"/>
         <w:rPr>
-          <w:rFonts w:hint="eastAsia"/>
           <w:szCs w:val="21"/>
         </w:rPr>
       </w:pPr>
@@ -3008,7 +2986,6 @@
         <w:ind w:firstLineChars="450" w:firstLine="945"/>
         <w:jc w:val="left"/>
         <w:rPr>
-          <w:rFonts w:hint="eastAsia"/>
           <w:szCs w:val="21"/>
         </w:rPr>
       </w:pPr>
@@ -3049,7 +3026,6 @@
         <w:ind w:firstLineChars="450" w:firstLine="945"/>
         <w:jc w:val="left"/>
         <w:rPr>
-          <w:rFonts w:hint="eastAsia"/>
           <w:szCs w:val="21"/>
         </w:rPr>
       </w:pPr>
@@ -3095,7 +3071,6 @@
         <w:ind w:firstLineChars="450" w:firstLine="945"/>
         <w:jc w:val="left"/>
         <w:rPr>
-          <w:rFonts w:hint="eastAsia"/>
           <w:szCs w:val="21"/>
         </w:rPr>
       </w:pPr>
@@ -3141,7 +3116,6 @@
         <w:ind w:firstLineChars="300" w:firstLine="630"/>
         <w:jc w:val="left"/>
         <w:rPr>
-          <w:rFonts w:hint="eastAsia"/>
           <w:szCs w:val="21"/>
         </w:rPr>
       </w:pPr>
@@ -3160,7 +3134,6 @@
         <w:adjustRightInd w:val="0"/>
         <w:jc w:val="left"/>
         <w:rPr>
-          <w:rFonts w:hint="eastAsia"/>
           <w:szCs w:val="21"/>
         </w:rPr>
       </w:pPr>
@@ -3184,21 +3157,7 @@
             <w:rFonts w:ascii="Cambria Math" w:hAnsi="Cambria Math"/>
             <w:szCs w:val="21"/>
           </w:rPr>
-          <m:t>R</m:t>
-        </m:r>
-        <m:r>
-          <w:rPr>
-            <w:rFonts w:ascii="Cambria Math" w:hAnsi="Cambria Math"/>
-            <w:szCs w:val="21"/>
-          </w:rPr>
-          <m:t>←</m:t>
-        </m:r>
-        <m:r>
-          <w:rPr>
-            <w:rFonts w:ascii="Cambria Math" w:hAnsi="Cambria Math"/>
-            <w:szCs w:val="21"/>
-          </w:rPr>
-          <m:t>R⋃</m:t>
+          <m:t>R←R⋃</m:t>
         </m:r>
         <m:d>
           <m:dPr>
@@ -3231,7 +3190,6 @@
         <w:adjustRightInd w:val="0"/>
         <w:jc w:val="left"/>
         <w:rPr>
-          <w:rFonts w:hint="eastAsia"/>
           <w:szCs w:val="21"/>
         </w:rPr>
       </w:pPr>
@@ -3294,7 +3252,6 @@
         <w:ind w:firstLineChars="150" w:firstLine="315"/>
         <w:jc w:val="left"/>
         <w:rPr>
-          <w:rFonts w:hint="eastAsia"/>
           <w:szCs w:val="21"/>
         </w:rPr>
       </w:pPr>
@@ -3322,7 +3279,6 @@
         <w:ind w:firstLineChars="150" w:firstLine="315"/>
         <w:jc w:val="left"/>
         <w:rPr>
-          <w:rFonts w:hint="eastAsia"/>
           <w:i/>
           <w:szCs w:val="21"/>
         </w:rPr>
@@ -3350,7 +3306,6 @@
         <w:adjustRightInd w:val="0"/>
         <w:jc w:val="left"/>
         <w:rPr>
-          <w:rFonts w:hint="eastAsia"/>
           <w:szCs w:val="21"/>
         </w:rPr>
       </w:pPr>
@@ -3383,7 +3338,6 @@
         <w:adjustRightInd w:val="0"/>
         <w:jc w:val="left"/>
         <w:rPr>
-          <w:rFonts w:hint="eastAsia"/>
           <w:szCs w:val="21"/>
         </w:rPr>
       </w:pPr>
@@ -3549,7 +3503,6 @@
         <w:adjustRightInd w:val="0"/>
         <w:jc w:val="left"/>
         <w:rPr>
-          <w:rFonts w:hint="eastAsia"/>
           <w:i/>
           <w:szCs w:val="21"/>
         </w:rPr>
@@ -3924,20 +3877,13 @@
         <w:autoSpaceDE w:val="0"/>
         <w:autoSpaceDN w:val="0"/>
         <w:adjustRightInd w:val="0"/>
+        <w:ind w:firstLine="405"/>
         <w:jc w:val="left"/>
         <w:rPr>
           <w:rFonts w:hint="eastAsia"/>
           <w:szCs w:val="21"/>
         </w:rPr>
       </w:pPr>
-      <w:r>
-        <w:rPr>
-          <w:rFonts w:hint="eastAsia"/>
-          <w:i/>
-          <w:szCs w:val="21"/>
-        </w:rPr>
-        <w:t xml:space="preserve">    </w:t>
-      </w:r>
       <w:r>
         <w:rPr>
           <w:rFonts w:hint="eastAsia"/>
@@ -3960,15 +3906,338 @@
           <w:sz w:val="24"/>
           <w:szCs w:val="24"/>
         </w:rPr>
-        <w:t>2.3.2 PRM算法</w:t>
+        <w:t xml:space="preserve">2.3.2 </w:t>
+      </w:r>
+      <w:r>
+        <w:rPr>
+          <w:rFonts w:ascii="华文楷体" w:eastAsia="华文楷体" w:hAnsi="华文楷体" w:hint="eastAsia"/>
+          <w:sz w:val="24"/>
+          <w:szCs w:val="24"/>
+        </w:rPr>
+        <w:t>FOIL算法改进</w:t>
+      </w:r>
+    </w:p>
+    <w:p>
+      <w:pPr>
+        <w:autoSpaceDE w:val="0"/>
+        <w:autoSpaceDN w:val="0"/>
+        <w:adjustRightInd w:val="0"/>
+        <w:ind w:firstLine="420"/>
+        <w:jc w:val="left"/>
+        <w:rPr>
+          <w:rFonts w:hint="eastAsia"/>
+          <w:szCs w:val="21"/>
+        </w:rPr>
+      </w:pPr>
+      <w:r>
+        <w:rPr>
+          <w:rFonts w:hint="eastAsia"/>
+          <w:szCs w:val="21"/>
+        </w:rPr>
+        <w:t>按照</w:t>
+      </w:r>
+      <w:r>
+        <w:rPr>
+          <w:rFonts w:hint="eastAsia"/>
+          <w:szCs w:val="21"/>
+        </w:rPr>
+        <w:t>FOIL</w:t>
+      </w:r>
+      <w:r>
+        <w:rPr>
+          <w:rFonts w:hint="eastAsia"/>
+          <w:szCs w:val="21"/>
+        </w:rPr>
+        <w:t>算法的步骤，如果算法执行过程中没有出现规则长度过长的情况，最终会得到原始数据集的完全覆盖。这将导致一个问题：如果原始数据中存在错误（例如输入错误，这是通常使用的数据集中经常出现的问题）</w:t>
+      </w:r>
+      <w:r>
+        <w:rPr>
+          <w:rFonts w:hint="eastAsia"/>
+          <w:szCs w:val="21"/>
+        </w:rPr>
+        <w:t>，则必然会影响最终的规则产生，因此对</w:t>
+      </w:r>
+      <w:r>
+        <w:rPr>
+          <w:rFonts w:hint="eastAsia"/>
+          <w:szCs w:val="21"/>
+        </w:rPr>
+        <w:t>FOIL</w:t>
+      </w:r>
+      <w:r>
+        <w:rPr>
+          <w:rFonts w:hint="eastAsia"/>
+          <w:szCs w:val="21"/>
+        </w:rPr>
+        <w:t>算法进行改进，即并不</w:t>
+      </w:r>
+      <w:r>
+        <w:rPr>
+          <w:rFonts w:hint="eastAsia"/>
+          <w:szCs w:val="21"/>
+        </w:rPr>
+        <w:t>追求</w:t>
+      </w:r>
+      <w:r>
+        <w:rPr>
+          <w:rFonts w:hint="eastAsia"/>
+          <w:szCs w:val="21"/>
+        </w:rPr>
+        <w:t>100%</w:t>
+      </w:r>
+      <w:r>
+        <w:rPr>
+          <w:rFonts w:hint="eastAsia"/>
+          <w:szCs w:val="21"/>
+        </w:rPr>
+        <w:t>的</w:t>
+      </w:r>
+      <w:r>
+        <w:rPr>
+          <w:rFonts w:hint="eastAsia"/>
+          <w:szCs w:val="21"/>
+        </w:rPr>
+        <w:t>正元组</w:t>
+      </w:r>
+      <w:r>
+        <w:rPr>
+          <w:rFonts w:hint="eastAsia"/>
+          <w:szCs w:val="21"/>
+        </w:rPr>
+        <w:t>数据覆盖率，当正元组中的数据数量少于预设的值时，即剩余少数顽固数据一直不能得到分类时，算法即停止。</w:t>
+      </w:r>
+      <w:r>
+        <w:rPr>
+          <w:rFonts w:hint="eastAsia"/>
+          <w:szCs w:val="21"/>
+        </w:rPr>
+        <w:t>这样数据集中个别没有有效的（信息增益大的）规则可以分类的数据便会被忽略。</w:t>
+      </w:r>
+    </w:p>
+    <w:p>
+      <w:pPr>
+        <w:autoSpaceDE w:val="0"/>
+        <w:autoSpaceDN w:val="0"/>
+        <w:adjustRightInd w:val="0"/>
+        <w:ind w:firstLine="420"/>
+        <w:jc w:val="left"/>
+        <w:rPr>
+          <w:rFonts w:hint="eastAsia"/>
+          <w:szCs w:val="21"/>
+        </w:rPr>
+      </w:pPr>
+      <w:r>
+        <w:rPr>
+          <w:rFonts w:hint="eastAsia"/>
+          <w:szCs w:val="21"/>
+        </w:rPr>
+        <w:t>经过实际的测试，在一定的参数条件下，</w:t>
+      </w:r>
+      <w:r>
+        <w:rPr>
+          <w:rFonts w:hint="eastAsia"/>
+          <w:szCs w:val="21"/>
+        </w:rPr>
+        <w:t>本次实验使用的数据在数据覆盖率稍稍减少的情况下，正确率有一定的提升，</w:t>
+      </w:r>
+      <w:r>
+        <w:rPr>
+          <w:rFonts w:hint="eastAsia"/>
+          <w:szCs w:val="21"/>
+        </w:rPr>
+        <w:t>说明</w:t>
+      </w:r>
+      <w:r>
+        <w:rPr>
+          <w:rFonts w:hint="eastAsia"/>
+          <w:szCs w:val="21"/>
+        </w:rPr>
+        <w:t>以上的思想是可行的。</w:t>
+      </w:r>
+    </w:p>
+    <w:p>
+      <w:pPr>
+        <w:autoSpaceDE w:val="0"/>
+        <w:autoSpaceDN w:val="0"/>
+        <w:adjustRightInd w:val="0"/>
+        <w:ind w:firstLine="420"/>
+        <w:jc w:val="left"/>
+        <w:rPr>
+          <w:rFonts w:hint="eastAsia"/>
+          <w:szCs w:val="21"/>
+        </w:rPr>
+      </w:pPr>
+      <w:r>
+        <w:rPr>
+          <w:rFonts w:hint="eastAsia"/>
+          <w:szCs w:val="21"/>
+        </w:rPr>
+        <w:t>本次实验最终实现的算法为</w:t>
+      </w:r>
+      <w:r>
+        <w:rPr>
+          <w:rFonts w:hint="eastAsia"/>
+          <w:szCs w:val="21"/>
+        </w:rPr>
+        <w:t>FOIL</w:t>
+      </w:r>
+      <w:r>
+        <w:rPr>
+          <w:rFonts w:hint="eastAsia"/>
+          <w:szCs w:val="21"/>
+        </w:rPr>
+        <w:t>改进算法，其主要的参数有：</w:t>
+      </w:r>
+    </w:p>
+    <w:p>
+      <w:pPr>
+        <w:pStyle w:val="a8"/>
+        <w:numPr>
+          <w:ilvl w:val="0"/>
+          <w:numId w:val="1"/>
+        </w:numPr>
+        <w:autoSpaceDE w:val="0"/>
+        <w:autoSpaceDN w:val="0"/>
+        <w:adjustRightInd w:val="0"/>
+        <w:ind w:firstLineChars="0"/>
+        <w:jc w:val="left"/>
+        <w:rPr>
+          <w:rFonts w:hint="eastAsia"/>
+          <w:szCs w:val="21"/>
+        </w:rPr>
+      </w:pPr>
+      <w:r>
+        <w:rPr>
+          <w:rFonts w:hint="eastAsia"/>
+          <w:szCs w:val="21"/>
+        </w:rPr>
+        <w:t>数据忽略比率</w:t>
+      </w:r>
+      <w:r>
+        <w:rPr>
+          <w:rFonts w:hint="eastAsia"/>
+          <w:szCs w:val="21"/>
+        </w:rPr>
+        <w:t>。</w:t>
+      </w:r>
+      <w:r>
+        <w:rPr>
+          <w:rFonts w:hint="eastAsia"/>
+          <w:szCs w:val="21"/>
+        </w:rPr>
+        <w:t>即程序结束时剩余正元组数据与原始正元组数据数量的比值。</w:t>
+      </w:r>
+    </w:p>
+    <w:p>
+      <w:pPr>
+        <w:pStyle w:val="a8"/>
+        <w:numPr>
+          <w:ilvl w:val="0"/>
+          <w:numId w:val="1"/>
+        </w:numPr>
+        <w:autoSpaceDE w:val="0"/>
+        <w:autoSpaceDN w:val="0"/>
+        <w:adjustRightInd w:val="0"/>
+        <w:ind w:firstLineChars="0"/>
+        <w:jc w:val="left"/>
+        <w:rPr>
+          <w:szCs w:val="21"/>
+        </w:rPr>
+      </w:pPr>
+      <w:r>
+        <w:rPr>
+          <w:rFonts w:hint="eastAsia"/>
+          <w:szCs w:val="21"/>
+        </w:rPr>
+        <w:t>最长规则限制</w:t>
+      </w:r>
+      <w:r>
+        <w:rPr>
+          <w:rFonts w:hint="eastAsia"/>
+          <w:szCs w:val="21"/>
+        </w:rPr>
+        <w:t>。</w:t>
+      </w:r>
+      <w:r>
+        <w:rPr>
+          <w:rFonts w:hint="eastAsia"/>
+          <w:szCs w:val="21"/>
+        </w:rPr>
+        <w:t>即原始</w:t>
+      </w:r>
+      <w:r>
+        <w:rPr>
+          <w:rFonts w:hint="eastAsia"/>
+          <w:szCs w:val="21"/>
+        </w:rPr>
+        <w:t>FOIL</w:t>
+      </w:r>
+      <w:r>
+        <w:rPr>
+          <w:rFonts w:hint="eastAsia"/>
+          <w:szCs w:val="21"/>
+        </w:rPr>
+        <w:t>算法中的最长规则限制（</w:t>
+      </w:r>
+      <m:oMath>
+        <m:r>
+          <w:rPr>
+            <w:rFonts w:ascii="Cambria Math" w:hAnsi="Cambria Math"/>
+            <w:szCs w:val="21"/>
+          </w:rPr>
+          <m:t>max_rule_length</m:t>
+        </m:r>
+      </m:oMath>
+      <w:r>
+        <w:rPr>
+          <w:rFonts w:hint="eastAsia"/>
+          <w:szCs w:val="21"/>
+        </w:rPr>
+        <w:t>），当规则长于该值时，</w:t>
+      </w:r>
+      <w:r>
+        <w:rPr>
+          <w:rFonts w:hint="eastAsia"/>
+          <w:szCs w:val="21"/>
+        </w:rPr>
+        <w:t>FOIL</w:t>
+      </w:r>
+      <w:r>
+        <w:rPr>
+          <w:rFonts w:hint="eastAsia"/>
+          <w:szCs w:val="21"/>
+        </w:rPr>
+        <w:t>算法内层循环退出。</w:t>
+      </w:r>
+    </w:p>
+    <w:p>
+      <w:pPr>
+        <w:rPr>
+          <w:rFonts w:ascii="华文楷体" w:eastAsia="华文楷体" w:hAnsi="华文楷体"/>
+          <w:sz w:val="24"/>
+          <w:szCs w:val="24"/>
+        </w:rPr>
+      </w:pPr>
+      <w:r>
+        <w:rPr>
+          <w:rFonts w:ascii="华文楷体" w:eastAsia="华文楷体" w:hAnsi="华文楷体" w:hint="eastAsia"/>
+          <w:sz w:val="24"/>
+          <w:szCs w:val="24"/>
+        </w:rPr>
+        <w:t>2.3.3</w:t>
+      </w:r>
+      <w:r>
+        <w:rPr>
+          <w:rFonts w:ascii="华文楷体" w:eastAsia="华文楷体" w:hAnsi="华文楷体" w:hint="eastAsia"/>
+          <w:sz w:val="24"/>
+          <w:szCs w:val="24"/>
+        </w:rPr>
+        <w:t xml:space="preserve"> PRM算法</w:t>
       </w:r>
     </w:p>
     <w:p>
       <w:pPr>
         <w:ind w:firstLine="465"/>
-        <w:rPr>
-          <w:rFonts w:hint="eastAsia"/>
-        </w:rPr>
       </w:pPr>
       <w:r>
         <w:rPr>
@@ -4016,15 +4285,30 @@
         <w:rPr>
           <w:rFonts w:hint="eastAsia"/>
         </w:rPr>
-        <w:t>，对每个数据设置一个权值，参与过规则产生的数据的权值将按一定比例减小，而不是直接移除，使得规则长生更合理。</w:t>
+        <w:t>，对每个数据设置一个权值，参与过规则产生的数据的权值将按一定比例减小，</w:t>
+      </w:r>
+      <w:r>
+        <w:rPr>
+          <w:rFonts w:hint="eastAsia"/>
+        </w:rPr>
+        <w:t>从而使得该数据在以后的规则产生过程中被使用的概率减小，</w:t>
+      </w:r>
+      <w:r>
+        <w:rPr>
+          <w:rFonts w:hint="eastAsia"/>
+        </w:rPr>
+        <w:t>而不是直接移除，使得规则生成</w:t>
+      </w:r>
+      <w:r>
+        <w:rPr>
+          <w:rFonts w:hint="eastAsia"/>
+        </w:rPr>
+        <w:t>更合理。</w:t>
       </w:r>
     </w:p>
     <w:p>
       <w:pPr>
         <w:ind w:firstLine="465"/>
-        <w:rPr>
-          <w:rFonts w:hint="eastAsia"/>
-        </w:rPr>
       </w:pPr>
       <w:r>
         <w:rPr>
@@ -4209,7 +4493,7 @@
         <w:jc w:val="left"/>
         <w:rPr>
           <w:oMath/>
-          <w:rFonts w:ascii="Cambria Math" w:hAnsi="Cambria Math" w:hint="eastAsia"/>
+          <w:rFonts w:ascii="Cambria Math" w:hAnsi="Cambria Math"/>
           <w:szCs w:val="21"/>
         </w:rPr>
       </w:pPr>
@@ -4622,7 +4906,6 @@
         <w:ind w:firstLineChars="300" w:firstLine="630"/>
         <w:jc w:val="left"/>
         <w:rPr>
-          <w:rFonts w:hint="eastAsia"/>
           <w:szCs w:val="21"/>
         </w:rPr>
       </w:pPr>
@@ -4659,7 +4942,7 @@
         <w:jc w:val="left"/>
         <w:rPr>
           <w:oMath/>
-          <w:rFonts w:ascii="Cambria Math" w:hAnsi="Cambria Math" w:hint="eastAsia"/>
+          <w:rFonts w:ascii="Cambria Math" w:hAnsi="Cambria Math"/>
           <w:szCs w:val="21"/>
         </w:rPr>
       </w:pPr>
@@ -4755,14 +5038,7 @@
             <w:rFonts w:ascii="Cambria Math" w:hAnsi="Cambria Math"/>
             <w:szCs w:val="21"/>
           </w:rPr>
-          <m:t>t.weight←α∙t.weigh</m:t>
-        </m:r>
-        <m:r>
-          <w:rPr>
-            <w:rFonts w:ascii="Cambria Math" w:hAnsi="Cambria Math"/>
-            <w:szCs w:val="21"/>
-          </w:rPr>
-          <m:t>t</m:t>
+          <m:t>t.weight←α∙t.weight</m:t>
         </m:r>
       </m:oMath>
     </w:p>
@@ -4774,7 +5050,6 @@
         <w:ind w:firstLineChars="300" w:firstLine="630"/>
         <w:jc w:val="left"/>
         <w:rPr>
-          <w:rFonts w:hint="eastAsia"/>
           <w:szCs w:val="21"/>
         </w:rPr>
       </w:pPr>
@@ -4812,7 +5087,6 @@
         <w:ind w:firstLineChars="150" w:firstLine="315"/>
         <w:jc w:val="left"/>
         <w:rPr>
-          <w:rFonts w:hint="eastAsia"/>
           <w:i/>
           <w:szCs w:val="21"/>
         </w:rPr>
@@ -4839,6 +5113,7 @@
         <w:ind w:firstLineChars="200" w:firstLine="420"/>
         <w:jc w:val="left"/>
         <w:rPr>
+          <w:rFonts w:hint="eastAsia"/>
           <w:szCs w:val="21"/>
         </w:rPr>
       </w:pPr>
@@ -4848,6 +5123,142 @@
           <w:szCs w:val="21"/>
         </w:rPr>
         <w:t>当然，没有将规则移除将导致每一次循环的规模是恒定的，使得算法的运行时间增长，同时由于已经使用过的数据没有删除，产生的规则的数量将显著增加，进一步影响了算法的效率。</w:t>
+      </w:r>
+    </w:p>
+    <w:p>
+      <w:pPr>
+        <w:autoSpaceDE w:val="0"/>
+        <w:autoSpaceDN w:val="0"/>
+        <w:adjustRightInd w:val="0"/>
+        <w:ind w:firstLineChars="200" w:firstLine="420"/>
+        <w:jc w:val="left"/>
+        <w:rPr>
+          <w:rFonts w:hint="eastAsia"/>
+          <w:szCs w:val="21"/>
+        </w:rPr>
+      </w:pPr>
+      <w:r>
+        <w:rPr>
+          <w:rFonts w:hint="eastAsia"/>
+          <w:szCs w:val="21"/>
+        </w:rPr>
+        <w:t>PRM</w:t>
+      </w:r>
+      <w:r>
+        <w:rPr>
+          <w:rFonts w:hint="eastAsia"/>
+          <w:szCs w:val="21"/>
+        </w:rPr>
+        <w:t>算法的</w:t>
+      </w:r>
+      <w:r>
+        <w:rPr>
+          <w:rFonts w:hint="eastAsia"/>
+          <w:szCs w:val="21"/>
+        </w:rPr>
+        <w:t>主要参数如下：</w:t>
+      </w:r>
+    </w:p>
+    <w:p>
+      <w:pPr>
+        <w:pStyle w:val="a8"/>
+        <w:numPr>
+          <w:ilvl w:val="0"/>
+          <w:numId w:val="2"/>
+        </w:numPr>
+        <w:autoSpaceDE w:val="0"/>
+        <w:autoSpaceDN w:val="0"/>
+        <w:adjustRightInd w:val="0"/>
+        <w:ind w:firstLineChars="0"/>
+        <w:jc w:val="left"/>
+        <w:rPr>
+          <w:rFonts w:hint="eastAsia"/>
+          <w:szCs w:val="21"/>
+        </w:rPr>
+      </w:pPr>
+      <w:r>
+        <w:rPr>
+          <w:rFonts w:hint="eastAsia"/>
+          <w:szCs w:val="21"/>
+        </w:rPr>
+        <w:t>结束阈值。算法的结束条件</w:t>
+      </w:r>
+      <w:r>
+        <w:rPr>
+          <w:rFonts w:hint="eastAsia"/>
+          <w:szCs w:val="21"/>
+        </w:rPr>
+        <w:t>，</w:t>
+      </w:r>
+      <w:r>
+        <w:rPr>
+          <w:rFonts w:hint="eastAsia"/>
+          <w:szCs w:val="21"/>
+        </w:rPr>
+        <w:t>当</w:t>
+      </w:r>
+      <w:r>
+        <w:rPr>
+          <w:rFonts w:hint="eastAsia"/>
+          <w:szCs w:val="21"/>
+        </w:rPr>
+        <w:t>数据集的总权值小于原始权值与该阈值乘积时算法结束。</w:t>
+      </w:r>
+    </w:p>
+    <w:p>
+      <w:pPr>
+        <w:pStyle w:val="a8"/>
+        <w:numPr>
+          <w:ilvl w:val="0"/>
+          <w:numId w:val="2"/>
+        </w:numPr>
+        <w:autoSpaceDE w:val="0"/>
+        <w:autoSpaceDN w:val="0"/>
+        <w:adjustRightInd w:val="0"/>
+        <w:ind w:firstLineChars="0"/>
+        <w:jc w:val="left"/>
+        <w:rPr>
+          <w:rFonts w:hint="eastAsia"/>
+          <w:szCs w:val="21"/>
+        </w:rPr>
+      </w:pPr>
+      <w:r>
+        <w:rPr>
+          <w:rFonts w:hint="eastAsia"/>
+          <w:szCs w:val="21"/>
+        </w:rPr>
+        <w:t>增益下限。内层循环退出条件之一，当最大增益小于该值时，算法的内层循环结束。</w:t>
+      </w:r>
+    </w:p>
+    <w:p>
+      <w:pPr>
+        <w:pStyle w:val="a8"/>
+        <w:numPr>
+          <w:ilvl w:val="0"/>
+          <w:numId w:val="2"/>
+        </w:numPr>
+        <w:autoSpaceDE w:val="0"/>
+        <w:autoSpaceDN w:val="0"/>
+        <w:adjustRightInd w:val="0"/>
+        <w:ind w:firstLineChars="0"/>
+        <w:jc w:val="left"/>
+        <w:rPr>
+          <w:szCs w:val="21"/>
+        </w:rPr>
+      </w:pPr>
+      <w:r>
+        <w:rPr>
+          <w:rFonts w:hint="eastAsia"/>
+          <w:szCs w:val="21"/>
+        </w:rPr>
+        <w:t>衰减比率。每次被使用过的数据的权值将变为原来的衰减比率倍</w:t>
+      </w:r>
+      <w:r>
+        <w:rPr>
+          <w:rFonts w:hint="eastAsia"/>
+          <w:szCs w:val="21"/>
+        </w:rPr>
+        <w:t>，从而使得再次被使用的可能性下降。</w:t>
       </w:r>
     </w:p>
     <w:p>
@@ -6066,6 +6477,195 @@
     </w:p>
   </w:footnote>
 </w:footnotes>
+</file>
+
+<file path=word/numbering.xml><?xml version="1.0" encoding="utf-8"?>
+<w:numbering xmlns:ve="http://schemas.openxmlformats.org/markup-compatibility/2006" xmlns:o="urn:schemas-microsoft-com:office:office" xmlns:r="http://schemas.openxmlformats.org/officeDocument/2006/relationships" xmlns:m="http://schemas.openxmlformats.org/officeDocument/2006/math" xmlns:v="urn:schemas-microsoft-com:vml" xmlns:wp="http://schemas.openxmlformats.org/drawingml/2006/wordprocessingDrawing" xmlns:w10="urn:schemas-microsoft-com:office:word" xmlns:w="http://schemas.openxmlformats.org/wordprocessingml/2006/main" xmlns:wne="http://schemas.microsoft.com/office/word/2006/wordml">
+  <w:abstractNum w:abstractNumId="0">
+    <w:nsid w:val="31CC1C86"/>
+    <w:multiLevelType w:val="hybridMultilevel"/>
+    <w:tmpl w:val="39CCA02E"/>
+    <w:lvl w:ilvl="0" w:tplc="BC06E680">
+      <w:start w:val="1"/>
+      <w:numFmt w:val="decimal"/>
+      <w:lvlText w:val="%1."/>
+      <w:lvlJc w:val="left"/>
+      <w:pPr>
+        <w:ind w:left="1095" w:hanging="675"/>
+      </w:pPr>
+      <w:rPr>
+        <w:rFonts w:hint="default"/>
+      </w:rPr>
+    </w:lvl>
+    <w:lvl w:ilvl="1" w:tplc="04090019" w:tentative="1">
+      <w:start w:val="1"/>
+      <w:numFmt w:val="lowerLetter"/>
+      <w:lvlText w:val="%2)"/>
+      <w:lvlJc w:val="left"/>
+      <w:pPr>
+        <w:ind w:left="1260" w:hanging="420"/>
+      </w:pPr>
+    </w:lvl>
+    <w:lvl w:ilvl="2" w:tplc="0409001B" w:tentative="1">
+      <w:start w:val="1"/>
+      <w:numFmt w:val="lowerRoman"/>
+      <w:lvlText w:val="%3."/>
+      <w:lvlJc w:val="right"/>
+      <w:pPr>
+        <w:ind w:left="1680" w:hanging="420"/>
+      </w:pPr>
+    </w:lvl>
+    <w:lvl w:ilvl="3" w:tplc="0409000F" w:tentative="1">
+      <w:start w:val="1"/>
+      <w:numFmt w:val="decimal"/>
+      <w:lvlText w:val="%4."/>
+      <w:lvlJc w:val="left"/>
+      <w:pPr>
+        <w:ind w:left="2100" w:hanging="420"/>
+      </w:pPr>
+    </w:lvl>
+    <w:lvl w:ilvl="4" w:tplc="04090019" w:tentative="1">
+      <w:start w:val="1"/>
+      <w:numFmt w:val="lowerLetter"/>
+      <w:lvlText w:val="%5)"/>
+      <w:lvlJc w:val="left"/>
+      <w:pPr>
+        <w:ind w:left="2520" w:hanging="420"/>
+      </w:pPr>
+    </w:lvl>
+    <w:lvl w:ilvl="5" w:tplc="0409001B" w:tentative="1">
+      <w:start w:val="1"/>
+      <w:numFmt w:val="lowerRoman"/>
+      <w:lvlText w:val="%6."/>
+      <w:lvlJc w:val="right"/>
+      <w:pPr>
+        <w:ind w:left="2940" w:hanging="420"/>
+      </w:pPr>
+    </w:lvl>
+    <w:lvl w:ilvl="6" w:tplc="0409000F" w:tentative="1">
+      <w:start w:val="1"/>
+      <w:numFmt w:val="decimal"/>
+      <w:lvlText w:val="%7."/>
+      <w:lvlJc w:val="left"/>
+      <w:pPr>
+        <w:ind w:left="3360" w:hanging="420"/>
+      </w:pPr>
+    </w:lvl>
+    <w:lvl w:ilvl="7" w:tplc="04090019" w:tentative="1">
+      <w:start w:val="1"/>
+      <w:numFmt w:val="lowerLetter"/>
+      <w:lvlText w:val="%8)"/>
+      <w:lvlJc w:val="left"/>
+      <w:pPr>
+        <w:ind w:left="3780" w:hanging="420"/>
+      </w:pPr>
+    </w:lvl>
+    <w:lvl w:ilvl="8" w:tplc="0409001B" w:tentative="1">
+      <w:start w:val="1"/>
+      <w:numFmt w:val="lowerRoman"/>
+      <w:lvlText w:val="%9."/>
+      <w:lvlJc w:val="right"/>
+      <w:pPr>
+        <w:ind w:left="4200" w:hanging="420"/>
+      </w:pPr>
+    </w:lvl>
+  </w:abstractNum>
+  <w:abstractNum w:abstractNumId="1">
+    <w:nsid w:val="65CC1F16"/>
+    <w:multiLevelType w:val="hybridMultilevel"/>
+    <w:tmpl w:val="B396112A"/>
+    <w:lvl w:ilvl="0" w:tplc="48D46DF4">
+      <w:start w:val="1"/>
+      <w:numFmt w:val="decimal"/>
+      <w:lvlText w:val="%1."/>
+      <w:lvlJc w:val="left"/>
+      <w:pPr>
+        <w:ind w:left="1095" w:hanging="675"/>
+      </w:pPr>
+      <w:rPr>
+        <w:rFonts w:hint="default"/>
+      </w:rPr>
+    </w:lvl>
+    <w:lvl w:ilvl="1" w:tplc="04090019" w:tentative="1">
+      <w:start w:val="1"/>
+      <w:numFmt w:val="lowerLetter"/>
+      <w:lvlText w:val="%2)"/>
+      <w:lvlJc w:val="left"/>
+      <w:pPr>
+        <w:ind w:left="1260" w:hanging="420"/>
+      </w:pPr>
+    </w:lvl>
+    <w:lvl w:ilvl="2" w:tplc="0409001B" w:tentative="1">
+      <w:start w:val="1"/>
+      <w:numFmt w:val="lowerRoman"/>
+      <w:lvlText w:val="%3."/>
+      <w:lvlJc w:val="right"/>
+      <w:pPr>
+        <w:ind w:left="1680" w:hanging="420"/>
+      </w:pPr>
+    </w:lvl>
+    <w:lvl w:ilvl="3" w:tplc="0409000F" w:tentative="1">
+      <w:start w:val="1"/>
+      <w:numFmt w:val="decimal"/>
+      <w:lvlText w:val="%4."/>
+      <w:lvlJc w:val="left"/>
+      <w:pPr>
+        <w:ind w:left="2100" w:hanging="420"/>
+      </w:pPr>
+    </w:lvl>
+    <w:lvl w:ilvl="4" w:tplc="04090019" w:tentative="1">
+      <w:start w:val="1"/>
+      <w:numFmt w:val="lowerLetter"/>
+      <w:lvlText w:val="%5)"/>
+      <w:lvlJc w:val="left"/>
+      <w:pPr>
+        <w:ind w:left="2520" w:hanging="420"/>
+      </w:pPr>
+    </w:lvl>
+    <w:lvl w:ilvl="5" w:tplc="0409001B" w:tentative="1">
+      <w:start w:val="1"/>
+      <w:numFmt w:val="lowerRoman"/>
+      <w:lvlText w:val="%6."/>
+      <w:lvlJc w:val="right"/>
+      <w:pPr>
+        <w:ind w:left="2940" w:hanging="420"/>
+      </w:pPr>
+    </w:lvl>
+    <w:lvl w:ilvl="6" w:tplc="0409000F" w:tentative="1">
+      <w:start w:val="1"/>
+      <w:numFmt w:val="decimal"/>
+      <w:lvlText w:val="%7."/>
+      <w:lvlJc w:val="left"/>
+      <w:pPr>
+        <w:ind w:left="3360" w:hanging="420"/>
+      </w:pPr>
+    </w:lvl>
+    <w:lvl w:ilvl="7" w:tplc="04090019" w:tentative="1">
+      <w:start w:val="1"/>
+      <w:numFmt w:val="lowerLetter"/>
+      <w:lvlText w:val="%8)"/>
+      <w:lvlJc w:val="left"/>
+      <w:pPr>
+        <w:ind w:left="3780" w:hanging="420"/>
+      </w:pPr>
+    </w:lvl>
+    <w:lvl w:ilvl="8" w:tplc="0409001B" w:tentative="1">
+      <w:start w:val="1"/>
+      <w:numFmt w:val="lowerRoman"/>
+      <w:lvlText w:val="%9."/>
+      <w:lvlJc w:val="right"/>
+      <w:pPr>
+        <w:ind w:left="4200" w:hanging="420"/>
+      </w:pPr>
+    </w:lvl>
+  </w:abstractNum>
+  <w:num w:numId="1">
+    <w:abstractNumId w:val="1"/>
+  </w:num>
+  <w:num w:numId="2">
+    <w:abstractNumId w:val="0"/>
+  </w:num>
+</w:numbering>
 </file>
 
 <file path=word/styles.xml><?xml version="1.0" encoding="utf-8"?>
@@ -6516,326 +7116,6 @@
 </w:styles>
 </file>
 
-<file path=word/glossary/document.xml><?xml version="1.0" encoding="utf-8"?>
-<w:glossaryDocument xmlns:ve="http://schemas.openxmlformats.org/markup-compatibility/2006" xmlns:o="urn:schemas-microsoft-com:office:office" xmlns:r="http://schemas.openxmlformats.org/officeDocument/2006/relationships" xmlns:m="http://schemas.openxmlformats.org/officeDocument/2006/math" xmlns:v="urn:schemas-microsoft-com:vml" xmlns:wp="http://schemas.openxmlformats.org/drawingml/2006/wordprocessingDrawing" xmlns:w10="urn:schemas-microsoft-com:office:word" xmlns:w="http://schemas.openxmlformats.org/wordprocessingml/2006/main" xmlns:wne="http://schemas.microsoft.com/office/word/2006/wordml">
-  <w:docParts/>
-</w:glossaryDocument>
-</file>
-
-<file path=word/glossary/fontTable.xml><?xml version="1.0" encoding="utf-8"?>
-<w:fonts xmlns:r="http://schemas.openxmlformats.org/officeDocument/2006/relationships" xmlns:w="http://schemas.openxmlformats.org/wordprocessingml/2006/main">
-  <w:font w:name="Calibri">
-    <w:panose1 w:val="020F0502020204030204"/>
-    <w:charset w:val="00"/>
-    <w:family w:val="swiss"/>
-    <w:pitch w:val="variable"/>
-    <w:sig w:usb0="A00002EF" w:usb1="4000207B" w:usb2="00000000" w:usb3="00000000" w:csb0="0000009F" w:csb1="00000000"/>
-  </w:font>
-  <w:font w:name="宋体">
-    <w:altName w:val="SimSun"/>
-    <w:panose1 w:val="02010600030101010101"/>
-    <w:charset w:val="86"/>
-    <w:family w:val="auto"/>
-    <w:pitch w:val="variable"/>
-    <w:sig w:usb0="00000003" w:usb1="288F0000" w:usb2="00000016" w:usb3="00000000" w:csb0="00040001" w:csb1="00000000"/>
-  </w:font>
-  <w:font w:name="Times New Roman">
-    <w:panose1 w:val="02020603050405020304"/>
-    <w:charset w:val="00"/>
-    <w:family w:val="roman"/>
-    <w:pitch w:val="variable"/>
-    <w:sig w:usb0="E0002AEF" w:usb1="C0007841" w:usb2="00000009" w:usb3="00000000" w:csb0="000001FF" w:csb1="00000000"/>
-  </w:font>
-  <w:font w:name="Cambria">
-    <w:panose1 w:val="02040503050406030204"/>
-    <w:charset w:val="00"/>
-    <w:family w:val="roman"/>
-    <w:pitch w:val="variable"/>
-    <w:sig w:usb0="A00002EF" w:usb1="4000004B" w:usb2="00000000" w:usb3="00000000" w:csb0="0000009F" w:csb1="00000000"/>
-  </w:font>
-  <w:font w:name="微软雅黑">
-    <w:panose1 w:val="020B0503020204020204"/>
-    <w:charset w:val="86"/>
-    <w:family w:val="swiss"/>
-    <w:pitch w:val="variable"/>
-    <w:sig w:usb0="80000287" w:usb1="2A0F3C52" w:usb2="00000016" w:usb3="00000000" w:csb0="0004001F" w:csb1="00000000"/>
-  </w:font>
-  <w:font w:name="Verdana">
-    <w:panose1 w:val="020B0604030504040204"/>
-    <w:charset w:val="00"/>
-    <w:family w:val="swiss"/>
-    <w:pitch w:val="variable"/>
-    <w:sig w:usb0="20000287" w:usb1="00000000" w:usb2="00000000" w:usb3="00000000" w:csb0="0000019F" w:csb1="00000000"/>
-  </w:font>
-  <w:font w:name="华文楷体">
-    <w:panose1 w:val="02010600040101010101"/>
-    <w:charset w:val="86"/>
-    <w:family w:val="auto"/>
-    <w:pitch w:val="variable"/>
-    <w:sig w:usb0="00000287" w:usb1="080F0000" w:usb2="00000010" w:usb3="00000000" w:csb0="0004009F" w:csb1="00000000"/>
-  </w:font>
-  <w:font w:name="Cambria Math">
-    <w:panose1 w:val="02040503050406030204"/>
-    <w:charset w:val="00"/>
-    <w:family w:val="roman"/>
-    <w:pitch w:val="variable"/>
-    <w:sig w:usb0="A00002EF" w:usb1="420020EB" w:usb2="00000000" w:usb3="00000000" w:csb0="0000009F" w:csb1="00000000"/>
-  </w:font>
-</w:fonts>
-</file>
-
-<file path=word/glossary/settings.xml><?xml version="1.0" encoding="utf-8"?>
-<w:settings xmlns:o="urn:schemas-microsoft-com:office:office" xmlns:r="http://schemas.openxmlformats.org/officeDocument/2006/relationships" xmlns:m="http://schemas.openxmlformats.org/officeDocument/2006/math" xmlns:v="urn:schemas-microsoft-com:vml" xmlns:w10="urn:schemas-microsoft-com:office:word" xmlns:w="http://schemas.openxmlformats.org/wordprocessingml/2006/main" xmlns:sl="http://schemas.openxmlformats.org/schemaLibrary/2006/main">
-  <w:view w:val="normal"/>
-  <w:bordersDoNotSurroundHeader/>
-  <w:bordersDoNotSurroundFooter/>
-  <w:defaultTabStop w:val="420"/>
-  <w:drawingGridVerticalSpacing w:val="156"/>
-  <w:displayHorizontalDrawingGridEvery w:val="0"/>
-  <w:displayVerticalDrawingGridEvery w:val="2"/>
-  <w:characterSpacingControl w:val="compressPunctuation"/>
-  <w:compat>
-    <w:spaceForUL/>
-    <w:balanceSingleByteDoubleByteWidth/>
-    <w:doNotLeaveBackslashAlone/>
-    <w:ulTrailSpace/>
-    <w:doNotExpandShiftReturn/>
-    <w:adjustLineHeightInTable/>
-    <w:useFELayout/>
-  </w:compat>
-  <w:rsids>
-    <w:rsidRoot w:val="00927762"/>
-    <w:rsid w:val="00927762"/>
-    <w:rsid w:val="00CF5276"/>
-  </w:rsids>
-  <m:mathPr>
-    <m:mathFont m:val="Cambria Math"/>
-    <m:brkBin m:val="before"/>
-    <m:brkBinSub m:val="--"/>
-    <m:smallFrac m:val="off"/>
-    <m:dispDef/>
-    <m:lMargin m:val="0"/>
-    <m:rMargin m:val="0"/>
-    <m:defJc m:val="centerGroup"/>
-    <m:wrapIndent m:val="1440"/>
-    <m:intLim m:val="subSup"/>
-    <m:naryLim m:val="undOvr"/>
-  </m:mathPr>
-  <w:themeFontLang w:val="en-US" w:eastAsia="zh-CN"/>
-  <w:clrSchemeMapping w:bg1="light1" w:t1="dark1" w:bg2="light2" w:t2="dark2" w:accent1="accent1" w:accent2="accent2" w:accent3="accent3" w:accent4="accent4" w:accent5="accent5" w:accent6="accent6" w:hyperlink="hyperlink" w:followedHyperlink="followedHyperlink"/>
-  <w:decimalSymbol w:val="."/>
-  <w:listSeparator w:val=","/>
-</w:settings>
-</file>
-
-<file path=word/glossary/styles.xml><?xml version="1.0" encoding="utf-8"?>
-<w:styles xmlns:r="http://schemas.openxmlformats.org/officeDocument/2006/relationships" xmlns:w="http://schemas.openxmlformats.org/wordprocessingml/2006/main">
-  <w:docDefaults>
-    <w:rPrDefault>
-      <w:rPr>
-        <w:rFonts w:asciiTheme="minorHAnsi" w:eastAsiaTheme="minorEastAsia" w:hAnsiTheme="minorHAnsi" w:cstheme="minorBidi"/>
-        <w:kern w:val="2"/>
-        <w:sz w:val="21"/>
-        <w:szCs w:val="22"/>
-        <w:lang w:val="en-US" w:eastAsia="zh-CN" w:bidi="ar-SA"/>
-      </w:rPr>
-    </w:rPrDefault>
-    <w:pPrDefault/>
-  </w:docDefaults>
-  <w:latentStyles w:defLockedState="0" w:defUIPriority="99" w:defSemiHidden="1" w:defUnhideWhenUsed="1" w:defQFormat="0" w:count="267">
-    <w:lsdException w:name="Normal" w:semiHidden="0" w:uiPriority="0" w:unhideWhenUsed="0" w:qFormat="1"/>
-    <w:lsdException w:name="heading 1" w:semiHidden="0" w:uiPriority="9" w:unhideWhenUsed="0" w:qFormat="1"/>
-    <w:lsdException w:name="heading 2" w:uiPriority="9" w:qFormat="1"/>
-    <w:lsdException w:name="heading 3" w:uiPriority="9" w:qFormat="1"/>
-    <w:lsdException w:name="heading 4" w:uiPriority="9" w:qFormat="1"/>
-    <w:lsdException w:name="heading 5" w:uiPriority="9" w:qFormat="1"/>
-    <w:lsdException w:name="heading 6" w:uiPriority="9" w:qFormat="1"/>
-    <w:lsdException w:name="heading 7" w:uiPriority="9" w:qFormat="1"/>
-    <w:lsdException w:name="heading 8" w:uiPriority="9" w:qFormat="1"/>
-    <w:lsdException w:name="heading 9" w:uiPriority="9" w:qFormat="1"/>
-    <w:lsdException w:name="toc 1" w:uiPriority="39"/>
-    <w:lsdException w:name="toc 2" w:uiPriority="39"/>
-    <w:lsdException w:name="toc 3" w:uiPriority="39"/>
-    <w:lsdException w:name="toc 4" w:uiPriority="39"/>
-    <w:lsdException w:name="toc 5" w:uiPriority="39"/>
-    <w:lsdException w:name="toc 6" w:uiPriority="39"/>
-    <w:lsdException w:name="toc 7" w:uiPriority="39"/>
-    <w:lsdException w:name="toc 8" w:uiPriority="39"/>
-    <w:lsdException w:name="toc 9" w:uiPriority="39"/>
-    <w:lsdException w:name="caption" w:uiPriority="35" w:qFormat="1"/>
-    <w:lsdException w:name="Title" w:semiHidden="0" w:uiPriority="10" w:unhideWhenUsed="0" w:qFormat="1"/>
-    <w:lsdException w:name="Default Paragraph Font" w:uiPriority="1"/>
-    <w:lsdException w:name="Subtitle" w:semiHidden="0" w:uiPriority="11" w:unhideWhenUsed="0" w:qFormat="1"/>
-    <w:lsdException w:name="Strong" w:semiHidden="0" w:uiPriority="22" w:unhideWhenUsed="0" w:qFormat="1"/>
-    <w:lsdException w:name="Emphasis" w:semiHidden="0" w:uiPriority="20" w:unhideWhenUsed="0" w:qFormat="1"/>
-    <w:lsdException w:name="Table Grid" w:semiHidden="0" w:uiPriority="59" w:unhideWhenUsed="0"/>
-    <w:lsdException w:name="Placeholder Text" w:unhideWhenUsed="0"/>
-    <w:lsdException w:name="No Spacing" w:semiHidden="0" w:uiPriority="1" w:unhideWhenUsed="0" w:qFormat="1"/>
-    <w:lsdException w:name="Light Shading" w:semiHidden="0" w:uiPriority="60" w:unhideWhenUsed="0"/>
-    <w:lsdException w:name="Light List" w:semiHidden="0" w:uiPriority="61" w:unhideWhenUsed="0"/>
-    <w:lsdException w:name="Light Grid" w:semiHidden="0" w:uiPriority="62" w:unhideWhenUsed="0"/>
-    <w:lsdException w:name="Medium Shading 1" w:semiHidden="0" w:uiPriority="63" w:unhideWhenUsed="0"/>
-    <w:lsdException w:name="Medium Shading 2" w:semiHidden="0" w:uiPriority="64" w:unhideWhenUsed="0"/>
-    <w:lsdException w:name="Medium List 1" w:semiHidden="0" w:uiPriority="65" w:unhideWhenUsed="0"/>
-    <w:lsdException w:name="Medium List 2" w:semiHidden="0" w:uiPriority="66" w:unhideWhenUsed="0"/>
-    <w:lsdException w:name="Medium Grid 1" w:semiHidden="0" w:uiPriority="67" w:unhideWhenUsed="0"/>
-    <w:lsdException w:name="Medium Grid 2" w:semiHidden="0" w:uiPriority="68" w:unhideWhenUsed="0"/>
-    <w:lsdException w:name="Medium Grid 3" w:semiHidden="0" w:uiPriority="69" w:unhideWhenUsed="0"/>
-    <w:lsdException w:name="Dark List" w:semiHidden="0" w:uiPriority="70" w:unhideWhenUsed="0"/>
-    <w:lsdException w:name="Colorful Shading" w:semiHidden="0" w:uiPriority="71" w:unhideWhenUsed="0"/>
-    <w:lsdException w:name="Colorful List" w:semiHidden="0" w:uiPriority="72" w:unhideWhenUsed="0"/>
-    <w:lsdException w:name="Colorful Grid" w:semiHidden="0" w:uiPriority="73" w:unhideWhenUsed="0"/>
-    <w:lsdException w:name="Light Shading Accent 1" w:semiHidden="0" w:uiPriority="60" w:unhideWhenUsed="0"/>
-    <w:lsdException w:name="Light List Accent 1" w:semiHidden="0" w:uiPriority="61" w:unhideWhenUsed="0"/>
-    <w:lsdException w:name="Light Grid Accent 1" w:semiHidden="0" w:uiPriority="62" w:unhideWhenUsed="0"/>
-    <w:lsdException w:name="Medium Shading 1 Accent 1" w:semiHidden="0" w:uiPriority="63" w:unhideWhenUsed="0"/>
-    <w:lsdException w:name="Medium Shading 2 Accent 1" w:semiHidden="0" w:uiPriority="64" w:unhideWhenUsed="0"/>
-    <w:lsdException w:name="Medium List 1 Accent 1" w:semiHidden="0" w:uiPriority="65" w:unhideWhenUsed="0"/>
-    <w:lsdException w:name="Revision" w:unhideWhenUsed="0"/>
-    <w:lsdException w:name="List Paragraph" w:semiHidden="0" w:uiPriority="34" w:unhideWhenUsed="0" w:qFormat="1"/>
-    <w:lsdException w:name="Quote" w:semiHidden="0" w:uiPriority="29" w:unhideWhenUsed="0" w:qFormat="1"/>
-    <w:lsdException w:name="Intense Quote" w:semiHidden="0" w:uiPriority="30" w:unhideWhenUsed="0" w:qFormat="1"/>
-    <w:lsdException w:name="Medium List 2 Accent 1" w:semiHidden="0" w:uiPriority="66" w:unhideWhenUsed="0"/>
-    <w:lsdException w:name="Medium Grid 1 Accent 1" w:semiHidden="0" w:uiPriority="67" w:unhideWhenUsed="0"/>
-    <w:lsdException w:name="Medium Grid 2 Accent 1" w:semiHidden="0" w:uiPriority="68" w:unhideWhenUsed="0"/>
-    <w:lsdException w:name="Medium Grid 3 Accent 1" w:semiHidden="0" w:uiPriority="69" w:unhideWhenUsed="0"/>
-    <w:lsdException w:name="Dark List Accent 1" w:semiHidden="0" w:uiPriority="70" w:unhideWhenUsed="0"/>
-    <w:lsdException w:name="Colorful Shading Accent 1" w:semiHidden="0" w:uiPriority="71" w:unhideWhenUsed="0"/>
-    <w:lsdException w:name="Colorful List Accent 1" w:semiHidden="0" w:uiPriority="72" w:unhideWhenUsed="0"/>
-    <w:lsdException w:name="Colorful Grid Accent 1" w:semiHidden="0" w:uiPriority="73" w:unhideWhenUsed="0"/>
-    <w:lsdException w:name="Light Shading Accent 2" w:semiHidden="0" w:uiPriority="60" w:unhideWhenUsed="0"/>
-    <w:lsdException w:name="Light List Accent 2" w:semiHidden="0" w:uiPriority="61" w:unhideWhenUsed="0"/>
-    <w:lsdException w:name="Light Grid Accent 2" w:semiHidden="0" w:uiPriority="62" w:unhideWhenUsed="0"/>
-    <w:lsdException w:name="Medium Shading 1 Accent 2" w:semiHidden="0" w:uiPriority="63" w:unhideWhenUsed="0"/>
-    <w:lsdException w:name="Medium Shading 2 Accent 2" w:semiHidden="0" w:uiPriority="64" w:unhideWhenUsed="0"/>
-    <w:lsdException w:name="Medium List 1 Accent 2" w:semiHidden="0" w:uiPriority="65" w:unhideWhenUsed="0"/>
-    <w:lsdException w:name="Medium List 2 Accent 2" w:semiHidden="0" w:uiPriority="66" w:unhideWhenUsed="0"/>
-    <w:lsdException w:name="Medium Grid 1 Accent 2" w:semiHidden="0" w:uiPriority="67" w:unhideWhenUsed="0"/>
-    <w:lsdException w:name="Medium Grid 2 Accent 2" w:semiHidden="0" w:uiPriority="68" w:unhideWhenUsed="0"/>
-    <w:lsdException w:name="Medium Grid 3 Accent 2" w:semiHidden="0" w:uiPriority="69" w:unhideWhenUsed="0"/>
-    <w:lsdException w:name="Dark List Accent 2" w:semiHidden="0" w:uiPriority="70" w:unhideWhenUsed="0"/>
-    <w:lsdException w:name="Colorful Shading Accent 2" w:semiHidden="0" w:uiPriority="71" w:unhideWhenUsed="0"/>
-    <w:lsdException w:name="Colorful List Accent 2" w:semiHidden="0" w:uiPriority="72" w:unhideWhenUsed="0"/>
-    <w:lsdException w:name="Colorful Grid Accent 2" w:semiHidden="0" w:uiPriority="73" w:unhideWhenUsed="0"/>
-    <w:lsdException w:name="Light Shading Accent 3" w:semiHidden="0" w:uiPriority="60" w:unhideWhenUsed="0"/>
-    <w:lsdException w:name="Light List Accent 3" w:semiHidden="0" w:uiPriority="61" w:unhideWhenUsed="0"/>
-    <w:lsdException w:name="Light Grid Accent 3" w:semiHidden="0" w:uiPriority="62" w:unhideWhenUsed="0"/>
-    <w:lsdException w:name="Medium Shading 1 Accent 3" w:semiHidden="0" w:uiPriority="63" w:unhideWhenUsed="0"/>
-    <w:lsdException w:name="Medium Shading 2 Accent 3" w:semiHidden="0" w:uiPriority="64" w:unhideWhenUsed="0"/>
-    <w:lsdException w:name="Medium List 1 Accent 3" w:semiHidden="0" w:uiPriority="65" w:unhideWhenUsed="0"/>
-    <w:lsdException w:name="Medium List 2 Accent 3" w:semiHidden="0" w:uiPriority="66" w:unhideWhenUsed="0"/>
-    <w:lsdException w:name="Medium Grid 1 Accent 3" w:semiHidden="0" w:uiPriority="67" w:unhideWhenUsed="0"/>
-    <w:lsdException w:name="Medium Grid 2 Accent 3" w:semiHidden="0" w:uiPriority="68" w:unhideWhenUsed="0"/>
-    <w:lsdException w:name="Medium Grid 3 Accent 3" w:semiHidden="0" w:uiPriority="69" w:unhideWhenUsed="0"/>
-    <w:lsdException w:name="Dark List Accent 3" w:semiHidden="0" w:uiPriority="70" w:unhideWhenUsed="0"/>
-    <w:lsdException w:name="Colorful Shading Accent 3" w:semiHidden="0" w:uiPriority="71" w:unhideWhenUsed="0"/>
-    <w:lsdException w:name="Colorful List Accent 3" w:semiHidden="0" w:uiPriority="72" w:unhideWhenUsed="0"/>
-    <w:lsdException w:name="Colorful Grid Accent 3" w:semiHidden="0" w:uiPriority="73" w:unhideWhenUsed="0"/>
-    <w:lsdException w:name="Light Shading Accent 4" w:semiHidden="0" w:uiPriority="60" w:unhideWhenUsed="0"/>
-    <w:lsdException w:name="Light List Accent 4" w:semiHidden="0" w:uiPriority="61" w:unhideWhenUsed="0"/>
-    <w:lsdException w:name="Light Grid Accent 4" w:semiHidden="0" w:uiPriority="62" w:unhideWhenUsed="0"/>
-    <w:lsdException w:name="Medium Shading 1 Accent 4" w:semiHidden="0" w:uiPriority="63" w:unhideWhenUsed="0"/>
-    <w:lsdException w:name="Medium Shading 2 Accent 4" w:semiHidden="0" w:uiPriority="64" w:unhideWhenUsed="0"/>
-    <w:lsdException w:name="Medium List 1 Accent 4" w:semiHidden="0" w:uiPriority="65" w:unhideWhenUsed="0"/>
-    <w:lsdException w:name="Medium List 2 Accent 4" w:semiHidden="0" w:uiPriority="66" w:unhideWhenUsed="0"/>
-    <w:lsdException w:name="Medium Grid 1 Accent 4" w:semiHidden="0" w:uiPriority="67" w:unhideWhenUsed="0"/>
-    <w:lsdException w:name="Medium Grid 2 Accent 4" w:semiHidden="0" w:uiPriority="68" w:unhideWhenUsed="0"/>
-    <w:lsdException w:name="Medium Grid 3 Accent 4" w:semiHidden="0" w:uiPriority="69" w:unhideWhenUsed="0"/>
-    <w:lsdException w:name="Dark List Accent 4" w:semiHidden="0" w:uiPriority="70" w:unhideWhenUsed="0"/>
-    <w:lsdException w:name="Colorful Shading Accent 4" w:semiHidden="0" w:uiPriority="71" w:unhideWhenUsed="0"/>
-    <w:lsdException w:name="Colorful List Accent 4" w:semiHidden="0" w:uiPriority="72" w:unhideWhenUsed="0"/>
-    <w:lsdException w:name="Colorful Grid Accent 4" w:semiHidden="0" w:uiPriority="73" w:unhideWhenUsed="0"/>
-    <w:lsdException w:name="Light Shading Accent 5" w:semiHidden="0" w:uiPriority="60" w:unhideWhenUsed="0"/>
-    <w:lsdException w:name="Light List Accent 5" w:semiHidden="0" w:uiPriority="61" w:unhideWhenUsed="0"/>
-    <w:lsdException w:name="Light Grid Accent 5" w:semiHidden="0" w:uiPriority="62" w:unhideWhenUsed="0"/>
-    <w:lsdException w:name="Medium Shading 1 Accent 5" w:semiHidden="0" w:uiPriority="63" w:unhideWhenUsed="0"/>
-    <w:lsdException w:name="Medium Shading 2 Accent 5" w:semiHidden="0" w:uiPriority="64" w:unhideWhenUsed="0"/>
-    <w:lsdException w:name="Medium List 1 Accent 5" w:semiHidden="0" w:uiPriority="65" w:unhideWhenUsed="0"/>
-    <w:lsdException w:name="Medium List 2 Accent 5" w:semiHidden="0" w:uiPriority="66" w:unhideWhenUsed="0"/>
-    <w:lsdException w:name="Medium Grid 1 Accent 5" w:semiHidden="0" w:uiPriority="67" w:unhideWhenUsed="0"/>
-    <w:lsdException w:name="Medium Grid 2 Accent 5" w:semiHidden="0" w:uiPriority="68" w:unhideWhenUsed="0"/>
-    <w:lsdException w:name="Medium Grid 3 Accent 5" w:semiHidden="0" w:uiPriority="69" w:unhideWhenUsed="0"/>
-    <w:lsdException w:name="Dark List Accent 5" w:semiHidden="0" w:uiPriority="70" w:unhideWhenUsed="0"/>
-    <w:lsdException w:name="Colorful Shading Accent 5" w:semiHidden="0" w:uiPriority="71" w:unhideWhenUsed="0"/>
-    <w:lsdException w:name="Colorful List Accent 5" w:semiHidden="0" w:uiPriority="72" w:unhideWhenUsed="0"/>
-    <w:lsdException w:name="Colorful Grid Accent 5" w:semiHidden="0" w:uiPriority="73" w:unhideWhenUsed="0"/>
-    <w:lsdException w:name="Light Shading Accent 6" w:semiHidden="0" w:uiPriority="60" w:unhideWhenUsed="0"/>
-    <w:lsdException w:name="Light List Accent 6" w:semiHidden="0" w:uiPriority="61" w:unhideWhenUsed="0"/>
-    <w:lsdException w:name="Light Grid Accent 6" w:semiHidden="0" w:uiPriority="62" w:unhideWhenUsed="0"/>
-    <w:lsdException w:name="Medium Shading 1 Accent 6" w:semiHidden="0" w:uiPriority="63" w:unhideWhenUsed="0"/>
-    <w:lsdException w:name="Medium Shading 2 Accent 6" w:semiHidden="0" w:uiPriority="64" w:unhideWhenUsed="0"/>
-    <w:lsdException w:name="Medium List 1 Accent 6" w:semiHidden="0" w:uiPriority="65" w:unhideWhenUsed="0"/>
-    <w:lsdException w:name="Medium List 2 Accent 6" w:semiHidden="0" w:uiPriority="66" w:unhideWhenUsed="0"/>
-    <w:lsdException w:name="Medium Grid 1 Accent 6" w:semiHidden="0" w:uiPriority="67" w:unhideWhenUsed="0"/>
-    <w:lsdException w:name="Medium Grid 2 Accent 6" w:semiHidden="0" w:uiPriority="68" w:unhideWhenUsed="0"/>
-    <w:lsdException w:name="Medium Grid 3 Accent 6" w:semiHidden="0" w:uiPriority="69" w:unhideWhenUsed="0"/>
-    <w:lsdException w:name="Dark List Accent 6" w:semiHidden="0" w:uiPriority="70" w:unhideWhenUsed="0"/>
-    <w:lsdException w:name="Colorful Shading Accent 6" w:semiHidden="0" w:uiPriority="71" w:unhideWhenUsed="0"/>
-    <w:lsdException w:name="Colorful List Accent 6" w:semiHidden="0" w:uiPriority="72" w:unhideWhenUsed="0"/>
-    <w:lsdException w:name="Colorful Grid Accent 6" w:semiHidden="0" w:uiPriority="73" w:unhideWhenUsed="0"/>
-    <w:lsdException w:name="Subtle Emphasis" w:semiHidden="0" w:uiPriority="19" w:unhideWhenUsed="0" w:qFormat="1"/>
-    <w:lsdException w:name="Intense Emphasis" w:semiHidden="0" w:uiPriority="21" w:unhideWhenUsed="0" w:qFormat="1"/>
-    <w:lsdException w:name="Subtle Reference" w:semiHidden="0" w:uiPriority="31" w:unhideWhenUsed="0" w:qFormat="1"/>
-    <w:lsdException w:name="Intense Reference" w:semiHidden="0" w:uiPriority="32" w:unhideWhenUsed="0" w:qFormat="1"/>
-    <w:lsdException w:name="Book Title" w:semiHidden="0" w:uiPriority="33" w:unhideWhenUsed="0" w:qFormat="1"/>
-    <w:lsdException w:name="Bibliography" w:uiPriority="37"/>
-    <w:lsdException w:name="TOC Heading" w:uiPriority="39" w:qFormat="1"/>
-  </w:latentStyles>
-  <w:style w:type="paragraph" w:default="1" w:styleId="a">
-    <w:name w:val="Normal"/>
-    <w:qFormat/>
-    <w:pPr>
-      <w:widowControl w:val="0"/>
-      <w:jc w:val="both"/>
-    </w:pPr>
-  </w:style>
-  <w:style w:type="character" w:default="1" w:styleId="a0">
-    <w:name w:val="Default Paragraph Font"/>
-    <w:uiPriority w:val="1"/>
-    <w:semiHidden/>
-    <w:unhideWhenUsed/>
-  </w:style>
-  <w:style w:type="table" w:default="1" w:styleId="a1">
-    <w:name w:val="Normal Table"/>
-    <w:uiPriority w:val="99"/>
-    <w:semiHidden/>
-    <w:unhideWhenUsed/>
-    <w:qFormat/>
-    <w:tblPr>
-      <w:tblInd w:w="0" w:type="dxa"/>
-      <w:tblCellMar>
-        <w:top w:w="0" w:type="dxa"/>
-        <w:left w:w="108" w:type="dxa"/>
-        <w:bottom w:w="0" w:type="dxa"/>
-        <w:right w:w="108" w:type="dxa"/>
-      </w:tblCellMar>
-    </w:tblPr>
-  </w:style>
-  <w:style w:type="numbering" w:default="1" w:styleId="a2">
-    <w:name w:val="No List"/>
-    <w:uiPriority w:val="99"/>
-    <w:semiHidden/>
-    <w:unhideWhenUsed/>
-  </w:style>
-  <w:style w:type="character" w:styleId="a3">
-    <w:name w:val="Placeholder Text"/>
-    <w:basedOn w:val="a0"/>
-    <w:uiPriority w:val="99"/>
-    <w:semiHidden/>
-    <w:rsid w:val="00927762"/>
-    <w:rPr>
-      <w:color w:val="808080"/>
-    </w:rPr>
-  </w:style>
-</w:styles>
-</file>
-
-<file path=word/glossary/webSettings.xml><?xml version="1.0" encoding="utf-8"?>
-<w:webSettings xmlns:r="http://schemas.openxmlformats.org/officeDocument/2006/relationships" xmlns:w="http://schemas.openxmlformats.org/wordprocessingml/2006/main">
-  <w:optimizeForBrowser/>
-</w:webSettings>
-</file>
-
 <file path=word/theme/theme1.xml><?xml version="1.0" encoding="utf-8"?>
 <a:theme xmlns:a="http://schemas.openxmlformats.org/drawingml/2006/main" name="Office 主题">
   <a:themeElements>
@@ -7124,7 +7404,7 @@
 </file>
 
 <file path=customXml/itemProps1.xml><?xml version="1.0" encoding="utf-8"?>
-<ds:datastoreItem xmlns:ds="http://schemas.openxmlformats.org/officeDocument/2006/customXml" ds:itemID="{3ED1177A-535B-44EF-A69F-5B6C0FEB1101}">
+<ds:datastoreItem xmlns:ds="http://schemas.openxmlformats.org/officeDocument/2006/customXml" ds:itemID="{D0230BB2-2FC7-4748-ABAE-E093A2554DE4}">
   <ds:schemaRefs>
     <ds:schemaRef ds:uri="http://schemas.openxmlformats.org/officeDocument/2006/bibliography"/>
   </ds:schemaRefs>

--- a/trunk/doc/数据挖掘大作业实验报告.docx
+++ b/trunk/doc/数据挖掘大作业实验报告.docx
@@ -3880,7 +3880,6 @@
         <w:ind w:firstLine="405"/>
         <w:jc w:val="left"/>
         <w:rPr>
-          <w:rFonts w:hint="eastAsia"/>
           <w:szCs w:val="21"/>
         </w:rPr>
       </w:pPr>
@@ -3895,7 +3894,7 @@
     <w:p>
       <w:pPr>
         <w:rPr>
-          <w:rFonts w:ascii="华文楷体" w:eastAsia="华文楷体" w:hAnsi="华文楷体" w:hint="eastAsia"/>
+          <w:rFonts w:ascii="华文楷体" w:eastAsia="华文楷体" w:hAnsi="华文楷体"/>
           <w:sz w:val="24"/>
           <w:szCs w:val="24"/>
         </w:rPr>
@@ -3925,7 +3924,6 @@
         <w:ind w:firstLine="420"/>
         <w:jc w:val="left"/>
         <w:rPr>
-          <w:rFonts w:hint="eastAsia"/>
           <w:szCs w:val="21"/>
         </w:rPr>
       </w:pPr>
@@ -4022,7 +4020,6 @@
         <w:ind w:firstLine="420"/>
         <w:jc w:val="left"/>
         <w:rPr>
-          <w:rFonts w:hint="eastAsia"/>
           <w:szCs w:val="21"/>
         </w:rPr>
       </w:pPr>
@@ -4063,7 +4060,6 @@
         <w:ind w:firstLine="420"/>
         <w:jc w:val="left"/>
         <w:rPr>
-          <w:rFonts w:hint="eastAsia"/>
           <w:szCs w:val="21"/>
         </w:rPr>
       </w:pPr>
@@ -4091,21 +4087,35 @@
     </w:p>
     <w:p>
       <w:pPr>
-        <w:pStyle w:val="a8"/>
-        <w:numPr>
-          <w:ilvl w:val="0"/>
-          <w:numId w:val="1"/>
-        </w:numPr>
         <w:autoSpaceDE w:val="0"/>
         <w:autoSpaceDN w:val="0"/>
         <w:adjustRightInd w:val="0"/>
-        <w:ind w:firstLineChars="0"/>
         <w:jc w:val="left"/>
         <w:rPr>
-          <w:rFonts w:hint="eastAsia"/>
-          <w:szCs w:val="21"/>
-        </w:rPr>
-      </w:pPr>
+          <w:szCs w:val="21"/>
+        </w:rPr>
+      </w:pPr>
+      <w:r>
+        <w:rPr>
+          <w:rFonts w:hint="eastAsia"/>
+          <w:szCs w:val="21"/>
+        </w:rPr>
+        <w:t>（</w:t>
+      </w:r>
+      <w:r>
+        <w:rPr>
+          <w:rFonts w:hint="eastAsia"/>
+          <w:szCs w:val="21"/>
+        </w:rPr>
+        <w:t>1</w:t>
+      </w:r>
+      <w:r>
+        <w:rPr>
+          <w:rFonts w:hint="eastAsia"/>
+          <w:szCs w:val="21"/>
+        </w:rPr>
+        <w:t>）</w:t>
+      </w:r>
       <w:r>
         <w:rPr>
           <w:rFonts w:hint="eastAsia"/>
@@ -4130,20 +4140,35 @@
     </w:p>
     <w:p>
       <w:pPr>
-        <w:pStyle w:val="a8"/>
-        <w:numPr>
-          <w:ilvl w:val="0"/>
-          <w:numId w:val="1"/>
-        </w:numPr>
         <w:autoSpaceDE w:val="0"/>
         <w:autoSpaceDN w:val="0"/>
         <w:adjustRightInd w:val="0"/>
-        <w:ind w:firstLineChars="0"/>
         <w:jc w:val="left"/>
         <w:rPr>
           <w:szCs w:val="21"/>
         </w:rPr>
       </w:pPr>
+      <w:r>
+        <w:rPr>
+          <w:rFonts w:hint="eastAsia"/>
+          <w:szCs w:val="21"/>
+        </w:rPr>
+        <w:t>（</w:t>
+      </w:r>
+      <w:r>
+        <w:rPr>
+          <w:rFonts w:hint="eastAsia"/>
+          <w:szCs w:val="21"/>
+        </w:rPr>
+        <w:t>2</w:t>
+      </w:r>
+      <w:r>
+        <w:rPr>
+          <w:rFonts w:hint="eastAsia"/>
+          <w:szCs w:val="21"/>
+        </w:rPr>
+        <w:t>）</w:t>
+      </w:r>
       <w:r>
         <w:rPr>
           <w:rFonts w:hint="eastAsia"/>
@@ -5113,7 +5138,6 @@
         <w:ind w:firstLineChars="200" w:firstLine="420"/>
         <w:jc w:val="left"/>
         <w:rPr>
-          <w:rFonts w:hint="eastAsia"/>
           <w:szCs w:val="21"/>
         </w:rPr>
       </w:pPr>
@@ -5133,7 +5157,6 @@
         <w:ind w:firstLineChars="200" w:firstLine="420"/>
         <w:jc w:val="left"/>
         <w:rPr>
-          <w:rFonts w:hint="eastAsia"/>
           <w:szCs w:val="21"/>
         </w:rPr>
       </w:pPr>
@@ -5161,21 +5184,35 @@
     </w:p>
     <w:p>
       <w:pPr>
-        <w:pStyle w:val="a8"/>
-        <w:numPr>
-          <w:ilvl w:val="0"/>
-          <w:numId w:val="2"/>
-        </w:numPr>
         <w:autoSpaceDE w:val="0"/>
         <w:autoSpaceDN w:val="0"/>
         <w:adjustRightInd w:val="0"/>
-        <w:ind w:firstLineChars="0"/>
         <w:jc w:val="left"/>
         <w:rPr>
-          <w:rFonts w:hint="eastAsia"/>
-          <w:szCs w:val="21"/>
-        </w:rPr>
-      </w:pPr>
+          <w:szCs w:val="21"/>
+        </w:rPr>
+      </w:pPr>
+      <w:r>
+        <w:rPr>
+          <w:rFonts w:hint="eastAsia"/>
+          <w:szCs w:val="21"/>
+        </w:rPr>
+        <w:t>（</w:t>
+      </w:r>
+      <w:r>
+        <w:rPr>
+          <w:rFonts w:hint="eastAsia"/>
+          <w:szCs w:val="21"/>
+        </w:rPr>
+        <w:t>1</w:t>
+      </w:r>
+      <w:r>
+        <w:rPr>
+          <w:rFonts w:hint="eastAsia"/>
+          <w:szCs w:val="21"/>
+        </w:rPr>
+        <w:t>）</w:t>
+      </w:r>
       <w:r>
         <w:rPr>
           <w:rFonts w:hint="eastAsia"/>
@@ -5207,21 +5244,35 @@
     </w:p>
     <w:p>
       <w:pPr>
-        <w:pStyle w:val="a8"/>
-        <w:numPr>
-          <w:ilvl w:val="0"/>
-          <w:numId w:val="2"/>
-        </w:numPr>
         <w:autoSpaceDE w:val="0"/>
         <w:autoSpaceDN w:val="0"/>
         <w:adjustRightInd w:val="0"/>
-        <w:ind w:firstLineChars="0"/>
         <w:jc w:val="left"/>
         <w:rPr>
-          <w:rFonts w:hint="eastAsia"/>
-          <w:szCs w:val="21"/>
-        </w:rPr>
-      </w:pPr>
+          <w:szCs w:val="21"/>
+        </w:rPr>
+      </w:pPr>
+      <w:r>
+        <w:rPr>
+          <w:rFonts w:hint="eastAsia"/>
+          <w:szCs w:val="21"/>
+        </w:rPr>
+        <w:t>（</w:t>
+      </w:r>
+      <w:r>
+        <w:rPr>
+          <w:rFonts w:hint="eastAsia"/>
+          <w:szCs w:val="21"/>
+        </w:rPr>
+        <w:t>2</w:t>
+      </w:r>
+      <w:r>
+        <w:rPr>
+          <w:rFonts w:hint="eastAsia"/>
+          <w:szCs w:val="21"/>
+        </w:rPr>
+        <w:t>）</w:t>
+      </w:r>
       <w:r>
         <w:rPr>
           <w:rFonts w:hint="eastAsia"/>
@@ -5232,20 +5283,35 @@
     </w:p>
     <w:p>
       <w:pPr>
-        <w:pStyle w:val="a8"/>
-        <w:numPr>
-          <w:ilvl w:val="0"/>
-          <w:numId w:val="2"/>
-        </w:numPr>
         <w:autoSpaceDE w:val="0"/>
         <w:autoSpaceDN w:val="0"/>
         <w:adjustRightInd w:val="0"/>
-        <w:ind w:firstLineChars="0"/>
         <w:jc w:val="left"/>
         <w:rPr>
           <w:szCs w:val="21"/>
         </w:rPr>
       </w:pPr>
+      <w:r>
+        <w:rPr>
+          <w:rFonts w:hint="eastAsia"/>
+          <w:szCs w:val="21"/>
+        </w:rPr>
+        <w:t>（</w:t>
+      </w:r>
+      <w:r>
+        <w:rPr>
+          <w:rFonts w:hint="eastAsia"/>
+          <w:szCs w:val="21"/>
+        </w:rPr>
+        <w:t>3</w:t>
+      </w:r>
+      <w:r>
+        <w:rPr>
+          <w:rFonts w:hint="eastAsia"/>
+          <w:szCs w:val="21"/>
+        </w:rPr>
+        <w:t>）</w:t>
+      </w:r>
       <w:r>
         <w:rPr>
           <w:rFonts w:hint="eastAsia"/>
@@ -6106,6 +6172,65 @@
         </w:rPr>
         <w:t>包内，其中实现了一个简单的操作界面，可以帮助用户进行一个简单的数据挖掘过程，并查看结果。</w:t>
       </w:r>
+      <w:r>
+        <w:rPr>
+          <w:rFonts w:hint="eastAsia"/>
+        </w:rPr>
+        <w:t>具体操作界面如下图所示：</w:t>
+      </w:r>
+    </w:p>
+    <w:p>
+      <w:r>
+        <w:rPr>
+          <w:rFonts w:hint="eastAsia"/>
+          <w:noProof/>
+        </w:rPr>
+        <w:drawing>
+          <wp:inline distT="0" distB="0" distL="0" distR="0">
+            <wp:extent cx="3000375" cy="2247900"/>
+            <wp:effectExtent l="19050" t="0" r="9525" b="0"/>
+            <wp:docPr id="1" name="图片 1" descr="C:\Documents and Settings\huww06\My Documents\My Pictures\Google Talk Received Images\a.jpg"/>
+            <wp:cNvGraphicFramePr>
+              <a:graphicFrameLocks xmlns:a="http://schemas.openxmlformats.org/drawingml/2006/main" noChangeAspect="1"/>
+            </wp:cNvGraphicFramePr>
+            <a:graphic xmlns:a="http://schemas.openxmlformats.org/drawingml/2006/main">
+              <a:graphicData uri="http://schemas.openxmlformats.org/drawingml/2006/picture">
+                <pic:pic xmlns:pic="http://schemas.openxmlformats.org/drawingml/2006/picture">
+                  <pic:nvPicPr>
+                    <pic:cNvPr id="0" name="Picture 1" descr="C:\Documents and Settings\huww06\My Documents\My Pictures\Google Talk Received Images\a.jpg"/>
+                    <pic:cNvPicPr>
+                      <a:picLocks noChangeAspect="1" noChangeArrowheads="1"/>
+                    </pic:cNvPicPr>
+                  </pic:nvPicPr>
+                  <pic:blipFill>
+                    <a:blip r:embed="rId9" cstate="print"/>
+                    <a:srcRect/>
+                    <a:stretch>
+                      <a:fillRect/>
+                    </a:stretch>
+                  </pic:blipFill>
+                  <pic:spPr bwMode="auto">
+                    <a:xfrm>
+                      <a:off x="0" y="0"/>
+                      <a:ext cx="3000375" cy="2247900"/>
+                    </a:xfrm>
+                    <a:prstGeom prst="rect">
+                      <a:avLst/>
+                    </a:prstGeom>
+                    <a:noFill/>
+                    <a:ln w="9525">
+                      <a:noFill/>
+                      <a:miter lim="800000"/>
+                      <a:headEnd/>
+                      <a:tailEnd/>
+                    </a:ln>
+                  </pic:spPr>
+                </pic:pic>
+              </a:graphicData>
+            </a:graphic>
+          </wp:inline>
+        </w:drawing>
+      </w:r>
     </w:p>
     <w:p>
       <w:pPr>
@@ -6121,7 +6246,97 @@
         <w:t>3.3 实验测试</w:t>
       </w:r>
     </w:p>
-    <w:p/>
+    <w:p>
+      <w:pPr>
+        <w:ind w:firstLine="420"/>
+      </w:pPr>
+      <w:r>
+        <w:rPr>
+          <w:rFonts w:hint="eastAsia"/>
+        </w:rPr>
+        <w:t>一个典型的对未知数据进行分类的操作是按照如下步骤进行：</w:t>
+      </w:r>
+    </w:p>
+    <w:p>
+      <w:r>
+        <w:rPr>
+          <w:rFonts w:hint="eastAsia"/>
+        </w:rPr>
+        <w:t>（</w:t>
+      </w:r>
+      <w:r>
+        <w:rPr>
+          <w:rFonts w:hint="eastAsia"/>
+        </w:rPr>
+        <w:t>1</w:t>
+      </w:r>
+      <w:r>
+        <w:rPr>
+          <w:rFonts w:hint="eastAsia"/>
+        </w:rPr>
+        <w:t>）通过点击页面左上角的“选择特征文件”和“选择数据文件”两个按钮，选择训练集的特征属性文件和数据文件。</w:t>
+      </w:r>
+    </w:p>
+    <w:p>
+      <w:r>
+        <w:rPr>
+          <w:rFonts w:hint="eastAsia"/>
+        </w:rPr>
+        <w:t>（</w:t>
+      </w:r>
+      <w:r>
+        <w:rPr>
+          <w:rFonts w:hint="eastAsia"/>
+        </w:rPr>
+        <w:t>2</w:t>
+      </w:r>
+      <w:r>
+        <w:rPr>
+          <w:rFonts w:hint="eastAsia"/>
+        </w:rPr>
+        <w:t>）通过点击左边中间的“来自文件”选项卡，然后点击“选择测试数据”按钮输入待测试的数据文件。</w:t>
+      </w:r>
+    </w:p>
+    <w:p>
+      <w:r>
+        <w:rPr>
+          <w:rFonts w:hint="eastAsia"/>
+        </w:rPr>
+        <w:t>（</w:t>
+      </w:r>
+      <w:r>
+        <w:rPr>
+          <w:rFonts w:hint="eastAsia"/>
+        </w:rPr>
+        <w:t>3</w:t>
+      </w:r>
+      <w:r>
+        <w:rPr>
+          <w:rFonts w:hint="eastAsia"/>
+        </w:rPr>
+        <w:t>）在左侧下方选择要采用的特征选择和分类方法，并为每一种方法设置相关参数。</w:t>
+      </w:r>
+    </w:p>
+    <w:p>
+      <w:r>
+        <w:rPr>
+          <w:rFonts w:hint="eastAsia"/>
+        </w:rPr>
+        <w:t>（</w:t>
+      </w:r>
+      <w:r>
+        <w:rPr>
+          <w:rFonts w:hint="eastAsia"/>
+        </w:rPr>
+        <w:t>4</w:t>
+      </w:r>
+      <w:r>
+        <w:rPr>
+          <w:rFonts w:hint="eastAsia"/>
+        </w:rPr>
+        <w:t>）点击右侧上方“开始”按钮，则系统开始进行分类，等待若干时间以后，右侧的主体文本框内将显示分类的结果，针对每一条需要分类的数据给出该数据是否为广告。</w:t>
+      </w:r>
+    </w:p>
     <w:p>
       <w:pPr>
         <w:pStyle w:val="2"/>
@@ -6148,11 +6363,6645 @@
       </w:r>
     </w:p>
     <w:p>
+      <w:pPr>
+        <w:rPr>
+          <w:rFonts w:hint="eastAsia"/>
+        </w:rPr>
+      </w:pPr>
       <w:r>
         <w:rPr>
           <w:rFonts w:hint="eastAsia"/>
         </w:rPr>
         <w:tab/>
+      </w:r>
+      <w:r>
+        <w:rPr>
+          <w:rFonts w:hint="eastAsia"/>
+        </w:rPr>
+        <w:t>使用该系统对本实验提供的数据进行处理并分类得到如下一些结果：</w:t>
+      </w:r>
+    </w:p>
+    <w:p>
+      <w:pPr>
+        <w:rPr>
+          <w:rFonts w:hint="eastAsia"/>
+        </w:rPr>
+      </w:pPr>
+      <w:r>
+        <w:rPr>
+          <w:rFonts w:hint="eastAsia"/>
+        </w:rPr>
+        <w:t>（</w:t>
+      </w:r>
+      <w:r>
+        <w:rPr>
+          <w:rFonts w:hint="eastAsia"/>
+        </w:rPr>
+        <w:t>1</w:t>
+      </w:r>
+      <w:r>
+        <w:rPr>
+          <w:rFonts w:hint="eastAsia"/>
+        </w:rPr>
+        <w:t>）使用</w:t>
+      </w:r>
+      <w:r>
+        <w:rPr>
+          <w:rFonts w:hint="eastAsia"/>
+        </w:rPr>
+        <w:t>TF</w:t>
+      </w:r>
+      <w:r>
+        <w:rPr>
+          <w:rFonts w:hint="eastAsia"/>
+        </w:rPr>
+        <w:t>作为特征选择方法，</w:t>
+      </w:r>
+      <w:r>
+        <w:rPr>
+          <w:rFonts w:hint="eastAsia"/>
+        </w:rPr>
+        <w:t>FOIL</w:t>
+      </w:r>
+      <w:r>
+        <w:rPr>
+          <w:rFonts w:hint="eastAsia"/>
+        </w:rPr>
+        <w:t>作为分类方法，并将</w:t>
+      </w:r>
+      <w:r>
+        <w:rPr>
+          <w:rFonts w:hint="eastAsia"/>
+        </w:rPr>
+        <w:t>FOIL</w:t>
+      </w:r>
+      <w:r>
+        <w:rPr>
+          <w:rFonts w:hint="eastAsia"/>
+        </w:rPr>
+        <w:t>方法中的数据忽略比例设为</w:t>
+      </w:r>
+      <w:r>
+        <w:rPr>
+          <w:rFonts w:hint="eastAsia"/>
+        </w:rPr>
+        <w:t>0.02</w:t>
+      </w:r>
+      <w:r>
+        <w:rPr>
+          <w:rFonts w:hint="eastAsia"/>
+        </w:rPr>
+        <w:t>，最长规则限制设为</w:t>
+      </w:r>
+      <w:r>
+        <w:rPr>
+          <w:rFonts w:hint="eastAsia"/>
+        </w:rPr>
+        <w:t>10</w:t>
+      </w:r>
+      <w:r>
+        <w:rPr>
+          <w:rFonts w:hint="eastAsia"/>
+        </w:rPr>
+        <w:t>，通过修改频率域值的大小得到如下结果：</w:t>
+      </w:r>
+    </w:p>
+    <w:tbl>
+      <w:tblPr>
+        <w:tblpPr w:leftFromText="180" w:rightFromText="180" w:vertAnchor="text" w:horzAnchor="margin" w:tblpXSpec="right" w:tblpY="205"/>
+        <w:tblW w:w="4788" w:type="dxa"/>
+        <w:tblBorders>
+          <w:top w:val="single" w:sz="4" w:space="0" w:color="auto"/>
+          <w:left w:val="single" w:sz="4" w:space="0" w:color="auto"/>
+          <w:bottom w:val="single" w:sz="4" w:space="0" w:color="auto"/>
+          <w:right w:val="single" w:sz="4" w:space="0" w:color="auto"/>
+          <w:insideH w:val="single" w:sz="4" w:space="0" w:color="auto"/>
+          <w:insideV w:val="single" w:sz="4" w:space="0" w:color="auto"/>
+        </w:tblBorders>
+        <w:tblLook w:val="04A0"/>
+      </w:tblPr>
+      <w:tblGrid>
+        <w:gridCol w:w="735"/>
+        <w:gridCol w:w="720"/>
+        <w:gridCol w:w="1080"/>
+        <w:gridCol w:w="1080"/>
+        <w:gridCol w:w="1173"/>
+      </w:tblGrid>
+      <w:tr>
+        <w:trPr>
+          <w:trHeight w:val="270"/>
+        </w:trPr>
+        <w:tc>
+          <w:tcPr>
+            <w:tcW w:w="735" w:type="dxa"/>
+            <w:shd w:val="clear" w:color="auto" w:fill="auto"/>
+            <w:noWrap/>
+            <w:vAlign w:val="center"/>
+            <w:hideMark/>
+          </w:tcPr>
+          <w:p>
+            <w:pPr>
+              <w:widowControl/>
+              <w:jc w:val="center"/>
+              <w:rPr>
+                <w:rFonts w:ascii="宋体" w:eastAsia="宋体" w:hAnsi="宋体" w:cs="宋体"/>
+                <w:color w:val="000000"/>
+                <w:kern w:val="0"/>
+                <w:sz w:val="22"/>
+              </w:rPr>
+            </w:pPr>
+            <w:r>
+              <w:rPr>
+                <w:rFonts w:ascii="宋体" w:eastAsia="宋体" w:hAnsi="宋体" w:cs="宋体" w:hint="eastAsia"/>
+                <w:color w:val="000000"/>
+                <w:kern w:val="0"/>
+                <w:sz w:val="22"/>
+              </w:rPr>
+              <w:t>频率域值</w:t>
+            </w:r>
+          </w:p>
+        </w:tc>
+        <w:tc>
+          <w:tcPr>
+            <w:tcW w:w="720" w:type="dxa"/>
+            <w:shd w:val="clear" w:color="auto" w:fill="auto"/>
+            <w:noWrap/>
+            <w:vAlign w:val="center"/>
+            <w:hideMark/>
+          </w:tcPr>
+          <w:p>
+            <w:pPr>
+              <w:widowControl/>
+              <w:jc w:val="center"/>
+              <w:rPr>
+                <w:rFonts w:ascii="宋体" w:eastAsia="宋体" w:hAnsi="宋体" w:cs="宋体"/>
+                <w:color w:val="000000"/>
+                <w:kern w:val="0"/>
+                <w:sz w:val="22"/>
+              </w:rPr>
+            </w:pPr>
+            <w:r>
+              <w:rPr>
+                <w:rFonts w:ascii="宋体" w:eastAsia="宋体" w:hAnsi="宋体" w:cs="宋体" w:hint="eastAsia"/>
+                <w:color w:val="000000"/>
+                <w:kern w:val="0"/>
+                <w:sz w:val="22"/>
+              </w:rPr>
+              <w:t>特征数量</w:t>
+            </w:r>
+          </w:p>
+        </w:tc>
+        <w:tc>
+          <w:tcPr>
+            <w:tcW w:w="1080" w:type="dxa"/>
+            <w:shd w:val="clear" w:color="auto" w:fill="auto"/>
+            <w:noWrap/>
+            <w:vAlign w:val="center"/>
+            <w:hideMark/>
+          </w:tcPr>
+          <w:p>
+            <w:pPr>
+              <w:widowControl/>
+              <w:jc w:val="center"/>
+              <w:rPr>
+                <w:rFonts w:ascii="宋体" w:eastAsia="宋体" w:hAnsi="宋体" w:cs="宋体"/>
+                <w:color w:val="000000"/>
+                <w:kern w:val="0"/>
+                <w:sz w:val="22"/>
+              </w:rPr>
+            </w:pPr>
+            <w:r>
+              <w:rPr>
+                <w:rFonts w:ascii="宋体" w:eastAsia="宋体" w:hAnsi="宋体" w:cs="宋体" w:hint="eastAsia"/>
+                <w:color w:val="000000"/>
+                <w:kern w:val="0"/>
+                <w:sz w:val="22"/>
+              </w:rPr>
+              <w:t>正确率</w:t>
+            </w:r>
+          </w:p>
+        </w:tc>
+        <w:tc>
+          <w:tcPr>
+            <w:tcW w:w="1080" w:type="dxa"/>
+            <w:shd w:val="clear" w:color="auto" w:fill="auto"/>
+            <w:noWrap/>
+            <w:vAlign w:val="center"/>
+            <w:hideMark/>
+          </w:tcPr>
+          <w:p>
+            <w:pPr>
+              <w:widowControl/>
+              <w:jc w:val="center"/>
+              <w:rPr>
+                <w:rFonts w:ascii="宋体" w:eastAsia="宋体" w:hAnsi="宋体" w:cs="宋体"/>
+                <w:color w:val="000000"/>
+                <w:kern w:val="0"/>
+                <w:sz w:val="22"/>
+              </w:rPr>
+            </w:pPr>
+            <w:r>
+              <w:rPr>
+                <w:rFonts w:ascii="宋体" w:eastAsia="宋体" w:hAnsi="宋体" w:cs="宋体" w:hint="eastAsia"/>
+                <w:color w:val="000000"/>
+                <w:kern w:val="0"/>
+                <w:sz w:val="22"/>
+              </w:rPr>
+              <w:t>覆盖率</w:t>
+            </w:r>
+          </w:p>
+        </w:tc>
+        <w:tc>
+          <w:tcPr>
+            <w:tcW w:w="1173" w:type="dxa"/>
+            <w:shd w:val="clear" w:color="auto" w:fill="auto"/>
+            <w:noWrap/>
+            <w:vAlign w:val="center"/>
+            <w:hideMark/>
+          </w:tcPr>
+          <w:p>
+            <w:pPr>
+              <w:widowControl/>
+              <w:jc w:val="center"/>
+              <w:rPr>
+                <w:rFonts w:ascii="宋体" w:eastAsia="宋体" w:hAnsi="宋体" w:cs="宋体"/>
+                <w:color w:val="000000"/>
+                <w:kern w:val="0"/>
+                <w:sz w:val="22"/>
+              </w:rPr>
+            </w:pPr>
+            <w:r>
+              <w:rPr>
+                <w:rFonts w:ascii="宋体" w:eastAsia="宋体" w:hAnsi="宋体" w:cs="宋体" w:hint="eastAsia"/>
+                <w:color w:val="000000"/>
+                <w:kern w:val="0"/>
+                <w:sz w:val="22"/>
+              </w:rPr>
+              <w:t>运行时间(ms)</w:t>
+            </w:r>
+          </w:p>
+        </w:tc>
+      </w:tr>
+      <w:tr>
+        <w:trPr>
+          <w:trHeight w:val="270"/>
+        </w:trPr>
+        <w:tc>
+          <w:tcPr>
+            <w:tcW w:w="735" w:type="dxa"/>
+            <w:shd w:val="clear" w:color="auto" w:fill="auto"/>
+            <w:noWrap/>
+            <w:vAlign w:val="center"/>
+            <w:hideMark/>
+          </w:tcPr>
+          <w:p>
+            <w:pPr>
+              <w:widowControl/>
+              <w:jc w:val="center"/>
+              <w:rPr>
+                <w:rFonts w:ascii="宋体" w:eastAsia="宋体" w:hAnsi="宋体" w:cs="宋体"/>
+                <w:color w:val="000000"/>
+                <w:kern w:val="0"/>
+                <w:sz w:val="22"/>
+              </w:rPr>
+            </w:pPr>
+            <w:r>
+              <w:rPr>
+                <w:rFonts w:ascii="宋体" w:eastAsia="宋体" w:hAnsi="宋体" w:cs="宋体" w:hint="eastAsia"/>
+                <w:color w:val="000000"/>
+                <w:kern w:val="0"/>
+                <w:sz w:val="22"/>
+              </w:rPr>
+              <w:t>0</w:t>
+            </w:r>
+          </w:p>
+        </w:tc>
+        <w:tc>
+          <w:tcPr>
+            <w:tcW w:w="720" w:type="dxa"/>
+            <w:shd w:val="clear" w:color="auto" w:fill="auto"/>
+            <w:noWrap/>
+            <w:vAlign w:val="center"/>
+            <w:hideMark/>
+          </w:tcPr>
+          <w:p>
+            <w:pPr>
+              <w:widowControl/>
+              <w:jc w:val="center"/>
+              <w:rPr>
+                <w:rFonts w:ascii="宋体" w:eastAsia="宋体" w:hAnsi="宋体" w:cs="宋体"/>
+                <w:color w:val="000000"/>
+                <w:kern w:val="0"/>
+                <w:sz w:val="22"/>
+              </w:rPr>
+            </w:pPr>
+            <w:r>
+              <w:rPr>
+                <w:rFonts w:ascii="宋体" w:eastAsia="宋体" w:hAnsi="宋体" w:cs="宋体" w:hint="eastAsia"/>
+                <w:color w:val="000000"/>
+                <w:kern w:val="0"/>
+                <w:sz w:val="22"/>
+              </w:rPr>
+              <w:t>1558</w:t>
+            </w:r>
+          </w:p>
+        </w:tc>
+        <w:tc>
+          <w:tcPr>
+            <w:tcW w:w="1080" w:type="dxa"/>
+            <w:shd w:val="clear" w:color="auto" w:fill="auto"/>
+            <w:noWrap/>
+            <w:vAlign w:val="center"/>
+            <w:hideMark/>
+          </w:tcPr>
+          <w:p>
+            <w:pPr>
+              <w:widowControl/>
+              <w:jc w:val="center"/>
+              <w:rPr>
+                <w:rFonts w:ascii="宋体" w:eastAsia="宋体" w:hAnsi="宋体" w:cs="宋体"/>
+                <w:color w:val="000000"/>
+                <w:kern w:val="0"/>
+                <w:sz w:val="22"/>
+              </w:rPr>
+            </w:pPr>
+            <w:r>
+              <w:rPr>
+                <w:rFonts w:ascii="宋体" w:eastAsia="宋体" w:hAnsi="宋体" w:cs="宋体" w:hint="eastAsia"/>
+                <w:color w:val="000000"/>
+                <w:kern w:val="0"/>
+                <w:sz w:val="22"/>
+              </w:rPr>
+              <w:t>0.9795</w:t>
+            </w:r>
+          </w:p>
+        </w:tc>
+        <w:tc>
+          <w:tcPr>
+            <w:tcW w:w="1080" w:type="dxa"/>
+            <w:shd w:val="clear" w:color="auto" w:fill="auto"/>
+            <w:noWrap/>
+            <w:vAlign w:val="center"/>
+            <w:hideMark/>
+          </w:tcPr>
+          <w:p>
+            <w:pPr>
+              <w:widowControl/>
+              <w:jc w:val="center"/>
+              <w:rPr>
+                <w:rFonts w:ascii="宋体" w:eastAsia="宋体" w:hAnsi="宋体" w:cs="宋体"/>
+                <w:color w:val="000000"/>
+                <w:kern w:val="0"/>
+                <w:sz w:val="22"/>
+              </w:rPr>
+            </w:pPr>
+            <w:r>
+              <w:rPr>
+                <w:rFonts w:ascii="宋体" w:eastAsia="宋体" w:hAnsi="宋体" w:cs="宋体" w:hint="eastAsia"/>
+                <w:color w:val="000000"/>
+                <w:kern w:val="0"/>
+                <w:sz w:val="22"/>
+              </w:rPr>
+              <w:t>0.9702</w:t>
+            </w:r>
+          </w:p>
+        </w:tc>
+        <w:tc>
+          <w:tcPr>
+            <w:tcW w:w="1173" w:type="dxa"/>
+            <w:shd w:val="clear" w:color="auto" w:fill="auto"/>
+            <w:noWrap/>
+            <w:vAlign w:val="center"/>
+            <w:hideMark/>
+          </w:tcPr>
+          <w:p>
+            <w:pPr>
+              <w:widowControl/>
+              <w:jc w:val="center"/>
+              <w:rPr>
+                <w:rFonts w:ascii="宋体" w:eastAsia="宋体" w:hAnsi="宋体" w:cs="宋体"/>
+                <w:color w:val="000000"/>
+                <w:kern w:val="0"/>
+                <w:sz w:val="22"/>
+              </w:rPr>
+            </w:pPr>
+            <w:r>
+              <w:rPr>
+                <w:rFonts w:ascii="宋体" w:eastAsia="宋体" w:hAnsi="宋体" w:cs="宋体" w:hint="eastAsia"/>
+                <w:color w:val="000000"/>
+                <w:kern w:val="0"/>
+                <w:sz w:val="22"/>
+              </w:rPr>
+              <w:t>293047</w:t>
+            </w:r>
+          </w:p>
+        </w:tc>
+      </w:tr>
+      <w:tr>
+        <w:trPr>
+          <w:trHeight w:val="270"/>
+        </w:trPr>
+        <w:tc>
+          <w:tcPr>
+            <w:tcW w:w="735" w:type="dxa"/>
+            <w:shd w:val="clear" w:color="auto" w:fill="auto"/>
+            <w:noWrap/>
+            <w:vAlign w:val="center"/>
+            <w:hideMark/>
+          </w:tcPr>
+          <w:p>
+            <w:pPr>
+              <w:widowControl/>
+              <w:jc w:val="center"/>
+              <w:rPr>
+                <w:rFonts w:ascii="宋体" w:eastAsia="宋体" w:hAnsi="宋体" w:cs="宋体"/>
+                <w:color w:val="000000"/>
+                <w:kern w:val="0"/>
+                <w:sz w:val="22"/>
+              </w:rPr>
+            </w:pPr>
+            <w:r>
+              <w:rPr>
+                <w:rFonts w:ascii="宋体" w:eastAsia="宋体" w:hAnsi="宋体" w:cs="宋体" w:hint="eastAsia"/>
+                <w:color w:val="000000"/>
+                <w:kern w:val="0"/>
+                <w:sz w:val="22"/>
+              </w:rPr>
+              <w:t>50</w:t>
+            </w:r>
+          </w:p>
+        </w:tc>
+        <w:tc>
+          <w:tcPr>
+            <w:tcW w:w="720" w:type="dxa"/>
+            <w:shd w:val="clear" w:color="auto" w:fill="auto"/>
+            <w:noWrap/>
+            <w:vAlign w:val="center"/>
+            <w:hideMark/>
+          </w:tcPr>
+          <w:p>
+            <w:pPr>
+              <w:widowControl/>
+              <w:jc w:val="center"/>
+              <w:rPr>
+                <w:rFonts w:ascii="宋体" w:eastAsia="宋体" w:hAnsi="宋体" w:cs="宋体"/>
+                <w:color w:val="000000"/>
+                <w:kern w:val="0"/>
+                <w:sz w:val="22"/>
+              </w:rPr>
+            </w:pPr>
+            <w:r>
+              <w:rPr>
+                <w:rFonts w:ascii="宋体" w:eastAsia="宋体" w:hAnsi="宋体" w:cs="宋体" w:hint="eastAsia"/>
+                <w:color w:val="000000"/>
+                <w:kern w:val="0"/>
+                <w:sz w:val="22"/>
+              </w:rPr>
+              <w:t>141</w:t>
+            </w:r>
+          </w:p>
+        </w:tc>
+        <w:tc>
+          <w:tcPr>
+            <w:tcW w:w="1080" w:type="dxa"/>
+            <w:shd w:val="clear" w:color="auto" w:fill="auto"/>
+            <w:noWrap/>
+            <w:vAlign w:val="center"/>
+            <w:hideMark/>
+          </w:tcPr>
+          <w:p>
+            <w:pPr>
+              <w:widowControl/>
+              <w:jc w:val="center"/>
+              <w:rPr>
+                <w:rFonts w:ascii="宋体" w:eastAsia="宋体" w:hAnsi="宋体" w:cs="宋体"/>
+                <w:color w:val="000000"/>
+                <w:kern w:val="0"/>
+                <w:sz w:val="22"/>
+              </w:rPr>
+            </w:pPr>
+            <w:r>
+              <w:rPr>
+                <w:rFonts w:ascii="宋体" w:eastAsia="宋体" w:hAnsi="宋体" w:cs="宋体" w:hint="eastAsia"/>
+                <w:color w:val="000000"/>
+                <w:kern w:val="0"/>
+                <w:sz w:val="22"/>
+              </w:rPr>
+              <w:t>0.977</w:t>
+            </w:r>
+          </w:p>
+        </w:tc>
+        <w:tc>
+          <w:tcPr>
+            <w:tcW w:w="1080" w:type="dxa"/>
+            <w:shd w:val="clear" w:color="auto" w:fill="auto"/>
+            <w:noWrap/>
+            <w:vAlign w:val="center"/>
+            <w:hideMark/>
+          </w:tcPr>
+          <w:p>
+            <w:pPr>
+              <w:widowControl/>
+              <w:jc w:val="center"/>
+              <w:rPr>
+                <w:rFonts w:ascii="宋体" w:eastAsia="宋体" w:hAnsi="宋体" w:cs="宋体"/>
+                <w:color w:val="000000"/>
+                <w:kern w:val="0"/>
+                <w:sz w:val="22"/>
+              </w:rPr>
+            </w:pPr>
+            <w:r>
+              <w:rPr>
+                <w:rFonts w:ascii="宋体" w:eastAsia="宋体" w:hAnsi="宋体" w:cs="宋体" w:hint="eastAsia"/>
+                <w:color w:val="000000"/>
+                <w:kern w:val="0"/>
+                <w:sz w:val="22"/>
+              </w:rPr>
+              <w:t>0.9641</w:t>
+            </w:r>
+          </w:p>
+        </w:tc>
+        <w:tc>
+          <w:tcPr>
+            <w:tcW w:w="1173" w:type="dxa"/>
+            <w:shd w:val="clear" w:color="auto" w:fill="auto"/>
+            <w:noWrap/>
+            <w:vAlign w:val="center"/>
+            <w:hideMark/>
+          </w:tcPr>
+          <w:p>
+            <w:pPr>
+              <w:widowControl/>
+              <w:jc w:val="center"/>
+              <w:rPr>
+                <w:rFonts w:ascii="宋体" w:eastAsia="宋体" w:hAnsi="宋体" w:cs="宋体"/>
+                <w:color w:val="000000"/>
+                <w:kern w:val="0"/>
+                <w:sz w:val="22"/>
+              </w:rPr>
+            </w:pPr>
+            <w:r>
+              <w:rPr>
+                <w:rFonts w:ascii="宋体" w:eastAsia="宋体" w:hAnsi="宋体" w:cs="宋体" w:hint="eastAsia"/>
+                <w:color w:val="000000"/>
+                <w:kern w:val="0"/>
+                <w:sz w:val="22"/>
+              </w:rPr>
+              <w:t>71062</w:t>
+            </w:r>
+          </w:p>
+        </w:tc>
+      </w:tr>
+      <w:tr>
+        <w:trPr>
+          <w:trHeight w:val="270"/>
+        </w:trPr>
+        <w:tc>
+          <w:tcPr>
+            <w:tcW w:w="735" w:type="dxa"/>
+            <w:shd w:val="clear" w:color="auto" w:fill="auto"/>
+            <w:noWrap/>
+            <w:vAlign w:val="center"/>
+            <w:hideMark/>
+          </w:tcPr>
+          <w:p>
+            <w:pPr>
+              <w:widowControl/>
+              <w:jc w:val="center"/>
+              <w:rPr>
+                <w:rFonts w:ascii="宋体" w:eastAsia="宋体" w:hAnsi="宋体" w:cs="宋体"/>
+                <w:color w:val="000000"/>
+                <w:kern w:val="0"/>
+                <w:sz w:val="22"/>
+              </w:rPr>
+            </w:pPr>
+            <w:r>
+              <w:rPr>
+                <w:rFonts w:ascii="宋体" w:eastAsia="宋体" w:hAnsi="宋体" w:cs="宋体" w:hint="eastAsia"/>
+                <w:color w:val="000000"/>
+                <w:kern w:val="0"/>
+                <w:sz w:val="22"/>
+              </w:rPr>
+              <w:t>75</w:t>
+            </w:r>
+          </w:p>
+        </w:tc>
+        <w:tc>
+          <w:tcPr>
+            <w:tcW w:w="720" w:type="dxa"/>
+            <w:shd w:val="clear" w:color="auto" w:fill="auto"/>
+            <w:noWrap/>
+            <w:vAlign w:val="center"/>
+            <w:hideMark/>
+          </w:tcPr>
+          <w:p>
+            <w:pPr>
+              <w:widowControl/>
+              <w:jc w:val="center"/>
+              <w:rPr>
+                <w:rFonts w:ascii="宋体" w:eastAsia="宋体" w:hAnsi="宋体" w:cs="宋体"/>
+                <w:color w:val="000000"/>
+                <w:kern w:val="0"/>
+                <w:sz w:val="22"/>
+              </w:rPr>
+            </w:pPr>
+            <w:r>
+              <w:rPr>
+                <w:rFonts w:ascii="宋体" w:eastAsia="宋体" w:hAnsi="宋体" w:cs="宋体" w:hint="eastAsia"/>
+                <w:color w:val="000000"/>
+                <w:kern w:val="0"/>
+                <w:sz w:val="22"/>
+              </w:rPr>
+              <w:t>74</w:t>
+            </w:r>
+          </w:p>
+        </w:tc>
+        <w:tc>
+          <w:tcPr>
+            <w:tcW w:w="1080" w:type="dxa"/>
+            <w:shd w:val="clear" w:color="auto" w:fill="auto"/>
+            <w:noWrap/>
+            <w:vAlign w:val="center"/>
+            <w:hideMark/>
+          </w:tcPr>
+          <w:p>
+            <w:pPr>
+              <w:widowControl/>
+              <w:jc w:val="center"/>
+              <w:rPr>
+                <w:rFonts w:ascii="宋体" w:eastAsia="宋体" w:hAnsi="宋体" w:cs="宋体"/>
+                <w:color w:val="000000"/>
+                <w:kern w:val="0"/>
+                <w:sz w:val="22"/>
+              </w:rPr>
+            </w:pPr>
+            <w:r>
+              <w:rPr>
+                <w:rFonts w:ascii="宋体" w:eastAsia="宋体" w:hAnsi="宋体" w:cs="宋体" w:hint="eastAsia"/>
+                <w:color w:val="000000"/>
+                <w:kern w:val="0"/>
+                <w:sz w:val="22"/>
+              </w:rPr>
+              <w:t>0.9735</w:t>
+            </w:r>
+          </w:p>
+        </w:tc>
+        <w:tc>
+          <w:tcPr>
+            <w:tcW w:w="1080" w:type="dxa"/>
+            <w:shd w:val="clear" w:color="auto" w:fill="auto"/>
+            <w:noWrap/>
+            <w:vAlign w:val="center"/>
+            <w:hideMark/>
+          </w:tcPr>
+          <w:p>
+            <w:pPr>
+              <w:widowControl/>
+              <w:jc w:val="center"/>
+              <w:rPr>
+                <w:rFonts w:ascii="宋体" w:eastAsia="宋体" w:hAnsi="宋体" w:cs="宋体"/>
+                <w:color w:val="000000"/>
+                <w:kern w:val="0"/>
+                <w:sz w:val="22"/>
+              </w:rPr>
+            </w:pPr>
+            <w:r>
+              <w:rPr>
+                <w:rFonts w:ascii="宋体" w:eastAsia="宋体" w:hAnsi="宋体" w:cs="宋体" w:hint="eastAsia"/>
+                <w:color w:val="000000"/>
+                <w:kern w:val="0"/>
+                <w:sz w:val="22"/>
+              </w:rPr>
+              <w:t>0.967</w:t>
+            </w:r>
+          </w:p>
+        </w:tc>
+        <w:tc>
+          <w:tcPr>
+            <w:tcW w:w="1173" w:type="dxa"/>
+            <w:shd w:val="clear" w:color="auto" w:fill="auto"/>
+            <w:noWrap/>
+            <w:vAlign w:val="center"/>
+            <w:hideMark/>
+          </w:tcPr>
+          <w:p>
+            <w:pPr>
+              <w:widowControl/>
+              <w:jc w:val="center"/>
+              <w:rPr>
+                <w:rFonts w:ascii="宋体" w:eastAsia="宋体" w:hAnsi="宋体" w:cs="宋体"/>
+                <w:color w:val="000000"/>
+                <w:kern w:val="0"/>
+                <w:sz w:val="22"/>
+              </w:rPr>
+            </w:pPr>
+            <w:r>
+              <w:rPr>
+                <w:rFonts w:ascii="宋体" w:eastAsia="宋体" w:hAnsi="宋体" w:cs="宋体" w:hint="eastAsia"/>
+                <w:color w:val="000000"/>
+                <w:kern w:val="0"/>
+                <w:sz w:val="22"/>
+              </w:rPr>
+              <w:t>63921</w:t>
+            </w:r>
+          </w:p>
+        </w:tc>
+      </w:tr>
+      <w:tr>
+        <w:trPr>
+          <w:trHeight w:val="270"/>
+        </w:trPr>
+        <w:tc>
+          <w:tcPr>
+            <w:tcW w:w="735" w:type="dxa"/>
+            <w:shd w:val="clear" w:color="auto" w:fill="auto"/>
+            <w:noWrap/>
+            <w:vAlign w:val="center"/>
+            <w:hideMark/>
+          </w:tcPr>
+          <w:p>
+            <w:pPr>
+              <w:widowControl/>
+              <w:jc w:val="center"/>
+              <w:rPr>
+                <w:rFonts w:ascii="宋体" w:eastAsia="宋体" w:hAnsi="宋体" w:cs="宋体"/>
+                <w:color w:val="000000"/>
+                <w:kern w:val="0"/>
+                <w:sz w:val="22"/>
+              </w:rPr>
+            </w:pPr>
+            <w:r>
+              <w:rPr>
+                <w:rFonts w:ascii="宋体" w:eastAsia="宋体" w:hAnsi="宋体" w:cs="宋体" w:hint="eastAsia"/>
+                <w:color w:val="000000"/>
+                <w:kern w:val="0"/>
+                <w:sz w:val="22"/>
+              </w:rPr>
+              <w:t>100</w:t>
+            </w:r>
+          </w:p>
+        </w:tc>
+        <w:tc>
+          <w:tcPr>
+            <w:tcW w:w="720" w:type="dxa"/>
+            <w:shd w:val="clear" w:color="auto" w:fill="auto"/>
+            <w:noWrap/>
+            <w:vAlign w:val="center"/>
+            <w:hideMark/>
+          </w:tcPr>
+          <w:p>
+            <w:pPr>
+              <w:widowControl/>
+              <w:jc w:val="center"/>
+              <w:rPr>
+                <w:rFonts w:ascii="宋体" w:eastAsia="宋体" w:hAnsi="宋体" w:cs="宋体"/>
+                <w:color w:val="000000"/>
+                <w:kern w:val="0"/>
+                <w:sz w:val="22"/>
+              </w:rPr>
+            </w:pPr>
+            <w:r>
+              <w:rPr>
+                <w:rFonts w:ascii="宋体" w:eastAsia="宋体" w:hAnsi="宋体" w:cs="宋体" w:hint="eastAsia"/>
+                <w:color w:val="000000"/>
+                <w:kern w:val="0"/>
+                <w:sz w:val="22"/>
+              </w:rPr>
+              <w:t>32</w:t>
+            </w:r>
+          </w:p>
+        </w:tc>
+        <w:tc>
+          <w:tcPr>
+            <w:tcW w:w="1080" w:type="dxa"/>
+            <w:shd w:val="clear" w:color="auto" w:fill="auto"/>
+            <w:noWrap/>
+            <w:vAlign w:val="center"/>
+            <w:hideMark/>
+          </w:tcPr>
+          <w:p>
+            <w:pPr>
+              <w:widowControl/>
+              <w:jc w:val="center"/>
+              <w:rPr>
+                <w:rFonts w:ascii="宋体" w:eastAsia="宋体" w:hAnsi="宋体" w:cs="宋体"/>
+                <w:color w:val="000000"/>
+                <w:kern w:val="0"/>
+                <w:sz w:val="22"/>
+              </w:rPr>
+            </w:pPr>
+            <w:r>
+              <w:rPr>
+                <w:rFonts w:ascii="宋体" w:eastAsia="宋体" w:hAnsi="宋体" w:cs="宋体" w:hint="eastAsia"/>
+                <w:color w:val="000000"/>
+                <w:kern w:val="0"/>
+                <w:sz w:val="22"/>
+              </w:rPr>
+              <w:t>0.9714</w:t>
+            </w:r>
+          </w:p>
+        </w:tc>
+        <w:tc>
+          <w:tcPr>
+            <w:tcW w:w="1080" w:type="dxa"/>
+            <w:shd w:val="clear" w:color="auto" w:fill="auto"/>
+            <w:noWrap/>
+            <w:vAlign w:val="center"/>
+            <w:hideMark/>
+          </w:tcPr>
+          <w:p>
+            <w:pPr>
+              <w:widowControl/>
+              <w:jc w:val="center"/>
+              <w:rPr>
+                <w:rFonts w:ascii="宋体" w:eastAsia="宋体" w:hAnsi="宋体" w:cs="宋体"/>
+                <w:color w:val="000000"/>
+                <w:kern w:val="0"/>
+                <w:sz w:val="22"/>
+              </w:rPr>
+            </w:pPr>
+            <w:r>
+              <w:rPr>
+                <w:rFonts w:ascii="宋体" w:eastAsia="宋体" w:hAnsi="宋体" w:cs="宋体" w:hint="eastAsia"/>
+                <w:color w:val="000000"/>
+                <w:kern w:val="0"/>
+                <w:sz w:val="22"/>
+              </w:rPr>
+              <w:t>0.9765</w:t>
+            </w:r>
+          </w:p>
+        </w:tc>
+        <w:tc>
+          <w:tcPr>
+            <w:tcW w:w="1173" w:type="dxa"/>
+            <w:shd w:val="clear" w:color="auto" w:fill="auto"/>
+            <w:noWrap/>
+            <w:vAlign w:val="center"/>
+            <w:hideMark/>
+          </w:tcPr>
+          <w:p>
+            <w:pPr>
+              <w:widowControl/>
+              <w:jc w:val="center"/>
+              <w:rPr>
+                <w:rFonts w:ascii="宋体" w:eastAsia="宋体" w:hAnsi="宋体" w:cs="宋体"/>
+                <w:color w:val="000000"/>
+                <w:kern w:val="0"/>
+                <w:sz w:val="22"/>
+              </w:rPr>
+            </w:pPr>
+            <w:r>
+              <w:rPr>
+                <w:rFonts w:ascii="宋体" w:eastAsia="宋体" w:hAnsi="宋体" w:cs="宋体" w:hint="eastAsia"/>
+                <w:color w:val="000000"/>
+                <w:kern w:val="0"/>
+                <w:sz w:val="22"/>
+              </w:rPr>
+              <w:t>26156</w:t>
+            </w:r>
+          </w:p>
+        </w:tc>
+      </w:tr>
+      <w:tr>
+        <w:trPr>
+          <w:trHeight w:val="270"/>
+        </w:trPr>
+        <w:tc>
+          <w:tcPr>
+            <w:tcW w:w="735" w:type="dxa"/>
+            <w:shd w:val="clear" w:color="auto" w:fill="auto"/>
+            <w:noWrap/>
+            <w:vAlign w:val="center"/>
+            <w:hideMark/>
+          </w:tcPr>
+          <w:p>
+            <w:pPr>
+              <w:widowControl/>
+              <w:jc w:val="center"/>
+              <w:rPr>
+                <w:rFonts w:ascii="宋体" w:eastAsia="宋体" w:hAnsi="宋体" w:cs="宋体"/>
+                <w:color w:val="000000"/>
+                <w:kern w:val="0"/>
+                <w:sz w:val="22"/>
+              </w:rPr>
+            </w:pPr>
+            <w:r>
+              <w:rPr>
+                <w:rFonts w:ascii="宋体" w:eastAsia="宋体" w:hAnsi="宋体" w:cs="宋体" w:hint="eastAsia"/>
+                <w:color w:val="000000"/>
+                <w:kern w:val="0"/>
+                <w:sz w:val="22"/>
+              </w:rPr>
+              <w:t>150</w:t>
+            </w:r>
+          </w:p>
+        </w:tc>
+        <w:tc>
+          <w:tcPr>
+            <w:tcW w:w="720" w:type="dxa"/>
+            <w:shd w:val="clear" w:color="auto" w:fill="auto"/>
+            <w:noWrap/>
+            <w:vAlign w:val="center"/>
+            <w:hideMark/>
+          </w:tcPr>
+          <w:p>
+            <w:pPr>
+              <w:widowControl/>
+              <w:jc w:val="center"/>
+              <w:rPr>
+                <w:rFonts w:ascii="宋体" w:eastAsia="宋体" w:hAnsi="宋体" w:cs="宋体"/>
+                <w:color w:val="000000"/>
+                <w:kern w:val="0"/>
+                <w:sz w:val="22"/>
+              </w:rPr>
+            </w:pPr>
+            <w:r>
+              <w:rPr>
+                <w:rFonts w:ascii="宋体" w:eastAsia="宋体" w:hAnsi="宋体" w:cs="宋体" w:hint="eastAsia"/>
+                <w:color w:val="000000"/>
+                <w:kern w:val="0"/>
+                <w:sz w:val="22"/>
+              </w:rPr>
+              <w:t>23</w:t>
+            </w:r>
+          </w:p>
+        </w:tc>
+        <w:tc>
+          <w:tcPr>
+            <w:tcW w:w="1080" w:type="dxa"/>
+            <w:shd w:val="clear" w:color="auto" w:fill="auto"/>
+            <w:noWrap/>
+            <w:vAlign w:val="center"/>
+            <w:hideMark/>
+          </w:tcPr>
+          <w:p>
+            <w:pPr>
+              <w:widowControl/>
+              <w:jc w:val="center"/>
+              <w:rPr>
+                <w:rFonts w:ascii="宋体" w:eastAsia="宋体" w:hAnsi="宋体" w:cs="宋体"/>
+                <w:color w:val="000000"/>
+                <w:kern w:val="0"/>
+                <w:sz w:val="22"/>
+              </w:rPr>
+            </w:pPr>
+            <w:r>
+              <w:rPr>
+                <w:rFonts w:ascii="宋体" w:eastAsia="宋体" w:hAnsi="宋体" w:cs="宋体" w:hint="eastAsia"/>
+                <w:color w:val="000000"/>
+                <w:kern w:val="0"/>
+                <w:sz w:val="22"/>
+              </w:rPr>
+              <w:t>0.9664</w:t>
+            </w:r>
+          </w:p>
+        </w:tc>
+        <w:tc>
+          <w:tcPr>
+            <w:tcW w:w="1080" w:type="dxa"/>
+            <w:shd w:val="clear" w:color="auto" w:fill="auto"/>
+            <w:noWrap/>
+            <w:vAlign w:val="center"/>
+            <w:hideMark/>
+          </w:tcPr>
+          <w:p>
+            <w:pPr>
+              <w:widowControl/>
+              <w:jc w:val="center"/>
+              <w:rPr>
+                <w:rFonts w:ascii="宋体" w:eastAsia="宋体" w:hAnsi="宋体" w:cs="宋体"/>
+                <w:color w:val="000000"/>
+                <w:kern w:val="0"/>
+                <w:sz w:val="22"/>
+              </w:rPr>
+            </w:pPr>
+            <w:r>
+              <w:rPr>
+                <w:rFonts w:ascii="宋体" w:eastAsia="宋体" w:hAnsi="宋体" w:cs="宋体" w:hint="eastAsia"/>
+                <w:color w:val="000000"/>
+                <w:kern w:val="0"/>
+                <w:sz w:val="22"/>
+              </w:rPr>
+              <w:t>0.9698</w:t>
+            </w:r>
+          </w:p>
+        </w:tc>
+        <w:tc>
+          <w:tcPr>
+            <w:tcW w:w="1173" w:type="dxa"/>
+            <w:shd w:val="clear" w:color="auto" w:fill="auto"/>
+            <w:noWrap/>
+            <w:vAlign w:val="center"/>
+            <w:hideMark/>
+          </w:tcPr>
+          <w:p>
+            <w:pPr>
+              <w:widowControl/>
+              <w:jc w:val="center"/>
+              <w:rPr>
+                <w:rFonts w:ascii="宋体" w:eastAsia="宋体" w:hAnsi="宋体" w:cs="宋体"/>
+                <w:color w:val="000000"/>
+                <w:kern w:val="0"/>
+                <w:sz w:val="22"/>
+              </w:rPr>
+            </w:pPr>
+            <w:r>
+              <w:rPr>
+                <w:rFonts w:ascii="宋体" w:eastAsia="宋体" w:hAnsi="宋体" w:cs="宋体" w:hint="eastAsia"/>
+                <w:color w:val="000000"/>
+                <w:kern w:val="0"/>
+                <w:sz w:val="22"/>
+              </w:rPr>
+              <w:t>23344</w:t>
+            </w:r>
+          </w:p>
+        </w:tc>
+      </w:tr>
+      <w:tr>
+        <w:trPr>
+          <w:trHeight w:val="270"/>
+        </w:trPr>
+        <w:tc>
+          <w:tcPr>
+            <w:tcW w:w="735" w:type="dxa"/>
+            <w:shd w:val="clear" w:color="auto" w:fill="auto"/>
+            <w:noWrap/>
+            <w:vAlign w:val="center"/>
+            <w:hideMark/>
+          </w:tcPr>
+          <w:p>
+            <w:pPr>
+              <w:widowControl/>
+              <w:jc w:val="center"/>
+              <w:rPr>
+                <w:rFonts w:ascii="宋体" w:eastAsia="宋体" w:hAnsi="宋体" w:cs="宋体"/>
+                <w:color w:val="000000"/>
+                <w:kern w:val="0"/>
+                <w:sz w:val="22"/>
+              </w:rPr>
+            </w:pPr>
+            <w:r>
+              <w:rPr>
+                <w:rFonts w:ascii="宋体" w:eastAsia="宋体" w:hAnsi="宋体" w:cs="宋体" w:hint="eastAsia"/>
+                <w:color w:val="000000"/>
+                <w:kern w:val="0"/>
+                <w:sz w:val="22"/>
+              </w:rPr>
+              <w:t>200</w:t>
+            </w:r>
+          </w:p>
+        </w:tc>
+        <w:tc>
+          <w:tcPr>
+            <w:tcW w:w="720" w:type="dxa"/>
+            <w:shd w:val="clear" w:color="auto" w:fill="auto"/>
+            <w:noWrap/>
+            <w:vAlign w:val="center"/>
+            <w:hideMark/>
+          </w:tcPr>
+          <w:p>
+            <w:pPr>
+              <w:widowControl/>
+              <w:jc w:val="center"/>
+              <w:rPr>
+                <w:rFonts w:ascii="宋体" w:eastAsia="宋体" w:hAnsi="宋体" w:cs="宋体"/>
+                <w:color w:val="000000"/>
+                <w:kern w:val="0"/>
+                <w:sz w:val="22"/>
+              </w:rPr>
+            </w:pPr>
+            <w:r>
+              <w:rPr>
+                <w:rFonts w:ascii="宋体" w:eastAsia="宋体" w:hAnsi="宋体" w:cs="宋体" w:hint="eastAsia"/>
+                <w:color w:val="000000"/>
+                <w:kern w:val="0"/>
+                <w:sz w:val="22"/>
+              </w:rPr>
+              <w:t>15</w:t>
+            </w:r>
+          </w:p>
+        </w:tc>
+        <w:tc>
+          <w:tcPr>
+            <w:tcW w:w="1080" w:type="dxa"/>
+            <w:shd w:val="clear" w:color="auto" w:fill="auto"/>
+            <w:noWrap/>
+            <w:vAlign w:val="center"/>
+            <w:hideMark/>
+          </w:tcPr>
+          <w:p>
+            <w:pPr>
+              <w:widowControl/>
+              <w:jc w:val="center"/>
+              <w:rPr>
+                <w:rFonts w:ascii="宋体" w:eastAsia="宋体" w:hAnsi="宋体" w:cs="宋体"/>
+                <w:color w:val="000000"/>
+                <w:kern w:val="0"/>
+                <w:sz w:val="22"/>
+              </w:rPr>
+            </w:pPr>
+            <w:r>
+              <w:rPr>
+                <w:rFonts w:ascii="宋体" w:eastAsia="宋体" w:hAnsi="宋体" w:cs="宋体" w:hint="eastAsia"/>
+                <w:color w:val="000000"/>
+                <w:kern w:val="0"/>
+                <w:sz w:val="22"/>
+              </w:rPr>
+              <w:t>0.9585</w:t>
+            </w:r>
+          </w:p>
+        </w:tc>
+        <w:tc>
+          <w:tcPr>
+            <w:tcW w:w="1080" w:type="dxa"/>
+            <w:shd w:val="clear" w:color="auto" w:fill="auto"/>
+            <w:noWrap/>
+            <w:vAlign w:val="center"/>
+            <w:hideMark/>
+          </w:tcPr>
+          <w:p>
+            <w:pPr>
+              <w:widowControl/>
+              <w:jc w:val="center"/>
+              <w:rPr>
+                <w:rFonts w:ascii="宋体" w:eastAsia="宋体" w:hAnsi="宋体" w:cs="宋体"/>
+                <w:color w:val="000000"/>
+                <w:kern w:val="0"/>
+                <w:sz w:val="22"/>
+              </w:rPr>
+            </w:pPr>
+            <w:r>
+              <w:rPr>
+                <w:rFonts w:ascii="宋体" w:eastAsia="宋体" w:hAnsi="宋体" w:cs="宋体" w:hint="eastAsia"/>
+                <w:color w:val="000000"/>
+                <w:kern w:val="0"/>
+                <w:sz w:val="22"/>
+              </w:rPr>
+              <w:t>0.9755</w:t>
+            </w:r>
+          </w:p>
+        </w:tc>
+        <w:tc>
+          <w:tcPr>
+            <w:tcW w:w="1173" w:type="dxa"/>
+            <w:shd w:val="clear" w:color="auto" w:fill="auto"/>
+            <w:noWrap/>
+            <w:vAlign w:val="center"/>
+            <w:hideMark/>
+          </w:tcPr>
+          <w:p>
+            <w:pPr>
+              <w:widowControl/>
+              <w:jc w:val="center"/>
+              <w:rPr>
+                <w:rFonts w:ascii="宋体" w:eastAsia="宋体" w:hAnsi="宋体" w:cs="宋体"/>
+                <w:color w:val="000000"/>
+                <w:kern w:val="0"/>
+                <w:sz w:val="22"/>
+              </w:rPr>
+            </w:pPr>
+            <w:r>
+              <w:rPr>
+                <w:rFonts w:ascii="宋体" w:eastAsia="宋体" w:hAnsi="宋体" w:cs="宋体" w:hint="eastAsia"/>
+                <w:color w:val="000000"/>
+                <w:kern w:val="0"/>
+                <w:sz w:val="22"/>
+              </w:rPr>
+              <w:t>12125</w:t>
+            </w:r>
+          </w:p>
+        </w:tc>
+      </w:tr>
+      <w:tr>
+        <w:trPr>
+          <w:trHeight w:val="270"/>
+        </w:trPr>
+        <w:tc>
+          <w:tcPr>
+            <w:tcW w:w="735" w:type="dxa"/>
+            <w:shd w:val="clear" w:color="auto" w:fill="auto"/>
+            <w:noWrap/>
+            <w:vAlign w:val="center"/>
+            <w:hideMark/>
+          </w:tcPr>
+          <w:p>
+            <w:pPr>
+              <w:widowControl/>
+              <w:jc w:val="center"/>
+              <w:rPr>
+                <w:rFonts w:ascii="宋体" w:eastAsia="宋体" w:hAnsi="宋体" w:cs="宋体"/>
+                <w:color w:val="000000"/>
+                <w:kern w:val="0"/>
+                <w:sz w:val="22"/>
+              </w:rPr>
+            </w:pPr>
+            <w:r>
+              <w:rPr>
+                <w:rFonts w:ascii="宋体" w:eastAsia="宋体" w:hAnsi="宋体" w:cs="宋体" w:hint="eastAsia"/>
+                <w:color w:val="000000"/>
+                <w:kern w:val="0"/>
+                <w:sz w:val="22"/>
+              </w:rPr>
+              <w:t>250</w:t>
+            </w:r>
+          </w:p>
+        </w:tc>
+        <w:tc>
+          <w:tcPr>
+            <w:tcW w:w="720" w:type="dxa"/>
+            <w:shd w:val="clear" w:color="auto" w:fill="auto"/>
+            <w:noWrap/>
+            <w:vAlign w:val="center"/>
+            <w:hideMark/>
+          </w:tcPr>
+          <w:p>
+            <w:pPr>
+              <w:widowControl/>
+              <w:jc w:val="center"/>
+              <w:rPr>
+                <w:rFonts w:ascii="宋体" w:eastAsia="宋体" w:hAnsi="宋体" w:cs="宋体"/>
+                <w:color w:val="000000"/>
+                <w:kern w:val="0"/>
+                <w:sz w:val="22"/>
+              </w:rPr>
+            </w:pPr>
+            <w:r>
+              <w:rPr>
+                <w:rFonts w:ascii="宋体" w:eastAsia="宋体" w:hAnsi="宋体" w:cs="宋体" w:hint="eastAsia"/>
+                <w:color w:val="000000"/>
+                <w:kern w:val="0"/>
+                <w:sz w:val="22"/>
+              </w:rPr>
+              <w:t>13</w:t>
+            </w:r>
+          </w:p>
+        </w:tc>
+        <w:tc>
+          <w:tcPr>
+            <w:tcW w:w="1080" w:type="dxa"/>
+            <w:shd w:val="clear" w:color="auto" w:fill="auto"/>
+            <w:noWrap/>
+            <w:vAlign w:val="center"/>
+            <w:hideMark/>
+          </w:tcPr>
+          <w:p>
+            <w:pPr>
+              <w:widowControl/>
+              <w:jc w:val="center"/>
+              <w:rPr>
+                <w:rFonts w:ascii="宋体" w:eastAsia="宋体" w:hAnsi="宋体" w:cs="宋体"/>
+                <w:color w:val="000000"/>
+                <w:kern w:val="0"/>
+                <w:sz w:val="22"/>
+              </w:rPr>
+            </w:pPr>
+            <w:r>
+              <w:rPr>
+                <w:rFonts w:ascii="宋体" w:eastAsia="宋体" w:hAnsi="宋体" w:cs="宋体" w:hint="eastAsia"/>
+                <w:color w:val="000000"/>
+                <w:kern w:val="0"/>
+                <w:sz w:val="22"/>
+              </w:rPr>
+              <w:t>0.935</w:t>
+            </w:r>
+          </w:p>
+        </w:tc>
+        <w:tc>
+          <w:tcPr>
+            <w:tcW w:w="1080" w:type="dxa"/>
+            <w:shd w:val="clear" w:color="auto" w:fill="auto"/>
+            <w:noWrap/>
+            <w:vAlign w:val="center"/>
+            <w:hideMark/>
+          </w:tcPr>
+          <w:p>
+            <w:pPr>
+              <w:widowControl/>
+              <w:jc w:val="center"/>
+              <w:rPr>
+                <w:rFonts w:ascii="宋体" w:eastAsia="宋体" w:hAnsi="宋体" w:cs="宋体"/>
+                <w:color w:val="000000"/>
+                <w:kern w:val="0"/>
+                <w:sz w:val="22"/>
+              </w:rPr>
+            </w:pPr>
+            <w:r>
+              <w:rPr>
+                <w:rFonts w:ascii="宋体" w:eastAsia="宋体" w:hAnsi="宋体" w:cs="宋体" w:hint="eastAsia"/>
+                <w:color w:val="000000"/>
+                <w:kern w:val="0"/>
+                <w:sz w:val="22"/>
+              </w:rPr>
+              <w:t>0.9744</w:t>
+            </w:r>
+          </w:p>
+        </w:tc>
+        <w:tc>
+          <w:tcPr>
+            <w:tcW w:w="1173" w:type="dxa"/>
+            <w:shd w:val="clear" w:color="auto" w:fill="auto"/>
+            <w:noWrap/>
+            <w:vAlign w:val="center"/>
+            <w:hideMark/>
+          </w:tcPr>
+          <w:p>
+            <w:pPr>
+              <w:widowControl/>
+              <w:jc w:val="center"/>
+              <w:rPr>
+                <w:rFonts w:ascii="宋体" w:eastAsia="宋体" w:hAnsi="宋体" w:cs="宋体"/>
+                <w:color w:val="000000"/>
+                <w:kern w:val="0"/>
+                <w:sz w:val="22"/>
+              </w:rPr>
+            </w:pPr>
+            <w:r>
+              <w:rPr>
+                <w:rFonts w:ascii="宋体" w:eastAsia="宋体" w:hAnsi="宋体" w:cs="宋体" w:hint="eastAsia"/>
+                <w:color w:val="000000"/>
+                <w:kern w:val="0"/>
+                <w:sz w:val="22"/>
+              </w:rPr>
+              <w:t>8640</w:t>
+            </w:r>
+          </w:p>
+        </w:tc>
+      </w:tr>
+      <w:tr>
+        <w:trPr>
+          <w:trHeight w:val="270"/>
+        </w:trPr>
+        <w:tc>
+          <w:tcPr>
+            <w:tcW w:w="735" w:type="dxa"/>
+            <w:shd w:val="clear" w:color="auto" w:fill="auto"/>
+            <w:noWrap/>
+            <w:vAlign w:val="center"/>
+            <w:hideMark/>
+          </w:tcPr>
+          <w:p>
+            <w:pPr>
+              <w:widowControl/>
+              <w:jc w:val="center"/>
+              <w:rPr>
+                <w:rFonts w:ascii="宋体" w:eastAsia="宋体" w:hAnsi="宋体" w:cs="宋体"/>
+                <w:color w:val="000000"/>
+                <w:kern w:val="0"/>
+                <w:sz w:val="22"/>
+              </w:rPr>
+            </w:pPr>
+            <w:r>
+              <w:rPr>
+                <w:rFonts w:ascii="宋体" w:eastAsia="宋体" w:hAnsi="宋体" w:cs="宋体" w:hint="eastAsia"/>
+                <w:color w:val="000000"/>
+                <w:kern w:val="0"/>
+                <w:sz w:val="22"/>
+              </w:rPr>
+              <w:t>300</w:t>
+            </w:r>
+          </w:p>
+        </w:tc>
+        <w:tc>
+          <w:tcPr>
+            <w:tcW w:w="720" w:type="dxa"/>
+            <w:shd w:val="clear" w:color="auto" w:fill="auto"/>
+            <w:noWrap/>
+            <w:vAlign w:val="center"/>
+            <w:hideMark/>
+          </w:tcPr>
+          <w:p>
+            <w:pPr>
+              <w:widowControl/>
+              <w:jc w:val="center"/>
+              <w:rPr>
+                <w:rFonts w:ascii="宋体" w:eastAsia="宋体" w:hAnsi="宋体" w:cs="宋体"/>
+                <w:color w:val="000000"/>
+                <w:kern w:val="0"/>
+                <w:sz w:val="22"/>
+              </w:rPr>
+            </w:pPr>
+            <w:r>
+              <w:rPr>
+                <w:rFonts w:ascii="宋体" w:eastAsia="宋体" w:hAnsi="宋体" w:cs="宋体" w:hint="eastAsia"/>
+                <w:color w:val="000000"/>
+                <w:kern w:val="0"/>
+                <w:sz w:val="22"/>
+              </w:rPr>
+              <w:t>11</w:t>
+            </w:r>
+          </w:p>
+        </w:tc>
+        <w:tc>
+          <w:tcPr>
+            <w:tcW w:w="1080" w:type="dxa"/>
+            <w:shd w:val="clear" w:color="auto" w:fill="auto"/>
+            <w:noWrap/>
+            <w:vAlign w:val="center"/>
+            <w:hideMark/>
+          </w:tcPr>
+          <w:p>
+            <w:pPr>
+              <w:widowControl/>
+              <w:jc w:val="center"/>
+              <w:rPr>
+                <w:rFonts w:ascii="宋体" w:eastAsia="宋体" w:hAnsi="宋体" w:cs="宋体"/>
+                <w:color w:val="000000"/>
+                <w:kern w:val="0"/>
+                <w:sz w:val="22"/>
+              </w:rPr>
+            </w:pPr>
+            <w:r>
+              <w:rPr>
+                <w:rFonts w:ascii="宋体" w:eastAsia="宋体" w:hAnsi="宋体" w:cs="宋体" w:hint="eastAsia"/>
+                <w:color w:val="000000"/>
+                <w:kern w:val="0"/>
+                <w:sz w:val="22"/>
+              </w:rPr>
+              <w:t>0.9326</w:t>
+            </w:r>
+          </w:p>
+        </w:tc>
+        <w:tc>
+          <w:tcPr>
+            <w:tcW w:w="1080" w:type="dxa"/>
+            <w:shd w:val="clear" w:color="auto" w:fill="auto"/>
+            <w:noWrap/>
+            <w:vAlign w:val="center"/>
+            <w:hideMark/>
+          </w:tcPr>
+          <w:p>
+            <w:pPr>
+              <w:widowControl/>
+              <w:jc w:val="center"/>
+              <w:rPr>
+                <w:rFonts w:ascii="宋体" w:eastAsia="宋体" w:hAnsi="宋体" w:cs="宋体"/>
+                <w:color w:val="000000"/>
+                <w:kern w:val="0"/>
+                <w:sz w:val="22"/>
+              </w:rPr>
+            </w:pPr>
+            <w:r>
+              <w:rPr>
+                <w:rFonts w:ascii="宋体" w:eastAsia="宋体" w:hAnsi="宋体" w:cs="宋体" w:hint="eastAsia"/>
+                <w:color w:val="000000"/>
+                <w:kern w:val="0"/>
+                <w:sz w:val="22"/>
+              </w:rPr>
+              <w:t>0.9769</w:t>
+            </w:r>
+          </w:p>
+        </w:tc>
+        <w:tc>
+          <w:tcPr>
+            <w:tcW w:w="1173" w:type="dxa"/>
+            <w:shd w:val="clear" w:color="auto" w:fill="auto"/>
+            <w:noWrap/>
+            <w:vAlign w:val="center"/>
+            <w:hideMark/>
+          </w:tcPr>
+          <w:p>
+            <w:pPr>
+              <w:widowControl/>
+              <w:jc w:val="center"/>
+              <w:rPr>
+                <w:rFonts w:ascii="宋体" w:eastAsia="宋体" w:hAnsi="宋体" w:cs="宋体"/>
+                <w:color w:val="000000"/>
+                <w:kern w:val="0"/>
+                <w:sz w:val="22"/>
+              </w:rPr>
+            </w:pPr>
+            <w:r>
+              <w:rPr>
+                <w:rFonts w:ascii="宋体" w:eastAsia="宋体" w:hAnsi="宋体" w:cs="宋体" w:hint="eastAsia"/>
+                <w:color w:val="000000"/>
+                <w:kern w:val="0"/>
+                <w:sz w:val="22"/>
+              </w:rPr>
+              <w:t>5969</w:t>
+            </w:r>
+          </w:p>
+        </w:tc>
+      </w:tr>
+      <w:tr>
+        <w:trPr>
+          <w:trHeight w:val="270"/>
+        </w:trPr>
+        <w:tc>
+          <w:tcPr>
+            <w:tcW w:w="735" w:type="dxa"/>
+            <w:shd w:val="clear" w:color="auto" w:fill="auto"/>
+            <w:noWrap/>
+            <w:vAlign w:val="center"/>
+            <w:hideMark/>
+          </w:tcPr>
+          <w:p>
+            <w:pPr>
+              <w:widowControl/>
+              <w:jc w:val="center"/>
+              <w:rPr>
+                <w:rFonts w:ascii="宋体" w:eastAsia="宋体" w:hAnsi="宋体" w:cs="宋体"/>
+                <w:color w:val="000000"/>
+                <w:kern w:val="0"/>
+                <w:sz w:val="22"/>
+              </w:rPr>
+            </w:pPr>
+            <w:r>
+              <w:rPr>
+                <w:rFonts w:ascii="宋体" w:eastAsia="宋体" w:hAnsi="宋体" w:cs="宋体" w:hint="eastAsia"/>
+                <w:color w:val="000000"/>
+                <w:kern w:val="0"/>
+                <w:sz w:val="22"/>
+              </w:rPr>
+              <w:t>400</w:t>
+            </w:r>
+          </w:p>
+        </w:tc>
+        <w:tc>
+          <w:tcPr>
+            <w:tcW w:w="720" w:type="dxa"/>
+            <w:shd w:val="clear" w:color="auto" w:fill="auto"/>
+            <w:noWrap/>
+            <w:vAlign w:val="center"/>
+            <w:hideMark/>
+          </w:tcPr>
+          <w:p>
+            <w:pPr>
+              <w:widowControl/>
+              <w:jc w:val="center"/>
+              <w:rPr>
+                <w:rFonts w:ascii="宋体" w:eastAsia="宋体" w:hAnsi="宋体" w:cs="宋体"/>
+                <w:color w:val="000000"/>
+                <w:kern w:val="0"/>
+                <w:sz w:val="22"/>
+              </w:rPr>
+            </w:pPr>
+            <w:r>
+              <w:rPr>
+                <w:rFonts w:ascii="宋体" w:eastAsia="宋体" w:hAnsi="宋体" w:cs="宋体" w:hint="eastAsia"/>
+                <w:color w:val="000000"/>
+                <w:kern w:val="0"/>
+                <w:sz w:val="22"/>
+              </w:rPr>
+              <w:t>10</w:t>
+            </w:r>
+          </w:p>
+        </w:tc>
+        <w:tc>
+          <w:tcPr>
+            <w:tcW w:w="1080" w:type="dxa"/>
+            <w:shd w:val="clear" w:color="auto" w:fill="auto"/>
+            <w:noWrap/>
+            <w:vAlign w:val="center"/>
+            <w:hideMark/>
+          </w:tcPr>
+          <w:p>
+            <w:pPr>
+              <w:widowControl/>
+              <w:jc w:val="center"/>
+              <w:rPr>
+                <w:rFonts w:ascii="宋体" w:eastAsia="宋体" w:hAnsi="宋体" w:cs="宋体"/>
+                <w:color w:val="000000"/>
+                <w:kern w:val="0"/>
+                <w:sz w:val="22"/>
+              </w:rPr>
+            </w:pPr>
+            <w:r>
+              <w:rPr>
+                <w:rFonts w:ascii="宋体" w:eastAsia="宋体" w:hAnsi="宋体" w:cs="宋体" w:hint="eastAsia"/>
+                <w:color w:val="000000"/>
+                <w:kern w:val="0"/>
+                <w:sz w:val="22"/>
+              </w:rPr>
+              <w:t>0.9214</w:t>
+            </w:r>
+          </w:p>
+        </w:tc>
+        <w:tc>
+          <w:tcPr>
+            <w:tcW w:w="1080" w:type="dxa"/>
+            <w:shd w:val="clear" w:color="auto" w:fill="auto"/>
+            <w:noWrap/>
+            <w:vAlign w:val="center"/>
+            <w:hideMark/>
+          </w:tcPr>
+          <w:p>
+            <w:pPr>
+              <w:widowControl/>
+              <w:jc w:val="center"/>
+              <w:rPr>
+                <w:rFonts w:ascii="宋体" w:eastAsia="宋体" w:hAnsi="宋体" w:cs="宋体"/>
+                <w:color w:val="000000"/>
+                <w:kern w:val="0"/>
+                <w:sz w:val="22"/>
+              </w:rPr>
+            </w:pPr>
+            <w:r>
+              <w:rPr>
+                <w:rFonts w:ascii="宋体" w:eastAsia="宋体" w:hAnsi="宋体" w:cs="宋体" w:hint="eastAsia"/>
+                <w:color w:val="000000"/>
+                <w:kern w:val="0"/>
+                <w:sz w:val="22"/>
+              </w:rPr>
+              <w:t>0.973</w:t>
+            </w:r>
+          </w:p>
+        </w:tc>
+        <w:tc>
+          <w:tcPr>
+            <w:tcW w:w="1173" w:type="dxa"/>
+            <w:shd w:val="clear" w:color="auto" w:fill="auto"/>
+            <w:noWrap/>
+            <w:vAlign w:val="center"/>
+            <w:hideMark/>
+          </w:tcPr>
+          <w:p>
+            <w:pPr>
+              <w:widowControl/>
+              <w:jc w:val="center"/>
+              <w:rPr>
+                <w:rFonts w:ascii="宋体" w:eastAsia="宋体" w:hAnsi="宋体" w:cs="宋体"/>
+                <w:color w:val="000000"/>
+                <w:kern w:val="0"/>
+                <w:sz w:val="22"/>
+              </w:rPr>
+            </w:pPr>
+            <w:r>
+              <w:rPr>
+                <w:rFonts w:ascii="宋体" w:eastAsia="宋体" w:hAnsi="宋体" w:cs="宋体" w:hint="eastAsia"/>
+                <w:color w:val="000000"/>
+                <w:kern w:val="0"/>
+                <w:sz w:val="22"/>
+              </w:rPr>
+              <w:t>4500</w:t>
+            </w:r>
+          </w:p>
+        </w:tc>
+      </w:tr>
+      <w:tr>
+        <w:trPr>
+          <w:trHeight w:val="270"/>
+        </w:trPr>
+        <w:tc>
+          <w:tcPr>
+            <w:tcW w:w="735" w:type="dxa"/>
+            <w:shd w:val="clear" w:color="auto" w:fill="auto"/>
+            <w:noWrap/>
+            <w:vAlign w:val="center"/>
+            <w:hideMark/>
+          </w:tcPr>
+          <w:p>
+            <w:pPr>
+              <w:widowControl/>
+              <w:jc w:val="center"/>
+              <w:rPr>
+                <w:rFonts w:ascii="宋体" w:eastAsia="宋体" w:hAnsi="宋体" w:cs="宋体"/>
+                <w:color w:val="000000"/>
+                <w:kern w:val="0"/>
+                <w:sz w:val="22"/>
+              </w:rPr>
+            </w:pPr>
+            <w:r>
+              <w:rPr>
+                <w:rFonts w:ascii="宋体" w:eastAsia="宋体" w:hAnsi="宋体" w:cs="宋体" w:hint="eastAsia"/>
+                <w:color w:val="000000"/>
+                <w:kern w:val="0"/>
+                <w:sz w:val="22"/>
+              </w:rPr>
+              <w:t>500</w:t>
+            </w:r>
+          </w:p>
+        </w:tc>
+        <w:tc>
+          <w:tcPr>
+            <w:tcW w:w="720" w:type="dxa"/>
+            <w:shd w:val="clear" w:color="auto" w:fill="auto"/>
+            <w:noWrap/>
+            <w:vAlign w:val="center"/>
+            <w:hideMark/>
+          </w:tcPr>
+          <w:p>
+            <w:pPr>
+              <w:widowControl/>
+              <w:jc w:val="center"/>
+              <w:rPr>
+                <w:rFonts w:ascii="宋体" w:eastAsia="宋体" w:hAnsi="宋体" w:cs="宋体"/>
+                <w:color w:val="000000"/>
+                <w:kern w:val="0"/>
+                <w:sz w:val="22"/>
+              </w:rPr>
+            </w:pPr>
+            <w:r>
+              <w:rPr>
+                <w:rFonts w:ascii="宋体" w:eastAsia="宋体" w:hAnsi="宋体" w:cs="宋体" w:hint="eastAsia"/>
+                <w:color w:val="000000"/>
+                <w:kern w:val="0"/>
+                <w:sz w:val="22"/>
+              </w:rPr>
+              <w:t>9</w:t>
+            </w:r>
+          </w:p>
+        </w:tc>
+        <w:tc>
+          <w:tcPr>
+            <w:tcW w:w="1080" w:type="dxa"/>
+            <w:shd w:val="clear" w:color="auto" w:fill="auto"/>
+            <w:noWrap/>
+            <w:vAlign w:val="center"/>
+            <w:hideMark/>
+          </w:tcPr>
+          <w:p>
+            <w:pPr>
+              <w:widowControl/>
+              <w:jc w:val="center"/>
+              <w:rPr>
+                <w:rFonts w:ascii="宋体" w:eastAsia="宋体" w:hAnsi="宋体" w:cs="宋体"/>
+                <w:color w:val="000000"/>
+                <w:kern w:val="0"/>
+                <w:sz w:val="22"/>
+              </w:rPr>
+            </w:pPr>
+            <w:r>
+              <w:rPr>
+                <w:rFonts w:ascii="宋体" w:eastAsia="宋体" w:hAnsi="宋体" w:cs="宋体" w:hint="eastAsia"/>
+                <w:color w:val="000000"/>
+                <w:kern w:val="0"/>
+                <w:sz w:val="22"/>
+              </w:rPr>
+              <w:t>0.9206</w:t>
+            </w:r>
+          </w:p>
+        </w:tc>
+        <w:tc>
+          <w:tcPr>
+            <w:tcW w:w="1080" w:type="dxa"/>
+            <w:shd w:val="clear" w:color="auto" w:fill="auto"/>
+            <w:noWrap/>
+            <w:vAlign w:val="center"/>
+            <w:hideMark/>
+          </w:tcPr>
+          <w:p>
+            <w:pPr>
+              <w:widowControl/>
+              <w:jc w:val="center"/>
+              <w:rPr>
+                <w:rFonts w:ascii="宋体" w:eastAsia="宋体" w:hAnsi="宋体" w:cs="宋体"/>
+                <w:color w:val="000000"/>
+                <w:kern w:val="0"/>
+                <w:sz w:val="22"/>
+              </w:rPr>
+            </w:pPr>
+            <w:r>
+              <w:rPr>
+                <w:rFonts w:ascii="宋体" w:eastAsia="宋体" w:hAnsi="宋体" w:cs="宋体" w:hint="eastAsia"/>
+                <w:color w:val="000000"/>
+                <w:kern w:val="0"/>
+                <w:sz w:val="22"/>
+              </w:rPr>
+              <w:t>0.9709</w:t>
+            </w:r>
+          </w:p>
+        </w:tc>
+        <w:tc>
+          <w:tcPr>
+            <w:tcW w:w="1173" w:type="dxa"/>
+            <w:shd w:val="clear" w:color="auto" w:fill="auto"/>
+            <w:noWrap/>
+            <w:vAlign w:val="center"/>
+            <w:hideMark/>
+          </w:tcPr>
+          <w:p>
+            <w:pPr>
+              <w:widowControl/>
+              <w:jc w:val="center"/>
+              <w:rPr>
+                <w:rFonts w:ascii="宋体" w:eastAsia="宋体" w:hAnsi="宋体" w:cs="宋体"/>
+                <w:color w:val="000000"/>
+                <w:kern w:val="0"/>
+                <w:sz w:val="22"/>
+              </w:rPr>
+            </w:pPr>
+            <w:r>
+              <w:rPr>
+                <w:rFonts w:ascii="宋体" w:eastAsia="宋体" w:hAnsi="宋体" w:cs="宋体" w:hint="eastAsia"/>
+                <w:color w:val="000000"/>
+                <w:kern w:val="0"/>
+                <w:sz w:val="22"/>
+              </w:rPr>
+              <w:t>4375</w:t>
+            </w:r>
+          </w:p>
+        </w:tc>
+      </w:tr>
+    </w:tbl>
+    <w:p>
+      <w:pPr>
+        <w:spacing w:beforeLines="50"/>
+        <w:rPr>
+          <w:rFonts w:hint="eastAsia"/>
+        </w:rPr>
+      </w:pPr>
+      <w:r>
+        <w:rPr>
+          <w:rFonts w:hint="eastAsia"/>
+        </w:rPr>
+        <w:t>从以上结果可以看出，随着频率域值的增加，特征数量在逐渐的减少，随之而来的就是正确率的下降和覆盖率的略有上升，而运行时间也随着频率域值的增加而减少很多。</w:t>
+      </w:r>
+    </w:p>
+    <w:p>
+      <w:pPr>
+        <w:rPr>
+          <w:rFonts w:hint="eastAsia"/>
+        </w:rPr>
+      </w:pPr>
+      <w:r>
+        <w:rPr>
+          <w:rFonts w:hint="eastAsia"/>
+        </w:rPr>
+        <w:t>（</w:t>
+      </w:r>
+      <w:r>
+        <w:rPr>
+          <w:rFonts w:hint="eastAsia"/>
+        </w:rPr>
+        <w:t>2</w:t>
+      </w:r>
+      <w:r>
+        <w:rPr>
+          <w:rFonts w:hint="eastAsia"/>
+        </w:rPr>
+        <w:t>）使用</w:t>
+      </w:r>
+      <w:r>
+        <w:rPr>
+          <w:rFonts w:hint="eastAsia"/>
+        </w:rPr>
+        <w:t>TF</w:t>
+      </w:r>
+      <w:r>
+        <w:rPr>
+          <w:rFonts w:hint="eastAsia"/>
+        </w:rPr>
+        <w:t>作为特征选择方法，</w:t>
+      </w:r>
+      <w:r>
+        <w:rPr>
+          <w:rFonts w:hint="eastAsia"/>
+        </w:rPr>
+        <w:t>PRM</w:t>
+      </w:r>
+      <w:r>
+        <w:rPr>
+          <w:rFonts w:hint="eastAsia"/>
+        </w:rPr>
+        <w:t>作为分类方法，并将</w:t>
+      </w:r>
+      <w:r>
+        <w:rPr>
+          <w:rFonts w:hint="eastAsia"/>
+        </w:rPr>
+        <w:t>PRM</w:t>
+      </w:r>
+      <w:r>
+        <w:rPr>
+          <w:rFonts w:hint="eastAsia"/>
+        </w:rPr>
+        <w:t>方法中的结束域值设为</w:t>
+      </w:r>
+      <w:r>
+        <w:rPr>
+          <w:rFonts w:hint="eastAsia"/>
+        </w:rPr>
+        <w:t>0.1</w:t>
+      </w:r>
+      <w:r>
+        <w:rPr>
+          <w:rFonts w:hint="eastAsia"/>
+        </w:rPr>
+        <w:t>，增益下限设为</w:t>
+      </w:r>
+      <w:r>
+        <w:rPr>
+          <w:rFonts w:hint="eastAsia"/>
+        </w:rPr>
+        <w:t>1</w:t>
+      </w:r>
+      <w:r>
+        <w:rPr>
+          <w:rFonts w:hint="eastAsia"/>
+        </w:rPr>
+        <w:t>，衰减比例设为</w:t>
+      </w:r>
+      <w:r>
+        <w:rPr>
+          <w:rFonts w:hint="eastAsia"/>
+        </w:rPr>
+        <w:t>0.1</w:t>
+      </w:r>
+      <w:r>
+        <w:rPr>
+          <w:rFonts w:hint="eastAsia"/>
+        </w:rPr>
+        <w:t>，通过修改频率域值的大小得到如下结果：</w:t>
+      </w:r>
+    </w:p>
+    <w:tbl>
+      <w:tblPr>
+        <w:tblpPr w:leftFromText="180" w:rightFromText="180" w:vertAnchor="text" w:horzAnchor="margin" w:tblpXSpec="right" w:tblpY="205"/>
+        <w:tblW w:w="4788" w:type="dxa"/>
+        <w:tblBorders>
+          <w:top w:val="single" w:sz="4" w:space="0" w:color="auto"/>
+          <w:left w:val="single" w:sz="4" w:space="0" w:color="auto"/>
+          <w:bottom w:val="single" w:sz="4" w:space="0" w:color="auto"/>
+          <w:right w:val="single" w:sz="4" w:space="0" w:color="auto"/>
+          <w:insideH w:val="single" w:sz="4" w:space="0" w:color="auto"/>
+          <w:insideV w:val="single" w:sz="4" w:space="0" w:color="auto"/>
+        </w:tblBorders>
+        <w:tblLook w:val="04A0"/>
+      </w:tblPr>
+      <w:tblGrid>
+        <w:gridCol w:w="735"/>
+        <w:gridCol w:w="720"/>
+        <w:gridCol w:w="1080"/>
+        <w:gridCol w:w="1080"/>
+        <w:gridCol w:w="1173"/>
+      </w:tblGrid>
+      <w:tr>
+        <w:trPr>
+          <w:trHeight w:val="270"/>
+        </w:trPr>
+        <w:tc>
+          <w:tcPr>
+            <w:tcW w:w="735" w:type="dxa"/>
+            <w:shd w:val="clear" w:color="auto" w:fill="auto"/>
+            <w:noWrap/>
+            <w:vAlign w:val="center"/>
+            <w:hideMark/>
+          </w:tcPr>
+          <w:p>
+            <w:pPr>
+              <w:widowControl/>
+              <w:jc w:val="center"/>
+              <w:rPr>
+                <w:rFonts w:ascii="宋体" w:eastAsia="宋体" w:hAnsi="宋体" w:cs="宋体"/>
+                <w:color w:val="000000"/>
+                <w:kern w:val="0"/>
+                <w:sz w:val="22"/>
+              </w:rPr>
+            </w:pPr>
+            <w:r>
+              <w:rPr>
+                <w:rFonts w:ascii="宋体" w:eastAsia="宋体" w:hAnsi="宋体" w:cs="宋体" w:hint="eastAsia"/>
+                <w:color w:val="000000"/>
+                <w:kern w:val="0"/>
+                <w:sz w:val="22"/>
+              </w:rPr>
+              <w:t>频率域值</w:t>
+            </w:r>
+          </w:p>
+        </w:tc>
+        <w:tc>
+          <w:tcPr>
+            <w:tcW w:w="720" w:type="dxa"/>
+            <w:shd w:val="clear" w:color="auto" w:fill="auto"/>
+            <w:noWrap/>
+            <w:vAlign w:val="center"/>
+            <w:hideMark/>
+          </w:tcPr>
+          <w:p>
+            <w:pPr>
+              <w:widowControl/>
+              <w:jc w:val="center"/>
+              <w:rPr>
+                <w:rFonts w:ascii="宋体" w:eastAsia="宋体" w:hAnsi="宋体" w:cs="宋体"/>
+                <w:color w:val="000000"/>
+                <w:kern w:val="0"/>
+                <w:sz w:val="22"/>
+              </w:rPr>
+            </w:pPr>
+            <w:r>
+              <w:rPr>
+                <w:rFonts w:ascii="宋体" w:eastAsia="宋体" w:hAnsi="宋体" w:cs="宋体" w:hint="eastAsia"/>
+                <w:color w:val="000000"/>
+                <w:kern w:val="0"/>
+                <w:sz w:val="22"/>
+              </w:rPr>
+              <w:t>特征数量</w:t>
+            </w:r>
+          </w:p>
+        </w:tc>
+        <w:tc>
+          <w:tcPr>
+            <w:tcW w:w="1080" w:type="dxa"/>
+            <w:shd w:val="clear" w:color="auto" w:fill="auto"/>
+            <w:noWrap/>
+            <w:vAlign w:val="center"/>
+            <w:hideMark/>
+          </w:tcPr>
+          <w:p>
+            <w:pPr>
+              <w:widowControl/>
+              <w:jc w:val="center"/>
+              <w:rPr>
+                <w:rFonts w:ascii="宋体" w:eastAsia="宋体" w:hAnsi="宋体" w:cs="宋体"/>
+                <w:color w:val="000000"/>
+                <w:kern w:val="0"/>
+                <w:sz w:val="22"/>
+              </w:rPr>
+            </w:pPr>
+            <w:r>
+              <w:rPr>
+                <w:rFonts w:ascii="宋体" w:eastAsia="宋体" w:hAnsi="宋体" w:cs="宋体" w:hint="eastAsia"/>
+                <w:color w:val="000000"/>
+                <w:kern w:val="0"/>
+                <w:sz w:val="22"/>
+              </w:rPr>
+              <w:t>正确率</w:t>
+            </w:r>
+          </w:p>
+        </w:tc>
+        <w:tc>
+          <w:tcPr>
+            <w:tcW w:w="1080" w:type="dxa"/>
+            <w:shd w:val="clear" w:color="auto" w:fill="auto"/>
+            <w:noWrap/>
+            <w:vAlign w:val="center"/>
+            <w:hideMark/>
+          </w:tcPr>
+          <w:p>
+            <w:pPr>
+              <w:widowControl/>
+              <w:jc w:val="center"/>
+              <w:rPr>
+                <w:rFonts w:ascii="宋体" w:eastAsia="宋体" w:hAnsi="宋体" w:cs="宋体"/>
+                <w:color w:val="000000"/>
+                <w:kern w:val="0"/>
+                <w:sz w:val="22"/>
+              </w:rPr>
+            </w:pPr>
+            <w:r>
+              <w:rPr>
+                <w:rFonts w:ascii="宋体" w:eastAsia="宋体" w:hAnsi="宋体" w:cs="宋体" w:hint="eastAsia"/>
+                <w:color w:val="000000"/>
+                <w:kern w:val="0"/>
+                <w:sz w:val="22"/>
+              </w:rPr>
+              <w:t>覆盖率</w:t>
+            </w:r>
+          </w:p>
+        </w:tc>
+        <w:tc>
+          <w:tcPr>
+            <w:tcW w:w="1173" w:type="dxa"/>
+            <w:shd w:val="clear" w:color="auto" w:fill="auto"/>
+            <w:noWrap/>
+            <w:vAlign w:val="center"/>
+            <w:hideMark/>
+          </w:tcPr>
+          <w:p>
+            <w:pPr>
+              <w:widowControl/>
+              <w:jc w:val="center"/>
+              <w:rPr>
+                <w:rFonts w:ascii="宋体" w:eastAsia="宋体" w:hAnsi="宋体" w:cs="宋体"/>
+                <w:color w:val="000000"/>
+                <w:kern w:val="0"/>
+                <w:sz w:val="22"/>
+              </w:rPr>
+            </w:pPr>
+            <w:r>
+              <w:rPr>
+                <w:rFonts w:ascii="宋体" w:eastAsia="宋体" w:hAnsi="宋体" w:cs="宋体" w:hint="eastAsia"/>
+                <w:color w:val="000000"/>
+                <w:kern w:val="0"/>
+                <w:sz w:val="22"/>
+              </w:rPr>
+              <w:t>运行时间(ms)</w:t>
+            </w:r>
+          </w:p>
+        </w:tc>
+      </w:tr>
+      <w:tr>
+        <w:trPr>
+          <w:trHeight w:val="270"/>
+        </w:trPr>
+        <w:tc>
+          <w:tcPr>
+            <w:tcW w:w="735" w:type="dxa"/>
+            <w:shd w:val="clear" w:color="auto" w:fill="auto"/>
+            <w:noWrap/>
+            <w:vAlign w:val="center"/>
+            <w:hideMark/>
+          </w:tcPr>
+          <w:p>
+            <w:pPr>
+              <w:widowControl/>
+              <w:jc w:val="center"/>
+              <w:rPr>
+                <w:rFonts w:ascii="宋体" w:eastAsia="宋体" w:hAnsi="宋体" w:cs="宋体"/>
+                <w:color w:val="000000"/>
+                <w:kern w:val="0"/>
+                <w:sz w:val="22"/>
+              </w:rPr>
+            </w:pPr>
+            <w:r>
+              <w:rPr>
+                <w:rFonts w:ascii="宋体" w:eastAsia="宋体" w:hAnsi="宋体" w:cs="宋体" w:hint="eastAsia"/>
+                <w:color w:val="000000"/>
+                <w:kern w:val="0"/>
+                <w:sz w:val="22"/>
+              </w:rPr>
+              <w:t>50</w:t>
+            </w:r>
+          </w:p>
+        </w:tc>
+        <w:tc>
+          <w:tcPr>
+            <w:tcW w:w="720" w:type="dxa"/>
+            <w:shd w:val="clear" w:color="auto" w:fill="auto"/>
+            <w:noWrap/>
+            <w:vAlign w:val="center"/>
+            <w:hideMark/>
+          </w:tcPr>
+          <w:p>
+            <w:pPr>
+              <w:widowControl/>
+              <w:jc w:val="center"/>
+              <w:rPr>
+                <w:rFonts w:ascii="宋体" w:eastAsia="宋体" w:hAnsi="宋体" w:cs="宋体"/>
+                <w:color w:val="000000"/>
+                <w:kern w:val="0"/>
+                <w:sz w:val="22"/>
+              </w:rPr>
+            </w:pPr>
+            <w:r>
+              <w:rPr>
+                <w:rFonts w:ascii="宋体" w:eastAsia="宋体" w:hAnsi="宋体" w:cs="宋体" w:hint="eastAsia"/>
+                <w:color w:val="000000"/>
+                <w:kern w:val="0"/>
+                <w:sz w:val="22"/>
+              </w:rPr>
+              <w:t>141</w:t>
+            </w:r>
+          </w:p>
+        </w:tc>
+        <w:tc>
+          <w:tcPr>
+            <w:tcW w:w="1080" w:type="dxa"/>
+            <w:shd w:val="clear" w:color="auto" w:fill="auto"/>
+            <w:noWrap/>
+            <w:vAlign w:val="center"/>
+            <w:hideMark/>
+          </w:tcPr>
+          <w:p>
+            <w:pPr>
+              <w:widowControl/>
+              <w:jc w:val="center"/>
+              <w:rPr>
+                <w:rFonts w:ascii="宋体" w:eastAsia="宋体" w:hAnsi="宋体" w:cs="宋体"/>
+                <w:color w:val="000000"/>
+                <w:kern w:val="0"/>
+                <w:sz w:val="22"/>
+              </w:rPr>
+            </w:pPr>
+            <w:r>
+              <w:rPr>
+                <w:rFonts w:ascii="宋体" w:eastAsia="宋体" w:hAnsi="宋体" w:cs="宋体" w:hint="eastAsia"/>
+                <w:color w:val="000000"/>
+                <w:kern w:val="0"/>
+                <w:sz w:val="22"/>
+              </w:rPr>
+              <w:t>0.9864</w:t>
+            </w:r>
+          </w:p>
+        </w:tc>
+        <w:tc>
+          <w:tcPr>
+            <w:tcW w:w="1080" w:type="dxa"/>
+            <w:shd w:val="clear" w:color="auto" w:fill="auto"/>
+            <w:noWrap/>
+            <w:vAlign w:val="center"/>
+            <w:hideMark/>
+          </w:tcPr>
+          <w:p>
+            <w:pPr>
+              <w:widowControl/>
+              <w:jc w:val="center"/>
+              <w:rPr>
+                <w:rFonts w:ascii="宋体" w:eastAsia="宋体" w:hAnsi="宋体" w:cs="宋体"/>
+                <w:color w:val="000000"/>
+                <w:kern w:val="0"/>
+                <w:sz w:val="22"/>
+              </w:rPr>
+            </w:pPr>
+            <w:r>
+              <w:rPr>
+                <w:rFonts w:ascii="宋体" w:eastAsia="宋体" w:hAnsi="宋体" w:cs="宋体" w:hint="eastAsia"/>
+                <w:color w:val="000000"/>
+                <w:kern w:val="0"/>
+                <w:sz w:val="22"/>
+              </w:rPr>
+              <w:t>0.9035</w:t>
+            </w:r>
+          </w:p>
+        </w:tc>
+        <w:tc>
+          <w:tcPr>
+            <w:tcW w:w="1173" w:type="dxa"/>
+            <w:shd w:val="clear" w:color="auto" w:fill="auto"/>
+            <w:noWrap/>
+            <w:vAlign w:val="center"/>
+            <w:hideMark/>
+          </w:tcPr>
+          <w:p>
+            <w:pPr>
+              <w:widowControl/>
+              <w:jc w:val="center"/>
+              <w:rPr>
+                <w:rFonts w:ascii="宋体" w:eastAsia="宋体" w:hAnsi="宋体" w:cs="宋体"/>
+                <w:color w:val="000000"/>
+                <w:kern w:val="0"/>
+                <w:sz w:val="22"/>
+              </w:rPr>
+            </w:pPr>
+            <w:r>
+              <w:rPr>
+                <w:rFonts w:ascii="宋体" w:eastAsia="宋体" w:hAnsi="宋体" w:cs="宋体" w:hint="eastAsia"/>
+                <w:color w:val="000000"/>
+                <w:kern w:val="0"/>
+                <w:sz w:val="22"/>
+              </w:rPr>
+              <w:t>222703</w:t>
+            </w:r>
+          </w:p>
+        </w:tc>
+      </w:tr>
+      <w:tr>
+        <w:trPr>
+          <w:trHeight w:val="270"/>
+        </w:trPr>
+        <w:tc>
+          <w:tcPr>
+            <w:tcW w:w="735" w:type="dxa"/>
+            <w:shd w:val="clear" w:color="auto" w:fill="auto"/>
+            <w:noWrap/>
+            <w:vAlign w:val="center"/>
+            <w:hideMark/>
+          </w:tcPr>
+          <w:p>
+            <w:pPr>
+              <w:widowControl/>
+              <w:jc w:val="center"/>
+              <w:rPr>
+                <w:rFonts w:ascii="宋体" w:eastAsia="宋体" w:hAnsi="宋体" w:cs="宋体"/>
+                <w:color w:val="000000"/>
+                <w:kern w:val="0"/>
+                <w:sz w:val="22"/>
+              </w:rPr>
+            </w:pPr>
+            <w:r>
+              <w:rPr>
+                <w:rFonts w:ascii="宋体" w:eastAsia="宋体" w:hAnsi="宋体" w:cs="宋体" w:hint="eastAsia"/>
+                <w:color w:val="000000"/>
+                <w:kern w:val="0"/>
+                <w:sz w:val="22"/>
+              </w:rPr>
+              <w:t>100</w:t>
+            </w:r>
+          </w:p>
+        </w:tc>
+        <w:tc>
+          <w:tcPr>
+            <w:tcW w:w="720" w:type="dxa"/>
+            <w:shd w:val="clear" w:color="auto" w:fill="auto"/>
+            <w:noWrap/>
+            <w:vAlign w:val="center"/>
+            <w:hideMark/>
+          </w:tcPr>
+          <w:p>
+            <w:pPr>
+              <w:widowControl/>
+              <w:jc w:val="center"/>
+              <w:rPr>
+                <w:rFonts w:ascii="宋体" w:eastAsia="宋体" w:hAnsi="宋体" w:cs="宋体"/>
+                <w:color w:val="000000"/>
+                <w:kern w:val="0"/>
+                <w:sz w:val="22"/>
+              </w:rPr>
+            </w:pPr>
+            <w:r>
+              <w:rPr>
+                <w:rFonts w:ascii="宋体" w:eastAsia="宋体" w:hAnsi="宋体" w:cs="宋体" w:hint="eastAsia"/>
+                <w:color w:val="000000"/>
+                <w:kern w:val="0"/>
+                <w:sz w:val="22"/>
+              </w:rPr>
+              <w:t>32</w:t>
+            </w:r>
+          </w:p>
+        </w:tc>
+        <w:tc>
+          <w:tcPr>
+            <w:tcW w:w="1080" w:type="dxa"/>
+            <w:shd w:val="clear" w:color="auto" w:fill="auto"/>
+            <w:noWrap/>
+            <w:vAlign w:val="center"/>
+            <w:hideMark/>
+          </w:tcPr>
+          <w:p>
+            <w:pPr>
+              <w:widowControl/>
+              <w:jc w:val="center"/>
+              <w:rPr>
+                <w:rFonts w:ascii="宋体" w:eastAsia="宋体" w:hAnsi="宋体" w:cs="宋体"/>
+                <w:color w:val="000000"/>
+                <w:kern w:val="0"/>
+                <w:sz w:val="22"/>
+              </w:rPr>
+            </w:pPr>
+            <w:r>
+              <w:rPr>
+                <w:rFonts w:ascii="宋体" w:eastAsia="宋体" w:hAnsi="宋体" w:cs="宋体" w:hint="eastAsia"/>
+                <w:color w:val="000000"/>
+                <w:kern w:val="0"/>
+                <w:sz w:val="22"/>
+              </w:rPr>
+              <w:t>0.9816</w:t>
+            </w:r>
+          </w:p>
+        </w:tc>
+        <w:tc>
+          <w:tcPr>
+            <w:tcW w:w="1080" w:type="dxa"/>
+            <w:shd w:val="clear" w:color="auto" w:fill="auto"/>
+            <w:noWrap/>
+            <w:vAlign w:val="center"/>
+            <w:hideMark/>
+          </w:tcPr>
+          <w:p>
+            <w:pPr>
+              <w:widowControl/>
+              <w:jc w:val="center"/>
+              <w:rPr>
+                <w:rFonts w:ascii="宋体" w:eastAsia="宋体" w:hAnsi="宋体" w:cs="宋体"/>
+                <w:color w:val="000000"/>
+                <w:kern w:val="0"/>
+                <w:sz w:val="22"/>
+              </w:rPr>
+            </w:pPr>
+            <w:r>
+              <w:rPr>
+                <w:rFonts w:ascii="宋体" w:eastAsia="宋体" w:hAnsi="宋体" w:cs="宋体" w:hint="eastAsia"/>
+                <w:color w:val="000000"/>
+                <w:kern w:val="0"/>
+                <w:sz w:val="22"/>
+              </w:rPr>
+              <w:t>0.9099</w:t>
+            </w:r>
+          </w:p>
+        </w:tc>
+        <w:tc>
+          <w:tcPr>
+            <w:tcW w:w="1173" w:type="dxa"/>
+            <w:shd w:val="clear" w:color="auto" w:fill="auto"/>
+            <w:noWrap/>
+            <w:vAlign w:val="center"/>
+            <w:hideMark/>
+          </w:tcPr>
+          <w:p>
+            <w:pPr>
+              <w:widowControl/>
+              <w:jc w:val="center"/>
+              <w:rPr>
+                <w:rFonts w:ascii="宋体" w:eastAsia="宋体" w:hAnsi="宋体" w:cs="宋体"/>
+                <w:color w:val="000000"/>
+                <w:kern w:val="0"/>
+                <w:sz w:val="22"/>
+              </w:rPr>
+            </w:pPr>
+            <w:r>
+              <w:rPr>
+                <w:rFonts w:ascii="宋体" w:eastAsia="宋体" w:hAnsi="宋体" w:cs="宋体" w:hint="eastAsia"/>
+                <w:color w:val="000000"/>
+                <w:kern w:val="0"/>
+                <w:sz w:val="22"/>
+              </w:rPr>
+              <w:t>116047</w:t>
+            </w:r>
+          </w:p>
+        </w:tc>
+      </w:tr>
+      <w:tr>
+        <w:trPr>
+          <w:trHeight w:val="270"/>
+        </w:trPr>
+        <w:tc>
+          <w:tcPr>
+            <w:tcW w:w="735" w:type="dxa"/>
+            <w:shd w:val="clear" w:color="auto" w:fill="auto"/>
+            <w:noWrap/>
+            <w:vAlign w:val="center"/>
+            <w:hideMark/>
+          </w:tcPr>
+          <w:p>
+            <w:pPr>
+              <w:widowControl/>
+              <w:jc w:val="center"/>
+              <w:rPr>
+                <w:rFonts w:ascii="宋体" w:eastAsia="宋体" w:hAnsi="宋体" w:cs="宋体"/>
+                <w:color w:val="000000"/>
+                <w:kern w:val="0"/>
+                <w:sz w:val="22"/>
+              </w:rPr>
+            </w:pPr>
+            <w:r>
+              <w:rPr>
+                <w:rFonts w:ascii="宋体" w:eastAsia="宋体" w:hAnsi="宋体" w:cs="宋体" w:hint="eastAsia"/>
+                <w:color w:val="000000"/>
+                <w:kern w:val="0"/>
+                <w:sz w:val="22"/>
+              </w:rPr>
+              <w:t>150</w:t>
+            </w:r>
+          </w:p>
+        </w:tc>
+        <w:tc>
+          <w:tcPr>
+            <w:tcW w:w="720" w:type="dxa"/>
+            <w:shd w:val="clear" w:color="auto" w:fill="auto"/>
+            <w:noWrap/>
+            <w:vAlign w:val="center"/>
+            <w:hideMark/>
+          </w:tcPr>
+          <w:p>
+            <w:pPr>
+              <w:widowControl/>
+              <w:jc w:val="center"/>
+              <w:rPr>
+                <w:rFonts w:ascii="宋体" w:eastAsia="宋体" w:hAnsi="宋体" w:cs="宋体"/>
+                <w:color w:val="000000"/>
+                <w:kern w:val="0"/>
+                <w:sz w:val="22"/>
+              </w:rPr>
+            </w:pPr>
+            <w:r>
+              <w:rPr>
+                <w:rFonts w:ascii="宋体" w:eastAsia="宋体" w:hAnsi="宋体" w:cs="宋体" w:hint="eastAsia"/>
+                <w:color w:val="000000"/>
+                <w:kern w:val="0"/>
+                <w:sz w:val="22"/>
+              </w:rPr>
+              <w:t>23</w:t>
+            </w:r>
+          </w:p>
+        </w:tc>
+        <w:tc>
+          <w:tcPr>
+            <w:tcW w:w="1080" w:type="dxa"/>
+            <w:shd w:val="clear" w:color="auto" w:fill="auto"/>
+            <w:noWrap/>
+            <w:vAlign w:val="center"/>
+            <w:hideMark/>
+          </w:tcPr>
+          <w:p>
+            <w:pPr>
+              <w:widowControl/>
+              <w:jc w:val="center"/>
+              <w:rPr>
+                <w:rFonts w:ascii="宋体" w:eastAsia="宋体" w:hAnsi="宋体" w:cs="宋体"/>
+                <w:color w:val="000000"/>
+                <w:kern w:val="0"/>
+                <w:sz w:val="22"/>
+              </w:rPr>
+            </w:pPr>
+            <w:r>
+              <w:rPr>
+                <w:rFonts w:ascii="宋体" w:eastAsia="宋体" w:hAnsi="宋体" w:cs="宋体" w:hint="eastAsia"/>
+                <w:color w:val="000000"/>
+                <w:kern w:val="0"/>
+                <w:sz w:val="22"/>
+              </w:rPr>
+              <w:t>0.976</w:t>
+            </w:r>
+          </w:p>
+        </w:tc>
+        <w:tc>
+          <w:tcPr>
+            <w:tcW w:w="1080" w:type="dxa"/>
+            <w:shd w:val="clear" w:color="auto" w:fill="auto"/>
+            <w:noWrap/>
+            <w:vAlign w:val="center"/>
+            <w:hideMark/>
+          </w:tcPr>
+          <w:p>
+            <w:pPr>
+              <w:widowControl/>
+              <w:jc w:val="center"/>
+              <w:rPr>
+                <w:rFonts w:ascii="宋体" w:eastAsia="宋体" w:hAnsi="宋体" w:cs="宋体"/>
+                <w:color w:val="000000"/>
+                <w:kern w:val="0"/>
+                <w:sz w:val="22"/>
+              </w:rPr>
+            </w:pPr>
+            <w:r>
+              <w:rPr>
+                <w:rFonts w:ascii="宋体" w:eastAsia="宋体" w:hAnsi="宋体" w:cs="宋体" w:hint="eastAsia"/>
+                <w:color w:val="000000"/>
+                <w:kern w:val="0"/>
+                <w:sz w:val="22"/>
+              </w:rPr>
+              <w:t>0.9095</w:t>
+            </w:r>
+          </w:p>
+        </w:tc>
+        <w:tc>
+          <w:tcPr>
+            <w:tcW w:w="1173" w:type="dxa"/>
+            <w:shd w:val="clear" w:color="auto" w:fill="auto"/>
+            <w:noWrap/>
+            <w:vAlign w:val="center"/>
+            <w:hideMark/>
+          </w:tcPr>
+          <w:p>
+            <w:pPr>
+              <w:widowControl/>
+              <w:jc w:val="center"/>
+              <w:rPr>
+                <w:rFonts w:ascii="宋体" w:eastAsia="宋体" w:hAnsi="宋体" w:cs="宋体"/>
+                <w:color w:val="000000"/>
+                <w:kern w:val="0"/>
+                <w:sz w:val="22"/>
+              </w:rPr>
+            </w:pPr>
+            <w:r>
+              <w:rPr>
+                <w:rFonts w:ascii="宋体" w:eastAsia="宋体" w:hAnsi="宋体" w:cs="宋体" w:hint="eastAsia"/>
+                <w:color w:val="000000"/>
+                <w:kern w:val="0"/>
+                <w:sz w:val="22"/>
+              </w:rPr>
+              <w:t>87344</w:t>
+            </w:r>
+          </w:p>
+        </w:tc>
+      </w:tr>
+      <w:tr>
+        <w:trPr>
+          <w:trHeight w:val="270"/>
+        </w:trPr>
+        <w:tc>
+          <w:tcPr>
+            <w:tcW w:w="735" w:type="dxa"/>
+            <w:shd w:val="clear" w:color="auto" w:fill="auto"/>
+            <w:noWrap/>
+            <w:vAlign w:val="center"/>
+            <w:hideMark/>
+          </w:tcPr>
+          <w:p>
+            <w:pPr>
+              <w:widowControl/>
+              <w:jc w:val="center"/>
+              <w:rPr>
+                <w:rFonts w:ascii="宋体" w:eastAsia="宋体" w:hAnsi="宋体" w:cs="宋体"/>
+                <w:color w:val="000000"/>
+                <w:kern w:val="0"/>
+                <w:sz w:val="22"/>
+              </w:rPr>
+            </w:pPr>
+            <w:r>
+              <w:rPr>
+                <w:rFonts w:ascii="宋体" w:eastAsia="宋体" w:hAnsi="宋体" w:cs="宋体" w:hint="eastAsia"/>
+                <w:color w:val="000000"/>
+                <w:kern w:val="0"/>
+                <w:sz w:val="22"/>
+              </w:rPr>
+              <w:t>200</w:t>
+            </w:r>
+          </w:p>
+        </w:tc>
+        <w:tc>
+          <w:tcPr>
+            <w:tcW w:w="720" w:type="dxa"/>
+            <w:shd w:val="clear" w:color="auto" w:fill="auto"/>
+            <w:noWrap/>
+            <w:vAlign w:val="center"/>
+            <w:hideMark/>
+          </w:tcPr>
+          <w:p>
+            <w:pPr>
+              <w:widowControl/>
+              <w:jc w:val="center"/>
+              <w:rPr>
+                <w:rFonts w:ascii="宋体" w:eastAsia="宋体" w:hAnsi="宋体" w:cs="宋体"/>
+                <w:color w:val="000000"/>
+                <w:kern w:val="0"/>
+                <w:sz w:val="22"/>
+              </w:rPr>
+            </w:pPr>
+            <w:r>
+              <w:rPr>
+                <w:rFonts w:ascii="宋体" w:eastAsia="宋体" w:hAnsi="宋体" w:cs="宋体" w:hint="eastAsia"/>
+                <w:color w:val="000000"/>
+                <w:kern w:val="0"/>
+                <w:sz w:val="22"/>
+              </w:rPr>
+              <w:t>15</w:t>
+            </w:r>
+          </w:p>
+        </w:tc>
+        <w:tc>
+          <w:tcPr>
+            <w:tcW w:w="1080" w:type="dxa"/>
+            <w:shd w:val="clear" w:color="auto" w:fill="auto"/>
+            <w:noWrap/>
+            <w:vAlign w:val="center"/>
+            <w:hideMark/>
+          </w:tcPr>
+          <w:p>
+            <w:pPr>
+              <w:widowControl/>
+              <w:jc w:val="center"/>
+              <w:rPr>
+                <w:rFonts w:ascii="宋体" w:eastAsia="宋体" w:hAnsi="宋体" w:cs="宋体"/>
+                <w:color w:val="000000"/>
+                <w:kern w:val="0"/>
+                <w:sz w:val="22"/>
+              </w:rPr>
+            </w:pPr>
+            <w:r>
+              <w:rPr>
+                <w:rFonts w:ascii="宋体" w:eastAsia="宋体" w:hAnsi="宋体" w:cs="宋体" w:hint="eastAsia"/>
+                <w:color w:val="000000"/>
+                <w:kern w:val="0"/>
+                <w:sz w:val="22"/>
+              </w:rPr>
+              <w:t>0.9659</w:t>
+            </w:r>
+          </w:p>
+        </w:tc>
+        <w:tc>
+          <w:tcPr>
+            <w:tcW w:w="1080" w:type="dxa"/>
+            <w:shd w:val="clear" w:color="auto" w:fill="auto"/>
+            <w:noWrap/>
+            <w:vAlign w:val="center"/>
+            <w:hideMark/>
+          </w:tcPr>
+          <w:p>
+            <w:pPr>
+              <w:widowControl/>
+              <w:jc w:val="center"/>
+              <w:rPr>
+                <w:rFonts w:ascii="宋体" w:eastAsia="宋体" w:hAnsi="宋体" w:cs="宋体"/>
+                <w:color w:val="000000"/>
+                <w:kern w:val="0"/>
+                <w:sz w:val="22"/>
+              </w:rPr>
+            </w:pPr>
+            <w:r>
+              <w:rPr>
+                <w:rFonts w:ascii="宋体" w:eastAsia="宋体" w:hAnsi="宋体" w:cs="宋体" w:hint="eastAsia"/>
+                <w:color w:val="000000"/>
+                <w:kern w:val="0"/>
+                <w:sz w:val="22"/>
+              </w:rPr>
+              <w:t>0.9248</w:t>
+            </w:r>
+          </w:p>
+        </w:tc>
+        <w:tc>
+          <w:tcPr>
+            <w:tcW w:w="1173" w:type="dxa"/>
+            <w:shd w:val="clear" w:color="auto" w:fill="auto"/>
+            <w:noWrap/>
+            <w:vAlign w:val="center"/>
+            <w:hideMark/>
+          </w:tcPr>
+          <w:p>
+            <w:pPr>
+              <w:widowControl/>
+              <w:jc w:val="center"/>
+              <w:rPr>
+                <w:rFonts w:ascii="宋体" w:eastAsia="宋体" w:hAnsi="宋体" w:cs="宋体"/>
+                <w:color w:val="000000"/>
+                <w:kern w:val="0"/>
+                <w:sz w:val="22"/>
+              </w:rPr>
+            </w:pPr>
+            <w:r>
+              <w:rPr>
+                <w:rFonts w:ascii="宋体" w:eastAsia="宋体" w:hAnsi="宋体" w:cs="宋体" w:hint="eastAsia"/>
+                <w:color w:val="000000"/>
+                <w:kern w:val="0"/>
+                <w:sz w:val="22"/>
+              </w:rPr>
+              <w:t>42985</w:t>
+            </w:r>
+          </w:p>
+        </w:tc>
+      </w:tr>
+      <w:tr>
+        <w:trPr>
+          <w:trHeight w:val="270"/>
+        </w:trPr>
+        <w:tc>
+          <w:tcPr>
+            <w:tcW w:w="735" w:type="dxa"/>
+            <w:shd w:val="clear" w:color="auto" w:fill="auto"/>
+            <w:noWrap/>
+            <w:vAlign w:val="center"/>
+            <w:hideMark/>
+          </w:tcPr>
+          <w:p>
+            <w:pPr>
+              <w:widowControl/>
+              <w:jc w:val="center"/>
+              <w:rPr>
+                <w:rFonts w:ascii="宋体" w:eastAsia="宋体" w:hAnsi="宋体" w:cs="宋体"/>
+                <w:color w:val="000000"/>
+                <w:kern w:val="0"/>
+                <w:sz w:val="22"/>
+              </w:rPr>
+            </w:pPr>
+            <w:r>
+              <w:rPr>
+                <w:rFonts w:ascii="宋体" w:eastAsia="宋体" w:hAnsi="宋体" w:cs="宋体" w:hint="eastAsia"/>
+                <w:color w:val="000000"/>
+                <w:kern w:val="0"/>
+                <w:sz w:val="22"/>
+              </w:rPr>
+              <w:t>250</w:t>
+            </w:r>
+          </w:p>
+        </w:tc>
+        <w:tc>
+          <w:tcPr>
+            <w:tcW w:w="720" w:type="dxa"/>
+            <w:shd w:val="clear" w:color="auto" w:fill="auto"/>
+            <w:noWrap/>
+            <w:vAlign w:val="center"/>
+            <w:hideMark/>
+          </w:tcPr>
+          <w:p>
+            <w:pPr>
+              <w:widowControl/>
+              <w:jc w:val="center"/>
+              <w:rPr>
+                <w:rFonts w:ascii="宋体" w:eastAsia="宋体" w:hAnsi="宋体" w:cs="宋体"/>
+                <w:color w:val="000000"/>
+                <w:kern w:val="0"/>
+                <w:sz w:val="22"/>
+              </w:rPr>
+            </w:pPr>
+            <w:r>
+              <w:rPr>
+                <w:rFonts w:ascii="宋体" w:eastAsia="宋体" w:hAnsi="宋体" w:cs="宋体" w:hint="eastAsia"/>
+                <w:color w:val="000000"/>
+                <w:kern w:val="0"/>
+                <w:sz w:val="22"/>
+              </w:rPr>
+              <w:t>13</w:t>
+            </w:r>
+          </w:p>
+        </w:tc>
+        <w:tc>
+          <w:tcPr>
+            <w:tcW w:w="1080" w:type="dxa"/>
+            <w:shd w:val="clear" w:color="auto" w:fill="auto"/>
+            <w:noWrap/>
+            <w:vAlign w:val="center"/>
+            <w:hideMark/>
+          </w:tcPr>
+          <w:p>
+            <w:pPr>
+              <w:widowControl/>
+              <w:jc w:val="center"/>
+              <w:rPr>
+                <w:rFonts w:ascii="宋体" w:eastAsia="宋体" w:hAnsi="宋体" w:cs="宋体"/>
+                <w:color w:val="000000"/>
+                <w:kern w:val="0"/>
+                <w:sz w:val="22"/>
+              </w:rPr>
+            </w:pPr>
+            <w:r>
+              <w:rPr>
+                <w:rFonts w:ascii="宋体" w:eastAsia="宋体" w:hAnsi="宋体" w:cs="宋体" w:hint="eastAsia"/>
+                <w:color w:val="000000"/>
+                <w:kern w:val="0"/>
+                <w:sz w:val="22"/>
+              </w:rPr>
+              <w:t>0.9485</w:t>
+            </w:r>
+          </w:p>
+        </w:tc>
+        <w:tc>
+          <w:tcPr>
+            <w:tcW w:w="1080" w:type="dxa"/>
+            <w:shd w:val="clear" w:color="auto" w:fill="auto"/>
+            <w:noWrap/>
+            <w:vAlign w:val="center"/>
+            <w:hideMark/>
+          </w:tcPr>
+          <w:p>
+            <w:pPr>
+              <w:widowControl/>
+              <w:jc w:val="center"/>
+              <w:rPr>
+                <w:rFonts w:ascii="宋体" w:eastAsia="宋体" w:hAnsi="宋体" w:cs="宋体"/>
+                <w:color w:val="000000"/>
+                <w:kern w:val="0"/>
+                <w:sz w:val="22"/>
+              </w:rPr>
+            </w:pPr>
+            <w:r>
+              <w:rPr>
+                <w:rFonts w:ascii="宋体" w:eastAsia="宋体" w:hAnsi="宋体" w:cs="宋体" w:hint="eastAsia"/>
+                <w:color w:val="000000"/>
+                <w:kern w:val="0"/>
+                <w:sz w:val="22"/>
+              </w:rPr>
+              <w:t>0.928</w:t>
+            </w:r>
+          </w:p>
+        </w:tc>
+        <w:tc>
+          <w:tcPr>
+            <w:tcW w:w="1173" w:type="dxa"/>
+            <w:shd w:val="clear" w:color="auto" w:fill="auto"/>
+            <w:noWrap/>
+            <w:vAlign w:val="center"/>
+            <w:hideMark/>
+          </w:tcPr>
+          <w:p>
+            <w:pPr>
+              <w:widowControl/>
+              <w:jc w:val="center"/>
+              <w:rPr>
+                <w:rFonts w:ascii="宋体" w:eastAsia="宋体" w:hAnsi="宋体" w:cs="宋体"/>
+                <w:color w:val="000000"/>
+                <w:kern w:val="0"/>
+                <w:sz w:val="22"/>
+              </w:rPr>
+            </w:pPr>
+            <w:r>
+              <w:rPr>
+                <w:rFonts w:ascii="宋体" w:eastAsia="宋体" w:hAnsi="宋体" w:cs="宋体" w:hint="eastAsia"/>
+                <w:color w:val="000000"/>
+                <w:kern w:val="0"/>
+                <w:sz w:val="22"/>
+              </w:rPr>
+              <w:t>31546</w:t>
+            </w:r>
+          </w:p>
+        </w:tc>
+      </w:tr>
+      <w:tr>
+        <w:trPr>
+          <w:trHeight w:val="270"/>
+        </w:trPr>
+        <w:tc>
+          <w:tcPr>
+            <w:tcW w:w="735" w:type="dxa"/>
+            <w:shd w:val="clear" w:color="auto" w:fill="auto"/>
+            <w:noWrap/>
+            <w:vAlign w:val="center"/>
+            <w:hideMark/>
+          </w:tcPr>
+          <w:p>
+            <w:pPr>
+              <w:widowControl/>
+              <w:jc w:val="center"/>
+              <w:rPr>
+                <w:rFonts w:ascii="宋体" w:eastAsia="宋体" w:hAnsi="宋体" w:cs="宋体"/>
+                <w:color w:val="000000"/>
+                <w:kern w:val="0"/>
+                <w:sz w:val="22"/>
+              </w:rPr>
+            </w:pPr>
+            <w:r>
+              <w:rPr>
+                <w:rFonts w:ascii="宋体" w:eastAsia="宋体" w:hAnsi="宋体" w:cs="宋体" w:hint="eastAsia"/>
+                <w:color w:val="000000"/>
+                <w:kern w:val="0"/>
+                <w:sz w:val="22"/>
+              </w:rPr>
+              <w:t>300</w:t>
+            </w:r>
+          </w:p>
+        </w:tc>
+        <w:tc>
+          <w:tcPr>
+            <w:tcW w:w="720" w:type="dxa"/>
+            <w:shd w:val="clear" w:color="auto" w:fill="auto"/>
+            <w:noWrap/>
+            <w:vAlign w:val="center"/>
+            <w:hideMark/>
+          </w:tcPr>
+          <w:p>
+            <w:pPr>
+              <w:widowControl/>
+              <w:jc w:val="center"/>
+              <w:rPr>
+                <w:rFonts w:ascii="宋体" w:eastAsia="宋体" w:hAnsi="宋体" w:cs="宋体"/>
+                <w:color w:val="000000"/>
+                <w:kern w:val="0"/>
+                <w:sz w:val="22"/>
+              </w:rPr>
+            </w:pPr>
+            <w:r>
+              <w:rPr>
+                <w:rFonts w:ascii="宋体" w:eastAsia="宋体" w:hAnsi="宋体" w:cs="宋体" w:hint="eastAsia"/>
+                <w:color w:val="000000"/>
+                <w:kern w:val="0"/>
+                <w:sz w:val="22"/>
+              </w:rPr>
+              <w:t>11</w:t>
+            </w:r>
+          </w:p>
+        </w:tc>
+        <w:tc>
+          <w:tcPr>
+            <w:tcW w:w="1080" w:type="dxa"/>
+            <w:shd w:val="clear" w:color="auto" w:fill="auto"/>
+            <w:noWrap/>
+            <w:vAlign w:val="center"/>
+            <w:hideMark/>
+          </w:tcPr>
+          <w:p>
+            <w:pPr>
+              <w:widowControl/>
+              <w:jc w:val="center"/>
+              <w:rPr>
+                <w:rFonts w:ascii="宋体" w:eastAsia="宋体" w:hAnsi="宋体" w:cs="宋体"/>
+                <w:color w:val="000000"/>
+                <w:kern w:val="0"/>
+                <w:sz w:val="22"/>
+              </w:rPr>
+            </w:pPr>
+            <w:r>
+              <w:rPr>
+                <w:rFonts w:ascii="宋体" w:eastAsia="宋体" w:hAnsi="宋体" w:cs="宋体" w:hint="eastAsia"/>
+                <w:color w:val="000000"/>
+                <w:kern w:val="0"/>
+                <w:sz w:val="22"/>
+              </w:rPr>
+              <w:t>0.948</w:t>
+            </w:r>
+          </w:p>
+        </w:tc>
+        <w:tc>
+          <w:tcPr>
+            <w:tcW w:w="1080" w:type="dxa"/>
+            <w:shd w:val="clear" w:color="auto" w:fill="auto"/>
+            <w:noWrap/>
+            <w:vAlign w:val="center"/>
+            <w:hideMark/>
+          </w:tcPr>
+          <w:p>
+            <w:pPr>
+              <w:widowControl/>
+              <w:jc w:val="center"/>
+              <w:rPr>
+                <w:rFonts w:ascii="宋体" w:eastAsia="宋体" w:hAnsi="宋体" w:cs="宋体"/>
+                <w:color w:val="000000"/>
+                <w:kern w:val="0"/>
+                <w:sz w:val="22"/>
+              </w:rPr>
+            </w:pPr>
+            <w:r>
+              <w:rPr>
+                <w:rFonts w:ascii="宋体" w:eastAsia="宋体" w:hAnsi="宋体" w:cs="宋体" w:hint="eastAsia"/>
+                <w:color w:val="000000"/>
+                <w:kern w:val="0"/>
+                <w:sz w:val="22"/>
+              </w:rPr>
+              <w:t>0.9315</w:t>
+            </w:r>
+          </w:p>
+        </w:tc>
+        <w:tc>
+          <w:tcPr>
+            <w:tcW w:w="1173" w:type="dxa"/>
+            <w:shd w:val="clear" w:color="auto" w:fill="auto"/>
+            <w:noWrap/>
+            <w:vAlign w:val="center"/>
+            <w:hideMark/>
+          </w:tcPr>
+          <w:p>
+            <w:pPr>
+              <w:widowControl/>
+              <w:jc w:val="center"/>
+              <w:rPr>
+                <w:rFonts w:ascii="宋体" w:eastAsia="宋体" w:hAnsi="宋体" w:cs="宋体"/>
+                <w:color w:val="000000"/>
+                <w:kern w:val="0"/>
+                <w:sz w:val="22"/>
+              </w:rPr>
+            </w:pPr>
+            <w:r>
+              <w:rPr>
+                <w:rFonts w:ascii="宋体" w:eastAsia="宋体" w:hAnsi="宋体" w:cs="宋体" w:hint="eastAsia"/>
+                <w:color w:val="000000"/>
+                <w:kern w:val="0"/>
+                <w:sz w:val="22"/>
+              </w:rPr>
+              <w:t>20203</w:t>
+            </w:r>
+          </w:p>
+        </w:tc>
+      </w:tr>
+      <w:tr>
+        <w:trPr>
+          <w:trHeight w:val="270"/>
+        </w:trPr>
+        <w:tc>
+          <w:tcPr>
+            <w:tcW w:w="735" w:type="dxa"/>
+            <w:shd w:val="clear" w:color="auto" w:fill="auto"/>
+            <w:noWrap/>
+            <w:vAlign w:val="center"/>
+            <w:hideMark/>
+          </w:tcPr>
+          <w:p>
+            <w:pPr>
+              <w:widowControl/>
+              <w:jc w:val="center"/>
+              <w:rPr>
+                <w:rFonts w:ascii="宋体" w:eastAsia="宋体" w:hAnsi="宋体" w:cs="宋体"/>
+                <w:color w:val="000000"/>
+                <w:kern w:val="0"/>
+                <w:sz w:val="22"/>
+              </w:rPr>
+            </w:pPr>
+            <w:r>
+              <w:rPr>
+                <w:rFonts w:ascii="宋体" w:eastAsia="宋体" w:hAnsi="宋体" w:cs="宋体" w:hint="eastAsia"/>
+                <w:color w:val="000000"/>
+                <w:kern w:val="0"/>
+                <w:sz w:val="22"/>
+              </w:rPr>
+              <w:t>400</w:t>
+            </w:r>
+          </w:p>
+        </w:tc>
+        <w:tc>
+          <w:tcPr>
+            <w:tcW w:w="720" w:type="dxa"/>
+            <w:shd w:val="clear" w:color="auto" w:fill="auto"/>
+            <w:noWrap/>
+            <w:vAlign w:val="center"/>
+            <w:hideMark/>
+          </w:tcPr>
+          <w:p>
+            <w:pPr>
+              <w:widowControl/>
+              <w:jc w:val="center"/>
+              <w:rPr>
+                <w:rFonts w:ascii="宋体" w:eastAsia="宋体" w:hAnsi="宋体" w:cs="宋体"/>
+                <w:color w:val="000000"/>
+                <w:kern w:val="0"/>
+                <w:sz w:val="22"/>
+              </w:rPr>
+            </w:pPr>
+            <w:r>
+              <w:rPr>
+                <w:rFonts w:ascii="宋体" w:eastAsia="宋体" w:hAnsi="宋体" w:cs="宋体" w:hint="eastAsia"/>
+                <w:color w:val="000000"/>
+                <w:kern w:val="0"/>
+                <w:sz w:val="22"/>
+              </w:rPr>
+              <w:t>10</w:t>
+            </w:r>
+          </w:p>
+        </w:tc>
+        <w:tc>
+          <w:tcPr>
+            <w:tcW w:w="1080" w:type="dxa"/>
+            <w:shd w:val="clear" w:color="auto" w:fill="auto"/>
+            <w:noWrap/>
+            <w:vAlign w:val="center"/>
+            <w:hideMark/>
+          </w:tcPr>
+          <w:p>
+            <w:pPr>
+              <w:widowControl/>
+              <w:jc w:val="center"/>
+              <w:rPr>
+                <w:rFonts w:ascii="宋体" w:eastAsia="宋体" w:hAnsi="宋体" w:cs="宋体"/>
+                <w:color w:val="000000"/>
+                <w:kern w:val="0"/>
+                <w:sz w:val="22"/>
+              </w:rPr>
+            </w:pPr>
+            <w:r>
+              <w:rPr>
+                <w:rFonts w:ascii="宋体" w:eastAsia="宋体" w:hAnsi="宋体" w:cs="宋体" w:hint="eastAsia"/>
+                <w:color w:val="000000"/>
+                <w:kern w:val="0"/>
+                <w:sz w:val="22"/>
+              </w:rPr>
+              <w:t>0.929</w:t>
+            </w:r>
+          </w:p>
+        </w:tc>
+        <w:tc>
+          <w:tcPr>
+            <w:tcW w:w="1080" w:type="dxa"/>
+            <w:shd w:val="clear" w:color="auto" w:fill="auto"/>
+            <w:noWrap/>
+            <w:vAlign w:val="center"/>
+            <w:hideMark/>
+          </w:tcPr>
+          <w:p>
+            <w:pPr>
+              <w:widowControl/>
+              <w:jc w:val="center"/>
+              <w:rPr>
+                <w:rFonts w:ascii="宋体" w:eastAsia="宋体" w:hAnsi="宋体" w:cs="宋体"/>
+                <w:color w:val="000000"/>
+                <w:kern w:val="0"/>
+                <w:sz w:val="22"/>
+              </w:rPr>
+            </w:pPr>
+            <w:r>
+              <w:rPr>
+                <w:rFonts w:ascii="宋体" w:eastAsia="宋体" w:hAnsi="宋体" w:cs="宋体" w:hint="eastAsia"/>
+                <w:color w:val="000000"/>
+                <w:kern w:val="0"/>
+                <w:sz w:val="22"/>
+              </w:rPr>
+              <w:t>0.9375</w:t>
+            </w:r>
+          </w:p>
+        </w:tc>
+        <w:tc>
+          <w:tcPr>
+            <w:tcW w:w="1173" w:type="dxa"/>
+            <w:shd w:val="clear" w:color="auto" w:fill="auto"/>
+            <w:noWrap/>
+            <w:vAlign w:val="center"/>
+            <w:hideMark/>
+          </w:tcPr>
+          <w:p>
+            <w:pPr>
+              <w:widowControl/>
+              <w:jc w:val="center"/>
+              <w:rPr>
+                <w:rFonts w:ascii="宋体" w:eastAsia="宋体" w:hAnsi="宋体" w:cs="宋体"/>
+                <w:color w:val="000000"/>
+                <w:kern w:val="0"/>
+                <w:sz w:val="22"/>
+              </w:rPr>
+            </w:pPr>
+            <w:r>
+              <w:rPr>
+                <w:rFonts w:ascii="宋体" w:eastAsia="宋体" w:hAnsi="宋体" w:cs="宋体" w:hint="eastAsia"/>
+                <w:color w:val="000000"/>
+                <w:kern w:val="0"/>
+                <w:sz w:val="22"/>
+              </w:rPr>
+              <w:t>14187</w:t>
+            </w:r>
+          </w:p>
+        </w:tc>
+      </w:tr>
+      <w:tr>
+        <w:trPr>
+          <w:trHeight w:val="270"/>
+        </w:trPr>
+        <w:tc>
+          <w:tcPr>
+            <w:tcW w:w="735" w:type="dxa"/>
+            <w:shd w:val="clear" w:color="auto" w:fill="auto"/>
+            <w:noWrap/>
+            <w:vAlign w:val="center"/>
+            <w:hideMark/>
+          </w:tcPr>
+          <w:p>
+            <w:pPr>
+              <w:widowControl/>
+              <w:jc w:val="center"/>
+              <w:rPr>
+                <w:rFonts w:ascii="宋体" w:eastAsia="宋体" w:hAnsi="宋体" w:cs="宋体"/>
+                <w:color w:val="000000"/>
+                <w:kern w:val="0"/>
+                <w:sz w:val="22"/>
+              </w:rPr>
+            </w:pPr>
+            <w:r>
+              <w:rPr>
+                <w:rFonts w:ascii="宋体" w:eastAsia="宋体" w:hAnsi="宋体" w:cs="宋体" w:hint="eastAsia"/>
+                <w:color w:val="000000"/>
+                <w:kern w:val="0"/>
+                <w:sz w:val="22"/>
+              </w:rPr>
+              <w:t>500</w:t>
+            </w:r>
+          </w:p>
+        </w:tc>
+        <w:tc>
+          <w:tcPr>
+            <w:tcW w:w="720" w:type="dxa"/>
+            <w:shd w:val="clear" w:color="auto" w:fill="auto"/>
+            <w:noWrap/>
+            <w:vAlign w:val="center"/>
+            <w:hideMark/>
+          </w:tcPr>
+          <w:p>
+            <w:pPr>
+              <w:widowControl/>
+              <w:jc w:val="center"/>
+              <w:rPr>
+                <w:rFonts w:ascii="宋体" w:eastAsia="宋体" w:hAnsi="宋体" w:cs="宋体"/>
+                <w:color w:val="000000"/>
+                <w:kern w:val="0"/>
+                <w:sz w:val="22"/>
+              </w:rPr>
+            </w:pPr>
+            <w:r>
+              <w:rPr>
+                <w:rFonts w:ascii="宋体" w:eastAsia="宋体" w:hAnsi="宋体" w:cs="宋体" w:hint="eastAsia"/>
+                <w:color w:val="000000"/>
+                <w:kern w:val="0"/>
+                <w:sz w:val="22"/>
+              </w:rPr>
+              <w:t>9</w:t>
+            </w:r>
+          </w:p>
+        </w:tc>
+        <w:tc>
+          <w:tcPr>
+            <w:tcW w:w="1080" w:type="dxa"/>
+            <w:shd w:val="clear" w:color="auto" w:fill="auto"/>
+            <w:noWrap/>
+            <w:vAlign w:val="center"/>
+            <w:hideMark/>
+          </w:tcPr>
+          <w:p>
+            <w:pPr>
+              <w:widowControl/>
+              <w:jc w:val="center"/>
+              <w:rPr>
+                <w:rFonts w:ascii="宋体" w:eastAsia="宋体" w:hAnsi="宋体" w:cs="宋体"/>
+                <w:color w:val="000000"/>
+                <w:kern w:val="0"/>
+                <w:sz w:val="22"/>
+              </w:rPr>
+            </w:pPr>
+            <w:r>
+              <w:rPr>
+                <w:rFonts w:ascii="宋体" w:eastAsia="宋体" w:hAnsi="宋体" w:cs="宋体" w:hint="eastAsia"/>
+                <w:color w:val="000000"/>
+                <w:kern w:val="0"/>
+                <w:sz w:val="22"/>
+              </w:rPr>
+              <w:t>0.9288</w:t>
+            </w:r>
+          </w:p>
+        </w:tc>
+        <w:tc>
+          <w:tcPr>
+            <w:tcW w:w="1080" w:type="dxa"/>
+            <w:shd w:val="clear" w:color="auto" w:fill="auto"/>
+            <w:noWrap/>
+            <w:vAlign w:val="center"/>
+            <w:hideMark/>
+          </w:tcPr>
+          <w:p>
+            <w:pPr>
+              <w:widowControl/>
+              <w:jc w:val="center"/>
+              <w:rPr>
+                <w:rFonts w:ascii="宋体" w:eastAsia="宋体" w:hAnsi="宋体" w:cs="宋体"/>
+                <w:color w:val="000000"/>
+                <w:kern w:val="0"/>
+                <w:sz w:val="22"/>
+              </w:rPr>
+            </w:pPr>
+            <w:r>
+              <w:rPr>
+                <w:rFonts w:ascii="宋体" w:eastAsia="宋体" w:hAnsi="宋体" w:cs="宋体" w:hint="eastAsia"/>
+                <w:color w:val="000000"/>
+                <w:kern w:val="0"/>
+                <w:sz w:val="22"/>
+              </w:rPr>
+              <w:t>0.94</w:t>
+            </w:r>
+          </w:p>
+        </w:tc>
+        <w:tc>
+          <w:tcPr>
+            <w:tcW w:w="1173" w:type="dxa"/>
+            <w:shd w:val="clear" w:color="auto" w:fill="auto"/>
+            <w:noWrap/>
+            <w:vAlign w:val="center"/>
+            <w:hideMark/>
+          </w:tcPr>
+          <w:p>
+            <w:pPr>
+              <w:widowControl/>
+              <w:jc w:val="center"/>
+              <w:rPr>
+                <w:rFonts w:ascii="宋体" w:eastAsia="宋体" w:hAnsi="宋体" w:cs="宋体"/>
+                <w:color w:val="000000"/>
+                <w:kern w:val="0"/>
+                <w:sz w:val="22"/>
+              </w:rPr>
+            </w:pPr>
+            <w:r>
+              <w:rPr>
+                <w:rFonts w:ascii="宋体" w:eastAsia="宋体" w:hAnsi="宋体" w:cs="宋体" w:hint="eastAsia"/>
+                <w:color w:val="000000"/>
+                <w:kern w:val="0"/>
+                <w:sz w:val="22"/>
+              </w:rPr>
+              <w:t>13359</w:t>
+            </w:r>
+          </w:p>
+        </w:tc>
+      </w:tr>
+    </w:tbl>
+    <w:p>
+      <w:pPr>
+        <w:spacing w:beforeLines="50"/>
+        <w:rPr>
+          <w:rFonts w:hint="eastAsia"/>
+        </w:rPr>
+      </w:pPr>
+      <w:r>
+        <w:rPr>
+          <w:rFonts w:hint="eastAsia"/>
+        </w:rPr>
+        <w:t>从以上结果可以看出和上一组合类似的结论，相比较而言，</w:t>
+      </w:r>
+      <w:r>
+        <w:rPr>
+          <w:rFonts w:hint="eastAsia"/>
+        </w:rPr>
+        <w:t>TF+PRM</w:t>
+      </w:r>
+      <w:r>
+        <w:rPr>
+          <w:rFonts w:hint="eastAsia"/>
+        </w:rPr>
+        <w:t>组合的运行时间总体上要多于</w:t>
+      </w:r>
+      <w:r>
+        <w:rPr>
+          <w:rFonts w:hint="eastAsia"/>
+        </w:rPr>
+        <w:t>TF+FOIL</w:t>
+      </w:r>
+      <w:r>
+        <w:rPr>
+          <w:rFonts w:hint="eastAsia"/>
+        </w:rPr>
+        <w:t>组合。</w:t>
+      </w:r>
+    </w:p>
+    <w:p>
+      <w:pPr>
+        <w:spacing w:beforeLines="50"/>
+        <w:rPr>
+          <w:rFonts w:hint="eastAsia"/>
+        </w:rPr>
+      </w:pPr>
+      <w:r>
+        <w:rPr>
+          <w:rFonts w:hint="eastAsia"/>
+        </w:rPr>
+        <w:t>（</w:t>
+      </w:r>
+      <w:r>
+        <w:rPr>
+          <w:rFonts w:hint="eastAsia"/>
+        </w:rPr>
+        <w:t>3</w:t>
+      </w:r>
+      <w:r>
+        <w:rPr>
+          <w:rFonts w:hint="eastAsia"/>
+        </w:rPr>
+        <w:t>）使用</w:t>
+      </w:r>
+      <w:r>
+        <w:rPr>
+          <w:rFonts w:hint="eastAsia"/>
+        </w:rPr>
+        <w:t>CHI</w:t>
+      </w:r>
+      <w:r>
+        <w:rPr>
+          <w:rFonts w:hint="eastAsia"/>
+        </w:rPr>
+        <w:t>作为特征选择方法，</w:t>
+      </w:r>
+      <w:r>
+        <w:rPr>
+          <w:rFonts w:hint="eastAsia"/>
+        </w:rPr>
+        <w:t>FOIL</w:t>
+      </w:r>
+      <w:r>
+        <w:rPr>
+          <w:rFonts w:hint="eastAsia"/>
+        </w:rPr>
+        <w:t>作为分类方法，并将</w:t>
+      </w:r>
+      <w:r>
+        <w:rPr>
+          <w:rFonts w:hint="eastAsia"/>
+        </w:rPr>
+        <w:t>FOIL</w:t>
+      </w:r>
+      <w:r>
+        <w:rPr>
+          <w:rFonts w:hint="eastAsia"/>
+        </w:rPr>
+        <w:t>方法中的数据忽略比例设为</w:t>
+      </w:r>
+      <w:r>
+        <w:rPr>
+          <w:rFonts w:hint="eastAsia"/>
+        </w:rPr>
+        <w:t>0.05</w:t>
+      </w:r>
+      <w:r>
+        <w:rPr>
+          <w:rFonts w:hint="eastAsia"/>
+        </w:rPr>
+        <w:t>，最长规则限制设为</w:t>
+      </w:r>
+      <w:r>
+        <w:rPr>
+          <w:rFonts w:hint="eastAsia"/>
+        </w:rPr>
+        <w:t>10</w:t>
+      </w:r>
+      <w:r>
+        <w:rPr>
+          <w:rFonts w:hint="eastAsia"/>
+        </w:rPr>
+        <w:t>，通过修改频率域值的大小得到如下结果：</w:t>
+      </w:r>
+    </w:p>
+    <w:p>
+      <w:pPr>
+        <w:spacing w:beforeLines="50"/>
+        <w:rPr>
+          <w:rFonts w:hint="eastAsia"/>
+        </w:rPr>
+      </w:pPr>
+    </w:p>
+    <w:p>
+      <w:pPr>
+        <w:spacing w:beforeLines="50"/>
+        <w:rPr>
+          <w:rFonts w:hint="eastAsia"/>
+        </w:rPr>
+      </w:pPr>
+    </w:p>
+    <w:p>
+      <w:pPr>
+        <w:spacing w:beforeLines="50"/>
+        <w:rPr>
+          <w:rFonts w:hint="eastAsia"/>
+        </w:rPr>
+      </w:pPr>
+    </w:p>
+    <w:tbl>
+      <w:tblPr>
+        <w:tblpPr w:leftFromText="180" w:rightFromText="180" w:vertAnchor="text" w:horzAnchor="margin" w:tblpX="108" w:tblpY="307"/>
+        <w:tblW w:w="4680" w:type="dxa"/>
+        <w:tblBorders>
+          <w:top w:val="single" w:sz="4" w:space="0" w:color="auto"/>
+          <w:left w:val="single" w:sz="4" w:space="0" w:color="auto"/>
+          <w:bottom w:val="single" w:sz="4" w:space="0" w:color="auto"/>
+          <w:right w:val="single" w:sz="4" w:space="0" w:color="auto"/>
+          <w:insideH w:val="single" w:sz="4" w:space="0" w:color="auto"/>
+          <w:insideV w:val="single" w:sz="4" w:space="0" w:color="auto"/>
+        </w:tblBorders>
+        <w:tblLook w:val="04A0"/>
+      </w:tblPr>
+      <w:tblGrid>
+        <w:gridCol w:w="720"/>
+        <w:gridCol w:w="828"/>
+        <w:gridCol w:w="972"/>
+        <w:gridCol w:w="987"/>
+        <w:gridCol w:w="1173"/>
+      </w:tblGrid>
+      <w:tr>
+        <w:trPr>
+          <w:trHeight w:val="270"/>
+        </w:trPr>
+        <w:tc>
+          <w:tcPr>
+            <w:tcW w:w="720" w:type="dxa"/>
+            <w:shd w:val="clear" w:color="auto" w:fill="auto"/>
+            <w:noWrap/>
+            <w:vAlign w:val="center"/>
+            <w:hideMark/>
+          </w:tcPr>
+          <w:p>
+            <w:pPr>
+              <w:jc w:val="center"/>
+              <w:rPr>
+                <w:rFonts w:ascii="宋体" w:eastAsia="宋体" w:hAnsi="宋体" w:cs="宋体"/>
+                <w:color w:val="000000"/>
+                <w:sz w:val="22"/>
+              </w:rPr>
+            </w:pPr>
+            <w:r>
+              <w:rPr>
+                <w:rFonts w:hint="eastAsia"/>
+                <w:color w:val="000000"/>
+                <w:sz w:val="22"/>
+              </w:rPr>
+              <w:t>X</w:t>
+            </w:r>
+            <w:r>
+              <w:rPr>
+                <w:rFonts w:hint="eastAsia"/>
+                <w:color w:val="000000"/>
+                <w:sz w:val="22"/>
+                <w:vertAlign w:val="superscript"/>
+              </w:rPr>
+              <w:t>2</w:t>
+            </w:r>
+            <w:r>
+              <w:rPr>
+                <w:rFonts w:hint="eastAsia"/>
+                <w:color w:val="000000"/>
+                <w:sz w:val="22"/>
+              </w:rPr>
+              <w:t>统计量</w:t>
+            </w:r>
+          </w:p>
+        </w:tc>
+        <w:tc>
+          <w:tcPr>
+            <w:tcW w:w="828" w:type="dxa"/>
+            <w:shd w:val="clear" w:color="auto" w:fill="auto"/>
+            <w:noWrap/>
+            <w:vAlign w:val="center"/>
+            <w:hideMark/>
+          </w:tcPr>
+          <w:p>
+            <w:pPr>
+              <w:widowControl/>
+              <w:jc w:val="center"/>
+              <w:rPr>
+                <w:rFonts w:ascii="宋体" w:eastAsia="宋体" w:hAnsi="宋体" w:cs="宋体"/>
+                <w:color w:val="000000"/>
+                <w:kern w:val="0"/>
+                <w:sz w:val="22"/>
+              </w:rPr>
+            </w:pPr>
+            <w:r>
+              <w:rPr>
+                <w:rFonts w:ascii="宋体" w:eastAsia="宋体" w:hAnsi="宋体" w:cs="宋体" w:hint="eastAsia"/>
+                <w:color w:val="000000"/>
+                <w:kern w:val="0"/>
+                <w:sz w:val="22"/>
+              </w:rPr>
+              <w:t>特征数量</w:t>
+            </w:r>
+          </w:p>
+        </w:tc>
+        <w:tc>
+          <w:tcPr>
+            <w:tcW w:w="972" w:type="dxa"/>
+            <w:shd w:val="clear" w:color="auto" w:fill="auto"/>
+            <w:noWrap/>
+            <w:vAlign w:val="center"/>
+            <w:hideMark/>
+          </w:tcPr>
+          <w:p>
+            <w:pPr>
+              <w:widowControl/>
+              <w:jc w:val="center"/>
+              <w:rPr>
+                <w:rFonts w:ascii="宋体" w:eastAsia="宋体" w:hAnsi="宋体" w:cs="宋体"/>
+                <w:color w:val="000000"/>
+                <w:kern w:val="0"/>
+                <w:sz w:val="22"/>
+              </w:rPr>
+            </w:pPr>
+            <w:r>
+              <w:rPr>
+                <w:rFonts w:ascii="宋体" w:eastAsia="宋体" w:hAnsi="宋体" w:cs="宋体" w:hint="eastAsia"/>
+                <w:color w:val="000000"/>
+                <w:kern w:val="0"/>
+                <w:sz w:val="22"/>
+              </w:rPr>
+              <w:t>正确率</w:t>
+            </w:r>
+          </w:p>
+        </w:tc>
+        <w:tc>
+          <w:tcPr>
+            <w:tcW w:w="987" w:type="dxa"/>
+            <w:shd w:val="clear" w:color="auto" w:fill="auto"/>
+            <w:noWrap/>
+            <w:vAlign w:val="center"/>
+            <w:hideMark/>
+          </w:tcPr>
+          <w:p>
+            <w:pPr>
+              <w:widowControl/>
+              <w:jc w:val="center"/>
+              <w:rPr>
+                <w:rFonts w:ascii="宋体" w:eastAsia="宋体" w:hAnsi="宋体" w:cs="宋体"/>
+                <w:color w:val="000000"/>
+                <w:kern w:val="0"/>
+                <w:sz w:val="22"/>
+              </w:rPr>
+            </w:pPr>
+            <w:r>
+              <w:rPr>
+                <w:rFonts w:ascii="宋体" w:eastAsia="宋体" w:hAnsi="宋体" w:cs="宋体" w:hint="eastAsia"/>
+                <w:color w:val="000000"/>
+                <w:kern w:val="0"/>
+                <w:sz w:val="22"/>
+              </w:rPr>
+              <w:t>覆盖率</w:t>
+            </w:r>
+          </w:p>
+        </w:tc>
+        <w:tc>
+          <w:tcPr>
+            <w:tcW w:w="1173" w:type="dxa"/>
+            <w:shd w:val="clear" w:color="auto" w:fill="auto"/>
+            <w:noWrap/>
+            <w:vAlign w:val="center"/>
+            <w:hideMark/>
+          </w:tcPr>
+          <w:p>
+            <w:pPr>
+              <w:widowControl/>
+              <w:jc w:val="center"/>
+              <w:rPr>
+                <w:rFonts w:ascii="宋体" w:eastAsia="宋体" w:hAnsi="宋体" w:cs="宋体"/>
+                <w:color w:val="000000"/>
+                <w:kern w:val="0"/>
+                <w:sz w:val="22"/>
+              </w:rPr>
+            </w:pPr>
+            <w:r>
+              <w:rPr>
+                <w:rFonts w:ascii="宋体" w:eastAsia="宋体" w:hAnsi="宋体" w:cs="宋体" w:hint="eastAsia"/>
+                <w:color w:val="000000"/>
+                <w:kern w:val="0"/>
+                <w:sz w:val="22"/>
+              </w:rPr>
+              <w:t>运行时间(ms)</w:t>
+            </w:r>
+          </w:p>
+        </w:tc>
+      </w:tr>
+      <w:tr>
+        <w:trPr>
+          <w:trHeight w:val="270"/>
+        </w:trPr>
+        <w:tc>
+          <w:tcPr>
+            <w:tcW w:w="720" w:type="dxa"/>
+            <w:shd w:val="clear" w:color="auto" w:fill="auto"/>
+            <w:noWrap/>
+            <w:vAlign w:val="center"/>
+            <w:hideMark/>
+          </w:tcPr>
+          <w:p>
+            <w:pPr>
+              <w:jc w:val="center"/>
+              <w:rPr>
+                <w:rFonts w:ascii="宋体" w:eastAsia="宋体" w:hAnsi="宋体" w:cs="宋体"/>
+                <w:color w:val="000000"/>
+                <w:sz w:val="22"/>
+              </w:rPr>
+            </w:pPr>
+            <w:r>
+              <w:rPr>
+                <w:rFonts w:hint="eastAsia"/>
+                <w:color w:val="000000"/>
+                <w:sz w:val="22"/>
+              </w:rPr>
+              <w:t>-5</w:t>
+            </w:r>
+          </w:p>
+        </w:tc>
+        <w:tc>
+          <w:tcPr>
+            <w:tcW w:w="828" w:type="dxa"/>
+            <w:shd w:val="clear" w:color="auto" w:fill="auto"/>
+            <w:noWrap/>
+            <w:vAlign w:val="center"/>
+            <w:hideMark/>
+          </w:tcPr>
+          <w:p>
+            <w:pPr>
+              <w:jc w:val="center"/>
+              <w:rPr>
+                <w:rFonts w:ascii="宋体" w:eastAsia="宋体" w:hAnsi="宋体" w:cs="宋体"/>
+                <w:color w:val="000000"/>
+                <w:sz w:val="22"/>
+              </w:rPr>
+            </w:pPr>
+            <w:r>
+              <w:rPr>
+                <w:rFonts w:hint="eastAsia"/>
+                <w:color w:val="000000"/>
+                <w:sz w:val="22"/>
+              </w:rPr>
+              <w:t>1547</w:t>
+            </w:r>
+          </w:p>
+        </w:tc>
+        <w:tc>
+          <w:tcPr>
+            <w:tcW w:w="972" w:type="dxa"/>
+            <w:shd w:val="clear" w:color="auto" w:fill="auto"/>
+            <w:noWrap/>
+            <w:vAlign w:val="center"/>
+            <w:hideMark/>
+          </w:tcPr>
+          <w:p>
+            <w:pPr>
+              <w:jc w:val="center"/>
+              <w:rPr>
+                <w:rFonts w:ascii="宋体" w:eastAsia="宋体" w:hAnsi="宋体" w:cs="宋体"/>
+                <w:color w:val="000000"/>
+                <w:sz w:val="22"/>
+              </w:rPr>
+            </w:pPr>
+            <w:r>
+              <w:rPr>
+                <w:rFonts w:hint="eastAsia"/>
+                <w:color w:val="000000"/>
+                <w:sz w:val="22"/>
+              </w:rPr>
+              <w:t>0.9805</w:t>
+            </w:r>
+          </w:p>
+        </w:tc>
+        <w:tc>
+          <w:tcPr>
+            <w:tcW w:w="987" w:type="dxa"/>
+            <w:shd w:val="clear" w:color="auto" w:fill="auto"/>
+            <w:noWrap/>
+            <w:vAlign w:val="center"/>
+            <w:hideMark/>
+          </w:tcPr>
+          <w:p>
+            <w:pPr>
+              <w:jc w:val="center"/>
+              <w:rPr>
+                <w:rFonts w:ascii="宋体" w:eastAsia="宋体" w:hAnsi="宋体" w:cs="宋体"/>
+                <w:color w:val="000000"/>
+                <w:sz w:val="22"/>
+              </w:rPr>
+            </w:pPr>
+            <w:r>
+              <w:rPr>
+                <w:rFonts w:hint="eastAsia"/>
+                <w:color w:val="000000"/>
+                <w:sz w:val="22"/>
+              </w:rPr>
+              <w:t>0.945</w:t>
+            </w:r>
+          </w:p>
+        </w:tc>
+        <w:tc>
+          <w:tcPr>
+            <w:tcW w:w="1173" w:type="dxa"/>
+            <w:shd w:val="clear" w:color="auto" w:fill="auto"/>
+            <w:noWrap/>
+            <w:vAlign w:val="center"/>
+            <w:hideMark/>
+          </w:tcPr>
+          <w:p>
+            <w:pPr>
+              <w:jc w:val="center"/>
+              <w:rPr>
+                <w:rFonts w:ascii="宋体" w:eastAsia="宋体" w:hAnsi="宋体" w:cs="宋体"/>
+                <w:color w:val="000000"/>
+                <w:sz w:val="22"/>
+              </w:rPr>
+            </w:pPr>
+            <w:r>
+              <w:rPr>
+                <w:rFonts w:hint="eastAsia"/>
+                <w:color w:val="000000"/>
+                <w:sz w:val="22"/>
+              </w:rPr>
+              <w:t>239297</w:t>
+            </w:r>
+          </w:p>
+        </w:tc>
+      </w:tr>
+      <w:tr>
+        <w:trPr>
+          <w:trHeight w:val="270"/>
+        </w:trPr>
+        <w:tc>
+          <w:tcPr>
+            <w:tcW w:w="720" w:type="dxa"/>
+            <w:shd w:val="clear" w:color="auto" w:fill="auto"/>
+            <w:noWrap/>
+            <w:vAlign w:val="center"/>
+            <w:hideMark/>
+          </w:tcPr>
+          <w:p>
+            <w:pPr>
+              <w:jc w:val="center"/>
+              <w:rPr>
+                <w:rFonts w:ascii="宋体" w:eastAsia="宋体" w:hAnsi="宋体" w:cs="宋体"/>
+                <w:color w:val="000000"/>
+                <w:sz w:val="22"/>
+              </w:rPr>
+            </w:pPr>
+            <w:r>
+              <w:rPr>
+                <w:rFonts w:hint="eastAsia"/>
+                <w:color w:val="000000"/>
+                <w:sz w:val="22"/>
+              </w:rPr>
+              <w:t>-1</w:t>
+            </w:r>
+          </w:p>
+        </w:tc>
+        <w:tc>
+          <w:tcPr>
+            <w:tcW w:w="828" w:type="dxa"/>
+            <w:shd w:val="clear" w:color="auto" w:fill="auto"/>
+            <w:noWrap/>
+            <w:vAlign w:val="center"/>
+            <w:hideMark/>
+          </w:tcPr>
+          <w:p>
+            <w:pPr>
+              <w:jc w:val="center"/>
+              <w:rPr>
+                <w:rFonts w:ascii="宋体" w:eastAsia="宋体" w:hAnsi="宋体" w:cs="宋体"/>
+                <w:color w:val="000000"/>
+                <w:sz w:val="22"/>
+              </w:rPr>
+            </w:pPr>
+            <w:r>
+              <w:rPr>
+                <w:rFonts w:hint="eastAsia"/>
+                <w:color w:val="000000"/>
+                <w:sz w:val="22"/>
+              </w:rPr>
+              <w:t>1280</w:t>
+            </w:r>
+          </w:p>
+        </w:tc>
+        <w:tc>
+          <w:tcPr>
+            <w:tcW w:w="972" w:type="dxa"/>
+            <w:shd w:val="clear" w:color="auto" w:fill="auto"/>
+            <w:noWrap/>
+            <w:vAlign w:val="center"/>
+            <w:hideMark/>
+          </w:tcPr>
+          <w:p>
+            <w:pPr>
+              <w:jc w:val="center"/>
+              <w:rPr>
+                <w:rFonts w:ascii="宋体" w:eastAsia="宋体" w:hAnsi="宋体" w:cs="宋体"/>
+                <w:color w:val="000000"/>
+                <w:sz w:val="22"/>
+              </w:rPr>
+            </w:pPr>
+            <w:r>
+              <w:rPr>
+                <w:rFonts w:hint="eastAsia"/>
+                <w:color w:val="000000"/>
+                <w:sz w:val="22"/>
+              </w:rPr>
+              <w:t>0.9727</w:t>
+            </w:r>
+          </w:p>
+        </w:tc>
+        <w:tc>
+          <w:tcPr>
+            <w:tcW w:w="987" w:type="dxa"/>
+            <w:shd w:val="clear" w:color="auto" w:fill="auto"/>
+            <w:noWrap/>
+            <w:vAlign w:val="center"/>
+            <w:hideMark/>
+          </w:tcPr>
+          <w:p>
+            <w:pPr>
+              <w:jc w:val="center"/>
+              <w:rPr>
+                <w:rFonts w:ascii="宋体" w:eastAsia="宋体" w:hAnsi="宋体" w:cs="宋体"/>
+                <w:color w:val="000000"/>
+                <w:sz w:val="22"/>
+              </w:rPr>
+            </w:pPr>
+            <w:r>
+              <w:rPr>
+                <w:rFonts w:hint="eastAsia"/>
+                <w:color w:val="000000"/>
+                <w:sz w:val="22"/>
+              </w:rPr>
+              <w:t>0.7975</w:t>
+            </w:r>
+          </w:p>
+        </w:tc>
+        <w:tc>
+          <w:tcPr>
+            <w:tcW w:w="1173" w:type="dxa"/>
+            <w:shd w:val="clear" w:color="auto" w:fill="auto"/>
+            <w:noWrap/>
+            <w:vAlign w:val="center"/>
+            <w:hideMark/>
+          </w:tcPr>
+          <w:p>
+            <w:pPr>
+              <w:jc w:val="center"/>
+              <w:rPr>
+                <w:rFonts w:ascii="宋体" w:eastAsia="宋体" w:hAnsi="宋体" w:cs="宋体"/>
+                <w:color w:val="000000"/>
+                <w:sz w:val="22"/>
+              </w:rPr>
+            </w:pPr>
+            <w:r>
+              <w:rPr>
+                <w:rFonts w:hint="eastAsia"/>
+                <w:color w:val="000000"/>
+                <w:sz w:val="22"/>
+              </w:rPr>
+              <w:t>117375</w:t>
+            </w:r>
+          </w:p>
+        </w:tc>
+      </w:tr>
+      <w:tr>
+        <w:trPr>
+          <w:trHeight w:val="270"/>
+        </w:trPr>
+        <w:tc>
+          <w:tcPr>
+            <w:tcW w:w="720" w:type="dxa"/>
+            <w:shd w:val="clear" w:color="auto" w:fill="auto"/>
+            <w:noWrap/>
+            <w:vAlign w:val="center"/>
+            <w:hideMark/>
+          </w:tcPr>
+          <w:p>
+            <w:pPr>
+              <w:jc w:val="center"/>
+              <w:rPr>
+                <w:rFonts w:ascii="宋体" w:eastAsia="宋体" w:hAnsi="宋体" w:cs="宋体"/>
+                <w:color w:val="000000"/>
+                <w:sz w:val="22"/>
+              </w:rPr>
+            </w:pPr>
+            <w:r>
+              <w:rPr>
+                <w:rFonts w:hint="eastAsia"/>
+                <w:color w:val="000000"/>
+                <w:sz w:val="22"/>
+              </w:rPr>
+              <w:t>0</w:t>
+            </w:r>
+          </w:p>
+        </w:tc>
+        <w:tc>
+          <w:tcPr>
+            <w:tcW w:w="828" w:type="dxa"/>
+            <w:shd w:val="clear" w:color="auto" w:fill="auto"/>
+            <w:noWrap/>
+            <w:vAlign w:val="center"/>
+            <w:hideMark/>
+          </w:tcPr>
+          <w:p>
+            <w:pPr>
+              <w:jc w:val="center"/>
+              <w:rPr>
+                <w:rFonts w:ascii="宋体" w:eastAsia="宋体" w:hAnsi="宋体" w:cs="宋体"/>
+                <w:color w:val="000000"/>
+                <w:sz w:val="22"/>
+              </w:rPr>
+            </w:pPr>
+            <w:r>
+              <w:rPr>
+                <w:rFonts w:hint="eastAsia"/>
+                <w:color w:val="000000"/>
+                <w:sz w:val="22"/>
+              </w:rPr>
+              <w:t>217</w:t>
+            </w:r>
+          </w:p>
+        </w:tc>
+        <w:tc>
+          <w:tcPr>
+            <w:tcW w:w="972" w:type="dxa"/>
+            <w:shd w:val="clear" w:color="auto" w:fill="auto"/>
+            <w:noWrap/>
+            <w:vAlign w:val="center"/>
+            <w:hideMark/>
+          </w:tcPr>
+          <w:p>
+            <w:pPr>
+              <w:jc w:val="center"/>
+              <w:rPr>
+                <w:rFonts w:ascii="宋体" w:eastAsia="宋体" w:hAnsi="宋体" w:cs="宋体"/>
+                <w:color w:val="000000"/>
+                <w:sz w:val="22"/>
+              </w:rPr>
+            </w:pPr>
+            <w:r>
+              <w:rPr>
+                <w:rFonts w:hint="eastAsia"/>
+                <w:color w:val="000000"/>
+                <w:sz w:val="22"/>
+              </w:rPr>
+              <w:t>0.9295</w:t>
+            </w:r>
+          </w:p>
+        </w:tc>
+        <w:tc>
+          <w:tcPr>
+            <w:tcW w:w="987" w:type="dxa"/>
+            <w:shd w:val="clear" w:color="auto" w:fill="auto"/>
+            <w:noWrap/>
+            <w:vAlign w:val="center"/>
+            <w:hideMark/>
+          </w:tcPr>
+          <w:p>
+            <w:pPr>
+              <w:jc w:val="center"/>
+              <w:rPr>
+                <w:rFonts w:ascii="宋体" w:eastAsia="宋体" w:hAnsi="宋体" w:cs="宋体"/>
+                <w:color w:val="000000"/>
+                <w:sz w:val="22"/>
+              </w:rPr>
+            </w:pPr>
+            <w:r>
+              <w:rPr>
+                <w:rFonts w:hint="eastAsia"/>
+                <w:color w:val="000000"/>
+                <w:sz w:val="22"/>
+              </w:rPr>
+              <w:t>0.9588</w:t>
+            </w:r>
+          </w:p>
+        </w:tc>
+        <w:tc>
+          <w:tcPr>
+            <w:tcW w:w="1173" w:type="dxa"/>
+            <w:shd w:val="clear" w:color="auto" w:fill="auto"/>
+            <w:noWrap/>
+            <w:vAlign w:val="center"/>
+            <w:hideMark/>
+          </w:tcPr>
+          <w:p>
+            <w:pPr>
+              <w:jc w:val="center"/>
+              <w:rPr>
+                <w:rFonts w:ascii="宋体" w:eastAsia="宋体" w:hAnsi="宋体" w:cs="宋体"/>
+                <w:color w:val="000000"/>
+                <w:sz w:val="22"/>
+              </w:rPr>
+            </w:pPr>
+            <w:r>
+              <w:rPr>
+                <w:rFonts w:hint="eastAsia"/>
+                <w:color w:val="000000"/>
+                <w:sz w:val="22"/>
+              </w:rPr>
+              <w:t>58797</w:t>
+            </w:r>
+          </w:p>
+        </w:tc>
+      </w:tr>
+      <w:tr>
+        <w:trPr>
+          <w:trHeight w:val="270"/>
+        </w:trPr>
+        <w:tc>
+          <w:tcPr>
+            <w:tcW w:w="720" w:type="dxa"/>
+            <w:shd w:val="clear" w:color="auto" w:fill="auto"/>
+            <w:noWrap/>
+            <w:vAlign w:val="center"/>
+            <w:hideMark/>
+          </w:tcPr>
+          <w:p>
+            <w:pPr>
+              <w:jc w:val="center"/>
+              <w:rPr>
+                <w:rFonts w:ascii="宋体" w:eastAsia="宋体" w:hAnsi="宋体" w:cs="宋体"/>
+                <w:color w:val="000000"/>
+                <w:sz w:val="22"/>
+              </w:rPr>
+            </w:pPr>
+            <w:r>
+              <w:rPr>
+                <w:rFonts w:hint="eastAsia"/>
+                <w:color w:val="000000"/>
+                <w:sz w:val="22"/>
+              </w:rPr>
+              <w:t>1</w:t>
+            </w:r>
+          </w:p>
+        </w:tc>
+        <w:tc>
+          <w:tcPr>
+            <w:tcW w:w="828" w:type="dxa"/>
+            <w:shd w:val="clear" w:color="auto" w:fill="auto"/>
+            <w:noWrap/>
+            <w:vAlign w:val="center"/>
+            <w:hideMark/>
+          </w:tcPr>
+          <w:p>
+            <w:pPr>
+              <w:jc w:val="center"/>
+              <w:rPr>
+                <w:rFonts w:ascii="宋体" w:eastAsia="宋体" w:hAnsi="宋体" w:cs="宋体"/>
+                <w:color w:val="000000"/>
+                <w:sz w:val="22"/>
+              </w:rPr>
+            </w:pPr>
+            <w:r>
+              <w:rPr>
+                <w:rFonts w:hint="eastAsia"/>
+                <w:color w:val="000000"/>
+                <w:sz w:val="22"/>
+              </w:rPr>
+              <w:t>117</w:t>
+            </w:r>
+          </w:p>
+        </w:tc>
+        <w:tc>
+          <w:tcPr>
+            <w:tcW w:w="972" w:type="dxa"/>
+            <w:shd w:val="clear" w:color="auto" w:fill="auto"/>
+            <w:noWrap/>
+            <w:vAlign w:val="center"/>
+            <w:hideMark/>
+          </w:tcPr>
+          <w:p>
+            <w:pPr>
+              <w:jc w:val="center"/>
+              <w:rPr>
+                <w:rFonts w:ascii="宋体" w:eastAsia="宋体" w:hAnsi="宋体" w:cs="宋体"/>
+                <w:color w:val="000000"/>
+                <w:sz w:val="22"/>
+              </w:rPr>
+            </w:pPr>
+            <w:r>
+              <w:rPr>
+                <w:rFonts w:hint="eastAsia"/>
+                <w:color w:val="000000"/>
+                <w:sz w:val="22"/>
+              </w:rPr>
+              <w:t>0.9268</w:t>
+            </w:r>
+          </w:p>
+        </w:tc>
+        <w:tc>
+          <w:tcPr>
+            <w:tcW w:w="987" w:type="dxa"/>
+            <w:shd w:val="clear" w:color="auto" w:fill="auto"/>
+            <w:noWrap/>
+            <w:vAlign w:val="center"/>
+            <w:hideMark/>
+          </w:tcPr>
+          <w:p>
+            <w:pPr>
+              <w:jc w:val="center"/>
+              <w:rPr>
+                <w:rFonts w:ascii="宋体" w:eastAsia="宋体" w:hAnsi="宋体" w:cs="宋体"/>
+                <w:color w:val="000000"/>
+                <w:sz w:val="22"/>
+              </w:rPr>
+            </w:pPr>
+            <w:r>
+              <w:rPr>
+                <w:rFonts w:hint="eastAsia"/>
+                <w:color w:val="000000"/>
+                <w:sz w:val="22"/>
+              </w:rPr>
+              <w:t>0.9613</w:t>
+            </w:r>
+          </w:p>
+        </w:tc>
+        <w:tc>
+          <w:tcPr>
+            <w:tcW w:w="1173" w:type="dxa"/>
+            <w:shd w:val="clear" w:color="auto" w:fill="auto"/>
+            <w:noWrap/>
+            <w:vAlign w:val="center"/>
+            <w:hideMark/>
+          </w:tcPr>
+          <w:p>
+            <w:pPr>
+              <w:jc w:val="center"/>
+              <w:rPr>
+                <w:rFonts w:ascii="宋体" w:eastAsia="宋体" w:hAnsi="宋体" w:cs="宋体"/>
+                <w:color w:val="000000"/>
+                <w:sz w:val="22"/>
+              </w:rPr>
+            </w:pPr>
+            <w:r>
+              <w:rPr>
+                <w:rFonts w:hint="eastAsia"/>
+                <w:color w:val="000000"/>
+                <w:sz w:val="22"/>
+              </w:rPr>
+              <w:t>34469</w:t>
+            </w:r>
+          </w:p>
+        </w:tc>
+      </w:tr>
+      <w:tr>
+        <w:trPr>
+          <w:trHeight w:val="270"/>
+        </w:trPr>
+        <w:tc>
+          <w:tcPr>
+            <w:tcW w:w="720" w:type="dxa"/>
+            <w:shd w:val="clear" w:color="auto" w:fill="auto"/>
+            <w:noWrap/>
+            <w:vAlign w:val="center"/>
+            <w:hideMark/>
+          </w:tcPr>
+          <w:p>
+            <w:pPr>
+              <w:jc w:val="center"/>
+              <w:rPr>
+                <w:rFonts w:ascii="宋体" w:eastAsia="宋体" w:hAnsi="宋体" w:cs="宋体"/>
+                <w:color w:val="000000"/>
+                <w:sz w:val="22"/>
+              </w:rPr>
+            </w:pPr>
+            <w:r>
+              <w:rPr>
+                <w:rFonts w:hint="eastAsia"/>
+                <w:color w:val="000000"/>
+                <w:sz w:val="22"/>
+              </w:rPr>
+              <w:t>3</w:t>
+            </w:r>
+          </w:p>
+        </w:tc>
+        <w:tc>
+          <w:tcPr>
+            <w:tcW w:w="828" w:type="dxa"/>
+            <w:shd w:val="clear" w:color="auto" w:fill="auto"/>
+            <w:noWrap/>
+            <w:vAlign w:val="center"/>
+            <w:hideMark/>
+          </w:tcPr>
+          <w:p>
+            <w:pPr>
+              <w:jc w:val="center"/>
+              <w:rPr>
+                <w:rFonts w:ascii="宋体" w:eastAsia="宋体" w:hAnsi="宋体" w:cs="宋体"/>
+                <w:color w:val="000000"/>
+                <w:sz w:val="22"/>
+              </w:rPr>
+            </w:pPr>
+            <w:r>
+              <w:rPr>
+                <w:rFonts w:hint="eastAsia"/>
+                <w:color w:val="000000"/>
+                <w:sz w:val="22"/>
+              </w:rPr>
+              <w:t>26</w:t>
+            </w:r>
+          </w:p>
+        </w:tc>
+        <w:tc>
+          <w:tcPr>
+            <w:tcW w:w="972" w:type="dxa"/>
+            <w:shd w:val="clear" w:color="auto" w:fill="auto"/>
+            <w:noWrap/>
+            <w:vAlign w:val="center"/>
+            <w:hideMark/>
+          </w:tcPr>
+          <w:p>
+            <w:pPr>
+              <w:jc w:val="center"/>
+              <w:rPr>
+                <w:rFonts w:ascii="宋体" w:eastAsia="宋体" w:hAnsi="宋体" w:cs="宋体"/>
+                <w:color w:val="000000"/>
+                <w:sz w:val="22"/>
+              </w:rPr>
+            </w:pPr>
+            <w:r>
+              <w:rPr>
+                <w:rFonts w:hint="eastAsia"/>
+                <w:color w:val="000000"/>
+                <w:sz w:val="22"/>
+              </w:rPr>
+              <w:t>0.917</w:t>
+            </w:r>
+          </w:p>
+        </w:tc>
+        <w:tc>
+          <w:tcPr>
+            <w:tcW w:w="987" w:type="dxa"/>
+            <w:shd w:val="clear" w:color="auto" w:fill="auto"/>
+            <w:noWrap/>
+            <w:vAlign w:val="center"/>
+            <w:hideMark/>
+          </w:tcPr>
+          <w:p>
+            <w:pPr>
+              <w:jc w:val="center"/>
+              <w:rPr>
+                <w:rFonts w:ascii="宋体" w:eastAsia="宋体" w:hAnsi="宋体" w:cs="宋体"/>
+                <w:color w:val="000000"/>
+                <w:sz w:val="22"/>
+              </w:rPr>
+            </w:pPr>
+            <w:r>
+              <w:rPr>
+                <w:rFonts w:hint="eastAsia"/>
+                <w:color w:val="000000"/>
+                <w:sz w:val="22"/>
+              </w:rPr>
+              <w:t>0.9524</w:t>
+            </w:r>
+          </w:p>
+        </w:tc>
+        <w:tc>
+          <w:tcPr>
+            <w:tcW w:w="1173" w:type="dxa"/>
+            <w:shd w:val="clear" w:color="auto" w:fill="auto"/>
+            <w:noWrap/>
+            <w:vAlign w:val="center"/>
+            <w:hideMark/>
+          </w:tcPr>
+          <w:p>
+            <w:pPr>
+              <w:jc w:val="center"/>
+              <w:rPr>
+                <w:rFonts w:ascii="宋体" w:eastAsia="宋体" w:hAnsi="宋体" w:cs="宋体"/>
+                <w:color w:val="000000"/>
+                <w:sz w:val="22"/>
+              </w:rPr>
+            </w:pPr>
+            <w:r>
+              <w:rPr>
+                <w:rFonts w:hint="eastAsia"/>
+                <w:color w:val="000000"/>
+                <w:sz w:val="22"/>
+              </w:rPr>
+              <w:t>14672</w:t>
+            </w:r>
+          </w:p>
+        </w:tc>
+      </w:tr>
+      <w:tr>
+        <w:trPr>
+          <w:trHeight w:val="270"/>
+        </w:trPr>
+        <w:tc>
+          <w:tcPr>
+            <w:tcW w:w="720" w:type="dxa"/>
+            <w:shd w:val="clear" w:color="auto" w:fill="auto"/>
+            <w:noWrap/>
+            <w:vAlign w:val="center"/>
+            <w:hideMark/>
+          </w:tcPr>
+          <w:p>
+            <w:pPr>
+              <w:jc w:val="center"/>
+              <w:rPr>
+                <w:rFonts w:ascii="宋体" w:eastAsia="宋体" w:hAnsi="宋体" w:cs="宋体"/>
+                <w:color w:val="000000"/>
+                <w:sz w:val="22"/>
+              </w:rPr>
+            </w:pPr>
+            <w:r>
+              <w:rPr>
+                <w:rFonts w:hint="eastAsia"/>
+                <w:color w:val="000000"/>
+                <w:sz w:val="22"/>
+              </w:rPr>
+              <w:t>5</w:t>
+            </w:r>
+          </w:p>
+        </w:tc>
+        <w:tc>
+          <w:tcPr>
+            <w:tcW w:w="828" w:type="dxa"/>
+            <w:shd w:val="clear" w:color="auto" w:fill="auto"/>
+            <w:noWrap/>
+            <w:vAlign w:val="center"/>
+            <w:hideMark/>
+          </w:tcPr>
+          <w:p>
+            <w:pPr>
+              <w:jc w:val="center"/>
+              <w:rPr>
+                <w:rFonts w:ascii="宋体" w:eastAsia="宋体" w:hAnsi="宋体" w:cs="宋体"/>
+                <w:color w:val="000000"/>
+                <w:sz w:val="22"/>
+              </w:rPr>
+            </w:pPr>
+            <w:r>
+              <w:rPr>
+                <w:rFonts w:hint="eastAsia"/>
+                <w:color w:val="000000"/>
+                <w:sz w:val="22"/>
+              </w:rPr>
+              <w:t>17</w:t>
+            </w:r>
+          </w:p>
+        </w:tc>
+        <w:tc>
+          <w:tcPr>
+            <w:tcW w:w="972" w:type="dxa"/>
+            <w:shd w:val="clear" w:color="auto" w:fill="auto"/>
+            <w:noWrap/>
+            <w:vAlign w:val="center"/>
+            <w:hideMark/>
+          </w:tcPr>
+          <w:p>
+            <w:pPr>
+              <w:jc w:val="center"/>
+              <w:rPr>
+                <w:rFonts w:ascii="宋体" w:eastAsia="宋体" w:hAnsi="宋体" w:cs="宋体"/>
+                <w:color w:val="000000"/>
+                <w:sz w:val="22"/>
+              </w:rPr>
+            </w:pPr>
+            <w:r>
+              <w:rPr>
+                <w:rFonts w:hint="eastAsia"/>
+                <w:color w:val="000000"/>
+                <w:sz w:val="22"/>
+              </w:rPr>
+              <w:t>0.8984</w:t>
+            </w:r>
+          </w:p>
+        </w:tc>
+        <w:tc>
+          <w:tcPr>
+            <w:tcW w:w="987" w:type="dxa"/>
+            <w:shd w:val="clear" w:color="auto" w:fill="auto"/>
+            <w:noWrap/>
+            <w:vAlign w:val="center"/>
+            <w:hideMark/>
+          </w:tcPr>
+          <w:p>
+            <w:pPr>
+              <w:jc w:val="center"/>
+              <w:rPr>
+                <w:rFonts w:ascii="宋体" w:eastAsia="宋体" w:hAnsi="宋体" w:cs="宋体"/>
+                <w:color w:val="000000"/>
+                <w:sz w:val="22"/>
+              </w:rPr>
+            </w:pPr>
+            <w:r>
+              <w:rPr>
+                <w:rFonts w:hint="eastAsia"/>
+                <w:color w:val="000000"/>
+                <w:sz w:val="22"/>
+              </w:rPr>
+              <w:t>0.9659</w:t>
+            </w:r>
+          </w:p>
+        </w:tc>
+        <w:tc>
+          <w:tcPr>
+            <w:tcW w:w="1173" w:type="dxa"/>
+            <w:shd w:val="clear" w:color="auto" w:fill="auto"/>
+            <w:noWrap/>
+            <w:vAlign w:val="center"/>
+            <w:hideMark/>
+          </w:tcPr>
+          <w:p>
+            <w:pPr>
+              <w:jc w:val="center"/>
+              <w:rPr>
+                <w:rFonts w:ascii="宋体" w:eastAsia="宋体" w:hAnsi="宋体" w:cs="宋体"/>
+                <w:color w:val="000000"/>
+                <w:sz w:val="22"/>
+              </w:rPr>
+            </w:pPr>
+            <w:r>
+              <w:rPr>
+                <w:rFonts w:hint="eastAsia"/>
+                <w:color w:val="000000"/>
+                <w:sz w:val="22"/>
+              </w:rPr>
+              <w:t>6578</w:t>
+            </w:r>
+          </w:p>
+        </w:tc>
+      </w:tr>
+    </w:tbl>
+    <w:p>
+      <w:pPr>
+        <w:spacing w:beforeLines="50"/>
+        <w:rPr>
+          <w:rFonts w:hint="eastAsia"/>
+        </w:rPr>
+      </w:pPr>
+      <w:r>
+        <w:rPr>
+          <w:rFonts w:hint="eastAsia"/>
+        </w:rPr>
+        <w:t>从以上结果可以看出和上一组合类似的结论</w:t>
+      </w:r>
+      <w:r>
+        <w:rPr>
+          <w:rFonts w:hint="eastAsia"/>
+        </w:rPr>
+        <w:t>。</w:t>
+      </w:r>
+    </w:p>
+    <w:p>
+      <w:pPr>
+        <w:rPr>
+          <w:rFonts w:hint="eastAsia"/>
+        </w:rPr>
+      </w:pPr>
+      <w:r>
+        <w:rPr>
+          <w:rFonts w:hint="eastAsia"/>
+        </w:rPr>
+        <w:tab/>
+      </w:r>
+      <w:r>
+        <w:rPr>
+          <w:rFonts w:hint="eastAsia"/>
+        </w:rPr>
+        <w:t>根据以上的结果得到如下的一些</w:t>
+      </w:r>
+      <w:r>
+        <w:rPr>
+          <w:rFonts w:hint="eastAsia"/>
+        </w:rPr>
+        <w:t>参数设置，使用这些参数针对测试数据集进行测试，首先确定参数</w:t>
+      </w:r>
+      <w:r>
+        <w:rPr>
+          <w:rFonts w:hint="eastAsia"/>
+        </w:rPr>
+        <w:t>设置</w:t>
+      </w:r>
+      <w:r>
+        <w:rPr>
+          <w:rFonts w:hint="eastAsia"/>
+        </w:rPr>
+        <w:t>如下几个：</w:t>
+      </w:r>
+    </w:p>
+    <w:p>
+      <w:pPr>
+        <w:rPr>
+          <w:rFonts w:hint="eastAsia"/>
+        </w:rPr>
+      </w:pPr>
+      <w:r>
+        <w:rPr>
+          <w:rFonts w:hint="eastAsia"/>
+        </w:rPr>
+        <w:t>（</w:t>
+      </w:r>
+      <w:r>
+        <w:rPr>
+          <w:rFonts w:hint="eastAsia"/>
+        </w:rPr>
+        <w:t>1</w:t>
+      </w:r>
+      <w:r>
+        <w:rPr>
+          <w:rFonts w:hint="eastAsia"/>
+        </w:rPr>
+        <w:t>）</w:t>
+      </w:r>
+      <w:r>
+        <w:rPr>
+          <w:rFonts w:hint="eastAsia"/>
+        </w:rPr>
+        <w:t>TF+FOIL</w:t>
+      </w:r>
+      <w:r>
+        <w:rPr>
+          <w:rFonts w:hint="eastAsia"/>
+        </w:rPr>
+        <w:t>，</w:t>
+      </w:r>
+      <w:r>
+        <w:rPr>
+          <w:rFonts w:hint="eastAsia"/>
+        </w:rPr>
+        <w:t>频率域值为</w:t>
+      </w:r>
+      <w:r>
+        <w:rPr>
+          <w:rFonts w:hint="eastAsia"/>
+        </w:rPr>
+        <w:t>0</w:t>
+      </w:r>
+      <w:r>
+        <w:rPr>
+          <w:rFonts w:hint="eastAsia"/>
+        </w:rPr>
+        <w:t>，数据忽略比例为</w:t>
+      </w:r>
+      <w:r>
+        <w:rPr>
+          <w:rFonts w:hint="eastAsia"/>
+        </w:rPr>
+        <w:t>0.02</w:t>
+      </w:r>
+      <w:r>
+        <w:rPr>
+          <w:rFonts w:hint="eastAsia"/>
+        </w:rPr>
+        <w:t>，最长规则限制设为</w:t>
+      </w:r>
+      <w:r>
+        <w:rPr>
+          <w:rFonts w:hint="eastAsia"/>
+        </w:rPr>
+        <w:t>10</w:t>
+      </w:r>
+      <w:r>
+        <w:rPr>
+          <w:rFonts w:hint="eastAsia"/>
+        </w:rPr>
+        <w:t>。</w:t>
+      </w:r>
+    </w:p>
+    <w:p>
+      <w:pPr>
+        <w:rPr>
+          <w:rFonts w:hint="eastAsia"/>
+        </w:rPr>
+      </w:pPr>
+      <w:r>
+        <w:rPr>
+          <w:rFonts w:hint="eastAsia"/>
+        </w:rPr>
+        <w:t>（</w:t>
+      </w:r>
+      <w:r>
+        <w:rPr>
+          <w:rFonts w:hint="eastAsia"/>
+        </w:rPr>
+        <w:t>2</w:t>
+      </w:r>
+      <w:r>
+        <w:rPr>
+          <w:rFonts w:hint="eastAsia"/>
+        </w:rPr>
+        <w:t>）</w:t>
+      </w:r>
+      <w:r>
+        <w:rPr>
+          <w:rFonts w:hint="eastAsia"/>
+        </w:rPr>
+        <w:t>TF+FOIL</w:t>
+      </w:r>
+      <w:r>
+        <w:rPr>
+          <w:rFonts w:hint="eastAsia"/>
+        </w:rPr>
+        <w:t>，频率域值为</w:t>
+      </w:r>
+      <w:r>
+        <w:rPr>
+          <w:rFonts w:hint="eastAsia"/>
+        </w:rPr>
+        <w:t>50</w:t>
+      </w:r>
+      <w:r>
+        <w:rPr>
+          <w:rFonts w:hint="eastAsia"/>
+        </w:rPr>
+        <w:t>，数据忽略比例为</w:t>
+      </w:r>
+      <w:r>
+        <w:rPr>
+          <w:rFonts w:hint="eastAsia"/>
+        </w:rPr>
+        <w:t>0.02</w:t>
+      </w:r>
+      <w:r>
+        <w:rPr>
+          <w:rFonts w:hint="eastAsia"/>
+        </w:rPr>
+        <w:t>，最长规则限制设为</w:t>
+      </w:r>
+      <w:r>
+        <w:rPr>
+          <w:rFonts w:hint="eastAsia"/>
+        </w:rPr>
+        <w:t>10</w:t>
+      </w:r>
+      <w:r>
+        <w:rPr>
+          <w:rFonts w:hint="eastAsia"/>
+        </w:rPr>
+        <w:t>。</w:t>
+      </w:r>
+    </w:p>
+    <w:p>
+      <w:pPr>
+        <w:rPr>
+          <w:rFonts w:hint="eastAsia"/>
+        </w:rPr>
+      </w:pPr>
+      <w:r>
+        <w:rPr>
+          <w:rFonts w:hint="eastAsia"/>
+        </w:rPr>
+        <w:t>（</w:t>
+      </w:r>
+      <w:r>
+        <w:rPr>
+          <w:rFonts w:hint="eastAsia"/>
+        </w:rPr>
+        <w:t>3</w:t>
+      </w:r>
+      <w:r>
+        <w:rPr>
+          <w:rFonts w:hint="eastAsia"/>
+        </w:rPr>
+        <w:t>）</w:t>
+      </w:r>
+      <w:r>
+        <w:rPr>
+          <w:rFonts w:hint="eastAsia"/>
+        </w:rPr>
+        <w:t>TF+FOIL</w:t>
+      </w:r>
+      <w:r>
+        <w:rPr>
+          <w:rFonts w:hint="eastAsia"/>
+        </w:rPr>
+        <w:t>，频率域值为</w:t>
+      </w:r>
+      <w:r>
+        <w:rPr>
+          <w:rFonts w:hint="eastAsia"/>
+        </w:rPr>
+        <w:t>100</w:t>
+      </w:r>
+      <w:r>
+        <w:rPr>
+          <w:rFonts w:hint="eastAsia"/>
+        </w:rPr>
+        <w:t>，数据忽略比例为</w:t>
+      </w:r>
+      <w:r>
+        <w:rPr>
+          <w:rFonts w:hint="eastAsia"/>
+        </w:rPr>
+        <w:t>0.02</w:t>
+      </w:r>
+      <w:r>
+        <w:rPr>
+          <w:rFonts w:hint="eastAsia"/>
+        </w:rPr>
+        <w:t>，最长规则限制设为</w:t>
+      </w:r>
+      <w:r>
+        <w:rPr>
+          <w:rFonts w:hint="eastAsia"/>
+        </w:rPr>
+        <w:t>10</w:t>
+      </w:r>
+      <w:r>
+        <w:rPr>
+          <w:rFonts w:hint="eastAsia"/>
+        </w:rPr>
+        <w:t>。</w:t>
+      </w:r>
+    </w:p>
+    <w:p>
+      <w:pPr>
+        <w:rPr>
+          <w:rFonts w:hint="eastAsia"/>
+        </w:rPr>
+      </w:pPr>
+      <w:r>
+        <w:rPr>
+          <w:rFonts w:hint="eastAsia"/>
+        </w:rPr>
+        <w:t>（</w:t>
+      </w:r>
+      <w:r>
+        <w:rPr>
+          <w:rFonts w:hint="eastAsia"/>
+        </w:rPr>
+        <w:t>4</w:t>
+      </w:r>
+      <w:r>
+        <w:rPr>
+          <w:rFonts w:hint="eastAsia"/>
+        </w:rPr>
+        <w:t>）</w:t>
+      </w:r>
+      <w:r>
+        <w:rPr>
+          <w:rFonts w:hint="eastAsia"/>
+        </w:rPr>
+        <w:t>TF+PRM</w:t>
+      </w:r>
+      <w:r>
+        <w:rPr>
+          <w:rFonts w:hint="eastAsia"/>
+        </w:rPr>
+        <w:t>，频率域值为</w:t>
+      </w:r>
+      <w:r>
+        <w:rPr>
+          <w:rFonts w:hint="eastAsia"/>
+        </w:rPr>
+        <w:t>200</w:t>
+      </w:r>
+      <w:r>
+        <w:rPr>
+          <w:rFonts w:hint="eastAsia"/>
+        </w:rPr>
+        <w:t>，结束域值为</w:t>
+      </w:r>
+      <w:r>
+        <w:rPr>
+          <w:rFonts w:hint="eastAsia"/>
+        </w:rPr>
+        <w:t>0.1</w:t>
+      </w:r>
+      <w:r>
+        <w:rPr>
+          <w:rFonts w:hint="eastAsia"/>
+        </w:rPr>
+        <w:t>，增益下限为</w:t>
+      </w:r>
+      <w:r>
+        <w:rPr>
+          <w:rFonts w:hint="eastAsia"/>
+        </w:rPr>
+        <w:t>1</w:t>
+      </w:r>
+      <w:r>
+        <w:rPr>
+          <w:rFonts w:hint="eastAsia"/>
+        </w:rPr>
+        <w:t>，衰减比例为</w:t>
+      </w:r>
+      <w:r>
+        <w:rPr>
+          <w:rFonts w:hint="eastAsia"/>
+        </w:rPr>
+        <w:t>0.1</w:t>
+      </w:r>
+      <w:r>
+        <w:rPr>
+          <w:rFonts w:hint="eastAsia"/>
+        </w:rPr>
+        <w:t>。</w:t>
+      </w:r>
+    </w:p>
+    <w:p>
+      <w:pPr>
+        <w:rPr>
+          <w:rFonts w:hint="eastAsia"/>
+        </w:rPr>
+      </w:pPr>
+      <w:r>
+        <w:rPr>
+          <w:rFonts w:hint="eastAsia"/>
+        </w:rPr>
+        <w:t>（</w:t>
+      </w:r>
+      <w:r>
+        <w:rPr>
+          <w:rFonts w:hint="eastAsia"/>
+        </w:rPr>
+        <w:t>5</w:t>
+      </w:r>
+      <w:r>
+        <w:rPr>
+          <w:rFonts w:hint="eastAsia"/>
+        </w:rPr>
+        <w:t>）</w:t>
+      </w:r>
+      <w:r>
+        <w:rPr>
+          <w:rFonts w:hint="eastAsia"/>
+        </w:rPr>
+        <w:t>CHI+FOIL</w:t>
+      </w:r>
+      <w:r>
+        <w:rPr>
+          <w:rFonts w:hint="eastAsia"/>
+        </w:rPr>
+        <w:t>，</w:t>
+      </w:r>
+      <w:r>
+        <w:rPr>
+          <w:rFonts w:hint="eastAsia"/>
+          <w:color w:val="000000"/>
+          <w:sz w:val="22"/>
+        </w:rPr>
+        <w:t>X</w:t>
+      </w:r>
+      <w:r>
+        <w:rPr>
+          <w:rFonts w:hint="eastAsia"/>
+          <w:color w:val="000000"/>
+          <w:sz w:val="22"/>
+          <w:vertAlign w:val="superscript"/>
+        </w:rPr>
+        <w:t>2</w:t>
+      </w:r>
+      <w:r>
+        <w:rPr>
+          <w:rFonts w:hint="eastAsia"/>
+          <w:color w:val="000000"/>
+          <w:sz w:val="22"/>
+        </w:rPr>
+        <w:t>统计量为</w:t>
+      </w:r>
+      <w:r>
+        <w:rPr>
+          <w:rFonts w:hint="eastAsia"/>
+          <w:color w:val="000000"/>
+          <w:sz w:val="22"/>
+        </w:rPr>
+        <w:t>-5</w:t>
+      </w:r>
+      <w:r>
+        <w:rPr>
+          <w:rFonts w:hint="eastAsia"/>
+          <w:color w:val="000000"/>
+          <w:sz w:val="22"/>
+        </w:rPr>
+        <w:t>，</w:t>
+      </w:r>
+      <w:r>
+        <w:rPr>
+          <w:rFonts w:hint="eastAsia"/>
+        </w:rPr>
+        <w:t>数据忽略比例为</w:t>
+      </w:r>
+      <w:r>
+        <w:rPr>
+          <w:rFonts w:hint="eastAsia"/>
+        </w:rPr>
+        <w:t>0.02</w:t>
+      </w:r>
+      <w:r>
+        <w:rPr>
+          <w:rFonts w:hint="eastAsia"/>
+        </w:rPr>
+        <w:t>，最长规则限制设为</w:t>
+      </w:r>
+      <w:r>
+        <w:rPr>
+          <w:rFonts w:hint="eastAsia"/>
+        </w:rPr>
+        <w:t>10</w:t>
+      </w:r>
+      <w:r>
+        <w:rPr>
+          <w:rFonts w:hint="eastAsia"/>
+        </w:rPr>
+        <w:t>。</w:t>
+      </w:r>
+    </w:p>
+    <w:p>
+      <w:pPr>
+        <w:rPr>
+          <w:rFonts w:hint="eastAsia"/>
+        </w:rPr>
+      </w:pPr>
+      <w:r>
+        <w:rPr>
+          <w:rFonts w:hint="eastAsia"/>
+        </w:rPr>
+        <w:tab/>
+      </w:r>
+      <w:r>
+        <w:rPr>
+          <w:rFonts w:hint="eastAsia"/>
+        </w:rPr>
+        <w:t>针对这五种不同的参数，对测试文件进行测试，得到如下结果：（</w:t>
+      </w:r>
+      <w:r>
+        <w:t>”</w:t>
+      </w:r>
+      <w:r>
+        <w:rPr>
+          <w:rFonts w:hint="eastAsia"/>
+        </w:rPr>
+        <w:t>ad</w:t>
+      </w:r>
+      <w:r>
+        <w:t>”</w:t>
+      </w:r>
+      <w:r>
+        <w:rPr>
+          <w:rFonts w:hint="eastAsia"/>
+        </w:rPr>
+        <w:t>表示该数据为广告，</w:t>
+      </w:r>
+      <w:r>
+        <w:t>”</w:t>
+      </w:r>
+      <w:r>
+        <w:rPr>
+          <w:rFonts w:hint="eastAsia"/>
+        </w:rPr>
+        <w:t>nonad</w:t>
+      </w:r>
+      <w:r>
+        <w:t>”</w:t>
+      </w:r>
+      <w:r>
+        <w:rPr>
+          <w:rFonts w:hint="eastAsia"/>
+        </w:rPr>
+        <w:t>表示该数据位非广告</w:t>
+      </w:r>
+      <w:r>
+        <w:rPr>
+          <w:rFonts w:hint="eastAsia"/>
+        </w:rPr>
+        <w:t>，横坐标表示不同参数设置，纵坐标表示不同测试数据</w:t>
+      </w:r>
+      <w:r>
+        <w:rPr>
+          <w:rFonts w:hint="eastAsia"/>
+        </w:rPr>
+        <w:t>）</w:t>
+      </w:r>
+    </w:p>
+    <w:tbl>
+      <w:tblPr>
+        <w:tblStyle w:val="a9"/>
+        <w:tblW w:w="0" w:type="auto"/>
+        <w:tblInd w:w="108" w:type="dxa"/>
+        <w:tblLook w:val="04A0"/>
+      </w:tblPr>
+      <w:tblGrid>
+        <w:gridCol w:w="716"/>
+        <w:gridCol w:w="825"/>
+        <w:gridCol w:w="825"/>
+        <w:gridCol w:w="825"/>
+        <w:gridCol w:w="825"/>
+        <w:gridCol w:w="825"/>
+      </w:tblGrid>
+      <w:tr>
+        <w:tc>
+          <w:tcPr>
+            <w:tcW w:w="716" w:type="dxa"/>
+            <w:vAlign w:val="center"/>
+          </w:tcPr>
+          <w:p>
+            <w:pPr>
+              <w:jc w:val="center"/>
+            </w:pPr>
+          </w:p>
+        </w:tc>
+        <w:tc>
+          <w:tcPr>
+            <w:tcW w:w="825" w:type="dxa"/>
+            <w:vAlign w:val="center"/>
+          </w:tcPr>
+          <w:p>
+            <w:pPr>
+              <w:jc w:val="center"/>
+            </w:pPr>
+            <w:r>
+              <w:rPr>
+                <w:rFonts w:hint="eastAsia"/>
+              </w:rPr>
+              <w:t>1</w:t>
+            </w:r>
+          </w:p>
+        </w:tc>
+        <w:tc>
+          <w:tcPr>
+            <w:tcW w:w="825" w:type="dxa"/>
+            <w:vAlign w:val="center"/>
+          </w:tcPr>
+          <w:p>
+            <w:pPr>
+              <w:jc w:val="center"/>
+            </w:pPr>
+            <w:r>
+              <w:rPr>
+                <w:rFonts w:hint="eastAsia"/>
+              </w:rPr>
+              <w:t>2</w:t>
+            </w:r>
+          </w:p>
+        </w:tc>
+        <w:tc>
+          <w:tcPr>
+            <w:tcW w:w="825" w:type="dxa"/>
+            <w:vAlign w:val="center"/>
+          </w:tcPr>
+          <w:p>
+            <w:pPr>
+              <w:jc w:val="center"/>
+            </w:pPr>
+            <w:r>
+              <w:rPr>
+                <w:rFonts w:hint="eastAsia"/>
+              </w:rPr>
+              <w:t>3</w:t>
+            </w:r>
+          </w:p>
+        </w:tc>
+        <w:tc>
+          <w:tcPr>
+            <w:tcW w:w="825" w:type="dxa"/>
+            <w:vAlign w:val="center"/>
+          </w:tcPr>
+          <w:p>
+            <w:pPr>
+              <w:jc w:val="center"/>
+            </w:pPr>
+            <w:r>
+              <w:rPr>
+                <w:rFonts w:hint="eastAsia"/>
+              </w:rPr>
+              <w:t>4</w:t>
+            </w:r>
+          </w:p>
+        </w:tc>
+        <w:tc>
+          <w:tcPr>
+            <w:tcW w:w="825" w:type="dxa"/>
+            <w:vAlign w:val="center"/>
+          </w:tcPr>
+          <w:p>
+            <w:pPr>
+              <w:jc w:val="center"/>
+            </w:pPr>
+            <w:r>
+              <w:rPr>
+                <w:rFonts w:hint="eastAsia"/>
+              </w:rPr>
+              <w:t>5</w:t>
+            </w:r>
+          </w:p>
+        </w:tc>
+      </w:tr>
+      <w:tr>
+        <w:tc>
+          <w:tcPr>
+            <w:tcW w:w="716" w:type="dxa"/>
+            <w:vAlign w:val="center"/>
+          </w:tcPr>
+          <w:p>
+            <w:pPr>
+              <w:jc w:val="center"/>
+            </w:pPr>
+            <w:r>
+              <w:rPr>
+                <w:rFonts w:hint="eastAsia"/>
+              </w:rPr>
+              <w:t>1</w:t>
+            </w:r>
+          </w:p>
+        </w:tc>
+        <w:tc>
+          <w:tcPr>
+            <w:tcW w:w="825" w:type="dxa"/>
+            <w:vAlign w:val="center"/>
+          </w:tcPr>
+          <w:p>
+            <w:pPr>
+              <w:jc w:val="center"/>
+              <w:rPr>
+                <w:rFonts w:ascii="宋体" w:eastAsia="宋体" w:hAnsi="宋体" w:cs="宋体"/>
+                <w:color w:val="000000"/>
+                <w:sz w:val="22"/>
+              </w:rPr>
+            </w:pPr>
+            <w:r>
+              <w:rPr>
+                <w:rFonts w:hint="eastAsia"/>
+                <w:color w:val="000000"/>
+                <w:sz w:val="22"/>
+              </w:rPr>
+              <w:t>ad</w:t>
+            </w:r>
+          </w:p>
+        </w:tc>
+        <w:tc>
+          <w:tcPr>
+            <w:tcW w:w="825" w:type="dxa"/>
+            <w:vAlign w:val="center"/>
+          </w:tcPr>
+          <w:p>
+            <w:pPr>
+              <w:jc w:val="center"/>
+              <w:rPr>
+                <w:rFonts w:ascii="宋体" w:eastAsia="宋体" w:hAnsi="宋体" w:cs="宋体"/>
+                <w:color w:val="000000"/>
+                <w:sz w:val="22"/>
+              </w:rPr>
+            </w:pPr>
+            <w:r>
+              <w:rPr>
+                <w:rFonts w:hint="eastAsia"/>
+                <w:color w:val="000000"/>
+                <w:sz w:val="22"/>
+              </w:rPr>
+              <w:t>ad</w:t>
+            </w:r>
+          </w:p>
+        </w:tc>
+        <w:tc>
+          <w:tcPr>
+            <w:tcW w:w="825" w:type="dxa"/>
+            <w:vAlign w:val="center"/>
+          </w:tcPr>
+          <w:p>
+            <w:pPr>
+              <w:jc w:val="center"/>
+              <w:rPr>
+                <w:rFonts w:ascii="宋体" w:eastAsia="宋体" w:hAnsi="宋体" w:cs="宋体"/>
+                <w:color w:val="000000"/>
+                <w:sz w:val="22"/>
+              </w:rPr>
+            </w:pPr>
+            <w:r>
+              <w:rPr>
+                <w:rFonts w:hint="eastAsia"/>
+                <w:color w:val="000000"/>
+                <w:sz w:val="22"/>
+              </w:rPr>
+              <w:t>ad</w:t>
+            </w:r>
+          </w:p>
+        </w:tc>
+        <w:tc>
+          <w:tcPr>
+            <w:tcW w:w="825" w:type="dxa"/>
+            <w:vAlign w:val="center"/>
+          </w:tcPr>
+          <w:p>
+            <w:pPr>
+              <w:jc w:val="center"/>
+              <w:rPr>
+                <w:rFonts w:ascii="宋体" w:eastAsia="宋体" w:hAnsi="宋体" w:cs="宋体"/>
+                <w:color w:val="000000"/>
+                <w:sz w:val="22"/>
+              </w:rPr>
+            </w:pPr>
+            <w:r>
+              <w:rPr>
+                <w:rFonts w:hint="eastAsia"/>
+                <w:color w:val="000000"/>
+                <w:sz w:val="22"/>
+              </w:rPr>
+              <w:t>ad</w:t>
+            </w:r>
+          </w:p>
+        </w:tc>
+        <w:tc>
+          <w:tcPr>
+            <w:tcW w:w="825" w:type="dxa"/>
+            <w:vAlign w:val="center"/>
+          </w:tcPr>
+          <w:p>
+            <w:pPr>
+              <w:jc w:val="center"/>
+              <w:rPr>
+                <w:rFonts w:ascii="宋体" w:eastAsia="宋体" w:hAnsi="宋体" w:cs="宋体"/>
+                <w:color w:val="000000"/>
+                <w:sz w:val="22"/>
+              </w:rPr>
+            </w:pPr>
+            <w:r>
+              <w:rPr>
+                <w:rFonts w:hint="eastAsia"/>
+                <w:color w:val="000000"/>
+                <w:sz w:val="22"/>
+              </w:rPr>
+              <w:t>ad</w:t>
+            </w:r>
+          </w:p>
+        </w:tc>
+      </w:tr>
+      <w:tr>
+        <w:tc>
+          <w:tcPr>
+            <w:tcW w:w="716" w:type="dxa"/>
+            <w:vAlign w:val="center"/>
+          </w:tcPr>
+          <w:p>
+            <w:pPr>
+              <w:jc w:val="center"/>
+            </w:pPr>
+            <w:r>
+              <w:rPr>
+                <w:rFonts w:hint="eastAsia"/>
+              </w:rPr>
+              <w:t>2</w:t>
+            </w:r>
+          </w:p>
+        </w:tc>
+        <w:tc>
+          <w:tcPr>
+            <w:tcW w:w="825" w:type="dxa"/>
+            <w:vAlign w:val="center"/>
+          </w:tcPr>
+          <w:p>
+            <w:pPr>
+              <w:jc w:val="center"/>
+              <w:rPr>
+                <w:rFonts w:ascii="宋体" w:eastAsia="宋体" w:hAnsi="宋体" w:cs="宋体"/>
+                <w:color w:val="000000"/>
+                <w:sz w:val="22"/>
+              </w:rPr>
+            </w:pPr>
+            <w:r>
+              <w:rPr>
+                <w:rFonts w:hint="eastAsia"/>
+                <w:color w:val="000000"/>
+                <w:sz w:val="22"/>
+              </w:rPr>
+              <w:t>ad</w:t>
+            </w:r>
+          </w:p>
+        </w:tc>
+        <w:tc>
+          <w:tcPr>
+            <w:tcW w:w="825" w:type="dxa"/>
+            <w:vAlign w:val="center"/>
+          </w:tcPr>
+          <w:p>
+            <w:pPr>
+              <w:jc w:val="center"/>
+              <w:rPr>
+                <w:rFonts w:ascii="宋体" w:eastAsia="宋体" w:hAnsi="宋体" w:cs="宋体"/>
+                <w:color w:val="000000"/>
+                <w:sz w:val="22"/>
+              </w:rPr>
+            </w:pPr>
+            <w:r>
+              <w:rPr>
+                <w:rFonts w:hint="eastAsia"/>
+                <w:color w:val="000000"/>
+                <w:sz w:val="22"/>
+              </w:rPr>
+              <w:t>ad</w:t>
+            </w:r>
+          </w:p>
+        </w:tc>
+        <w:tc>
+          <w:tcPr>
+            <w:tcW w:w="825" w:type="dxa"/>
+            <w:vAlign w:val="center"/>
+          </w:tcPr>
+          <w:p>
+            <w:pPr>
+              <w:jc w:val="center"/>
+              <w:rPr>
+                <w:rFonts w:ascii="宋体" w:eastAsia="宋体" w:hAnsi="宋体" w:cs="宋体"/>
+                <w:color w:val="000000"/>
+                <w:sz w:val="22"/>
+              </w:rPr>
+            </w:pPr>
+            <w:r>
+              <w:rPr>
+                <w:rFonts w:hint="eastAsia"/>
+                <w:color w:val="000000"/>
+                <w:sz w:val="22"/>
+              </w:rPr>
+              <w:t>ad</w:t>
+            </w:r>
+          </w:p>
+        </w:tc>
+        <w:tc>
+          <w:tcPr>
+            <w:tcW w:w="825" w:type="dxa"/>
+            <w:vAlign w:val="center"/>
+          </w:tcPr>
+          <w:p>
+            <w:pPr>
+              <w:jc w:val="center"/>
+              <w:rPr>
+                <w:rFonts w:ascii="宋体" w:eastAsia="宋体" w:hAnsi="宋体" w:cs="宋体"/>
+                <w:color w:val="000000"/>
+                <w:sz w:val="22"/>
+              </w:rPr>
+            </w:pPr>
+            <w:r>
+              <w:rPr>
+                <w:rFonts w:hint="eastAsia"/>
+                <w:color w:val="000000"/>
+                <w:sz w:val="22"/>
+              </w:rPr>
+              <w:t>ad</w:t>
+            </w:r>
+          </w:p>
+        </w:tc>
+        <w:tc>
+          <w:tcPr>
+            <w:tcW w:w="825" w:type="dxa"/>
+            <w:vAlign w:val="center"/>
+          </w:tcPr>
+          <w:p>
+            <w:pPr>
+              <w:jc w:val="center"/>
+              <w:rPr>
+                <w:rFonts w:ascii="宋体" w:eastAsia="宋体" w:hAnsi="宋体" w:cs="宋体"/>
+                <w:color w:val="000000"/>
+                <w:sz w:val="22"/>
+              </w:rPr>
+            </w:pPr>
+            <w:r>
+              <w:rPr>
+                <w:rFonts w:hint="eastAsia"/>
+                <w:color w:val="000000"/>
+                <w:sz w:val="22"/>
+              </w:rPr>
+              <w:t>ad</w:t>
+            </w:r>
+          </w:p>
+        </w:tc>
+      </w:tr>
+      <w:tr>
+        <w:tc>
+          <w:tcPr>
+            <w:tcW w:w="716" w:type="dxa"/>
+            <w:vAlign w:val="center"/>
+          </w:tcPr>
+          <w:p>
+            <w:pPr>
+              <w:jc w:val="center"/>
+            </w:pPr>
+            <w:r>
+              <w:rPr>
+                <w:rFonts w:hint="eastAsia"/>
+              </w:rPr>
+              <w:t>3</w:t>
+            </w:r>
+          </w:p>
+        </w:tc>
+        <w:tc>
+          <w:tcPr>
+            <w:tcW w:w="825" w:type="dxa"/>
+            <w:vAlign w:val="center"/>
+          </w:tcPr>
+          <w:p>
+            <w:pPr>
+              <w:jc w:val="center"/>
+              <w:rPr>
+                <w:rFonts w:ascii="宋体" w:eastAsia="宋体" w:hAnsi="宋体" w:cs="宋体"/>
+                <w:color w:val="000000"/>
+                <w:sz w:val="22"/>
+              </w:rPr>
+            </w:pPr>
+            <w:r>
+              <w:rPr>
+                <w:rFonts w:hint="eastAsia"/>
+                <w:color w:val="000000"/>
+                <w:sz w:val="22"/>
+              </w:rPr>
+              <w:t>ad</w:t>
+            </w:r>
+          </w:p>
+        </w:tc>
+        <w:tc>
+          <w:tcPr>
+            <w:tcW w:w="825" w:type="dxa"/>
+            <w:vAlign w:val="center"/>
+          </w:tcPr>
+          <w:p>
+            <w:pPr>
+              <w:jc w:val="center"/>
+              <w:rPr>
+                <w:rFonts w:ascii="宋体" w:eastAsia="宋体" w:hAnsi="宋体" w:cs="宋体"/>
+                <w:color w:val="000000"/>
+                <w:sz w:val="22"/>
+              </w:rPr>
+            </w:pPr>
+            <w:r>
+              <w:rPr>
+                <w:rFonts w:hint="eastAsia"/>
+                <w:color w:val="000000"/>
+                <w:sz w:val="22"/>
+              </w:rPr>
+              <w:t>ad</w:t>
+            </w:r>
+          </w:p>
+        </w:tc>
+        <w:tc>
+          <w:tcPr>
+            <w:tcW w:w="825" w:type="dxa"/>
+            <w:vAlign w:val="center"/>
+          </w:tcPr>
+          <w:p>
+            <w:pPr>
+              <w:jc w:val="center"/>
+              <w:rPr>
+                <w:rFonts w:ascii="宋体" w:eastAsia="宋体" w:hAnsi="宋体" w:cs="宋体"/>
+                <w:color w:val="000000"/>
+                <w:sz w:val="22"/>
+              </w:rPr>
+            </w:pPr>
+            <w:r>
+              <w:rPr>
+                <w:rFonts w:hint="eastAsia"/>
+                <w:color w:val="000000"/>
+                <w:sz w:val="22"/>
+              </w:rPr>
+              <w:t>nonad</w:t>
+            </w:r>
+          </w:p>
+        </w:tc>
+        <w:tc>
+          <w:tcPr>
+            <w:tcW w:w="825" w:type="dxa"/>
+            <w:vAlign w:val="center"/>
+          </w:tcPr>
+          <w:p>
+            <w:pPr>
+              <w:jc w:val="center"/>
+              <w:rPr>
+                <w:rFonts w:ascii="宋体" w:eastAsia="宋体" w:hAnsi="宋体" w:cs="宋体"/>
+                <w:color w:val="000000"/>
+                <w:sz w:val="22"/>
+              </w:rPr>
+            </w:pPr>
+            <w:r>
+              <w:rPr>
+                <w:rFonts w:hint="eastAsia"/>
+                <w:color w:val="000000"/>
+                <w:sz w:val="22"/>
+              </w:rPr>
+              <w:t>ad</w:t>
+            </w:r>
+          </w:p>
+        </w:tc>
+        <w:tc>
+          <w:tcPr>
+            <w:tcW w:w="825" w:type="dxa"/>
+            <w:vAlign w:val="center"/>
+          </w:tcPr>
+          <w:p>
+            <w:pPr>
+              <w:jc w:val="center"/>
+              <w:rPr>
+                <w:rFonts w:ascii="宋体" w:eastAsia="宋体" w:hAnsi="宋体" w:cs="宋体"/>
+                <w:color w:val="000000"/>
+                <w:sz w:val="22"/>
+              </w:rPr>
+            </w:pPr>
+            <w:r>
+              <w:rPr>
+                <w:rFonts w:hint="eastAsia"/>
+                <w:color w:val="000000"/>
+                <w:sz w:val="22"/>
+              </w:rPr>
+              <w:t>ad</w:t>
+            </w:r>
+          </w:p>
+        </w:tc>
+      </w:tr>
+      <w:tr>
+        <w:tc>
+          <w:tcPr>
+            <w:tcW w:w="716" w:type="dxa"/>
+            <w:vAlign w:val="center"/>
+          </w:tcPr>
+          <w:p>
+            <w:pPr>
+              <w:jc w:val="center"/>
+            </w:pPr>
+            <w:r>
+              <w:rPr>
+                <w:rFonts w:hint="eastAsia"/>
+              </w:rPr>
+              <w:t>4</w:t>
+            </w:r>
+          </w:p>
+        </w:tc>
+        <w:tc>
+          <w:tcPr>
+            <w:tcW w:w="825" w:type="dxa"/>
+            <w:vAlign w:val="center"/>
+          </w:tcPr>
+          <w:p>
+            <w:pPr>
+              <w:jc w:val="center"/>
+              <w:rPr>
+                <w:rFonts w:ascii="宋体" w:eastAsia="宋体" w:hAnsi="宋体" w:cs="宋体"/>
+                <w:color w:val="000000"/>
+                <w:sz w:val="22"/>
+              </w:rPr>
+            </w:pPr>
+            <w:r>
+              <w:rPr>
+                <w:rFonts w:hint="eastAsia"/>
+                <w:color w:val="000000"/>
+                <w:sz w:val="22"/>
+              </w:rPr>
+              <w:t>ad</w:t>
+            </w:r>
+          </w:p>
+        </w:tc>
+        <w:tc>
+          <w:tcPr>
+            <w:tcW w:w="825" w:type="dxa"/>
+            <w:vAlign w:val="center"/>
+          </w:tcPr>
+          <w:p>
+            <w:pPr>
+              <w:jc w:val="center"/>
+              <w:rPr>
+                <w:rFonts w:ascii="宋体" w:eastAsia="宋体" w:hAnsi="宋体" w:cs="宋体"/>
+                <w:color w:val="000000"/>
+                <w:sz w:val="22"/>
+              </w:rPr>
+            </w:pPr>
+            <w:r>
+              <w:rPr>
+                <w:rFonts w:hint="eastAsia"/>
+                <w:color w:val="000000"/>
+                <w:sz w:val="22"/>
+              </w:rPr>
+              <w:t>ad</w:t>
+            </w:r>
+          </w:p>
+        </w:tc>
+        <w:tc>
+          <w:tcPr>
+            <w:tcW w:w="825" w:type="dxa"/>
+            <w:vAlign w:val="center"/>
+          </w:tcPr>
+          <w:p>
+            <w:pPr>
+              <w:jc w:val="center"/>
+              <w:rPr>
+                <w:rFonts w:ascii="宋体" w:eastAsia="宋体" w:hAnsi="宋体" w:cs="宋体"/>
+                <w:color w:val="000000"/>
+                <w:sz w:val="22"/>
+              </w:rPr>
+            </w:pPr>
+            <w:r>
+              <w:rPr>
+                <w:rFonts w:hint="eastAsia"/>
+                <w:color w:val="000000"/>
+                <w:sz w:val="22"/>
+              </w:rPr>
+              <w:t>ad</w:t>
+            </w:r>
+          </w:p>
+        </w:tc>
+        <w:tc>
+          <w:tcPr>
+            <w:tcW w:w="825" w:type="dxa"/>
+            <w:vAlign w:val="center"/>
+          </w:tcPr>
+          <w:p>
+            <w:pPr>
+              <w:jc w:val="center"/>
+              <w:rPr>
+                <w:rFonts w:ascii="宋体" w:eastAsia="宋体" w:hAnsi="宋体" w:cs="宋体"/>
+                <w:color w:val="000000"/>
+                <w:sz w:val="22"/>
+              </w:rPr>
+            </w:pPr>
+            <w:r>
+              <w:rPr>
+                <w:rFonts w:hint="eastAsia"/>
+                <w:color w:val="000000"/>
+                <w:sz w:val="22"/>
+              </w:rPr>
+              <w:t>nonad</w:t>
+            </w:r>
+          </w:p>
+        </w:tc>
+        <w:tc>
+          <w:tcPr>
+            <w:tcW w:w="825" w:type="dxa"/>
+            <w:vAlign w:val="center"/>
+          </w:tcPr>
+          <w:p>
+            <w:pPr>
+              <w:jc w:val="center"/>
+              <w:rPr>
+                <w:rFonts w:ascii="宋体" w:eastAsia="宋体" w:hAnsi="宋体" w:cs="宋体"/>
+                <w:color w:val="000000"/>
+                <w:sz w:val="22"/>
+              </w:rPr>
+            </w:pPr>
+            <w:r>
+              <w:rPr>
+                <w:rFonts w:hint="eastAsia"/>
+                <w:color w:val="000000"/>
+                <w:sz w:val="22"/>
+              </w:rPr>
+              <w:t>ad</w:t>
+            </w:r>
+          </w:p>
+        </w:tc>
+      </w:tr>
+      <w:tr>
+        <w:tc>
+          <w:tcPr>
+            <w:tcW w:w="716" w:type="dxa"/>
+            <w:vAlign w:val="center"/>
+          </w:tcPr>
+          <w:p>
+            <w:pPr>
+              <w:jc w:val="center"/>
+            </w:pPr>
+            <w:r>
+              <w:rPr>
+                <w:rFonts w:hint="eastAsia"/>
+              </w:rPr>
+              <w:t>5</w:t>
+            </w:r>
+          </w:p>
+        </w:tc>
+        <w:tc>
+          <w:tcPr>
+            <w:tcW w:w="825" w:type="dxa"/>
+            <w:vAlign w:val="center"/>
+          </w:tcPr>
+          <w:p>
+            <w:pPr>
+              <w:jc w:val="center"/>
+              <w:rPr>
+                <w:rFonts w:ascii="宋体" w:eastAsia="宋体" w:hAnsi="宋体" w:cs="宋体"/>
+                <w:color w:val="000000"/>
+                <w:sz w:val="22"/>
+              </w:rPr>
+            </w:pPr>
+            <w:r>
+              <w:rPr>
+                <w:rFonts w:hint="eastAsia"/>
+                <w:color w:val="000000"/>
+                <w:sz w:val="22"/>
+              </w:rPr>
+              <w:t>ad</w:t>
+            </w:r>
+          </w:p>
+        </w:tc>
+        <w:tc>
+          <w:tcPr>
+            <w:tcW w:w="825" w:type="dxa"/>
+            <w:vAlign w:val="center"/>
+          </w:tcPr>
+          <w:p>
+            <w:pPr>
+              <w:jc w:val="center"/>
+              <w:rPr>
+                <w:rFonts w:ascii="宋体" w:eastAsia="宋体" w:hAnsi="宋体" w:cs="宋体"/>
+                <w:color w:val="000000"/>
+                <w:sz w:val="22"/>
+              </w:rPr>
+            </w:pPr>
+            <w:r>
+              <w:rPr>
+                <w:rFonts w:hint="eastAsia"/>
+                <w:color w:val="000000"/>
+                <w:sz w:val="22"/>
+              </w:rPr>
+              <w:t>ad</w:t>
+            </w:r>
+          </w:p>
+        </w:tc>
+        <w:tc>
+          <w:tcPr>
+            <w:tcW w:w="825" w:type="dxa"/>
+            <w:vAlign w:val="center"/>
+          </w:tcPr>
+          <w:p>
+            <w:pPr>
+              <w:jc w:val="center"/>
+              <w:rPr>
+                <w:rFonts w:ascii="宋体" w:eastAsia="宋体" w:hAnsi="宋体" w:cs="宋体"/>
+                <w:color w:val="000000"/>
+                <w:sz w:val="22"/>
+              </w:rPr>
+            </w:pPr>
+            <w:r>
+              <w:rPr>
+                <w:rFonts w:hint="eastAsia"/>
+                <w:color w:val="000000"/>
+                <w:sz w:val="22"/>
+              </w:rPr>
+              <w:t>ad</w:t>
+            </w:r>
+          </w:p>
+        </w:tc>
+        <w:tc>
+          <w:tcPr>
+            <w:tcW w:w="825" w:type="dxa"/>
+            <w:vAlign w:val="center"/>
+          </w:tcPr>
+          <w:p>
+            <w:pPr>
+              <w:jc w:val="center"/>
+              <w:rPr>
+                <w:rFonts w:ascii="宋体" w:eastAsia="宋体" w:hAnsi="宋体" w:cs="宋体"/>
+                <w:color w:val="000000"/>
+                <w:sz w:val="22"/>
+              </w:rPr>
+            </w:pPr>
+            <w:r>
+              <w:rPr>
+                <w:rFonts w:hint="eastAsia"/>
+                <w:color w:val="000000"/>
+                <w:sz w:val="22"/>
+              </w:rPr>
+              <w:t>ad</w:t>
+            </w:r>
+          </w:p>
+        </w:tc>
+        <w:tc>
+          <w:tcPr>
+            <w:tcW w:w="825" w:type="dxa"/>
+            <w:vAlign w:val="center"/>
+          </w:tcPr>
+          <w:p>
+            <w:pPr>
+              <w:jc w:val="center"/>
+              <w:rPr>
+                <w:rFonts w:ascii="宋体" w:eastAsia="宋体" w:hAnsi="宋体" w:cs="宋体"/>
+                <w:color w:val="000000"/>
+                <w:sz w:val="22"/>
+              </w:rPr>
+            </w:pPr>
+            <w:r>
+              <w:rPr>
+                <w:rFonts w:hint="eastAsia"/>
+                <w:color w:val="000000"/>
+                <w:sz w:val="22"/>
+              </w:rPr>
+              <w:t>ad</w:t>
+            </w:r>
+          </w:p>
+        </w:tc>
+      </w:tr>
+      <w:tr>
+        <w:tc>
+          <w:tcPr>
+            <w:tcW w:w="716" w:type="dxa"/>
+            <w:vAlign w:val="center"/>
+          </w:tcPr>
+          <w:p>
+            <w:pPr>
+              <w:jc w:val="center"/>
+            </w:pPr>
+            <w:r>
+              <w:rPr>
+                <w:rFonts w:hint="eastAsia"/>
+              </w:rPr>
+              <w:t>6</w:t>
+            </w:r>
+          </w:p>
+        </w:tc>
+        <w:tc>
+          <w:tcPr>
+            <w:tcW w:w="825" w:type="dxa"/>
+            <w:vAlign w:val="center"/>
+          </w:tcPr>
+          <w:p>
+            <w:pPr>
+              <w:jc w:val="center"/>
+              <w:rPr>
+                <w:rFonts w:ascii="宋体" w:eastAsia="宋体" w:hAnsi="宋体" w:cs="宋体"/>
+                <w:color w:val="000000"/>
+                <w:sz w:val="22"/>
+              </w:rPr>
+            </w:pPr>
+            <w:r>
+              <w:rPr>
+                <w:rFonts w:hint="eastAsia"/>
+                <w:color w:val="000000"/>
+                <w:sz w:val="22"/>
+              </w:rPr>
+              <w:t>nonad</w:t>
+            </w:r>
+          </w:p>
+        </w:tc>
+        <w:tc>
+          <w:tcPr>
+            <w:tcW w:w="825" w:type="dxa"/>
+            <w:vAlign w:val="center"/>
+          </w:tcPr>
+          <w:p>
+            <w:pPr>
+              <w:jc w:val="center"/>
+              <w:rPr>
+                <w:rFonts w:ascii="宋体" w:eastAsia="宋体" w:hAnsi="宋体" w:cs="宋体"/>
+                <w:color w:val="000000"/>
+                <w:sz w:val="22"/>
+              </w:rPr>
+            </w:pPr>
+            <w:r>
+              <w:rPr>
+                <w:rFonts w:hint="eastAsia"/>
+                <w:color w:val="000000"/>
+                <w:sz w:val="22"/>
+              </w:rPr>
+              <w:t>nonad</w:t>
+            </w:r>
+          </w:p>
+        </w:tc>
+        <w:tc>
+          <w:tcPr>
+            <w:tcW w:w="825" w:type="dxa"/>
+            <w:vAlign w:val="center"/>
+          </w:tcPr>
+          <w:p>
+            <w:pPr>
+              <w:jc w:val="center"/>
+              <w:rPr>
+                <w:rFonts w:ascii="宋体" w:eastAsia="宋体" w:hAnsi="宋体" w:cs="宋体"/>
+                <w:color w:val="000000"/>
+                <w:sz w:val="22"/>
+              </w:rPr>
+            </w:pPr>
+            <w:r>
+              <w:rPr>
+                <w:rFonts w:hint="eastAsia"/>
+                <w:color w:val="000000"/>
+                <w:sz w:val="22"/>
+              </w:rPr>
+              <w:t>nonad</w:t>
+            </w:r>
+          </w:p>
+        </w:tc>
+        <w:tc>
+          <w:tcPr>
+            <w:tcW w:w="825" w:type="dxa"/>
+            <w:vAlign w:val="center"/>
+          </w:tcPr>
+          <w:p>
+            <w:pPr>
+              <w:jc w:val="center"/>
+              <w:rPr>
+                <w:rFonts w:ascii="宋体" w:eastAsia="宋体" w:hAnsi="宋体" w:cs="宋体"/>
+                <w:color w:val="000000"/>
+                <w:sz w:val="22"/>
+              </w:rPr>
+            </w:pPr>
+            <w:r>
+              <w:rPr>
+                <w:rFonts w:hint="eastAsia"/>
+                <w:color w:val="000000"/>
+                <w:sz w:val="22"/>
+              </w:rPr>
+              <w:t>ad</w:t>
+            </w:r>
+          </w:p>
+        </w:tc>
+        <w:tc>
+          <w:tcPr>
+            <w:tcW w:w="825" w:type="dxa"/>
+            <w:vAlign w:val="center"/>
+          </w:tcPr>
+          <w:p>
+            <w:pPr>
+              <w:jc w:val="center"/>
+              <w:rPr>
+                <w:rFonts w:ascii="宋体" w:eastAsia="宋体" w:hAnsi="宋体" w:cs="宋体"/>
+                <w:color w:val="000000"/>
+                <w:sz w:val="22"/>
+              </w:rPr>
+            </w:pPr>
+            <w:r>
+              <w:rPr>
+                <w:rFonts w:hint="eastAsia"/>
+                <w:color w:val="000000"/>
+                <w:sz w:val="22"/>
+              </w:rPr>
+              <w:t>nonad</w:t>
+            </w:r>
+          </w:p>
+        </w:tc>
+      </w:tr>
+      <w:tr>
+        <w:tc>
+          <w:tcPr>
+            <w:tcW w:w="716" w:type="dxa"/>
+            <w:vAlign w:val="center"/>
+          </w:tcPr>
+          <w:p>
+            <w:pPr>
+              <w:jc w:val="center"/>
+            </w:pPr>
+            <w:r>
+              <w:rPr>
+                <w:rFonts w:hint="eastAsia"/>
+              </w:rPr>
+              <w:t>7</w:t>
+            </w:r>
+          </w:p>
+        </w:tc>
+        <w:tc>
+          <w:tcPr>
+            <w:tcW w:w="825" w:type="dxa"/>
+            <w:vAlign w:val="center"/>
+          </w:tcPr>
+          <w:p>
+            <w:pPr>
+              <w:jc w:val="center"/>
+              <w:rPr>
+                <w:rFonts w:ascii="宋体" w:eastAsia="宋体" w:hAnsi="宋体" w:cs="宋体"/>
+                <w:color w:val="000000"/>
+                <w:sz w:val="22"/>
+              </w:rPr>
+            </w:pPr>
+            <w:r>
+              <w:rPr>
+                <w:rFonts w:hint="eastAsia"/>
+                <w:color w:val="000000"/>
+                <w:sz w:val="22"/>
+              </w:rPr>
+              <w:t>nonad</w:t>
+            </w:r>
+          </w:p>
+        </w:tc>
+        <w:tc>
+          <w:tcPr>
+            <w:tcW w:w="825" w:type="dxa"/>
+            <w:vAlign w:val="center"/>
+          </w:tcPr>
+          <w:p>
+            <w:pPr>
+              <w:jc w:val="center"/>
+              <w:rPr>
+                <w:rFonts w:ascii="宋体" w:eastAsia="宋体" w:hAnsi="宋体" w:cs="宋体"/>
+                <w:color w:val="000000"/>
+                <w:sz w:val="22"/>
+              </w:rPr>
+            </w:pPr>
+            <w:r>
+              <w:rPr>
+                <w:rFonts w:hint="eastAsia"/>
+                <w:color w:val="000000"/>
+                <w:sz w:val="22"/>
+              </w:rPr>
+              <w:t>nonad</w:t>
+            </w:r>
+          </w:p>
+        </w:tc>
+        <w:tc>
+          <w:tcPr>
+            <w:tcW w:w="825" w:type="dxa"/>
+            <w:vAlign w:val="center"/>
+          </w:tcPr>
+          <w:p>
+            <w:pPr>
+              <w:jc w:val="center"/>
+              <w:rPr>
+                <w:rFonts w:ascii="宋体" w:eastAsia="宋体" w:hAnsi="宋体" w:cs="宋体"/>
+                <w:color w:val="000000"/>
+                <w:sz w:val="22"/>
+              </w:rPr>
+            </w:pPr>
+            <w:r>
+              <w:rPr>
+                <w:rFonts w:hint="eastAsia"/>
+                <w:color w:val="000000"/>
+                <w:sz w:val="22"/>
+              </w:rPr>
+              <w:t>ad</w:t>
+            </w:r>
+          </w:p>
+        </w:tc>
+        <w:tc>
+          <w:tcPr>
+            <w:tcW w:w="825" w:type="dxa"/>
+            <w:vAlign w:val="center"/>
+          </w:tcPr>
+          <w:p>
+            <w:pPr>
+              <w:jc w:val="center"/>
+              <w:rPr>
+                <w:rFonts w:ascii="宋体" w:eastAsia="宋体" w:hAnsi="宋体" w:cs="宋体"/>
+                <w:color w:val="000000"/>
+                <w:sz w:val="22"/>
+              </w:rPr>
+            </w:pPr>
+            <w:r>
+              <w:rPr>
+                <w:rFonts w:hint="eastAsia"/>
+                <w:color w:val="000000"/>
+                <w:sz w:val="22"/>
+              </w:rPr>
+              <w:t>ad</w:t>
+            </w:r>
+          </w:p>
+        </w:tc>
+        <w:tc>
+          <w:tcPr>
+            <w:tcW w:w="825" w:type="dxa"/>
+            <w:vAlign w:val="center"/>
+          </w:tcPr>
+          <w:p>
+            <w:pPr>
+              <w:jc w:val="center"/>
+              <w:rPr>
+                <w:rFonts w:ascii="宋体" w:eastAsia="宋体" w:hAnsi="宋体" w:cs="宋体"/>
+                <w:color w:val="000000"/>
+                <w:sz w:val="22"/>
+              </w:rPr>
+            </w:pPr>
+            <w:r>
+              <w:rPr>
+                <w:rFonts w:hint="eastAsia"/>
+                <w:color w:val="000000"/>
+                <w:sz w:val="22"/>
+              </w:rPr>
+              <w:t>nonad</w:t>
+            </w:r>
+          </w:p>
+        </w:tc>
+      </w:tr>
+      <w:tr>
+        <w:tc>
+          <w:tcPr>
+            <w:tcW w:w="716" w:type="dxa"/>
+            <w:vAlign w:val="center"/>
+          </w:tcPr>
+          <w:p>
+            <w:pPr>
+              <w:jc w:val="center"/>
+            </w:pPr>
+            <w:r>
+              <w:rPr>
+                <w:rFonts w:hint="eastAsia"/>
+              </w:rPr>
+              <w:t>8</w:t>
+            </w:r>
+          </w:p>
+        </w:tc>
+        <w:tc>
+          <w:tcPr>
+            <w:tcW w:w="825" w:type="dxa"/>
+            <w:vAlign w:val="center"/>
+          </w:tcPr>
+          <w:p>
+            <w:pPr>
+              <w:jc w:val="center"/>
+              <w:rPr>
+                <w:rFonts w:ascii="宋体" w:eastAsia="宋体" w:hAnsi="宋体" w:cs="宋体"/>
+                <w:color w:val="000000"/>
+                <w:sz w:val="22"/>
+              </w:rPr>
+            </w:pPr>
+            <w:r>
+              <w:rPr>
+                <w:rFonts w:hint="eastAsia"/>
+                <w:color w:val="000000"/>
+                <w:sz w:val="22"/>
+              </w:rPr>
+              <w:t>nonad</w:t>
+            </w:r>
+          </w:p>
+        </w:tc>
+        <w:tc>
+          <w:tcPr>
+            <w:tcW w:w="825" w:type="dxa"/>
+            <w:vAlign w:val="center"/>
+          </w:tcPr>
+          <w:p>
+            <w:pPr>
+              <w:jc w:val="center"/>
+              <w:rPr>
+                <w:rFonts w:ascii="宋体" w:eastAsia="宋体" w:hAnsi="宋体" w:cs="宋体"/>
+                <w:color w:val="000000"/>
+                <w:sz w:val="22"/>
+              </w:rPr>
+            </w:pPr>
+            <w:r>
+              <w:rPr>
+                <w:rFonts w:hint="eastAsia"/>
+                <w:color w:val="000000"/>
+                <w:sz w:val="22"/>
+              </w:rPr>
+              <w:t>nonad</w:t>
+            </w:r>
+          </w:p>
+        </w:tc>
+        <w:tc>
+          <w:tcPr>
+            <w:tcW w:w="825" w:type="dxa"/>
+            <w:vAlign w:val="center"/>
+          </w:tcPr>
+          <w:p>
+            <w:pPr>
+              <w:jc w:val="center"/>
+              <w:rPr>
+                <w:rFonts w:ascii="宋体" w:eastAsia="宋体" w:hAnsi="宋体" w:cs="宋体"/>
+                <w:color w:val="000000"/>
+                <w:sz w:val="22"/>
+              </w:rPr>
+            </w:pPr>
+            <w:r>
+              <w:rPr>
+                <w:rFonts w:hint="eastAsia"/>
+                <w:color w:val="000000"/>
+                <w:sz w:val="22"/>
+              </w:rPr>
+              <w:t>nonad</w:t>
+            </w:r>
+          </w:p>
+        </w:tc>
+        <w:tc>
+          <w:tcPr>
+            <w:tcW w:w="825" w:type="dxa"/>
+            <w:vAlign w:val="center"/>
+          </w:tcPr>
+          <w:p>
+            <w:pPr>
+              <w:jc w:val="center"/>
+              <w:rPr>
+                <w:rFonts w:ascii="宋体" w:eastAsia="宋体" w:hAnsi="宋体" w:cs="宋体"/>
+                <w:color w:val="000000"/>
+                <w:sz w:val="22"/>
+              </w:rPr>
+            </w:pPr>
+            <w:r>
+              <w:rPr>
+                <w:rFonts w:hint="eastAsia"/>
+                <w:color w:val="000000"/>
+                <w:sz w:val="22"/>
+              </w:rPr>
+              <w:t>nonad</w:t>
+            </w:r>
+          </w:p>
+        </w:tc>
+        <w:tc>
+          <w:tcPr>
+            <w:tcW w:w="825" w:type="dxa"/>
+            <w:vAlign w:val="center"/>
+          </w:tcPr>
+          <w:p>
+            <w:pPr>
+              <w:jc w:val="center"/>
+              <w:rPr>
+                <w:rFonts w:ascii="宋体" w:eastAsia="宋体" w:hAnsi="宋体" w:cs="宋体"/>
+                <w:color w:val="000000"/>
+                <w:sz w:val="22"/>
+              </w:rPr>
+            </w:pPr>
+            <w:r>
+              <w:rPr>
+                <w:rFonts w:hint="eastAsia"/>
+                <w:color w:val="000000"/>
+                <w:sz w:val="22"/>
+              </w:rPr>
+              <w:t>nonad</w:t>
+            </w:r>
+          </w:p>
+        </w:tc>
+      </w:tr>
+      <w:tr>
+        <w:tc>
+          <w:tcPr>
+            <w:tcW w:w="716" w:type="dxa"/>
+            <w:vAlign w:val="center"/>
+          </w:tcPr>
+          <w:p>
+            <w:pPr>
+              <w:jc w:val="center"/>
+            </w:pPr>
+            <w:r>
+              <w:rPr>
+                <w:rFonts w:hint="eastAsia"/>
+              </w:rPr>
+              <w:t>9</w:t>
+            </w:r>
+          </w:p>
+        </w:tc>
+        <w:tc>
+          <w:tcPr>
+            <w:tcW w:w="825" w:type="dxa"/>
+            <w:vAlign w:val="center"/>
+          </w:tcPr>
+          <w:p>
+            <w:pPr>
+              <w:jc w:val="center"/>
+              <w:rPr>
+                <w:rFonts w:ascii="宋体" w:eastAsia="宋体" w:hAnsi="宋体" w:cs="宋体"/>
+                <w:color w:val="000000"/>
+                <w:sz w:val="22"/>
+              </w:rPr>
+            </w:pPr>
+            <w:r>
+              <w:rPr>
+                <w:rFonts w:hint="eastAsia"/>
+                <w:color w:val="000000"/>
+                <w:sz w:val="22"/>
+              </w:rPr>
+              <w:t>nonad</w:t>
+            </w:r>
+          </w:p>
+        </w:tc>
+        <w:tc>
+          <w:tcPr>
+            <w:tcW w:w="825" w:type="dxa"/>
+            <w:vAlign w:val="center"/>
+          </w:tcPr>
+          <w:p>
+            <w:pPr>
+              <w:jc w:val="center"/>
+              <w:rPr>
+                <w:rFonts w:ascii="宋体" w:eastAsia="宋体" w:hAnsi="宋体" w:cs="宋体"/>
+                <w:color w:val="000000"/>
+                <w:sz w:val="22"/>
+              </w:rPr>
+            </w:pPr>
+            <w:r>
+              <w:rPr>
+                <w:rFonts w:hint="eastAsia"/>
+                <w:color w:val="000000"/>
+                <w:sz w:val="22"/>
+              </w:rPr>
+              <w:t>nonad</w:t>
+            </w:r>
+          </w:p>
+        </w:tc>
+        <w:tc>
+          <w:tcPr>
+            <w:tcW w:w="825" w:type="dxa"/>
+            <w:vAlign w:val="center"/>
+          </w:tcPr>
+          <w:p>
+            <w:pPr>
+              <w:jc w:val="center"/>
+              <w:rPr>
+                <w:rFonts w:ascii="宋体" w:eastAsia="宋体" w:hAnsi="宋体" w:cs="宋体"/>
+                <w:color w:val="000000"/>
+                <w:sz w:val="22"/>
+              </w:rPr>
+            </w:pPr>
+            <w:r>
+              <w:rPr>
+                <w:rFonts w:hint="eastAsia"/>
+                <w:color w:val="000000"/>
+                <w:sz w:val="22"/>
+              </w:rPr>
+              <w:t>nonad</w:t>
+            </w:r>
+          </w:p>
+        </w:tc>
+        <w:tc>
+          <w:tcPr>
+            <w:tcW w:w="825" w:type="dxa"/>
+            <w:vAlign w:val="center"/>
+          </w:tcPr>
+          <w:p>
+            <w:pPr>
+              <w:jc w:val="center"/>
+              <w:rPr>
+                <w:rFonts w:ascii="宋体" w:eastAsia="宋体" w:hAnsi="宋体" w:cs="宋体"/>
+                <w:color w:val="000000"/>
+                <w:sz w:val="22"/>
+              </w:rPr>
+            </w:pPr>
+            <w:r>
+              <w:rPr>
+                <w:rFonts w:hint="eastAsia"/>
+                <w:color w:val="000000"/>
+                <w:sz w:val="22"/>
+              </w:rPr>
+              <w:t>nonad</w:t>
+            </w:r>
+          </w:p>
+        </w:tc>
+        <w:tc>
+          <w:tcPr>
+            <w:tcW w:w="825" w:type="dxa"/>
+            <w:vAlign w:val="center"/>
+          </w:tcPr>
+          <w:p>
+            <w:pPr>
+              <w:jc w:val="center"/>
+              <w:rPr>
+                <w:rFonts w:ascii="宋体" w:eastAsia="宋体" w:hAnsi="宋体" w:cs="宋体"/>
+                <w:color w:val="000000"/>
+                <w:sz w:val="22"/>
+              </w:rPr>
+            </w:pPr>
+            <w:r>
+              <w:rPr>
+                <w:rFonts w:hint="eastAsia"/>
+                <w:color w:val="000000"/>
+                <w:sz w:val="22"/>
+              </w:rPr>
+              <w:t>nonad</w:t>
+            </w:r>
+          </w:p>
+        </w:tc>
+      </w:tr>
+      <w:tr>
+        <w:tc>
+          <w:tcPr>
+            <w:tcW w:w="716" w:type="dxa"/>
+            <w:vAlign w:val="center"/>
+          </w:tcPr>
+          <w:p>
+            <w:pPr>
+              <w:jc w:val="center"/>
+            </w:pPr>
+            <w:r>
+              <w:rPr>
+                <w:rFonts w:hint="eastAsia"/>
+              </w:rPr>
+              <w:t>10</w:t>
+            </w:r>
+          </w:p>
+        </w:tc>
+        <w:tc>
+          <w:tcPr>
+            <w:tcW w:w="825" w:type="dxa"/>
+            <w:vAlign w:val="center"/>
+          </w:tcPr>
+          <w:p>
+            <w:pPr>
+              <w:jc w:val="center"/>
+              <w:rPr>
+                <w:rFonts w:ascii="宋体" w:eastAsia="宋体" w:hAnsi="宋体" w:cs="宋体"/>
+                <w:color w:val="000000"/>
+                <w:sz w:val="22"/>
+              </w:rPr>
+            </w:pPr>
+            <w:r>
+              <w:rPr>
+                <w:rFonts w:hint="eastAsia"/>
+                <w:color w:val="000000"/>
+                <w:sz w:val="22"/>
+              </w:rPr>
+              <w:t>nonad</w:t>
+            </w:r>
+          </w:p>
+        </w:tc>
+        <w:tc>
+          <w:tcPr>
+            <w:tcW w:w="825" w:type="dxa"/>
+            <w:vAlign w:val="center"/>
+          </w:tcPr>
+          <w:p>
+            <w:pPr>
+              <w:jc w:val="center"/>
+              <w:rPr>
+                <w:rFonts w:ascii="宋体" w:eastAsia="宋体" w:hAnsi="宋体" w:cs="宋体"/>
+                <w:color w:val="000000"/>
+                <w:sz w:val="22"/>
+              </w:rPr>
+            </w:pPr>
+            <w:r>
+              <w:rPr>
+                <w:rFonts w:hint="eastAsia"/>
+                <w:color w:val="000000"/>
+                <w:sz w:val="22"/>
+              </w:rPr>
+              <w:t>nonad</w:t>
+            </w:r>
+          </w:p>
+        </w:tc>
+        <w:tc>
+          <w:tcPr>
+            <w:tcW w:w="825" w:type="dxa"/>
+            <w:vAlign w:val="center"/>
+          </w:tcPr>
+          <w:p>
+            <w:pPr>
+              <w:jc w:val="center"/>
+              <w:rPr>
+                <w:rFonts w:ascii="宋体" w:eastAsia="宋体" w:hAnsi="宋体" w:cs="宋体"/>
+                <w:color w:val="000000"/>
+                <w:sz w:val="22"/>
+              </w:rPr>
+            </w:pPr>
+            <w:r>
+              <w:rPr>
+                <w:rFonts w:hint="eastAsia"/>
+                <w:color w:val="000000"/>
+                <w:sz w:val="22"/>
+              </w:rPr>
+              <w:t>nonad</w:t>
+            </w:r>
+          </w:p>
+        </w:tc>
+        <w:tc>
+          <w:tcPr>
+            <w:tcW w:w="825" w:type="dxa"/>
+            <w:vAlign w:val="center"/>
+          </w:tcPr>
+          <w:p>
+            <w:pPr>
+              <w:jc w:val="center"/>
+              <w:rPr>
+                <w:rFonts w:ascii="宋体" w:eastAsia="宋体" w:hAnsi="宋体" w:cs="宋体"/>
+                <w:color w:val="000000"/>
+                <w:sz w:val="22"/>
+              </w:rPr>
+            </w:pPr>
+            <w:r>
+              <w:rPr>
+                <w:rFonts w:hint="eastAsia"/>
+                <w:color w:val="000000"/>
+                <w:sz w:val="22"/>
+              </w:rPr>
+              <w:t>ad</w:t>
+            </w:r>
+          </w:p>
+        </w:tc>
+        <w:tc>
+          <w:tcPr>
+            <w:tcW w:w="825" w:type="dxa"/>
+            <w:vAlign w:val="center"/>
+          </w:tcPr>
+          <w:p>
+            <w:pPr>
+              <w:jc w:val="center"/>
+              <w:rPr>
+                <w:rFonts w:ascii="宋体" w:eastAsia="宋体" w:hAnsi="宋体" w:cs="宋体"/>
+                <w:color w:val="000000"/>
+                <w:sz w:val="22"/>
+              </w:rPr>
+            </w:pPr>
+            <w:r>
+              <w:rPr>
+                <w:rFonts w:hint="eastAsia"/>
+                <w:color w:val="000000"/>
+                <w:sz w:val="22"/>
+              </w:rPr>
+              <w:t>nonad</w:t>
+            </w:r>
+          </w:p>
+        </w:tc>
+      </w:tr>
+    </w:tbl>
+    <w:p>
+      <w:pPr>
+        <w:spacing w:beforeLines="50"/>
+        <w:rPr>
+          <w:rFonts w:hint="eastAsia"/>
+        </w:rPr>
+      </w:pPr>
+      <w:r>
+        <w:rPr>
+          <w:rFonts w:hint="eastAsia"/>
+        </w:rPr>
+        <w:t>从上表结果综合来看，可以得到如下结果，该分类系统认为前五个数据为广告，后五个数据非广告，但是这只是从统计意义来说是这个结果。可以看出参数设置的不同，得到的分类结果差别还是比较大的。</w:t>
+      </w:r>
+    </w:p>
+    <w:p>
+      <w:r>
+        <w:rPr>
+          <w:rFonts w:hint="eastAsia"/>
+        </w:rPr>
+        <w:tab/>
+      </w:r>
+      <w:r>
+        <w:rPr>
+          <w:rFonts w:hint="eastAsia"/>
+        </w:rPr>
+        <w:t>从这些参数设置中可以比较清楚的看出来，该分类系统与特征选择的数量关系非常密切，基本上是正确率与特征数量成正比，但是相反，特征数量</w:t>
+      </w:r>
+      <w:r>
+        <w:rPr>
+          <w:rFonts w:hint="eastAsia"/>
+        </w:rPr>
+        <w:t>越多</w:t>
+      </w:r>
+      <w:r>
+        <w:rPr>
+          <w:rFonts w:hint="eastAsia"/>
+        </w:rPr>
+        <w:t>，导致覆盖率会降低，同时分类所需的</w:t>
+      </w:r>
+      <w:r>
+        <w:rPr>
+          <w:rFonts w:hint="eastAsia"/>
+        </w:rPr>
+        <w:t>时间也会变</w:t>
+      </w:r>
+      <w:r>
+        <w:rPr>
+          <w:rFonts w:hint="eastAsia"/>
+        </w:rPr>
+        <w:t>长。</w:t>
+      </w:r>
+      <w:r>
+        <w:rPr>
+          <w:rFonts w:hint="eastAsia"/>
+        </w:rPr>
+        <w:t>这就要求在设置参数的时候能够在这些因素中寻求一个平衡，使得能够在较快的时间内得到比较好的正确率和覆盖率。</w:t>
       </w:r>
     </w:p>
     <w:p>
@@ -6181,11 +13030,288 @@
       </w:r>
     </w:p>
     <w:p>
+      <w:pPr>
+        <w:rPr>
+          <w:rFonts w:hint="eastAsia"/>
+        </w:rPr>
+      </w:pPr>
       <w:r>
         <w:rPr>
           <w:rFonts w:hint="eastAsia"/>
         </w:rPr>
         <w:tab/>
+      </w:r>
+      <w:r>
+        <w:rPr>
+          <w:rFonts w:hint="eastAsia"/>
+        </w:rPr>
+        <w:t>本实验是数据挖掘课程的期末大实验，刚开始的时候不是很明白实验需要我们做的是什么，于是就按照指导书上的图示使用</w:t>
+      </w:r>
+      <w:r>
+        <w:rPr>
+          <w:rFonts w:hint="eastAsia"/>
+        </w:rPr>
+        <w:t>weka</w:t>
+      </w:r>
+      <w:r>
+        <w:rPr>
+          <w:rFonts w:hint="eastAsia"/>
+        </w:rPr>
+        <w:t>工具一步一步的做下去。但是后来很快就发现，如果都是用</w:t>
+      </w:r>
+      <w:r>
+        <w:rPr>
+          <w:rFonts w:hint="eastAsia"/>
+        </w:rPr>
+        <w:t>weka</w:t>
+      </w:r>
+      <w:r>
+        <w:rPr>
+          <w:rFonts w:hint="eastAsia"/>
+        </w:rPr>
+        <w:t>做的话，那么很快就可以做完了，但是实际上自己对分类算法并没有很深的理解，于是我们就决定完全不使用</w:t>
+      </w:r>
+      <w:r>
+        <w:rPr>
+          <w:rFonts w:hint="eastAsia"/>
+        </w:rPr>
+        <w:t>weka</w:t>
+      </w:r>
+      <w:r>
+        <w:rPr>
+          <w:rFonts w:hint="eastAsia"/>
+        </w:rPr>
+        <w:t>工具，最终就得到了现在的这样一个系统，自己实现了一部分算法，很有成就感。</w:t>
+      </w:r>
+    </w:p>
+    <w:p>
+      <w:pPr>
+        <w:ind w:firstLine="420"/>
+        <w:rPr>
+          <w:rFonts w:hint="eastAsia"/>
+        </w:rPr>
+      </w:pPr>
+      <w:r>
+        <w:rPr>
+          <w:rFonts w:hint="eastAsia"/>
+        </w:rPr>
+        <w:t>从实验本身来说，我们组三个人的分工是这样的，胡玮玮负责数据处理、特征选择模块以及实验报告框架的撰写，孔祥欣负责分类算法以及系统</w:t>
+      </w:r>
+      <w:r>
+        <w:rPr>
+          <w:rFonts w:hint="eastAsia"/>
+        </w:rPr>
+        <w:t>GUI</w:t>
+      </w:r>
+      <w:r>
+        <w:rPr>
+          <w:rFonts w:hint="eastAsia"/>
+        </w:rPr>
+        <w:t>设计，徐恺负责使用</w:t>
+      </w:r>
+      <w:r>
+        <w:rPr>
+          <w:rFonts w:hint="eastAsia"/>
+        </w:rPr>
+        <w:t>weka</w:t>
+      </w:r>
+      <w:r>
+        <w:rPr>
+          <w:rFonts w:hint="eastAsia"/>
+        </w:rPr>
+        <w:t>对分类结果进行预测和校对以及实验报告相关部分的撰写。</w:t>
+      </w:r>
+    </w:p>
+    <w:p>
+      <w:pPr>
+        <w:ind w:firstLine="420"/>
+        <w:rPr>
+          <w:rFonts w:hint="eastAsia"/>
+        </w:rPr>
+      </w:pPr>
+      <w:r>
+        <w:rPr>
+          <w:rFonts w:hint="eastAsia"/>
+        </w:rPr>
+        <w:t>从实验的内容来说，刚开始的时候小组同学在一起讨论实现哪些算法。查了很多的论文，发现大部分的论文讲分类系统的设计的时候都很相似，尤其是具体到分类算法的时候，几乎</w:t>
+      </w:r>
+      <w:r>
+        <w:rPr>
+          <w:rFonts w:hint="eastAsia"/>
+        </w:rPr>
+        <w:t>每一篇论文都在重点</w:t>
+      </w:r>
+      <w:r>
+        <w:rPr>
+          <w:rFonts w:hint="eastAsia"/>
+        </w:rPr>
+        <w:t>讲</w:t>
+      </w:r>
+      <w:r>
+        <w:rPr>
+          <w:rFonts w:hint="eastAsia"/>
+        </w:rPr>
+        <w:t>KNN</w:t>
+      </w:r>
+      <w:r>
+        <w:rPr>
+          <w:rFonts w:hint="eastAsia"/>
+        </w:rPr>
+        <w:t>等这些常规算法，我们觉得没有新意。而这时候我们联想到前几周做的</w:t>
+      </w:r>
+      <w:r>
+        <w:rPr>
+          <w:rFonts w:hint="eastAsia"/>
+        </w:rPr>
+        <w:t>paper presentation</w:t>
+      </w:r>
+      <w:r>
+        <w:rPr>
+          <w:rFonts w:hint="eastAsia"/>
+        </w:rPr>
+        <w:t>，我们小组当时做的演示是</w:t>
+      </w:r>
+      <w:r>
+        <w:t>CPAR: Classi</w:t>
+      </w:r>
+      <w:r>
+        <w:rPr>
+          <w:rFonts w:hint="eastAsia"/>
+        </w:rPr>
+        <w:t>fi</w:t>
+      </w:r>
+      <w:r>
+        <w:t>cation based on Predictive Association Rules</w:t>
+      </w:r>
+      <w:r>
+        <w:rPr>
+          <w:rFonts w:hint="eastAsia"/>
+        </w:rPr>
+        <w:t>，这篇论文里讲到了</w:t>
+      </w:r>
+      <w:r>
+        <w:rPr>
+          <w:rFonts w:hint="eastAsia"/>
+        </w:rPr>
+        <w:t>FOIL</w:t>
+      </w:r>
+      <w:r>
+        <w:rPr>
+          <w:rFonts w:hint="eastAsia"/>
+        </w:rPr>
+        <w:t>、</w:t>
+      </w:r>
+      <w:r>
+        <w:rPr>
+          <w:rFonts w:hint="eastAsia"/>
+        </w:rPr>
+        <w:t>PRM</w:t>
+      </w:r>
+      <w:r>
+        <w:rPr>
+          <w:rFonts w:hint="eastAsia"/>
+        </w:rPr>
+        <w:t>、</w:t>
+      </w:r>
+      <w:r>
+        <w:rPr>
+          <w:rFonts w:hint="eastAsia"/>
+        </w:rPr>
+        <w:t>CPAR</w:t>
+      </w:r>
+      <w:r>
+        <w:rPr>
+          <w:rFonts w:hint="eastAsia"/>
+        </w:rPr>
+        <w:t>等这些算法，我们认为这些与其他的相比更有价值，且分类效果会更好一些。而且，这三个算法是有递进关系的，于是我们就决定实现这些。但是最终由于时间的关系，我们只实现了</w:t>
+      </w:r>
+      <w:r>
+        <w:rPr>
+          <w:rFonts w:hint="eastAsia"/>
+        </w:rPr>
+        <w:t>FOIL</w:t>
+      </w:r>
+      <w:r>
+        <w:rPr>
+          <w:rFonts w:hint="eastAsia"/>
+        </w:rPr>
+        <w:t>和</w:t>
+      </w:r>
+      <w:r>
+        <w:rPr>
+          <w:rFonts w:hint="eastAsia"/>
+        </w:rPr>
+        <w:t>PRM</w:t>
+      </w:r>
+      <w:r>
+        <w:rPr>
+          <w:rFonts w:hint="eastAsia"/>
+        </w:rPr>
+        <w:t>两个，但是我们同时对</w:t>
+      </w:r>
+      <w:r>
+        <w:rPr>
+          <w:rFonts w:hint="eastAsia"/>
+        </w:rPr>
+        <w:t>FOIL</w:t>
+      </w:r>
+      <w:r>
+        <w:rPr>
+          <w:rFonts w:hint="eastAsia"/>
+        </w:rPr>
+        <w:t>有了一定的改进。</w:t>
+      </w:r>
+    </w:p>
+    <w:p>
+      <w:pPr>
+        <w:ind w:firstLine="420"/>
+        <w:rPr>
+          <w:rFonts w:hint="eastAsia"/>
+        </w:rPr>
+      </w:pPr>
+      <w:r>
+        <w:rPr>
+          <w:rFonts w:hint="eastAsia"/>
+        </w:rPr>
+        <w:t>本学期经过软件工程大作业以及其他各门专业课的大作业洗礼以后，最后做了这个数据挖掘的大作业。三个同学花了三天时间，从</w:t>
+      </w:r>
+      <w:r>
+        <w:rPr>
+          <w:rFonts w:hint="eastAsia"/>
+        </w:rPr>
+        <w:t>0</w:t>
+      </w:r>
+      <w:r>
+        <w:rPr>
+          <w:rFonts w:hint="eastAsia"/>
+        </w:rPr>
+        <w:t>开始，用</w:t>
+      </w:r>
+      <w:r>
+        <w:rPr>
+          <w:rFonts w:hint="eastAsia"/>
+        </w:rPr>
+        <w:t>2000</w:t>
+      </w:r>
+      <w:r>
+        <w:rPr>
+          <w:rFonts w:hint="eastAsia"/>
+        </w:rPr>
+        <w:t>多行代码实现了数据挖掘的一个典型过程，并且得到了比较好的结果，还搭建了一个以后可以继续修改和使用的原型系统，我们觉得自己收获了很多。经过这次实验，我们对于数据挖掘的过程也有了更加深刻的认识，更好的巩固了课堂上所学的知识。</w:t>
+      </w:r>
+    </w:p>
+    <w:p>
+      <w:pPr>
+        <w:ind w:firstLine="420"/>
+        <w:rPr>
+          <w:rFonts w:hint="eastAsia"/>
+        </w:rPr>
+      </w:pPr>
+      <w:r>
+        <w:rPr>
+          <w:rFonts w:hint="eastAsia"/>
+        </w:rPr>
+        <w:t>最后感谢老师、助教一学期以来的帮助！</w:t>
       </w:r>
     </w:p>
     <w:p>
@@ -6236,6 +13362,9 @@
       </w:r>
     </w:p>
     <w:p>
+      <w:pPr>
+        <w:ind w:firstLine="420"/>
+      </w:pPr>
       <w:r>
         <w:rPr>
           <w:rFonts w:hint="eastAsia"/>
@@ -6280,6 +13409,9 @@
       </w:r>
     </w:p>
     <w:p>
+      <w:pPr>
+        <w:ind w:firstLine="420"/>
+      </w:pPr>
       <w:r>
         <w:rPr>
           <w:rFonts w:hint="eastAsia"/>
@@ -6324,6 +13456,9 @@
       </w:r>
     </w:p>
     <w:p>
+      <w:pPr>
+        <w:ind w:firstLine="420"/>
+      </w:pPr>
       <w:r>
         <w:rPr>
           <w:rFonts w:hint="eastAsia"/>
@@ -6362,6 +13497,9 @@
       </w:r>
     </w:p>
     <w:p>
+      <w:pPr>
+        <w:ind w:firstLine="420"/>
+      </w:pPr>
       <w:r>
         <w:rPr>
           <w:rFonts w:hint="eastAsia"/>
@@ -6412,14 +13550,14 @@
 
 <file path=word/endnotes.xml><?xml version="1.0" encoding="utf-8"?>
 <w:endnotes xmlns:ve="http://schemas.openxmlformats.org/markup-compatibility/2006" xmlns:o="urn:schemas-microsoft-com:office:office" xmlns:r="http://schemas.openxmlformats.org/officeDocument/2006/relationships" xmlns:m="http://schemas.openxmlformats.org/officeDocument/2006/math" xmlns:v="urn:schemas-microsoft-com:vml" xmlns:wp="http://schemas.openxmlformats.org/drawingml/2006/wordprocessingDrawing" xmlns:w10="urn:schemas-microsoft-com:office:word" xmlns:w="http://schemas.openxmlformats.org/wordprocessingml/2006/main" xmlns:wne="http://schemas.microsoft.com/office/word/2006/wordml">
-  <w:endnote w:type="separator" w:id="-1">
+  <w:endnote w:type="separator" w:id="0">
     <w:p>
       <w:r>
         <w:separator/>
       </w:r>
     </w:p>
   </w:endnote>
-  <w:endnote w:type="continuationSeparator" w:id="0">
+  <w:endnote w:type="continuationSeparator" w:id="1">
     <w:p>
       <w:r>
         <w:continuationSeparator/>
@@ -6462,14 +13600,14 @@
 
 <file path=word/footnotes.xml><?xml version="1.0" encoding="utf-8"?>
 <w:footnotes xmlns:ve="http://schemas.openxmlformats.org/markup-compatibility/2006" xmlns:o="urn:schemas-microsoft-com:office:office" xmlns:r="http://schemas.openxmlformats.org/officeDocument/2006/relationships" xmlns:m="http://schemas.openxmlformats.org/officeDocument/2006/math" xmlns:v="urn:schemas-microsoft-com:vml" xmlns:wp="http://schemas.openxmlformats.org/drawingml/2006/wordprocessingDrawing" xmlns:w10="urn:schemas-microsoft-com:office:word" xmlns:w="http://schemas.openxmlformats.org/wordprocessingml/2006/main" xmlns:wne="http://schemas.microsoft.com/office/word/2006/wordml">
-  <w:footnote w:type="separator" w:id="-1">
+  <w:footnote w:type="separator" w:id="0">
     <w:p>
       <w:r>
         <w:separator/>
       </w:r>
     </w:p>
   </w:footnote>
-  <w:footnote w:type="continuationSeparator" w:id="0">
+  <w:footnote w:type="continuationSeparator" w:id="1">
     <w:p>
       <w:r>
         <w:continuationSeparator/>
@@ -6571,6 +13709,92 @@
     </w:lvl>
   </w:abstractNum>
   <w:abstractNum w:abstractNumId="1">
+    <w:nsid w:val="44966155"/>
+    <w:multiLevelType w:val="hybridMultilevel"/>
+    <w:tmpl w:val="97ECDE1A"/>
+    <w:lvl w:ilvl="0" w:tplc="04090011">
+      <w:start w:val="1"/>
+      <w:numFmt w:val="decimal"/>
+      <w:lvlText w:val="%1)"/>
+      <w:lvlJc w:val="left"/>
+      <w:pPr>
+        <w:ind w:left="840" w:hanging="420"/>
+      </w:pPr>
+    </w:lvl>
+    <w:lvl w:ilvl="1" w:tplc="04090019" w:tentative="1">
+      <w:start w:val="1"/>
+      <w:numFmt w:val="lowerLetter"/>
+      <w:lvlText w:val="%2)"/>
+      <w:lvlJc w:val="left"/>
+      <w:pPr>
+        <w:ind w:left="1260" w:hanging="420"/>
+      </w:pPr>
+    </w:lvl>
+    <w:lvl w:ilvl="2" w:tplc="0409001B" w:tentative="1">
+      <w:start w:val="1"/>
+      <w:numFmt w:val="lowerRoman"/>
+      <w:lvlText w:val="%3."/>
+      <w:lvlJc w:val="right"/>
+      <w:pPr>
+        <w:ind w:left="1680" w:hanging="420"/>
+      </w:pPr>
+    </w:lvl>
+    <w:lvl w:ilvl="3" w:tplc="0409000F" w:tentative="1">
+      <w:start w:val="1"/>
+      <w:numFmt w:val="decimal"/>
+      <w:lvlText w:val="%4."/>
+      <w:lvlJc w:val="left"/>
+      <w:pPr>
+        <w:ind w:left="2100" w:hanging="420"/>
+      </w:pPr>
+    </w:lvl>
+    <w:lvl w:ilvl="4" w:tplc="04090019" w:tentative="1">
+      <w:start w:val="1"/>
+      <w:numFmt w:val="lowerLetter"/>
+      <w:lvlText w:val="%5)"/>
+      <w:lvlJc w:val="left"/>
+      <w:pPr>
+        <w:ind w:left="2520" w:hanging="420"/>
+      </w:pPr>
+    </w:lvl>
+    <w:lvl w:ilvl="5" w:tplc="0409001B" w:tentative="1">
+      <w:start w:val="1"/>
+      <w:numFmt w:val="lowerRoman"/>
+      <w:lvlText w:val="%6."/>
+      <w:lvlJc w:val="right"/>
+      <w:pPr>
+        <w:ind w:left="2940" w:hanging="420"/>
+      </w:pPr>
+    </w:lvl>
+    <w:lvl w:ilvl="6" w:tplc="0409000F" w:tentative="1">
+      <w:start w:val="1"/>
+      <w:numFmt w:val="decimal"/>
+      <w:lvlText w:val="%7."/>
+      <w:lvlJc w:val="left"/>
+      <w:pPr>
+        <w:ind w:left="3360" w:hanging="420"/>
+      </w:pPr>
+    </w:lvl>
+    <w:lvl w:ilvl="7" w:tplc="04090019" w:tentative="1">
+      <w:start w:val="1"/>
+      <w:numFmt w:val="lowerLetter"/>
+      <w:lvlText w:val="%8)"/>
+      <w:lvlJc w:val="left"/>
+      <w:pPr>
+        <w:ind w:left="3780" w:hanging="420"/>
+      </w:pPr>
+    </w:lvl>
+    <w:lvl w:ilvl="8" w:tplc="0409001B" w:tentative="1">
+      <w:start w:val="1"/>
+      <w:numFmt w:val="lowerRoman"/>
+      <w:lvlText w:val="%9."/>
+      <w:lvlJc w:val="right"/>
+      <w:pPr>
+        <w:ind w:left="4200" w:hanging="420"/>
+      </w:pPr>
+    </w:lvl>
+  </w:abstractNum>
+  <w:abstractNum w:abstractNumId="2">
     <w:nsid w:val="65CC1F16"/>
     <w:multiLevelType w:val="hybridMultilevel"/>
     <w:tmpl w:val="B396112A"/>
@@ -6660,10 +13884,13 @@
     </w:lvl>
   </w:abstractNum>
   <w:num w:numId="1">
-    <w:abstractNumId w:val="1"/>
+    <w:abstractNumId w:val="2"/>
   </w:num>
   <w:num w:numId="2">
     <w:abstractNumId w:val="0"/>
+  </w:num>
+  <w:num w:numId="3">
+    <w:abstractNumId w:val="1"/>
   </w:num>
 </w:numbering>
 </file>
@@ -7113,6 +14340,29 @@
       <w:ind w:firstLineChars="200" w:firstLine="420"/>
     </w:pPr>
   </w:style>
+  <w:style w:type="table" w:styleId="a9">
+    <w:name w:val="Table Grid"/>
+    <w:basedOn w:val="a1"/>
+    <w:uiPriority w:val="59"/>
+    <w:rsid w:val="008162A6"/>
+    <w:tblPr>
+      <w:tblInd w:w="0" w:type="dxa"/>
+      <w:tblBorders>
+        <w:top w:val="single" w:sz="4" w:space="0" w:color="000000" w:themeColor="text1"/>
+        <w:left w:val="single" w:sz="4" w:space="0" w:color="000000" w:themeColor="text1"/>
+        <w:bottom w:val="single" w:sz="4" w:space="0" w:color="000000" w:themeColor="text1"/>
+        <w:right w:val="single" w:sz="4" w:space="0" w:color="000000" w:themeColor="text1"/>
+        <w:insideH w:val="single" w:sz="4" w:space="0" w:color="000000" w:themeColor="text1"/>
+        <w:insideV w:val="single" w:sz="4" w:space="0" w:color="000000" w:themeColor="text1"/>
+      </w:tblBorders>
+      <w:tblCellMar>
+        <w:top w:w="0" w:type="dxa"/>
+        <w:left w:w="108" w:type="dxa"/>
+        <w:bottom w:w="0" w:type="dxa"/>
+        <w:right w:w="108" w:type="dxa"/>
+      </w:tblCellMar>
+    </w:tblPr>
+  </w:style>
 </w:styles>
 </file>
 
@@ -7404,7 +14654,7 @@
 </file>
 
 <file path=customXml/itemProps1.xml><?xml version="1.0" encoding="utf-8"?>
-<ds:datastoreItem xmlns:ds="http://schemas.openxmlformats.org/officeDocument/2006/customXml" ds:itemID="{D0230BB2-2FC7-4748-ABAE-E093A2554DE4}">
+<ds:datastoreItem xmlns:ds="http://schemas.openxmlformats.org/officeDocument/2006/customXml" ds:itemID="{8250A083-1716-4140-A3EA-F0DD7514BE06}">
   <ds:schemaRefs>
     <ds:schemaRef ds:uri="http://schemas.openxmlformats.org/officeDocument/2006/bibliography"/>
   </ds:schemaRefs>
